--- a/docs/report/ux2-cycle.docx
+++ b/docs/report/ux2-cycle.docx
@@ -30,8 +30,15 @@
         <w:pStyle w:val="BodyText"/>
       </w:pPr>
       <w:r>
-        <w:t xml:space="preserve">As major improvisation over the previous user experience design cycle, codebase has been improved as with number of bug findings shown on user interface </w:t>
-      </w:r>
+        <w:t xml:space="preserve">As </w:t>
+      </w:r>
+      <w:r>
+        <w:t>significant</w:t>
+      </w:r>
+      <w:r>
+        <w:t xml:space="preserve"> improvisation over the previous user experience design cycle, codebase has been improved as with number of bug findings shown on user interface </w:t>
+      </w:r>
+      <w:proofErr w:type="gramStart"/>
       <w:r>
         <w:t>and</w:t>
       </w:r>
@@ -39,7 +46,11 @@
         <w:t xml:space="preserve"> </w:t>
       </w:r>
       <w:r>
-        <w:t xml:space="preserve">also </w:t>
+        <w:t>also</w:t>
+      </w:r>
+      <w:proofErr w:type="gramEnd"/>
+      <w:r>
+        <w:t xml:space="preserve"> </w:t>
       </w:r>
       <w:r>
         <w:t xml:space="preserve">the number of tools shown as integrated is 10 while in previous cycle it was shown only 2. This helps to test whether the previous solution ideas still hold </w:t>
@@ -77,7 +88,31 @@
     <w:p/>
     <w:p>
       <w:r>
-        <w:t>This section shows the list of sub research questions considered for each main research question. In case of first main research question i.e., with displaying of results for a single project from multiple static analysis tools, the following are the sub research question</w:t>
+        <w:t xml:space="preserve">This section shows the list of sub research questions considered for each main research question. In </w:t>
+      </w:r>
+      <w:r>
+        <w:t xml:space="preserve">the </w:t>
+      </w:r>
+      <w:r>
+        <w:t xml:space="preserve">case of </w:t>
+      </w:r>
+      <w:r>
+        <w:t xml:space="preserve">the </w:t>
+      </w:r>
+      <w:r>
+        <w:t xml:space="preserve">first </w:t>
+      </w:r>
+      <w:r>
+        <w:t>primary</w:t>
+      </w:r>
+      <w:r>
+        <w:t xml:space="preserve"> research question</w:t>
+      </w:r>
+      <w:r>
+        <w:t>,</w:t>
+      </w:r>
+      <w:r>
+        <w:t xml:space="preserve"> i.e., with displaying results for a single project from multiple static analysis tools, the following are the sub research question</w:t>
       </w:r>
       <w:r>
         <w:t>s</w:t>
@@ -96,7 +131,13 @@
         </w:numPr>
       </w:pPr>
       <w:r>
-        <w:t>From analysis view perspective, does separate list or single list help the user to identify the common bug?</w:t>
+        <w:t xml:space="preserve">From analysis view perspective, does </w:t>
+      </w:r>
+      <w:r>
+        <w:t xml:space="preserve">a </w:t>
+      </w:r>
+      <w:r>
+        <w:t>separate list or single list help the user to identify the common bug?</w:t>
       </w:r>
     </w:p>
     <w:p>
@@ -126,7 +167,25 @@
     <w:p/>
     <w:p>
       <w:r>
-        <w:t>Next, in case of second main research question i.e., with feedback while bug fixing is on-going, the following are the sub research questions.</w:t>
+        <w:t xml:space="preserve">Next, in </w:t>
+      </w:r>
+      <w:r>
+        <w:t xml:space="preserve">the </w:t>
+      </w:r>
+      <w:r>
+        <w:t xml:space="preserve">case of </w:t>
+      </w:r>
+      <w:r>
+        <w:t xml:space="preserve">the </w:t>
+      </w:r>
+      <w:r>
+        <w:t>second main research question</w:t>
+      </w:r>
+      <w:r>
+        <w:t>,</w:t>
+      </w:r>
+      <w:r>
+        <w:t xml:space="preserve"> i.e., with feedback while bug fixing is on-going, the following are the sub research questions.</w:t>
       </w:r>
     </w:p>
     <w:p/>
@@ -154,7 +213,13 @@
         </w:numPr>
       </w:pPr>
       <w:r>
-        <w:t>Does single type of feedback suffice or requires combination?</w:t>
+        <w:t xml:space="preserve">Does </w:t>
+      </w:r>
+      <w:r>
+        <w:t xml:space="preserve">a </w:t>
+      </w:r>
+      <w:r>
+        <w:t>single type of feedback suffice or requires combination?</w:t>
       </w:r>
       <w:r>
         <w:br/>
@@ -170,13 +235,45 @@
       </w:pPr>
       <w:r>
         <w:lastRenderedPageBreak/>
-        <w:t>From code view perspective i.e., once user fixed a bug and submitted for analysis and then off the analysis results screen, then is popup notifications with analysis progress information better to busy status ( spinner )?</w:t>
+        <w:t>From code view perspective</w:t>
+      </w:r>
+      <w:r>
+        <w:t>,</w:t>
+      </w:r>
+      <w:r>
+        <w:t xml:space="preserve"> i.e., once user fixed a bug and submitted for analysis and then off the analysis results screen, then is popup notifications with analysis progress information better to busy status </w:t>
+      </w:r>
+      <w:proofErr w:type="gramStart"/>
+      <w:r>
+        <w:t>( spinner</w:t>
+      </w:r>
+      <w:proofErr w:type="gramEnd"/>
+      <w:r>
+        <w:t xml:space="preserve"> )?</w:t>
       </w:r>
     </w:p>
     <w:p/>
     <w:p>
       <w:r>
-        <w:t>Finally, in case of third main research question i.e., with carrying traceability of bug fixing, the following are the sub research questions.</w:t>
+        <w:t xml:space="preserve">Finally, in </w:t>
+      </w:r>
+      <w:r>
+        <w:t xml:space="preserve">the </w:t>
+      </w:r>
+      <w:r>
+        <w:t xml:space="preserve">case of </w:t>
+      </w:r>
+      <w:r>
+        <w:t xml:space="preserve">the </w:t>
+      </w:r>
+      <w:r>
+        <w:t>third main research question</w:t>
+      </w:r>
+      <w:r>
+        <w:t>,</w:t>
+      </w:r>
+      <w:r>
+        <w:t xml:space="preserve"> i.e., with carrying traceability of bug fixing, the following are the sub research questions.</w:t>
       </w:r>
     </w:p>
     <w:p>
@@ -188,7 +285,13 @@
         </w:numPr>
       </w:pPr>
       <w:r>
-        <w:t>In tracing, will the user need to know the changes made to fix a bug affect the analysis of other tools?</w:t>
+        <w:t>In tracing, will the user need to know the changes made to fix a bug affect</w:t>
+      </w:r>
+      <w:r>
+        <w:t>ing</w:t>
+      </w:r>
+      <w:r>
+        <w:t xml:space="preserve"> the analysis of other tools?</w:t>
       </w:r>
     </w:p>
     <w:p>
@@ -252,7 +355,13 @@
     </w:p>
     <w:p>
       <w:r>
-        <w:t>This section explains the user scenario and questionnaire used during user study.</w:t>
+        <w:t xml:space="preserve">This section explains the user scenario and questionnaire used during </w:t>
+      </w:r>
+      <w:r>
+        <w:t xml:space="preserve">the </w:t>
+      </w:r>
+      <w:r>
+        <w:t>user study.</w:t>
       </w:r>
     </w:p>
     <w:p/>
@@ -357,7 +466,13 @@
     </w:p>
     <w:p>
       <w:r>
-        <w:t xml:space="preserve">1. Usability: Ask user to provide feedback through cognitive walkthrough process about problems faced while using the prototype and get insights about the solution idea.  </w:t>
+        <w:t xml:space="preserve">1. Usability: Ask </w:t>
+      </w:r>
+      <w:r>
+        <w:t xml:space="preserve">the </w:t>
+      </w:r>
+      <w:r>
+        <w:t xml:space="preserve">user to provide feedback through cognitive walkthrough process about problems faced while using the prototype and get insights about the solution idea.  </w:t>
       </w:r>
     </w:p>
     <w:p>
@@ -397,7 +512,33 @@
         <w:jc w:val="both"/>
       </w:pPr>
       <w:r>
-        <w:t>By first, the user background is verified with pre-test questionnaire whether he/she is right candidate to consider for user study. The ideal choice is the user who has Computer Science studies background and programs software projects. Also, it is found whether the user has used any static analysis tools and if so, the relationship between their favorite tool and usability is found out.</w:t>
+        <w:t xml:space="preserve">By first, the user background is verified with </w:t>
+      </w:r>
+      <w:r>
+        <w:t xml:space="preserve">the </w:t>
+      </w:r>
+      <w:r>
+        <w:t xml:space="preserve">pre-test questionnaire whether he/she is </w:t>
+      </w:r>
+      <w:r>
+        <w:t xml:space="preserve">the </w:t>
+      </w:r>
+      <w:r>
+        <w:t xml:space="preserve">right candidate to consider for user study. The ideal choice is the user who has Computer Science studies background and programs software projects. Also, it is found whether the user has used any static analysis tools and if so, the relationship between their </w:t>
+      </w:r>
+      <w:proofErr w:type="spellStart"/>
+      <w:r>
+        <w:t>favo</w:t>
+      </w:r>
+      <w:r>
+        <w:t>u</w:t>
+      </w:r>
+      <w:r>
+        <w:t>rite</w:t>
+      </w:r>
+      <w:proofErr w:type="spellEnd"/>
+      <w:r>
+        <w:t xml:space="preserve"> tool and usability is found out.</w:t>
       </w:r>
     </w:p>
     <w:p>
@@ -479,7 +620,15 @@
         <w:jc w:val="both"/>
       </w:pPr>
       <w:r>
-        <w:t>Q. Is it IDE integrated tool or any other dedicated tools like FindBugs, PMD etc.</w:t>
+        <w:t xml:space="preserve">Q. Is it IDE integrated tool or any other dedicated tools like </w:t>
+      </w:r>
+      <w:proofErr w:type="spellStart"/>
+      <w:r>
+        <w:t>FindBugs</w:t>
+      </w:r>
+      <w:proofErr w:type="spellEnd"/>
+      <w:r>
+        <w:t>, PMD etc.</w:t>
       </w:r>
     </w:p>
     <w:p>
@@ -487,7 +636,21 @@
         <w:jc w:val="both"/>
       </w:pPr>
       <w:r>
-        <w:t xml:space="preserve">Q. Which is your favorite one? </w:t>
+        <w:t xml:space="preserve">Q. Which is your </w:t>
+      </w:r>
+      <w:proofErr w:type="spellStart"/>
+      <w:r>
+        <w:t>favo</w:t>
+      </w:r>
+      <w:r>
+        <w:t>u</w:t>
+      </w:r>
+      <w:r>
+        <w:t>rite</w:t>
+      </w:r>
+      <w:proofErr w:type="spellEnd"/>
+      <w:r>
+        <w:t xml:space="preserve"> one? </w:t>
       </w:r>
     </w:p>
     <w:p>
@@ -495,7 +658,21 @@
         <w:jc w:val="both"/>
       </w:pPr>
       <w:r>
-        <w:t>Q. Why it is your favorite? Any correlation to its better user interface feature?</w:t>
+        <w:t xml:space="preserve">Q. Why is your </w:t>
+      </w:r>
+      <w:proofErr w:type="spellStart"/>
+      <w:r>
+        <w:t>favo</w:t>
+      </w:r>
+      <w:r>
+        <w:t>u</w:t>
+      </w:r>
+      <w:r>
+        <w:t>rite</w:t>
+      </w:r>
+      <w:proofErr w:type="spellEnd"/>
+      <w:r>
+        <w:t>? Any correlation to its better user interface feature?</w:t>
       </w:r>
     </w:p>
     <w:p>
@@ -524,13 +701,31 @@
         <w:jc w:val="both"/>
       </w:pPr>
       <w:r>
-        <w:t xml:space="preserve">There are 7 users participated for this user study phase. Everyone has Computer Science background with </w:t>
+        <w:t xml:space="preserve">There are 7 users participated </w:t>
+      </w:r>
+      <w:r>
+        <w:t>in</w:t>
+      </w:r>
+      <w:r>
+        <w:t xml:space="preserve"> this user study phase. Everyone has Computer Science background with </w:t>
       </w:r>
       <w:r>
         <w:t xml:space="preserve">at least a </w:t>
       </w:r>
       <w:r>
-        <w:t xml:space="preserve">bachelor’s degree and in addition 3 users have sound professional experience. Among them, 6 users are pursuing master’s degree in computer science at the time of this user study and </w:t>
+        <w:t>bachelor’s degree</w:t>
+      </w:r>
+      <w:r>
+        <w:t>,</w:t>
+      </w:r>
+      <w:r>
+        <w:t xml:space="preserve"> and in addition</w:t>
+      </w:r>
+      <w:r>
+        <w:t>,</w:t>
+      </w:r>
+      <w:r>
+        <w:t xml:space="preserve"> 3 users have sound professional experience. Among them, 6 users are pursuing master’s degree in computer science at the time of this user study and </w:t>
       </w:r>
       <w:r>
         <w:t xml:space="preserve">1 user </w:t>
@@ -547,10 +742,24 @@
         <w:jc w:val="both"/>
       </w:pPr>
       <w:r>
-        <w:t xml:space="preserve">Out of 7 users, </w:t>
-      </w:r>
-      <w:r>
-        <w:t xml:space="preserve"> 3 users almost do coding on every day and remaining users on an average do coding three days in a week.  Only one user used static analysis tools and in fact a core developer of one of his own static analysis </w:t>
+        <w:t xml:space="preserve">Out of 7 </w:t>
+      </w:r>
+      <w:proofErr w:type="gramStart"/>
+      <w:r>
+        <w:t xml:space="preserve">users, </w:t>
+      </w:r>
+      <w:r>
+        <w:t xml:space="preserve"> 3</w:t>
+      </w:r>
+      <w:proofErr w:type="gramEnd"/>
+      <w:r>
+        <w:t xml:space="preserve"> users almost do coding on every day</w:t>
+      </w:r>
+      <w:r>
+        <w:t>,</w:t>
+      </w:r>
+      <w:r>
+        <w:t xml:space="preserve"> and remaining users on an average do coding three days in a week.  Only one user used static analysis tools and in fact a core developer of one of his own static analysis </w:t>
       </w:r>
       <w:r>
         <w:t>tools</w:t>
@@ -559,23 +768,135 @@
         <w:t xml:space="preserve"> and whereas remaining users us</w:t>
       </w:r>
       <w:r>
-        <w:t xml:space="preserve">ually do manual testing or use debugger in order to find any bugs in their code. Nevertheless, all users are familiar or atleast heard of static analysis in general. One user used tools namely </w:t>
-      </w:r>
+        <w:t>ually do manual testing or use debugger in order to find any bugs in their code. Nevertheless, all users are familiar or at</w:t>
+      </w:r>
+      <w:r>
+        <w:t xml:space="preserve"> </w:t>
+      </w:r>
+      <w:r>
+        <w:t xml:space="preserve">least heard of static analysis in general. One user used tools namely </w:t>
+      </w:r>
+      <w:proofErr w:type="spellStart"/>
       <w:r>
         <w:lastRenderedPageBreak/>
-        <w:t>SpotBugs, FindSectBugs and his own tool titled CogniCrypt which all are integrated into IDE called Eclipse. Among them apart from his own tool. SpotBugs was his favorite one. The reason behind it is that he likes both its functionality with how fast it was and presentation of results is ok with displaying errors.</w:t>
-      </w:r>
-      <w:r>
-        <w:t xml:space="preserve"> With regards to importance of user interface in addition to functionality, users felt the importance should be given for both as they both matter </w:t>
-      </w:r>
-      <w:r>
-        <w:t>and interface would be nice to have for better visualization of existence of bugs. One user said that he uses Visual Studio IDE which is intuitive and easy to use, thereby expects to be able have such interface familiarity with static analysis tools.</w:t>
+        <w:t>SpotBugs</w:t>
+      </w:r>
+      <w:proofErr w:type="spellEnd"/>
+      <w:r>
+        <w:t xml:space="preserve">, </w:t>
+      </w:r>
+      <w:proofErr w:type="spellStart"/>
+      <w:r>
+        <w:t>FindSectBugs</w:t>
+      </w:r>
+      <w:proofErr w:type="spellEnd"/>
+      <w:r>
+        <w:t xml:space="preserve"> and his own tool titled </w:t>
+      </w:r>
+      <w:proofErr w:type="spellStart"/>
+      <w:r>
+        <w:t>CogniCrypt</w:t>
+      </w:r>
+      <w:proofErr w:type="spellEnd"/>
+      <w:r>
+        <w:t xml:space="preserve"> which all are integrated into IDE called Eclipse. Among them apart from his own tool. </w:t>
+      </w:r>
+      <w:proofErr w:type="spellStart"/>
+      <w:r>
+        <w:t>SpotBugs</w:t>
+      </w:r>
+      <w:proofErr w:type="spellEnd"/>
+      <w:r>
+        <w:t xml:space="preserve"> was his </w:t>
+      </w:r>
+      <w:proofErr w:type="spellStart"/>
+      <w:r>
+        <w:t>favo</w:t>
+      </w:r>
+      <w:r>
+        <w:t>u</w:t>
+      </w:r>
+      <w:r>
+        <w:t>rite</w:t>
+      </w:r>
+      <w:proofErr w:type="spellEnd"/>
+      <w:r>
+        <w:t xml:space="preserve"> one. The reason behind it is that he likes both its functionality with how fast it </w:t>
+      </w:r>
+      <w:proofErr w:type="gramStart"/>
+      <w:r>
+        <w:t>was</w:t>
+      </w:r>
+      <w:proofErr w:type="gramEnd"/>
+      <w:r>
+        <w:t xml:space="preserve"> and </w:t>
+      </w:r>
+      <w:r>
+        <w:t xml:space="preserve">the </w:t>
+      </w:r>
+      <w:r>
+        <w:t>presentation of results is ok with displaying errors.</w:t>
+      </w:r>
+      <w:r>
+        <w:t xml:space="preserve"> With regards to </w:t>
+      </w:r>
+      <w:r>
+        <w:t xml:space="preserve">the </w:t>
+      </w:r>
+      <w:r>
+        <w:t xml:space="preserve">importance of user interface in addition to functionality, users felt the importance should be given for both as they both matter </w:t>
+      </w:r>
+      <w:r>
+        <w:t xml:space="preserve">and interface would be </w:t>
+      </w:r>
+      <w:r>
+        <w:t>beautiful</w:t>
+      </w:r>
+      <w:r>
+        <w:t xml:space="preserve"> to have for better visualization of existence of bugs. One user said that he uses Visual Studio IDE</w:t>
+      </w:r>
+      <w:r>
+        <w:t>,</w:t>
+      </w:r>
+      <w:r>
+        <w:t xml:space="preserve"> which is intuitive and easy to use, thereby expects to be able </w:t>
+      </w:r>
+      <w:r>
+        <w:t xml:space="preserve">to </w:t>
+      </w:r>
+      <w:r>
+        <w:t>have such interface familiarity with static analysis tools.</w:t>
       </w:r>
       <w:r>
         <w:t xml:space="preserve"> One user expressed </w:t>
       </w:r>
       <w:r>
-        <w:t>that this research work is stepping in a right direction. It is encouraging to hear from a user who is having a lot of programming experience about 10 years. One user mentions that more tools it reports a certain bug then it ensures the finding is actually a bug. This is again interesting to hear as it in lines the purpose of this thesis.</w:t>
+        <w:t xml:space="preserve">that this research work is stepping in </w:t>
+      </w:r>
+      <w:r>
+        <w:t>the</w:t>
+      </w:r>
+      <w:r>
+        <w:t xml:space="preserve"> right direction. It is encouraging to hear from a user who is having a lot of programming experience about 10 years. One user mentions that more tools it reports a </w:t>
+      </w:r>
+      <w:proofErr w:type="gramStart"/>
+      <w:r>
+        <w:t>particular</w:t>
+      </w:r>
+      <w:r>
+        <w:t xml:space="preserve"> bug</w:t>
+      </w:r>
+      <w:proofErr w:type="gramEnd"/>
+      <w:r>
+        <w:t xml:space="preserve"> then it ensures the finding is actually a bug. This is again interesting to hear as it </w:t>
+      </w:r>
+      <w:proofErr w:type="spellStart"/>
+      <w:r>
+        <w:t>inlines</w:t>
+      </w:r>
+      <w:proofErr w:type="spellEnd"/>
+      <w:r>
+        <w:t xml:space="preserve"> the purpose of this thesis.</w:t>
       </w:r>
     </w:p>
     <w:p>
@@ -585,17 +906,41 @@
     </w:p>
     <w:p>
       <w:r>
-        <w:t>Once the pretest questionnaire is done, the user is asked to assume that they are working on a software project and want to find bugs in their codebase. There are ten tools linked to their codebase for better coverage of vulnerabilities. Next, walkthrough three main research questions with respect to its user interface one by one with their sub research questions and evaluate their respective solution ideas for both analysis view and code view.</w:t>
-      </w:r>
-    </w:p>
-    <w:p>
-      <w:r>
-        <w:t>The solution ideas are made into prototypes i.e., wireframes using Balsamiq software tool. They are presented to user one after other in random order. Cognitive walkthrough is carried out with Think Aloud process during user study.</w:t>
-      </w:r>
-    </w:p>
-    <w:p>
-      <w:r>
-        <w:t xml:space="preserve"> Now let us walkthrough each research question. </w:t>
+        <w:t>Once the pretest questionnaire is done, the user is asked to assume that they are working on a software project and want to find bugs in their codebase. There are ten tools linked to their codebase for better coverage of vulnerabilities. Next, walk</w:t>
+      </w:r>
+      <w:r>
+        <w:t xml:space="preserve"> </w:t>
+      </w:r>
+      <w:r>
+        <w:t xml:space="preserve">through three main research questions with respect to its user interface one by one with their sub research questions and evaluate their </w:t>
+      </w:r>
+      <w:r>
+        <w:t>own</w:t>
+      </w:r>
+      <w:r>
+        <w:t xml:space="preserve"> solution ideas for both analysis view and code view.</w:t>
+      </w:r>
+    </w:p>
+    <w:p>
+      <w:r>
+        <w:t>The solution ideas are made into prototypes</w:t>
+      </w:r>
+      <w:r>
+        <w:t>,</w:t>
+      </w:r>
+      <w:r>
+        <w:t xml:space="preserve"> i.e., wireframes using Balsamiq software tool. They are presented to user one after other in random order. Cognitive walkthrough is carried out with Think Aloud process during user study.</w:t>
+      </w:r>
+    </w:p>
+    <w:p>
+      <w:r>
+        <w:t xml:space="preserve"> Now let us walk</w:t>
+      </w:r>
+      <w:r>
+        <w:t xml:space="preserve"> </w:t>
+      </w:r>
+      <w:r>
+        <w:t xml:space="preserve">through each research question. </w:t>
       </w:r>
     </w:p>
     <w:p>
@@ -628,7 +973,19 @@
         <w:jc w:val="both"/>
       </w:pPr>
       <w:r>
-        <w:t>As part of this research question, there are three sub research questions considered. The solution ideas for analysis view such as single list, separate list and tags are made into respective prototypes and for code view, the ideas are single icon and separate icons. The solution ideas are evaluated with following pattern with User Scenario</w:t>
+        <w:t>As part of this research question, there are three sub research questions considered. The solution ideas for analysis view such as single list, separate list and tags are made into respective prototypes</w:t>
+      </w:r>
+      <w:r>
+        <w:t>,</w:t>
+      </w:r>
+      <w:r>
+        <w:t xml:space="preserve"> and for code view, the ideas are single icon and separate icons. The solution ideas are evaluated with </w:t>
+      </w:r>
+      <w:r>
+        <w:t xml:space="preserve">the </w:t>
+      </w:r>
+      <w:r>
+        <w:t>following pattern with User Scenario</w:t>
       </w:r>
       <w:r>
         <w:t>. Task</w:t>
@@ -643,7 +1000,13 @@
         <w:t>task in</w:t>
       </w:r>
       <w:r>
-        <w:t xml:space="preserve"> order to determine whether the user able to perform the task or not on presented prototype</w:t>
+        <w:t xml:space="preserve"> order to determine whether the user able to perform the task or not on </w:t>
+      </w:r>
+      <w:r>
+        <w:t xml:space="preserve">the </w:t>
+      </w:r>
+      <w:r>
+        <w:t>presented prototype</w:t>
       </w:r>
       <w:r>
         <w:t xml:space="preserve"> is mentioned at respective solution idea</w:t>
@@ -652,7 +1015,13 @@
         <w:t>.</w:t>
       </w:r>
       <w:r>
-        <w:t xml:space="preserve"> The follow up questions are asked once the first 3 solution ideas are presented for analysis view.</w:t>
+        <w:t xml:space="preserve"> The follow</w:t>
+      </w:r>
+      <w:r>
+        <w:t>-</w:t>
+      </w:r>
+      <w:r>
+        <w:t>up questions are asked once the first 3 solution ideas are presented for analysis view.</w:t>
       </w:r>
     </w:p>
     <w:p/>
@@ -682,7 +1051,13 @@
     <w:p>
       <w:r>
         <w:lastRenderedPageBreak/>
-        <w:t>The following user scenario is presented to user, “Assume you as a Software Developer working on a project and about to see the analysis results in a given user interface.”</w:t>
+        <w:t xml:space="preserve">The following user scenario is presented to </w:t>
+      </w:r>
+      <w:r>
+        <w:t xml:space="preserve">the </w:t>
+      </w:r>
+      <w:r>
+        <w:t>user, “Assume you as a Software Developer working on a project and about to see the analysis results in a given user interface.”</w:t>
       </w:r>
     </w:p>
     <w:p>
@@ -745,7 +1120,19 @@
         <w:t>2</w:t>
       </w:r>
       <w:r>
-        <w:t>. Among the solution ideas presented, which one do you feel convenient (easy to use) with for given task?</w:t>
+        <w:t xml:space="preserve">. Among the solution ideas presented, which one do </w:t>
+      </w:r>
+      <w:r>
+        <w:t>gentle</w:t>
+      </w:r>
+      <w:r>
+        <w:t xml:space="preserve"> feel convenient (easy to use) with for</w:t>
+      </w:r>
+      <w:r>
+        <w:t xml:space="preserve"> the</w:t>
+      </w:r>
+      <w:r>
+        <w:t xml:space="preserve"> given task?</w:t>
       </w:r>
     </w:p>
     <w:p>
@@ -761,7 +1148,13 @@
         <w:t>4</w:t>
       </w:r>
       <w:r>
-        <w:t>. How do you rate in terms of perceived usability ranging from O be low to 10 be high for provided solution designs in comparison?</w:t>
+        <w:t>. How do you rate in terms of perceived usability ranging from O be low</w:t>
+      </w:r>
+      <w:r>
+        <w:t>er</w:t>
+      </w:r>
+      <w:r>
+        <w:t xml:space="preserve"> to 10 be high for provided solution designs in comparison?</w:t>
       </w:r>
     </w:p>
     <w:p>
@@ -782,7 +1175,19 @@
         <w:jc w:val="both"/>
       </w:pPr>
       <w:r>
-        <w:t xml:space="preserve">Now lets begin with first solution idea to analysis view i.e., Single list. </w:t>
+        <w:t>Now let</w:t>
+      </w:r>
+      <w:r>
+        <w:t xml:space="preserve"> u</w:t>
+      </w:r>
+      <w:r>
+        <w:t>s begin with first solution idea to analysis view</w:t>
+      </w:r>
+      <w:r>
+        <w:t>,</w:t>
+      </w:r>
+      <w:r>
+        <w:t xml:space="preserve"> i.e., Single list. </w:t>
       </w:r>
     </w:p>
     <w:p>
@@ -806,7 +1211,27 @@
           <w:sz w:val="22"/>
           <w:szCs w:val="22"/>
         </w:rPr>
-        <w:t xml:space="preserve">Solution Idea: ( Single List </w:t>
+        <w:t xml:space="preserve">Solution Idea: </w:t>
+      </w:r>
+      <w:proofErr w:type="gramStart"/>
+      <w:r>
+        <w:rPr>
+          <w:b/>
+          <w:bCs/>
+          <w:sz w:val="22"/>
+          <w:szCs w:val="22"/>
+        </w:rPr>
+        <w:t>( Single</w:t>
+      </w:r>
+      <w:proofErr w:type="gramEnd"/>
+      <w:r>
+        <w:rPr>
+          <w:b/>
+          <w:bCs/>
+          <w:sz w:val="22"/>
+          <w:szCs w:val="22"/>
+        </w:rPr>
+        <w:t xml:space="preserve"> List </w:t>
       </w:r>
       <w:r>
         <w:rPr>
@@ -830,7 +1255,63 @@
           <w:sz w:val="22"/>
           <w:szCs w:val="22"/>
         </w:rPr>
-        <w:t xml:space="preserve">As we know each static analysis tool has respective name and an icon representing it. So, when we integrate multiple tools, we either must use tool names or icons to represent the respective analysis tool while displaying the bug finding results that indicates which bug was identified by what tool. In the current scenario, an idea of having a table view with a tool column that shows tool icons for a respective bug finding. This could be well understood looking at following figure or a complete prototype images added in Appendix. </w:t>
+        <w:t>As we know</w:t>
+      </w:r>
+      <w:r>
+        <w:rPr>
+          <w:sz w:val="22"/>
+          <w:szCs w:val="22"/>
+        </w:rPr>
+        <w:t>,</w:t>
+      </w:r>
+      <w:r>
+        <w:rPr>
+          <w:sz w:val="22"/>
+          <w:szCs w:val="22"/>
+        </w:rPr>
+        <w:t xml:space="preserve"> each static analysis tool has </w:t>
+      </w:r>
+      <w:r>
+        <w:rPr>
+          <w:sz w:val="22"/>
+          <w:szCs w:val="22"/>
+        </w:rPr>
+        <w:t xml:space="preserve">a </w:t>
+      </w:r>
+      <w:r>
+        <w:rPr>
+          <w:sz w:val="22"/>
+          <w:szCs w:val="22"/>
+        </w:rPr>
+        <w:t>respective name and an icon representing it. So, when we integrate multiple tools, we either must use tool names or icons to represent the respective analysis tool while displaying the bug</w:t>
+      </w:r>
+      <w:r>
+        <w:rPr>
+          <w:sz w:val="22"/>
+          <w:szCs w:val="22"/>
+        </w:rPr>
+        <w:t>-</w:t>
+      </w:r>
+      <w:r>
+        <w:rPr>
+          <w:sz w:val="22"/>
+          <w:szCs w:val="22"/>
+        </w:rPr>
+        <w:t>finding results that indicates which bug was identified by what tool. In the current scenario, an idea of having a table view with a tool column that shows tool icons for a respective bug finding. This could be well understood</w:t>
+      </w:r>
+      <w:r>
+        <w:rPr>
+          <w:sz w:val="22"/>
+          <w:szCs w:val="22"/>
+        </w:rPr>
+        <w:t>,</w:t>
+      </w:r>
+      <w:r>
+        <w:rPr>
+          <w:sz w:val="22"/>
+          <w:szCs w:val="22"/>
+        </w:rPr>
+        <w:t xml:space="preserve"> looking at following figure or a complete prototype images added in Appendix. </w:t>
       </w:r>
     </w:p>
     <w:p>
@@ -884,23 +1365,90 @@
           <w:sz w:val="22"/>
           <w:szCs w:val="22"/>
         </w:rPr>
-        <w:t xml:space="preserve">User find the </w:t>
-      </w:r>
-      <w:r>
-        <w:rPr>
-          <w:b/>
-          <w:bCs/>
-          <w:sz w:val="22"/>
-          <w:szCs w:val="22"/>
-        </w:rPr>
-        <w:t xml:space="preserve">Bug name – XSS_CONFIG </w:t>
-      </w:r>
-      <w:r>
-        <w:rPr>
-          <w:sz w:val="22"/>
-          <w:szCs w:val="22"/>
-        </w:rPr>
-        <w:t xml:space="preserve">which is common by </w:t>
+        <w:t>User find</w:t>
+      </w:r>
+      <w:r>
+        <w:rPr>
+          <w:sz w:val="22"/>
+          <w:szCs w:val="22"/>
+        </w:rPr>
+        <w:t>s</w:t>
+      </w:r>
+      <w:r>
+        <w:rPr>
+          <w:sz w:val="22"/>
+          <w:szCs w:val="22"/>
+        </w:rPr>
+        <w:t xml:space="preserve"> the </w:t>
+      </w:r>
+      <w:r>
+        <w:rPr>
+          <w:sz w:val="22"/>
+          <w:szCs w:val="22"/>
+        </w:rPr>
+        <w:t>“</w:t>
+      </w:r>
+      <w:r>
+        <w:rPr>
+          <w:b/>
+          <w:bCs/>
+          <w:sz w:val="22"/>
+          <w:szCs w:val="22"/>
+        </w:rPr>
+        <w:t>Bug name – XSS_CONFIG</w:t>
+      </w:r>
+      <w:r>
+        <w:rPr>
+          <w:b/>
+          <w:bCs/>
+          <w:sz w:val="22"/>
+          <w:szCs w:val="22"/>
+        </w:rPr>
+        <w:t>”</w:t>
+      </w:r>
+      <w:r>
+        <w:rPr>
+          <w:b/>
+          <w:bCs/>
+          <w:sz w:val="22"/>
+          <w:szCs w:val="22"/>
+        </w:rPr>
+        <w:t xml:space="preserve"> </w:t>
+      </w:r>
+      <w:r>
+        <w:rPr>
+          <w:sz w:val="22"/>
+          <w:szCs w:val="22"/>
+        </w:rPr>
+        <w:t xml:space="preserve">which is </w:t>
+      </w:r>
+      <w:r>
+        <w:rPr>
+          <w:sz w:val="22"/>
+          <w:szCs w:val="22"/>
+        </w:rPr>
+        <w:t xml:space="preserve">a </w:t>
+      </w:r>
+      <w:r>
+        <w:rPr>
+          <w:sz w:val="22"/>
+          <w:szCs w:val="22"/>
+        </w:rPr>
+        <w:t xml:space="preserve">common </w:t>
+      </w:r>
+      <w:r>
+        <w:rPr>
+          <w:sz w:val="22"/>
+          <w:szCs w:val="22"/>
+        </w:rPr>
+        <w:t xml:space="preserve">bug </w:t>
+      </w:r>
+      <w:r>
+        <w:rPr>
+          <w:sz w:val="22"/>
+          <w:szCs w:val="22"/>
+        </w:rPr>
+        <w:t xml:space="preserve">by </w:t>
       </w:r>
       <w:r>
         <w:rPr>
@@ -947,7 +1495,21 @@
           <w:sz w:val="22"/>
           <w:szCs w:val="22"/>
         </w:rPr>
-        <w:t xml:space="preserve">In addition, user interface is demonstrated by showing multiple screen for each tool and significance of icon. This is to ensure the user gets the </w:t>
+        <w:t>In addition, user interface is demonstrated by showing multiple screen</w:t>
+      </w:r>
+      <w:r>
+        <w:rPr>
+          <w:sz w:val="22"/>
+          <w:szCs w:val="22"/>
+        </w:rPr>
+        <w:t>s</w:t>
+      </w:r>
+      <w:r>
+        <w:rPr>
+          <w:sz w:val="22"/>
+          <w:szCs w:val="22"/>
+        </w:rPr>
+        <w:t xml:space="preserve"> for each tool and significance of icon. This is to ensure the user gets the </w:t>
       </w:r>
       <w:r>
         <w:rPr>
@@ -1008,30 +1570,41 @@
         <w:t>There are seven user study participants.</w:t>
       </w:r>
       <w:r>
-        <w:t xml:space="preserve"> Among them, 5 users manages to perform the task and remaining 2 users could not do </w:t>
+        <w:t xml:space="preserve"> Among them, 5 users </w:t>
+      </w:r>
+      <w:proofErr w:type="gramStart"/>
+      <w:r>
+        <w:t>manages</w:t>
+      </w:r>
+      <w:proofErr w:type="gramEnd"/>
+      <w:r>
+        <w:t xml:space="preserve"> to perform the task and remaining 2 users could not do </w:t>
       </w:r>
       <w:r>
         <w:t xml:space="preserve">so. </w:t>
       </w:r>
       <w:r>
-        <w:t>This shows the task success rate is 71.43 percent.</w:t>
-      </w:r>
-    </w:p>
-    <w:p>
-      <w:pPr>
-        <w:rPr>
-          <w:b/>
-          <w:bCs/>
-          <w:sz w:val="22"/>
-          <w:szCs w:val="22"/>
-        </w:rPr>
-      </w:pPr>
-      <w:r>
-        <w:t xml:space="preserve">Among the 7 users, 5 users felt this solution idea is convenient in comparison to other solution ideas to be considered as final solution idea in showing the analysis results. In </w:t>
-      </w:r>
+        <w:t>This shows the task success rate is 71.43 per</w:t>
+      </w:r>
+      <w:r>
+        <w:t xml:space="preserve"> </w:t>
+      </w:r>
+      <w:r>
+        <w:t>cent.</w:t>
+      </w:r>
+    </w:p>
+    <w:p>
+      <w:pPr>
+        <w:rPr>
+          <w:b/>
+          <w:bCs/>
+          <w:sz w:val="22"/>
+          <w:szCs w:val="22"/>
+        </w:rPr>
+      </w:pPr>
       <w:r>
         <w:lastRenderedPageBreak/>
-        <w:t xml:space="preserve">terms of usability on scale of 0 to 10, where 0 being the worst and 10 being the best, 7 users rated as 7,6,7,10,9,9 and 9 which averages to 8.14. </w:t>
+        <w:t xml:space="preserve">Among the 7 users, 5 users felt this solution idea is convenient in comparison to other solution ideas to be considered as final solution idea in showing the analysis results. In terms of usability on scale of 0 to 10, where 0 being the worst and 10 being the best, 7 users rated as 7,6,7,10,9,9 and 9 which averages to 8.14. </w:t>
       </w:r>
     </w:p>
     <w:p>
@@ -1061,7 +1634,13 @@
         <w:t xml:space="preserve">Let us now investigate the reasoning behind the user’s choice of solution idea and respective ratings. </w:t>
       </w:r>
       <w:r>
-        <w:t xml:space="preserve">The reasoning behind the low task success rate is because one user expected to see intersection of results with tool selection and got lost in that thinking as in present prototype it shows union of bug findings by the selected tools in filter and other user understood the task in different way i.e., finding a same kind of bug identified by the tools.  </w:t>
+        <w:t>The reasoning behind the low task success rate is because one user expected to see intersection of results with tool selection and got lost in that thinking as in present prototype it shows union of bug findings by the selected tools in filter and other user understood the task in different way</w:t>
+      </w:r>
+      <w:r>
+        <w:t>,</w:t>
+      </w:r>
+      <w:r>
+        <w:t xml:space="preserve"> i.e., finding a same kind of bug identified by the tools.  </w:t>
       </w:r>
       <w:r>
         <w:t>Users felt</w:t>
@@ -1073,7 +1652,45 @@
         <w:t xml:space="preserve">that </w:t>
       </w:r>
       <w:r>
-        <w:t>selecting of tools shows common bugs, just used to representing data in tables and it is very easy to perceive, more user friendly, icons are always nice relief to eye, it scales better, much better to understand and also much convenient. Two users have mentioned about their expectation that selections of tools results in common results. In addition, three users mentioned about the presentation of tool icons and their names. One user suggested to use tool names instead of icons in case where they are not so distinctive. Similarly, one user stated that it could confuse to relate which icon represents what tool. As an improvement, there is a suggestion from different user to have tool names that appear on scroll over tool icon.</w:t>
+        <w:t xml:space="preserve">selecting of tools shows common bugs, just used to represent data in tables and it is </w:t>
+      </w:r>
+      <w:r>
+        <w:t>effortless</w:t>
+      </w:r>
+      <w:r>
+        <w:t xml:space="preserve"> to perceive, more user</w:t>
+      </w:r>
+      <w:r>
+        <w:t>-</w:t>
+      </w:r>
+      <w:r>
+        <w:t xml:space="preserve">friendly, icons are always </w:t>
+      </w:r>
+      <w:r>
+        <w:t>gentl</w:t>
+      </w:r>
+      <w:r>
+        <w:t xml:space="preserve">e relief to eye, it scales better, much better to understand </w:t>
+      </w:r>
+      <w:proofErr w:type="gramStart"/>
+      <w:r>
+        <w:t>and also</w:t>
+      </w:r>
+      <w:proofErr w:type="gramEnd"/>
+      <w:r>
+        <w:t xml:space="preserve"> much convenient. Two users have mentioned about their expectation that selections of tools results in </w:t>
+      </w:r>
+      <w:r>
+        <w:t xml:space="preserve">only </w:t>
+      </w:r>
+      <w:r>
+        <w:t xml:space="preserve">common </w:t>
+      </w:r>
+      <w:r>
+        <w:t xml:space="preserve">bug-findings as </w:t>
+      </w:r>
+      <w:r>
+        <w:t>results. In addition, three users mentioned the presentation of tool icons and their names. One user suggested to use tool names instead of icons in case where they are not so distinctive. Similarly, one user stated that it could confuse to relate which icon represents what tool. As an improvement, there is a suggestion from different user to have tool names that appear on scroll over tool icon.</w:t>
       </w:r>
     </w:p>
     <w:p>
@@ -1102,7 +1719,17 @@
           <w:sz w:val="22"/>
           <w:szCs w:val="22"/>
         </w:rPr>
-        <w:t>Solution Idea: ( S</w:t>
+        <w:t xml:space="preserve">Solution Idea: </w:t>
+      </w:r>
+      <w:proofErr w:type="gramStart"/>
+      <w:r>
+        <w:rPr>
+          <w:b/>
+          <w:bCs/>
+          <w:sz w:val="22"/>
+          <w:szCs w:val="22"/>
+        </w:rPr>
+        <w:t>( S</w:t>
       </w:r>
       <w:r>
         <w:rPr>
@@ -1113,6 +1740,7 @@
         </w:rPr>
         <w:t>eparate</w:t>
       </w:r>
+      <w:proofErr w:type="gramEnd"/>
       <w:r>
         <w:rPr>
           <w:b/>
@@ -1139,12 +1767,49 @@
           <w:szCs w:val="22"/>
         </w:rPr>
       </w:pPr>
-      <w:r>
-        <w:rPr>
-          <w:sz w:val="22"/>
-          <w:szCs w:val="22"/>
-        </w:rPr>
-        <w:t xml:space="preserve">Similar to previous one, now the idea is showing separate table view for each tool. This could be well understood looking at following figure or a complete prototype images added in Appendix. </w:t>
+      <w:proofErr w:type="gramStart"/>
+      <w:r>
+        <w:rPr>
+          <w:sz w:val="22"/>
+          <w:szCs w:val="22"/>
+        </w:rPr>
+        <w:t>Similar to</w:t>
+      </w:r>
+      <w:proofErr w:type="gramEnd"/>
+      <w:r>
+        <w:rPr>
+          <w:sz w:val="22"/>
+          <w:szCs w:val="22"/>
+        </w:rPr>
+        <w:t xml:space="preserve"> </w:t>
+      </w:r>
+      <w:r>
+        <w:rPr>
+          <w:sz w:val="22"/>
+          <w:szCs w:val="22"/>
+        </w:rPr>
+        <w:t xml:space="preserve">the </w:t>
+      </w:r>
+      <w:r>
+        <w:rPr>
+          <w:sz w:val="22"/>
+          <w:szCs w:val="22"/>
+        </w:rPr>
+        <w:t>previous one, now the idea is showing separate table view for each tool. This could be well understood</w:t>
+      </w:r>
+      <w:r>
+        <w:rPr>
+          <w:sz w:val="22"/>
+          <w:szCs w:val="22"/>
+        </w:rPr>
+        <w:t>,</w:t>
+      </w:r>
+      <w:r>
+        <w:rPr>
+          <w:sz w:val="22"/>
+          <w:szCs w:val="22"/>
+        </w:rPr>
+        <w:t xml:space="preserve"> looking at following figure or a complete prototype images added in Appendix. </w:t>
       </w:r>
     </w:p>
     <w:p>
@@ -1222,14 +1887,60 @@
           <w:sz w:val="22"/>
           <w:szCs w:val="22"/>
         </w:rPr>
-        <w:t xml:space="preserve">Bug name – XSS_CONFIG </w:t>
-      </w:r>
-      <w:r>
-        <w:rPr>
-          <w:sz w:val="22"/>
-          <w:szCs w:val="22"/>
-        </w:rPr>
-        <w:t>which is common.</w:t>
+        <w:t>Bug name – XSS_CONFIG</w:t>
+      </w:r>
+      <w:r>
+        <w:rPr>
+          <w:b/>
+          <w:bCs/>
+          <w:sz w:val="22"/>
+          <w:szCs w:val="22"/>
+        </w:rPr>
+        <w:t>,</w:t>
+      </w:r>
+      <w:r>
+        <w:rPr>
+          <w:b/>
+          <w:bCs/>
+          <w:sz w:val="22"/>
+          <w:szCs w:val="22"/>
+        </w:rPr>
+        <w:t xml:space="preserve"> </w:t>
+      </w:r>
+      <w:r>
+        <w:rPr>
+          <w:sz w:val="22"/>
+          <w:szCs w:val="22"/>
+        </w:rPr>
+        <w:t xml:space="preserve">which is </w:t>
+      </w:r>
+      <w:r>
+        <w:rPr>
+          <w:sz w:val="22"/>
+          <w:szCs w:val="22"/>
+        </w:rPr>
+        <w:t xml:space="preserve">a </w:t>
+      </w:r>
+      <w:r>
+        <w:rPr>
+          <w:sz w:val="22"/>
+          <w:szCs w:val="22"/>
+        </w:rPr>
+        <w:t>common</w:t>
+      </w:r>
+      <w:r>
+        <w:rPr>
+          <w:sz w:val="22"/>
+          <w:szCs w:val="22"/>
+        </w:rPr>
+        <w:t xml:space="preserve"> bug</w:t>
+      </w:r>
+      <w:r>
+        <w:rPr>
+          <w:sz w:val="22"/>
+          <w:szCs w:val="22"/>
+        </w:rPr>
+        <w:t>.</w:t>
       </w:r>
     </w:p>
     <w:p>
@@ -1245,7 +1956,37 @@
           <w:sz w:val="22"/>
           <w:szCs w:val="22"/>
         </w:rPr>
-        <w:t xml:space="preserve">The user is able to scroll until tool 6 only as it signifies the real time scenario where sometimes tool 7, 8. 9 and 10 does not report any bugs. In addition, the user interface is demonstrated by showing the bugs related to different tools separately and the bugs related to tool 1 and tool 3. </w:t>
+        <w:t xml:space="preserve">The user </w:t>
+      </w:r>
+      <w:proofErr w:type="gramStart"/>
+      <w:r>
+        <w:rPr>
+          <w:sz w:val="22"/>
+          <w:szCs w:val="22"/>
+        </w:rPr>
+        <w:t>is able to</w:t>
+      </w:r>
+      <w:proofErr w:type="gramEnd"/>
+      <w:r>
+        <w:rPr>
+          <w:sz w:val="22"/>
+          <w:szCs w:val="22"/>
+        </w:rPr>
+        <w:t xml:space="preserve"> scroll until tool 6 only as it signifies the real</w:t>
+      </w:r>
+      <w:r>
+        <w:rPr>
+          <w:sz w:val="22"/>
+          <w:szCs w:val="22"/>
+        </w:rPr>
+        <w:t>-</w:t>
+      </w:r>
+      <w:r>
+        <w:rPr>
+          <w:sz w:val="22"/>
+          <w:szCs w:val="22"/>
+        </w:rPr>
+        <w:t xml:space="preserve">time scenario where sometimes tool 7, 8. 9 and 10 does not report any bugs. In addition, the user interface is demonstrated by showing the bugs related to different tools separately and the bugs related to tool 1 and tool 3. </w:t>
       </w:r>
     </w:p>
     <w:p>
@@ -1294,7 +2035,25 @@
         <w:t>manage</w:t>
       </w:r>
       <w:r>
-        <w:t xml:space="preserve"> to perform the task and remaining users could not do so. This shows the task success rate is 42.85 percent.</w:t>
+        <w:t xml:space="preserve"> to perform the task</w:t>
+      </w:r>
+      <w:r>
+        <w:t>,</w:t>
+      </w:r>
+      <w:r>
+        <w:t xml:space="preserve"> and </w:t>
+      </w:r>
+      <w:r>
+        <w:t xml:space="preserve">the </w:t>
+      </w:r>
+      <w:r>
+        <w:t>remaining users could not do so. This shows the task success rate is 42.85 per</w:t>
+      </w:r>
+      <w:r>
+        <w:t xml:space="preserve"> </w:t>
+      </w:r>
+      <w:r>
+        <w:t>cent.</w:t>
       </w:r>
     </w:p>
     <w:p>
@@ -1319,7 +2078,11 @@
         <w:t>e</w:t>
       </w:r>
       <w:r>
-        <w:t xml:space="preserve"> solution idea is convenient in comparison to other solution ideas to be considered as final solution idea in showing the analysis results. In terms of usability on scale of 0 to 10, where 0 being the worst and 10 being the best, 7 users rated as </w:t>
+        <w:t xml:space="preserve"> solution idea is convenient in comparison to other solution ideas to be considered as final solution idea in showing the analysis results. In </w:t>
+      </w:r>
+      <w:r>
+        <w:lastRenderedPageBreak/>
+        <w:t xml:space="preserve">terms of usability on scale of 0 to 10, where 0 being the worst and 10 being the best, 7 users rated as </w:t>
       </w:r>
       <w:r>
         <w:t>3</w:t>
@@ -1369,6 +2132,517 @@
       <w:r>
         <w:t xml:space="preserve">. </w:t>
       </w:r>
+    </w:p>
+    <w:p>
+      <w:pPr>
+        <w:rPr>
+          <w:b/>
+          <w:bCs/>
+          <w:sz w:val="22"/>
+          <w:szCs w:val="22"/>
+        </w:rPr>
+      </w:pPr>
+      <w:r>
+        <w:rPr>
+          <w:b/>
+          <w:bCs/>
+          <w:sz w:val="22"/>
+          <w:szCs w:val="22"/>
+        </w:rPr>
+        <w:t>Qualitative Results:</w:t>
+      </w:r>
+    </w:p>
+    <w:p>
+      <w:pPr>
+        <w:jc w:val="both"/>
+      </w:pPr>
+      <w:r>
+        <w:t xml:space="preserve">Let us now investigate the reasoning behind the user’s choice of solution idea and respective ratings. </w:t>
+      </w:r>
+      <w:r>
+        <w:t>The reasoning behind the low task success rate is because one user expected to see intersection of results with multiple tools selection that made him lost in thinking, one user felt it is not the best UI to do the task so dropped off  and two users felt it is time</w:t>
+      </w:r>
+      <w:r>
+        <w:t>-</w:t>
+      </w:r>
+      <w:r>
+        <w:t xml:space="preserve">consuming. In addition, some users felt there is </w:t>
+      </w:r>
+      <w:proofErr w:type="gramStart"/>
+      <w:r>
+        <w:t>no</w:t>
+      </w:r>
+      <w:proofErr w:type="gramEnd"/>
+      <w:r>
+        <w:t xml:space="preserve"> enough space to properly </w:t>
+      </w:r>
+      <w:proofErr w:type="spellStart"/>
+      <w:r>
+        <w:t>analyse</w:t>
+      </w:r>
+      <w:proofErr w:type="spellEnd"/>
+      <w:r>
+        <w:t xml:space="preserve"> and especially </w:t>
+      </w:r>
+      <w:r>
+        <w:t>challenging</w:t>
+      </w:r>
+      <w:r>
+        <w:t xml:space="preserve"> to identify the common bug. In contrast, there is one user who felt that this solution idea makes </w:t>
+      </w:r>
+      <w:proofErr w:type="gramStart"/>
+      <w:r>
+        <w:t>more easy</w:t>
+      </w:r>
+      <w:proofErr w:type="gramEnd"/>
+      <w:r>
+        <w:t xml:space="preserve"> to perceive.</w:t>
+      </w:r>
+    </w:p>
+    <w:p>
+      <w:pPr>
+        <w:jc w:val="both"/>
+        <w:rPr>
+          <w:sz w:val="22"/>
+          <w:szCs w:val="22"/>
+        </w:rPr>
+      </w:pPr>
+    </w:p>
+    <w:p>
+      <w:pPr>
+        <w:rPr>
+          <w:b/>
+          <w:bCs/>
+          <w:sz w:val="22"/>
+          <w:szCs w:val="22"/>
+        </w:rPr>
+      </w:pPr>
+    </w:p>
+    <w:p>
+      <w:pPr>
+        <w:rPr>
+          <w:b/>
+          <w:bCs/>
+          <w:sz w:val="22"/>
+          <w:szCs w:val="22"/>
+        </w:rPr>
+      </w:pPr>
+      <w:r>
+        <w:rPr>
+          <w:b/>
+          <w:bCs/>
+          <w:sz w:val="22"/>
+          <w:szCs w:val="22"/>
+        </w:rPr>
+        <w:t xml:space="preserve">Solution Idea: </w:t>
+      </w:r>
+      <w:proofErr w:type="gramStart"/>
+      <w:r>
+        <w:rPr>
+          <w:b/>
+          <w:bCs/>
+          <w:sz w:val="22"/>
+          <w:szCs w:val="22"/>
+        </w:rPr>
+        <w:t xml:space="preserve">( </w:t>
+      </w:r>
+      <w:r>
+        <w:rPr>
+          <w:b/>
+          <w:bCs/>
+          <w:sz w:val="22"/>
+          <w:szCs w:val="22"/>
+        </w:rPr>
+        <w:t>Tags</w:t>
+      </w:r>
+      <w:proofErr w:type="gramEnd"/>
+      <w:r>
+        <w:rPr>
+          <w:b/>
+          <w:bCs/>
+          <w:sz w:val="22"/>
+          <w:szCs w:val="22"/>
+        </w:rPr>
+        <w:t xml:space="preserve"> </w:t>
+      </w:r>
+      <w:r>
+        <w:rPr>
+          <w:b/>
+          <w:bCs/>
+          <w:sz w:val="22"/>
+          <w:szCs w:val="22"/>
+        </w:rPr>
+        <w:t>)</w:t>
+      </w:r>
+    </w:p>
+    <w:p>
+      <w:pPr>
+        <w:rPr>
+          <w:sz w:val="22"/>
+          <w:szCs w:val="22"/>
+        </w:rPr>
+      </w:pPr>
+      <w:r>
+        <w:rPr>
+          <w:sz w:val="22"/>
+          <w:szCs w:val="22"/>
+        </w:rPr>
+        <w:t>As we have seen so far using icons for representing a</w:t>
+      </w:r>
+      <w:r>
+        <w:rPr>
+          <w:sz w:val="22"/>
+          <w:szCs w:val="22"/>
+        </w:rPr>
+        <w:t>n</w:t>
+      </w:r>
+      <w:r>
+        <w:rPr>
+          <w:sz w:val="22"/>
+          <w:szCs w:val="22"/>
+        </w:rPr>
+        <w:t xml:space="preserve"> analysis tool. Now, having a tag name for each tool and that could be used for bug finding results displayed in a complete list view. The present solution idea is inspired from </w:t>
+      </w:r>
+      <w:proofErr w:type="spellStart"/>
+      <w:r>
+        <w:rPr>
+          <w:sz w:val="22"/>
+          <w:szCs w:val="22"/>
+        </w:rPr>
+        <w:t>StackOverflow</w:t>
+      </w:r>
+      <w:proofErr w:type="spellEnd"/>
+      <w:r>
+        <w:rPr>
+          <w:sz w:val="22"/>
+          <w:szCs w:val="22"/>
+        </w:rPr>
+        <w:t xml:space="preserve"> user interface. This could be well understood</w:t>
+      </w:r>
+      <w:r>
+        <w:rPr>
+          <w:sz w:val="22"/>
+          <w:szCs w:val="22"/>
+        </w:rPr>
+        <w:t>,</w:t>
+      </w:r>
+      <w:r>
+        <w:rPr>
+          <w:sz w:val="22"/>
+          <w:szCs w:val="22"/>
+        </w:rPr>
+        <w:t xml:space="preserve"> looking at following figure or a complete prototype images added in Appendix. </w:t>
+      </w:r>
+    </w:p>
+    <w:p>
+      <w:pPr>
+        <w:jc w:val="both"/>
+      </w:pPr>
+    </w:p>
+    <w:p>
+      <w:pPr>
+        <w:rPr>
+          <w:b/>
+          <w:bCs/>
+          <w:sz w:val="22"/>
+          <w:szCs w:val="22"/>
+        </w:rPr>
+      </w:pPr>
+      <w:r>
+        <w:rPr>
+          <w:b/>
+          <w:bCs/>
+          <w:sz w:val="22"/>
+          <w:szCs w:val="22"/>
+        </w:rPr>
+        <w:t>Task</w:t>
+      </w:r>
+      <w:r>
+        <w:rPr>
+          <w:b/>
+          <w:bCs/>
+          <w:sz w:val="22"/>
+          <w:szCs w:val="22"/>
+        </w:rPr>
+        <w:t xml:space="preserve"> – Success Criteria</w:t>
+      </w:r>
+      <w:r>
+        <w:rPr>
+          <w:b/>
+          <w:bCs/>
+          <w:sz w:val="22"/>
+          <w:szCs w:val="22"/>
+        </w:rPr>
+        <w:t>:</w:t>
+      </w:r>
+    </w:p>
+    <w:p>
+      <w:pPr>
+        <w:pStyle w:val="Default"/>
+        <w:rPr>
+          <w:sz w:val="22"/>
+          <w:szCs w:val="22"/>
+        </w:rPr>
+      </w:pPr>
+      <w:r>
+        <w:rPr>
+          <w:sz w:val="22"/>
+          <w:szCs w:val="22"/>
+        </w:rPr>
+        <w:t xml:space="preserve">User scrolls down </w:t>
+      </w:r>
+      <w:r>
+        <w:rPr>
+          <w:b/>
+          <w:bCs/>
+          <w:sz w:val="22"/>
+          <w:szCs w:val="22"/>
+        </w:rPr>
+        <w:t xml:space="preserve">3 screens </w:t>
+      </w:r>
+      <w:r>
+        <w:rPr>
+          <w:sz w:val="22"/>
+          <w:szCs w:val="22"/>
+        </w:rPr>
+        <w:t xml:space="preserve">to see the results and find the </w:t>
+      </w:r>
+      <w:r>
+        <w:rPr>
+          <w:b/>
+          <w:bCs/>
+          <w:sz w:val="22"/>
+          <w:szCs w:val="22"/>
+        </w:rPr>
+        <w:t>Bug name – XSS_CONFIG</w:t>
+      </w:r>
+      <w:r>
+        <w:rPr>
+          <w:b/>
+          <w:bCs/>
+          <w:sz w:val="22"/>
+          <w:szCs w:val="22"/>
+        </w:rPr>
+        <w:t>,</w:t>
+      </w:r>
+      <w:r>
+        <w:rPr>
+          <w:b/>
+          <w:bCs/>
+          <w:sz w:val="22"/>
+          <w:szCs w:val="22"/>
+        </w:rPr>
+        <w:t xml:space="preserve"> </w:t>
+      </w:r>
+      <w:r>
+        <w:rPr>
+          <w:sz w:val="22"/>
+          <w:szCs w:val="22"/>
+        </w:rPr>
+        <w:t xml:space="preserve">which is </w:t>
+      </w:r>
+      <w:r>
+        <w:rPr>
+          <w:sz w:val="22"/>
+          <w:szCs w:val="22"/>
+        </w:rPr>
+        <w:t xml:space="preserve">a </w:t>
+      </w:r>
+      <w:r>
+        <w:rPr>
+          <w:sz w:val="22"/>
+          <w:szCs w:val="22"/>
+        </w:rPr>
+        <w:t>common</w:t>
+      </w:r>
+      <w:r>
+        <w:rPr>
+          <w:sz w:val="22"/>
+          <w:szCs w:val="22"/>
+        </w:rPr>
+        <w:t xml:space="preserve"> bug</w:t>
+      </w:r>
+      <w:r>
+        <w:rPr>
+          <w:sz w:val="22"/>
+          <w:szCs w:val="22"/>
+        </w:rPr>
+        <w:t xml:space="preserve">. </w:t>
+      </w:r>
+    </w:p>
+    <w:p>
+      <w:pPr>
+        <w:jc w:val="both"/>
+        <w:rPr>
+          <w:sz w:val="22"/>
+          <w:szCs w:val="22"/>
+        </w:rPr>
+      </w:pPr>
+      <w:r>
+        <w:rPr>
+          <w:sz w:val="22"/>
+          <w:szCs w:val="22"/>
+        </w:rPr>
+        <w:br/>
+        <w:t>In addition, the user interface is demonstrated by showing alternative approaches to see bugs reported by tool1.</w:t>
+      </w:r>
+    </w:p>
+    <w:p>
+      <w:pPr>
+        <w:jc w:val="both"/>
+        <w:rPr>
+          <w:sz w:val="22"/>
+          <w:szCs w:val="22"/>
+        </w:rPr>
+      </w:pPr>
+    </w:p>
+    <w:p>
+      <w:pPr>
+        <w:rPr>
+          <w:b/>
+          <w:bCs/>
+          <w:sz w:val="22"/>
+          <w:szCs w:val="22"/>
+        </w:rPr>
+      </w:pPr>
+      <w:r>
+        <w:rPr>
+          <w:b/>
+          <w:bCs/>
+          <w:sz w:val="22"/>
+          <w:szCs w:val="22"/>
+        </w:rPr>
+        <w:t>Evaluation:</w:t>
+      </w:r>
+    </w:p>
+    <w:p>
+      <w:pPr>
+        <w:rPr>
+          <w:b/>
+          <w:bCs/>
+          <w:sz w:val="22"/>
+          <w:szCs w:val="22"/>
+        </w:rPr>
+      </w:pPr>
+      <w:r>
+        <w:rPr>
+          <w:b/>
+          <w:bCs/>
+          <w:sz w:val="22"/>
+          <w:szCs w:val="22"/>
+        </w:rPr>
+        <w:t>Quantitative Results:</w:t>
+      </w:r>
+    </w:p>
+    <w:p>
+      <w:r>
+        <w:t xml:space="preserve">There are seven user study participants. Among them, </w:t>
+      </w:r>
+      <w:r>
+        <w:t>6</w:t>
+      </w:r>
+      <w:r>
+        <w:t xml:space="preserve"> users manage</w:t>
+      </w:r>
+      <w:r>
+        <w:t>d</w:t>
+      </w:r>
+      <w:r>
+        <w:t xml:space="preserve"> to perform the t</w:t>
+      </w:r>
+      <w:r>
+        <w:t>ask</w:t>
+      </w:r>
+      <w:r>
+        <w:t xml:space="preserve">. This shows the task success rate is </w:t>
+      </w:r>
+      <w:r>
+        <w:t>85.71</w:t>
+      </w:r>
+      <w:r>
+        <w:t xml:space="preserve"> per</w:t>
+      </w:r>
+      <w:r>
+        <w:t xml:space="preserve"> </w:t>
+      </w:r>
+      <w:r>
+        <w:t>cent.</w:t>
+      </w:r>
+    </w:p>
+    <w:p>
+      <w:r>
+        <w:t xml:space="preserve">Among the 7 users, </w:t>
+      </w:r>
+      <w:r>
+        <w:t xml:space="preserve">2 </w:t>
+      </w:r>
+      <w:r>
+        <w:t>user</w:t>
+      </w:r>
+      <w:r>
+        <w:t>s</w:t>
+      </w:r>
+      <w:r>
+        <w:t xml:space="preserve"> felt the solution idea is convenient in comparison to other solution ideas to be considered as final solution idea in showing the analysis results. In terms of usability on scale of 0 to 10, where 0 being the worst and 10 being the best, 7 users rated as </w:t>
+      </w:r>
+      <w:r>
+        <w:t>8</w:t>
+      </w:r>
+      <w:r>
+        <w:t>,</w:t>
+      </w:r>
+      <w:r>
+        <w:t>7</w:t>
+      </w:r>
+      <w:r>
+        <w:t>,</w:t>
+      </w:r>
+      <w:r>
+        <w:t>6</w:t>
+      </w:r>
+      <w:r>
+        <w:t>,</w:t>
+      </w:r>
+      <w:r>
+        <w:t>8</w:t>
+      </w:r>
+      <w:r>
+        <w:t>,</w:t>
+      </w:r>
+      <w:r>
+        <w:t>7</w:t>
+      </w:r>
+      <w:r>
+        <w:t>,</w:t>
+      </w:r>
+      <w:r>
+        <w:t>9,</w:t>
+      </w:r>
+      <w:r>
+        <w:t xml:space="preserve"> and </w:t>
+      </w:r>
+      <w:r>
+        <w:t>6</w:t>
+      </w:r>
+      <w:r>
+        <w:t xml:space="preserve"> which averages to </w:t>
+      </w:r>
+      <w:r>
+        <w:t>7.28</w:t>
+      </w:r>
+      <w:r>
+        <w:t xml:space="preserve">. </w:t>
+      </w:r>
+    </w:p>
+    <w:p>
+      <w:pPr>
+        <w:rPr>
+          <w:b/>
+          <w:bCs/>
+          <w:sz w:val="22"/>
+          <w:szCs w:val="22"/>
+        </w:rPr>
+      </w:pPr>
     </w:p>
     <w:p>
       <w:pPr>
@@ -1398,395 +2672,55 @@
         <w:t xml:space="preserve">Let us now investigate the reasoning behind the user’s choice of solution idea and respective ratings. </w:t>
       </w:r>
       <w:r>
-        <w:t>The reasoning behind the low task success rate is because one user expected to see intersection of results with multiple tools selection that made him lost in thinking, one user felt it is not the best UI to do the task so dropped off  and two users felt it is time consuming. In addition, some users felt there is no enough of space to properly analyse and especially difficult to identify the common bug. In contrast, there is one user who felt that this solution idea makes more easy to perceive.</w:t>
+        <w:t xml:space="preserve">The only user who did not able to do the task as the user interface is confusing. Some users said that UI is </w:t>
+      </w:r>
+      <w:proofErr w:type="gramStart"/>
+      <w:r>
+        <w:t>pretty cool</w:t>
+      </w:r>
+      <w:proofErr w:type="gramEnd"/>
+      <w:r>
+        <w:t xml:space="preserve"> and </w:t>
+      </w:r>
+      <w:r>
+        <w:t>pleasant</w:t>
+      </w:r>
+      <w:r>
+        <w:t xml:space="preserve"> interface which gives clear idea on how common bug is identified and also the UI is </w:t>
+      </w:r>
+      <w:r>
+        <w:t xml:space="preserve">a </w:t>
+      </w:r>
+      <w:r>
+        <w:t xml:space="preserve">bit more open. There are </w:t>
+      </w:r>
+      <w:r>
+        <w:t xml:space="preserve">a </w:t>
+      </w:r>
+      <w:r>
+        <w:t>couple of users who did not like the UI as a developer and felt it is not much clear. One user suggested to replace tool name with its respective icon.</w:t>
+      </w:r>
+      <w:r>
+        <w:t xml:space="preserve"> </w:t>
       </w:r>
     </w:p>
     <w:p>
       <w:pPr>
         <w:jc w:val="both"/>
-        <w:rPr>
-          <w:sz w:val="22"/>
-          <w:szCs w:val="22"/>
-        </w:rPr>
-      </w:pPr>
-    </w:p>
-    <w:p>
-      <w:pPr>
-        <w:rPr>
-          <w:b/>
-          <w:bCs/>
-          <w:sz w:val="22"/>
-          <w:szCs w:val="22"/>
-        </w:rPr>
-      </w:pPr>
-    </w:p>
-    <w:p>
-      <w:pPr>
-        <w:rPr>
-          <w:b/>
-          <w:bCs/>
-          <w:sz w:val="22"/>
-          <w:szCs w:val="22"/>
-        </w:rPr>
-      </w:pPr>
-      <w:r>
-        <w:rPr>
-          <w:b/>
-          <w:bCs/>
-          <w:sz w:val="22"/>
-          <w:szCs w:val="22"/>
-        </w:rPr>
-        <w:t xml:space="preserve">Solution Idea: ( </w:t>
-      </w:r>
-      <w:r>
-        <w:rPr>
-          <w:b/>
-          <w:bCs/>
-          <w:sz w:val="22"/>
-          <w:szCs w:val="22"/>
-        </w:rPr>
-        <w:t>Tags</w:t>
-      </w:r>
-      <w:r>
-        <w:rPr>
-          <w:b/>
-          <w:bCs/>
-          <w:sz w:val="22"/>
-          <w:szCs w:val="22"/>
-        </w:rPr>
-        <w:t xml:space="preserve"> </w:t>
-      </w:r>
-      <w:r>
-        <w:rPr>
-          <w:b/>
-          <w:bCs/>
-          <w:sz w:val="22"/>
-          <w:szCs w:val="22"/>
-        </w:rPr>
-        <w:t>)</w:t>
-      </w:r>
-    </w:p>
-    <w:p>
-      <w:pPr>
-        <w:rPr>
-          <w:sz w:val="22"/>
-          <w:szCs w:val="22"/>
-        </w:rPr>
-      </w:pPr>
-      <w:r>
-        <w:rPr>
-          <w:sz w:val="22"/>
-          <w:szCs w:val="22"/>
-        </w:rPr>
-        <w:t xml:space="preserve">As we have seen so far using icons for representing a analysis tool. Now, having a tag name for each tool and that could be used for bug finding results displayed in a complete list view. The present solution idea is inspired from StackOverflow user interface. This could be well understood looking at following figure or a complete prototype images added in Appendix. </w:t>
-      </w:r>
+      </w:pPr>
     </w:p>
     <w:p>
       <w:pPr>
         <w:jc w:val="both"/>
       </w:pPr>
-    </w:p>
-    <w:p>
-      <w:pPr>
-        <w:rPr>
-          <w:b/>
-          <w:bCs/>
-          <w:sz w:val="22"/>
-          <w:szCs w:val="22"/>
-        </w:rPr>
-      </w:pPr>
-      <w:r>
-        <w:rPr>
-          <w:b/>
-          <w:bCs/>
-          <w:sz w:val="22"/>
-          <w:szCs w:val="22"/>
-        </w:rPr>
-        <w:t>Task</w:t>
-      </w:r>
-      <w:r>
-        <w:rPr>
-          <w:b/>
-          <w:bCs/>
-          <w:sz w:val="22"/>
-          <w:szCs w:val="22"/>
-        </w:rPr>
-        <w:t xml:space="preserve"> – Success Criteria</w:t>
-      </w:r>
-      <w:r>
-        <w:rPr>
-          <w:b/>
-          <w:bCs/>
-          <w:sz w:val="22"/>
-          <w:szCs w:val="22"/>
-        </w:rPr>
-        <w:t>:</w:t>
-      </w:r>
-    </w:p>
-    <w:p>
-      <w:pPr>
-        <w:pStyle w:val="Default"/>
-        <w:rPr>
-          <w:sz w:val="22"/>
-          <w:szCs w:val="22"/>
-        </w:rPr>
-      </w:pPr>
-      <w:r>
-        <w:rPr>
-          <w:sz w:val="22"/>
-          <w:szCs w:val="22"/>
-        </w:rPr>
-        <w:t xml:space="preserve">User scrolls down </w:t>
-      </w:r>
-      <w:r>
-        <w:rPr>
-          <w:b/>
-          <w:bCs/>
-          <w:sz w:val="22"/>
-          <w:szCs w:val="22"/>
-        </w:rPr>
-        <w:t xml:space="preserve">3 screens </w:t>
-      </w:r>
-      <w:r>
-        <w:rPr>
-          <w:sz w:val="22"/>
-          <w:szCs w:val="22"/>
-        </w:rPr>
-        <w:t xml:space="preserve">to see the results and find the </w:t>
-      </w:r>
-      <w:r>
-        <w:rPr>
-          <w:b/>
-          <w:bCs/>
-          <w:sz w:val="22"/>
-          <w:szCs w:val="22"/>
-        </w:rPr>
-        <w:t xml:space="preserve">Bug name – XSS_CONFIG </w:t>
-      </w:r>
-      <w:r>
-        <w:rPr>
-          <w:sz w:val="22"/>
-          <w:szCs w:val="22"/>
-        </w:rPr>
-        <w:t xml:space="preserve">which is common. </w:t>
-      </w:r>
-    </w:p>
-    <w:p>
-      <w:pPr>
-        <w:jc w:val="both"/>
-        <w:rPr>
-          <w:sz w:val="22"/>
-          <w:szCs w:val="22"/>
-        </w:rPr>
-      </w:pPr>
-      <w:r>
-        <w:rPr>
-          <w:sz w:val="22"/>
-          <w:szCs w:val="22"/>
-        </w:rPr>
-        <w:br/>
-        <w:t>In addition, the user interface is demonstrated by showing alternative approaches to see bugs reported by tool1.</w:t>
-      </w:r>
-    </w:p>
-    <w:p>
-      <w:pPr>
-        <w:jc w:val="both"/>
-        <w:rPr>
-          <w:sz w:val="22"/>
-          <w:szCs w:val="22"/>
-        </w:rPr>
-      </w:pPr>
-    </w:p>
-    <w:p>
-      <w:pPr>
-        <w:rPr>
-          <w:b/>
-          <w:bCs/>
-          <w:sz w:val="22"/>
-          <w:szCs w:val="22"/>
-        </w:rPr>
-      </w:pPr>
-      <w:r>
-        <w:rPr>
-          <w:b/>
-          <w:bCs/>
-          <w:sz w:val="22"/>
-          <w:szCs w:val="22"/>
-        </w:rPr>
-        <w:t>Evaluation:</w:t>
-      </w:r>
-    </w:p>
-    <w:p>
-      <w:pPr>
-        <w:rPr>
-          <w:b/>
-          <w:bCs/>
-          <w:sz w:val="22"/>
-          <w:szCs w:val="22"/>
-        </w:rPr>
-      </w:pPr>
-      <w:r>
-        <w:rPr>
-          <w:b/>
-          <w:bCs/>
-          <w:sz w:val="22"/>
-          <w:szCs w:val="22"/>
-        </w:rPr>
-        <w:t>Quantitative Results:</w:t>
-      </w:r>
-    </w:p>
-    <w:p>
-      <w:r>
-        <w:t xml:space="preserve">There are seven user study participants. Among them, </w:t>
-      </w:r>
-      <w:r>
-        <w:t>6</w:t>
-      </w:r>
-      <w:r>
-        <w:t xml:space="preserve"> users manage</w:t>
-      </w:r>
-      <w:r>
-        <w:t>d</w:t>
-      </w:r>
-      <w:r>
-        <w:t xml:space="preserve"> to perform the t</w:t>
-      </w:r>
-      <w:r>
-        <w:t>ask</w:t>
-      </w:r>
-      <w:r>
-        <w:t xml:space="preserve">. This shows the task success rate is </w:t>
-      </w:r>
-      <w:r>
-        <w:t>85.71</w:t>
-      </w:r>
-      <w:r>
-        <w:t xml:space="preserve"> percent.</w:t>
-      </w:r>
-    </w:p>
-    <w:p>
-      <w:r>
-        <w:t xml:space="preserve">Among the 7 users, </w:t>
-      </w:r>
-      <w:r>
-        <w:t xml:space="preserve">2 </w:t>
-      </w:r>
-      <w:r>
-        <w:t>user</w:t>
-      </w:r>
-      <w:r>
-        <w:t>s</w:t>
-      </w:r>
-      <w:r>
-        <w:t xml:space="preserve"> felt the solution idea is convenient in comparison to other solution ideas to be considered as final solution idea in showing the analysis results. In terms of usability on scale of 0 to 10, where 0 being the worst and 10 being the best, 7 users rated as </w:t>
-      </w:r>
-      <w:r>
-        <w:t>8</w:t>
-      </w:r>
-      <w:r>
-        <w:t>,</w:t>
-      </w:r>
-      <w:r>
-        <w:t>7</w:t>
-      </w:r>
-      <w:r>
-        <w:t>,</w:t>
-      </w:r>
-      <w:r>
-        <w:t>6</w:t>
-      </w:r>
-      <w:r>
-        <w:t>,</w:t>
-      </w:r>
-      <w:r>
-        <w:t>8</w:t>
-      </w:r>
-      <w:r>
-        <w:t>,</w:t>
-      </w:r>
-      <w:r>
-        <w:t>7</w:t>
-      </w:r>
-      <w:r>
-        <w:t>,</w:t>
-      </w:r>
-      <w:r>
-        <w:t>9,</w:t>
-      </w:r>
-      <w:r>
-        <w:t xml:space="preserve"> and </w:t>
-      </w:r>
-      <w:r>
-        <w:t>6</w:t>
-      </w:r>
-      <w:r>
-        <w:t xml:space="preserve"> which averages to </w:t>
-      </w:r>
-      <w:r>
-        <w:t>7.28</w:t>
-      </w:r>
-      <w:r>
-        <w:t xml:space="preserve">. </w:t>
-      </w:r>
-    </w:p>
-    <w:p>
-      <w:pPr>
-        <w:rPr>
-          <w:b/>
-          <w:bCs/>
-          <w:sz w:val="22"/>
-          <w:szCs w:val="22"/>
-        </w:rPr>
-      </w:pPr>
-    </w:p>
-    <w:p>
-      <w:pPr>
-        <w:rPr>
-          <w:b/>
-          <w:bCs/>
-          <w:sz w:val="22"/>
-          <w:szCs w:val="22"/>
-        </w:rPr>
-      </w:pPr>
-      <w:r>
-        <w:rPr>
-          <w:b/>
-          <w:bCs/>
-          <w:sz w:val="22"/>
-          <w:szCs w:val="22"/>
-        </w:rPr>
-        <w:t>Qualitative Results:</w:t>
-      </w:r>
-    </w:p>
-    <w:p>
-      <w:pPr>
-        <w:jc w:val="both"/>
-      </w:pPr>
-      <w:r>
-        <w:t xml:space="preserve">Let us now investigate the reasoning behind the user’s choice of solution idea and respective ratings. </w:t>
-      </w:r>
-      <w:r>
-        <w:t xml:space="preserve">The only one user who did not able to do the task as the user interface is confusing. Some users said that UI is pretty cool and nice interface which gives clear idea on how common bug is identified and also the UI is bit more open. There are couple of </w:t>
-      </w:r>
-      <w:r>
-        <w:lastRenderedPageBreak/>
-        <w:t>users who did not like the UI as a developer and felt it is not much clear. One user suggested to replace tool name with its respective icon.</w:t>
-      </w:r>
-      <w:r>
-        <w:t xml:space="preserve"> </w:t>
-      </w:r>
-    </w:p>
-    <w:p>
-      <w:pPr>
-        <w:jc w:val="both"/>
-      </w:pPr>
-    </w:p>
-    <w:p>
-      <w:pPr>
-        <w:jc w:val="both"/>
-      </w:pPr>
-      <w:r>
-        <w:t xml:space="preserve">Now, the solution ideas in context of code view are presented. Similar process to solution ideas of analysis view, </w:t>
+      <w:r>
+        <w:t xml:space="preserve">Now, the solution ideas in </w:t>
+      </w:r>
+      <w:r>
+        <w:t xml:space="preserve">the </w:t>
+      </w:r>
+      <w:r>
+        <w:t xml:space="preserve">context of code view are presented. Similar process to solution ideas of analysis view, </w:t>
       </w:r>
       <w:r>
         <w:t>a</w:t>
@@ -1795,7 +2729,19 @@
         <w:t xml:space="preserve"> user scenario is given to user followed by a task to be performed and finally after presented both the solution ideas prototypes, follow up questionnaire is asked. </w:t>
       </w:r>
       <w:r>
-        <w:t xml:space="preserve">Whereas success criteria to the task in order to determine whether the user able to perform the task or not on presented prototype is mentioned at respective solution idea. </w:t>
+        <w:t xml:space="preserve">Whereas success criteria to the task in order to determine whether the user able to perform the task or not on </w:t>
+      </w:r>
+      <w:r>
+        <w:t xml:space="preserve">the </w:t>
+      </w:r>
+      <w:r>
+        <w:t xml:space="preserve">presented prototype is mentioned at </w:t>
+      </w:r>
+      <w:r>
+        <w:t xml:space="preserve">the </w:t>
+      </w:r>
+      <w:r>
+        <w:t xml:space="preserve">respective solution idea. </w:t>
       </w:r>
     </w:p>
     <w:p>
@@ -1821,7 +2767,37 @@
           <w:sz w:val="22"/>
           <w:szCs w:val="22"/>
         </w:rPr>
-        <w:t>Assume you are a developer working on project Alpha precisely on software package called ‘scripts_module’. On your next working day morning opened your code editor to start your work.</w:t>
+        <w:t>Assume you are a developer working on project Alpha precisely on software package called ‘</w:t>
+      </w:r>
+      <w:proofErr w:type="spellStart"/>
+      <w:r>
+        <w:rPr>
+          <w:sz w:val="22"/>
+          <w:szCs w:val="22"/>
+        </w:rPr>
+        <w:t>scripts_module</w:t>
+      </w:r>
+      <w:proofErr w:type="spellEnd"/>
+      <w:r>
+        <w:rPr>
+          <w:sz w:val="22"/>
+          <w:szCs w:val="22"/>
+        </w:rPr>
+        <w:t>’. On your next working day</w:t>
+      </w:r>
+      <w:r>
+        <w:rPr>
+          <w:sz w:val="22"/>
+          <w:szCs w:val="22"/>
+        </w:rPr>
+        <w:t>,</w:t>
+      </w:r>
+      <w:r>
+        <w:rPr>
+          <w:sz w:val="22"/>
+          <w:szCs w:val="22"/>
+        </w:rPr>
+        <w:t xml:space="preserve"> morning opened your code editor to start your work.</w:t>
       </w:r>
       <w:r>
         <w:rPr>
@@ -1863,7 +2839,21 @@
         <w:t>1</w:t>
       </w:r>
       <w:r>
-        <w:t>. Among the solution ideas presented, which one do you feel convenient (easy to use) with for given task?</w:t>
+        <w:t xml:space="preserve">. Among the solution ideas presented, which one do you feel convenient (easy to use) with </w:t>
+      </w:r>
+      <w:r>
+        <w:t xml:space="preserve">for </w:t>
+      </w:r>
+      <w:proofErr w:type="gramStart"/>
+      <w:r>
+        <w:t xml:space="preserve">the </w:t>
+      </w:r>
+      <w:r>
+        <w:t xml:space="preserve"> given</w:t>
+      </w:r>
+      <w:proofErr w:type="gramEnd"/>
+      <w:r>
+        <w:t xml:space="preserve"> task?</w:t>
       </w:r>
     </w:p>
     <w:p>
@@ -1879,7 +2869,31 @@
         <w:t>3</w:t>
       </w:r>
       <w:r>
-        <w:t>. How do you rate in terms of perceived usability ranging from O be low to 10 be high for provided solution designs in comparison?</w:t>
+        <w:t xml:space="preserve">. How do you rate in terms of perceived usability </w:t>
+      </w:r>
+      <w:r>
+        <w:t>ranging from O</w:t>
+      </w:r>
+      <w:r>
+        <w:t>,</w:t>
+      </w:r>
+      <w:r>
+        <w:t xml:space="preserve"> be low</w:t>
+      </w:r>
+      <w:r>
+        <w:t>er</w:t>
+      </w:r>
+      <w:r>
+        <w:t xml:space="preserve"> to 10</w:t>
+      </w:r>
+      <w:r>
+        <w:t>,</w:t>
+      </w:r>
+      <w:r>
+        <w:t xml:space="preserve"> be high </w:t>
+      </w:r>
+      <w:r>
+        <w:t>for provided solution designs in comparison?</w:t>
       </w:r>
     </w:p>
     <w:p>
@@ -1916,7 +2930,85 @@
           <w:sz w:val="22"/>
           <w:szCs w:val="22"/>
         </w:rPr>
-        <w:t>. In present scenario, a tool icon is shown in gutter at respective line of code where bug is identified by that tool. So, every tool shows its respective tool icon. This could be well understood looking at following figure or a complete prototype images added in Appendix.</w:t>
+        <w:t xml:space="preserve">. In </w:t>
+      </w:r>
+      <w:r>
+        <w:rPr>
+          <w:sz w:val="22"/>
+          <w:szCs w:val="22"/>
+        </w:rPr>
+        <w:t xml:space="preserve">the </w:t>
+      </w:r>
+      <w:r>
+        <w:rPr>
+          <w:sz w:val="22"/>
+          <w:szCs w:val="22"/>
+        </w:rPr>
+        <w:t xml:space="preserve">present scenario, a tool icon is shown in </w:t>
+      </w:r>
+      <w:r>
+        <w:rPr>
+          <w:sz w:val="22"/>
+          <w:szCs w:val="22"/>
+        </w:rPr>
+        <w:t xml:space="preserve">the </w:t>
+      </w:r>
+      <w:r>
+        <w:rPr>
+          <w:sz w:val="22"/>
+          <w:szCs w:val="22"/>
+        </w:rPr>
+        <w:t xml:space="preserve">gutter at </w:t>
+      </w:r>
+      <w:r>
+        <w:rPr>
+          <w:sz w:val="22"/>
+          <w:szCs w:val="22"/>
+        </w:rPr>
+        <w:t xml:space="preserve">the </w:t>
+      </w:r>
+      <w:r>
+        <w:rPr>
+          <w:sz w:val="22"/>
+          <w:szCs w:val="22"/>
+        </w:rPr>
+        <w:t xml:space="preserve">respective line of code where </w:t>
+      </w:r>
+      <w:r>
+        <w:rPr>
+          <w:sz w:val="22"/>
+          <w:szCs w:val="22"/>
+        </w:rPr>
+        <w:t xml:space="preserve">the </w:t>
+      </w:r>
+      <w:r>
+        <w:rPr>
+          <w:sz w:val="22"/>
+          <w:szCs w:val="22"/>
+        </w:rPr>
+        <w:t xml:space="preserve">bug is identified by that tool. So, every tool shows its respective tool icon. This </w:t>
+      </w:r>
+      <w:r>
+        <w:rPr>
+          <w:sz w:val="22"/>
+          <w:szCs w:val="22"/>
+        </w:rPr>
+        <w:lastRenderedPageBreak/>
+        <w:t>could be well understood</w:t>
+      </w:r>
+      <w:r>
+        <w:rPr>
+          <w:sz w:val="22"/>
+          <w:szCs w:val="22"/>
+        </w:rPr>
+        <w:t>,</w:t>
+      </w:r>
+      <w:r>
+        <w:rPr>
+          <w:sz w:val="22"/>
+          <w:szCs w:val="22"/>
+        </w:rPr>
+        <w:t xml:space="preserve"> looking at following figure or a complete prototype images added in Appendix.</w:t>
       </w:r>
     </w:p>
     <w:p>
@@ -1978,9 +3070,475 @@
           <w:sz w:val="22"/>
           <w:szCs w:val="22"/>
         </w:rPr>
+        <w:t xml:space="preserve">On two clicks with different tool icons know that the bug is </w:t>
+      </w:r>
+      <w:r>
+        <w:rPr>
+          <w:sz w:val="22"/>
+          <w:szCs w:val="22"/>
+        </w:rPr>
+        <w:t>“</w:t>
+      </w:r>
+      <w:r>
+        <w:rPr>
+          <w:sz w:val="22"/>
+          <w:szCs w:val="22"/>
+        </w:rPr>
+        <w:t>Anti cross</w:t>
+      </w:r>
+      <w:r>
+        <w:rPr>
+          <w:sz w:val="22"/>
+          <w:szCs w:val="22"/>
+        </w:rPr>
+        <w:t>-</w:t>
+      </w:r>
+      <w:r>
+        <w:rPr>
+          <w:sz w:val="22"/>
+          <w:szCs w:val="22"/>
+        </w:rPr>
+        <w:t>site scripting filter</w:t>
+      </w:r>
+      <w:r>
+        <w:rPr>
+          <w:sz w:val="22"/>
+          <w:szCs w:val="22"/>
+        </w:rPr>
+        <w:t>”</w:t>
+      </w:r>
+      <w:r>
+        <w:rPr>
+          <w:sz w:val="22"/>
+          <w:szCs w:val="22"/>
+        </w:rPr>
+        <w:t>. The answer for number of tools is 2.</w:t>
+      </w:r>
+    </w:p>
+    <w:p>
+      <w:pPr>
+        <w:rPr>
+          <w:b/>
+          <w:bCs/>
+          <w:sz w:val="22"/>
+          <w:szCs w:val="22"/>
+        </w:rPr>
+      </w:pPr>
+      <w:r>
+        <w:rPr>
+          <w:b/>
+          <w:bCs/>
+          <w:sz w:val="22"/>
+          <w:szCs w:val="22"/>
+        </w:rPr>
+        <w:t>Evaluation:</w:t>
+      </w:r>
+    </w:p>
+    <w:p>
+      <w:pPr>
+        <w:rPr>
+          <w:b/>
+          <w:bCs/>
+          <w:sz w:val="22"/>
+          <w:szCs w:val="22"/>
+        </w:rPr>
+      </w:pPr>
+      <w:r>
+        <w:rPr>
+          <w:b/>
+          <w:bCs/>
+          <w:sz w:val="22"/>
+          <w:szCs w:val="22"/>
+        </w:rPr>
+        <w:t>Quantitative Results:</w:t>
+      </w:r>
+    </w:p>
+    <w:p>
+      <w:r>
+        <w:t xml:space="preserve">There are seven user study participants. </w:t>
+      </w:r>
+      <w:r>
+        <w:t xml:space="preserve">All </w:t>
+      </w:r>
+      <w:r>
+        <w:t xml:space="preserve">users </w:t>
+      </w:r>
+      <w:r>
+        <w:t xml:space="preserve">had </w:t>
+      </w:r>
+      <w:r>
+        <w:t xml:space="preserve">managed to perform the </w:t>
+      </w:r>
+      <w:r>
+        <w:t xml:space="preserve">given </w:t>
+      </w:r>
+      <w:r>
+        <w:t xml:space="preserve">task. This shows the task success rate is </w:t>
+      </w:r>
+      <w:r>
+        <w:t>100</w:t>
+      </w:r>
+      <w:r>
+        <w:t xml:space="preserve"> per</w:t>
+      </w:r>
+      <w:r>
+        <w:t xml:space="preserve"> </w:t>
+      </w:r>
+      <w:r>
+        <w:t>cent.</w:t>
+      </w:r>
+    </w:p>
+    <w:p>
+      <w:r>
+        <w:t xml:space="preserve">Among the 7 users, 2 users felt the solution idea is convenient in comparison to other solution ideas to be considered as final solution idea in showing the analysis results. In terms of usability on scale of 0 to 10, where 0 being the worst and 10 being the best, 7 users rated as </w:t>
+      </w:r>
+      <w:r>
+        <w:t>5</w:t>
+      </w:r>
+      <w:r>
+        <w:t>,</w:t>
+      </w:r>
+      <w:r>
+        <w:t>8</w:t>
+      </w:r>
+      <w:r>
+        <w:t>,</w:t>
+      </w:r>
+      <w:r>
+        <w:t>5</w:t>
+      </w:r>
+      <w:r>
+        <w:t>,8,</w:t>
+      </w:r>
+      <w:r>
+        <w:t>8</w:t>
+      </w:r>
+      <w:r>
+        <w:t>,</w:t>
+      </w:r>
+      <w:r>
+        <w:t>10</w:t>
+      </w:r>
+      <w:r>
+        <w:t xml:space="preserve">, and </w:t>
+      </w:r>
+      <w:r>
+        <w:t>9</w:t>
+      </w:r>
+      <w:r>
+        <w:t xml:space="preserve"> which averages to 7.</w:t>
+      </w:r>
+      <w:r>
+        <w:t>57</w:t>
+      </w:r>
+      <w:r>
+        <w:t xml:space="preserve">. </w:t>
+      </w:r>
+    </w:p>
+    <w:p>
+      <w:pPr>
+        <w:rPr>
+          <w:b/>
+          <w:bCs/>
+          <w:sz w:val="22"/>
+          <w:szCs w:val="22"/>
+        </w:rPr>
+      </w:pPr>
+    </w:p>
+    <w:p>
+      <w:pPr>
+        <w:rPr>
+          <w:b/>
+          <w:bCs/>
+          <w:sz w:val="22"/>
+          <w:szCs w:val="22"/>
+        </w:rPr>
+      </w:pPr>
+      <w:r>
+        <w:rPr>
+          <w:b/>
+          <w:bCs/>
+          <w:sz w:val="22"/>
+          <w:szCs w:val="22"/>
+        </w:rPr>
+        <w:t>Qualitative Results:</w:t>
+      </w:r>
+    </w:p>
+    <w:p>
+      <w:pPr>
+        <w:jc w:val="both"/>
+        <w:rPr>
+          <w:sz w:val="22"/>
+          <w:szCs w:val="22"/>
+        </w:rPr>
+      </w:pPr>
+      <w:r>
+        <w:t>Let us now investigate the reasoning behind the user’s choice of solution idea and respective ratings.</w:t>
+      </w:r>
+      <w:r>
+        <w:t xml:space="preserve"> User felt that separate icons is better to have in single glance but if more tools, then single </w:t>
+      </w:r>
+      <w:r>
+        <w:t>standard</w:t>
+      </w:r>
+      <w:r>
+        <w:t xml:space="preserve"> icon is best in terms of scalability. Others mentioned that it overcrowds quickly if more than 2 gutter icons per row, it does not look pretty good having all icons </w:t>
+      </w:r>
+      <w:r>
+        <w:t>in</w:t>
+      </w:r>
+      <w:r>
+        <w:t xml:space="preserve"> one place. One user suggested to have tool icons at project structure besides filename. One </w:t>
+      </w:r>
+      <w:r>
+        <w:t>exci</w:t>
+      </w:r>
+      <w:r>
+        <w:t>ting aspect is that one user at first did not understand the icons</w:t>
+      </w:r>
+      <w:r>
+        <w:t>,</w:t>
+      </w:r>
+      <w:r>
+        <w:t xml:space="preserve"> and later he clicked on icons and then understood the concept without the designer interference.</w:t>
+      </w:r>
+    </w:p>
+    <w:p>
+      <w:pPr>
+        <w:jc w:val="both"/>
+        <w:rPr>
+          <w:sz w:val="22"/>
+          <w:szCs w:val="22"/>
+        </w:rPr>
+      </w:pPr>
+    </w:p>
+    <w:p>
+      <w:pPr>
+        <w:jc w:val="both"/>
+      </w:pPr>
+      <w:r>
+        <w:t>Solution Idea – Single Icon</w:t>
+      </w:r>
+    </w:p>
+    <w:p>
+      <w:pPr>
+        <w:jc w:val="both"/>
+      </w:pPr>
+    </w:p>
+    <w:p>
+      <w:pPr>
+        <w:jc w:val="both"/>
+        <w:rPr>
+          <w:sz w:val="22"/>
+          <w:szCs w:val="22"/>
+        </w:rPr>
+      </w:pPr>
+      <w:r>
+        <w:t>Once we have analysis results from the integrated tools, the respective bug findings in code editor are shown</w:t>
+      </w:r>
+      <w:r>
+        <w:rPr>
+          <w:sz w:val="22"/>
+          <w:szCs w:val="22"/>
+        </w:rPr>
+        <w:t xml:space="preserve">. In </w:t>
+      </w:r>
+      <w:r>
+        <w:rPr>
+          <w:sz w:val="22"/>
+          <w:szCs w:val="22"/>
+        </w:rPr>
+        <w:t xml:space="preserve">the </w:t>
+      </w:r>
+      <w:r>
+        <w:rPr>
+          <w:sz w:val="22"/>
+          <w:szCs w:val="22"/>
+        </w:rPr>
+        <w:t xml:space="preserve">present scenario, a single icon is shown in </w:t>
+      </w:r>
+      <w:r>
+        <w:rPr>
+          <w:sz w:val="22"/>
+          <w:szCs w:val="22"/>
+        </w:rPr>
+        <w:t xml:space="preserve">the </w:t>
+      </w:r>
+      <w:r>
+        <w:rPr>
+          <w:sz w:val="22"/>
+          <w:szCs w:val="22"/>
+        </w:rPr>
+        <w:t xml:space="preserve">gutter at </w:t>
+      </w:r>
+      <w:r>
+        <w:rPr>
+          <w:sz w:val="22"/>
+          <w:szCs w:val="22"/>
+        </w:rPr>
+        <w:t xml:space="preserve">the </w:t>
+      </w:r>
+      <w:r>
+        <w:rPr>
+          <w:sz w:val="22"/>
+          <w:szCs w:val="22"/>
+        </w:rPr>
+        <w:t xml:space="preserve">respective line of code where </w:t>
+      </w:r>
+      <w:r>
+        <w:rPr>
+          <w:sz w:val="22"/>
+          <w:szCs w:val="22"/>
+        </w:rPr>
+        <w:t xml:space="preserve">the </w:t>
+      </w:r>
+      <w:r>
+        <w:rPr>
+          <w:sz w:val="22"/>
+          <w:szCs w:val="22"/>
+        </w:rPr>
+        <w:t xml:space="preserve">bug is identified no matter which tool has identified it. For </w:t>
+      </w:r>
+      <w:r>
+        <w:rPr>
+          <w:sz w:val="22"/>
+          <w:szCs w:val="22"/>
+        </w:rPr>
+        <w:t>m</w:t>
+      </w:r>
+      <w:r>
+        <w:rPr>
+          <w:sz w:val="22"/>
+          <w:szCs w:val="22"/>
+        </w:rPr>
+        <w:t>ore details about which tool has found it as bug could be given in a text box which is a popup on</w:t>
+      </w:r>
+      <w:r>
+        <w:rPr>
+          <w:sz w:val="22"/>
+          <w:szCs w:val="22"/>
+        </w:rPr>
+        <w:t xml:space="preserve"> click of the </w:t>
+      </w:r>
+      <w:r>
+        <w:rPr>
+          <w:sz w:val="22"/>
+          <w:szCs w:val="22"/>
+        </w:rPr>
+        <w:t>standard</w:t>
+      </w:r>
+      <w:r>
+        <w:rPr>
+          <w:sz w:val="22"/>
+          <w:szCs w:val="22"/>
+        </w:rPr>
+        <w:t xml:space="preserve"> icon.</w:t>
+      </w:r>
+      <w:r>
+        <w:rPr>
+          <w:sz w:val="22"/>
+          <w:szCs w:val="22"/>
+        </w:rPr>
+        <w:t xml:space="preserve"> This could be well understood</w:t>
+      </w:r>
+      <w:r>
+        <w:rPr>
+          <w:sz w:val="22"/>
+          <w:szCs w:val="22"/>
+        </w:rPr>
+        <w:t>,</w:t>
+      </w:r>
+      <w:r>
+        <w:rPr>
+          <w:sz w:val="22"/>
+          <w:szCs w:val="22"/>
+        </w:rPr>
+        <w:t xml:space="preserve"> looking at following figure or a complete prototype images added in Appendix.</w:t>
+      </w:r>
+    </w:p>
+    <w:p>
+      <w:pPr>
+        <w:jc w:val="both"/>
+        <w:rPr>
+          <w:sz w:val="22"/>
+          <w:szCs w:val="22"/>
+        </w:rPr>
+      </w:pPr>
+    </w:p>
+    <w:p>
+      <w:pPr>
+        <w:rPr>
+          <w:b/>
+          <w:bCs/>
+          <w:sz w:val="22"/>
+          <w:szCs w:val="22"/>
+        </w:rPr>
+      </w:pPr>
+      <w:r>
+        <w:rPr>
+          <w:b/>
+          <w:bCs/>
+          <w:sz w:val="22"/>
+          <w:szCs w:val="22"/>
+        </w:rPr>
+        <w:t>Task</w:t>
+      </w:r>
+      <w:r>
+        <w:rPr>
+          <w:b/>
+          <w:bCs/>
+          <w:sz w:val="22"/>
+          <w:szCs w:val="22"/>
+        </w:rPr>
+        <w:t xml:space="preserve"> – Success Criteria</w:t>
+      </w:r>
+      <w:r>
+        <w:rPr>
+          <w:b/>
+          <w:bCs/>
+          <w:sz w:val="22"/>
+          <w:szCs w:val="22"/>
+        </w:rPr>
+        <w:t>:</w:t>
+      </w:r>
+    </w:p>
+    <w:p>
+      <w:pPr>
+        <w:rPr>
+          <w:sz w:val="22"/>
+          <w:szCs w:val="22"/>
+        </w:rPr>
+      </w:pPr>
+      <w:r>
+        <w:rPr>
+          <w:sz w:val="22"/>
+          <w:szCs w:val="22"/>
+        </w:rPr>
         <w:lastRenderedPageBreak/>
-        <w:t>On two clicks with different tool icons know that the bug is ‘Anti cross site scripting filter’. The answer for number of tools is 2.</w:t>
-      </w:r>
+        <w:t>On single click on bug icon know that the bug is ‘Anti cross</w:t>
+      </w:r>
+      <w:r>
+        <w:rPr>
+          <w:sz w:val="22"/>
+          <w:szCs w:val="22"/>
+        </w:rPr>
+        <w:t>-</w:t>
+      </w:r>
+      <w:r>
+        <w:rPr>
+          <w:sz w:val="22"/>
+          <w:szCs w:val="22"/>
+        </w:rPr>
+        <w:t xml:space="preserve">site scripting filter’. The answer for number of tools is 2. </w:t>
+      </w:r>
+    </w:p>
+    <w:p>
+      <w:pPr>
+        <w:rPr>
+          <w:sz w:val="22"/>
+          <w:szCs w:val="22"/>
+        </w:rPr>
+      </w:pPr>
     </w:p>
     <w:p>
       <w:pPr>
@@ -2022,479 +3580,358 @@
     </w:p>
     <w:p>
       <w:r>
-        <w:t xml:space="preserve">There are seven user study participants. </w:t>
-      </w:r>
-      <w:r>
-        <w:t xml:space="preserve">All </w:t>
-      </w:r>
-      <w:r>
-        <w:t xml:space="preserve">users </w:t>
-      </w:r>
-      <w:r>
-        <w:t xml:space="preserve">had </w:t>
-      </w:r>
-      <w:r>
-        <w:t xml:space="preserve">managed to perform the </w:t>
-      </w:r>
-      <w:r>
-        <w:t xml:space="preserve">given </w:t>
-      </w:r>
-      <w:r>
-        <w:t xml:space="preserve">task. This shows the task success rate is </w:t>
-      </w:r>
-      <w:r>
-        <w:t>100</w:t>
-      </w:r>
-      <w:r>
-        <w:t xml:space="preserve"> percent.</w:t>
-      </w:r>
-    </w:p>
-    <w:p>
-      <w:r>
-        <w:t xml:space="preserve">Among the 7 users, 2 users felt the solution idea is convenient in comparison to other solution ideas to be considered as final solution idea in showing the analysis results. In terms of usability on scale of 0 to 10, where 0 being the worst and 10 being the best, 7 users rated as </w:t>
+        <w:t>There are seven user study participants. All users had managed to perform the given task. This shows the task success rate is 100 per</w:t>
+      </w:r>
+      <w:r>
+        <w:t xml:space="preserve"> </w:t>
+      </w:r>
+      <w:r>
+        <w:t>cent.</w:t>
+      </w:r>
+    </w:p>
+    <w:p>
+      <w:r>
+        <w:t xml:space="preserve">Among the 7 users, </w:t>
       </w:r>
       <w:r>
         <w:t>5</w:t>
       </w:r>
       <w:r>
+        <w:t xml:space="preserve"> users felt the solution idea is convenient in comparison to other solution ideas to be considered as final solution idea in showing the analysis results. In terms of usability on scale of 0 to 10, where 0 being the worst and 10 being the best, 7 users rated as </w:t>
+      </w:r>
+      <w:r>
+        <w:t>7</w:t>
+      </w:r>
+      <w:r>
+        <w:t>,7,6,</w:t>
+      </w:r>
+      <w:r>
+        <w:t>10</w:t>
+      </w:r>
+      <w:r>
         <w:t>,</w:t>
       </w:r>
       <w:r>
+        <w:t>10</w:t>
+      </w:r>
+      <w:r>
+        <w:t xml:space="preserve">,9, and </w:t>
+      </w:r>
+      <w:r>
+        <w:t>10</w:t>
+      </w:r>
+      <w:r>
+        <w:t xml:space="preserve"> which averages to </w:t>
+      </w:r>
+      <w:r>
         <w:t>8</w:t>
       </w:r>
       <w:r>
+        <w:t>.</w:t>
+      </w:r>
+      <w:r>
+        <w:t>43</w:t>
+      </w:r>
+      <w:r>
+        <w:t xml:space="preserve">. </w:t>
+      </w:r>
+    </w:p>
+    <w:p>
+      <w:pPr>
+        <w:rPr>
+          <w:b/>
+          <w:bCs/>
+          <w:sz w:val="22"/>
+          <w:szCs w:val="22"/>
+        </w:rPr>
+      </w:pPr>
+    </w:p>
+    <w:p>
+      <w:pPr>
+        <w:rPr>
+          <w:b/>
+          <w:bCs/>
+          <w:sz w:val="22"/>
+          <w:szCs w:val="22"/>
+        </w:rPr>
+      </w:pPr>
+      <w:r>
+        <w:rPr>
+          <w:b/>
+          <w:bCs/>
+          <w:sz w:val="22"/>
+          <w:szCs w:val="22"/>
+        </w:rPr>
+        <w:t>Qualitative Results:</w:t>
+      </w:r>
+    </w:p>
+    <w:p>
+      <w:pPr>
+        <w:jc w:val="both"/>
+        <w:rPr>
+          <w:sz w:val="22"/>
+          <w:szCs w:val="22"/>
+        </w:rPr>
+      </w:pPr>
+      <w:r>
+        <w:t>Let us now investigate the reasoning behind the user’s choice of solution idea and respective ratings.</w:t>
+      </w:r>
+      <w:r>
+        <w:t xml:space="preserve"> Users said as a developer the </w:t>
+      </w:r>
+      <w:r>
+        <w:t>vital</w:t>
+      </w:r>
+      <w:r>
+        <w:t xml:space="preserve"> aspect is to find </w:t>
+      </w:r>
+      <w:proofErr w:type="gramStart"/>
+      <w:r>
+        <w:t>bug</w:t>
+      </w:r>
+      <w:proofErr w:type="gramEnd"/>
+      <w:r>
+        <w:t xml:space="preserve"> but not maybe which tool reported it, having single icon is better in terms of readability, more </w:t>
+      </w:r>
+      <w:r>
+        <w:t>straightforward</w:t>
+      </w:r>
+      <w:r>
+        <w:t>, more convenient as it doesn’t overcrowd the left</w:t>
+      </w:r>
+      <w:r>
+        <w:t>-</w:t>
+      </w:r>
+      <w:r>
+        <w:t xml:space="preserve">side gutter and looks much better. A couple of suggestions from users are to also add tool name instead of tool icon for general user to understand </w:t>
+      </w:r>
+      <w:r>
+        <w:t>quick</w:t>
+      </w:r>
+      <w:r>
+        <w:t xml:space="preserve">ly and other user says in similar context that to have a popup for icons to know the respective tool names. One additional improvisation request is to have some bug severity representation at gutter section. </w:t>
+      </w:r>
+    </w:p>
+    <w:p>
+      <w:pPr>
+        <w:jc w:val="both"/>
+      </w:pPr>
+    </w:p>
+    <w:p>
+      <w:pPr>
+        <w:jc w:val="both"/>
+        <w:rPr>
+          <w:b/>
+          <w:bCs/>
+        </w:rPr>
+      </w:pPr>
+      <w:r>
+        <w:rPr>
+          <w:b/>
+          <w:bCs/>
+        </w:rPr>
+        <w:t>[ Research Question 2]</w:t>
+      </w:r>
+    </w:p>
+    <w:p>
+      <w:pPr>
+        <w:jc w:val="both"/>
+      </w:pPr>
+      <w:r>
+        <w:t>Q. What feedback works to know that the bug fixing is on-going?</w:t>
+      </w:r>
+    </w:p>
+    <w:p>
+      <w:r>
+        <w:t xml:space="preserve">As part of this </w:t>
+      </w:r>
+      <w:r>
+        <w:t>primary</w:t>
+      </w:r>
+      <w:r>
+        <w:t xml:space="preserve"> research question, we are going to first evaluate the three feedback mechanisms proposed in context of analysis view</w:t>
+      </w:r>
+      <w:r>
         <w:t>,</w:t>
       </w:r>
       <w:r>
-        <w:t>5</w:t>
-      </w:r>
-      <w:r>
-        <w:t>,8,</w:t>
-      </w:r>
-      <w:r>
-        <w:t>8</w:t>
+        <w:t xml:space="preserve"> i.e., animated icons, progress bar and pending status popup in our designed MSAT-UI ( Multiple Static Analysis Tools – User Interface ) and later in context of code view with other solution ideas. </w:t>
+      </w:r>
+    </w:p>
+    <w:p>
+      <w:pPr>
+        <w:rPr>
+          <w:sz w:val="22"/>
+          <w:szCs w:val="22"/>
+        </w:rPr>
+      </w:pPr>
+      <w:r>
+        <w:t>The ‘animated icons’ solution idea demonstrates that when a bug finding has been selected</w:t>
       </w:r>
       <w:r>
         <w:t>,</w:t>
       </w:r>
       <w:r>
-        <w:t>10</w:t>
-      </w:r>
-      <w:r>
-        <w:t xml:space="preserve">, and </w:t>
-      </w:r>
-      <w:r>
-        <w:t>9</w:t>
-      </w:r>
-      <w:r>
-        <w:t xml:space="preserve"> which averages to 7.</w:t>
-      </w:r>
-      <w:r>
-        <w:t>57</w:t>
-      </w:r>
-      <w:r>
-        <w:t xml:space="preserve">. </w:t>
-      </w:r>
-    </w:p>
-    <w:p>
-      <w:pPr>
-        <w:rPr>
-          <w:b/>
-          <w:bCs/>
-          <w:sz w:val="22"/>
-          <w:szCs w:val="22"/>
-        </w:rPr>
-      </w:pPr>
-    </w:p>
-    <w:p>
-      <w:pPr>
-        <w:rPr>
-          <w:b/>
-          <w:bCs/>
-          <w:sz w:val="22"/>
-          <w:szCs w:val="22"/>
-        </w:rPr>
-      </w:pPr>
-      <w:r>
-        <w:rPr>
-          <w:b/>
-          <w:bCs/>
-          <w:sz w:val="22"/>
-          <w:szCs w:val="22"/>
-        </w:rPr>
-        <w:t>Qualitative Results:</w:t>
-      </w:r>
-    </w:p>
-    <w:p>
-      <w:pPr>
-        <w:jc w:val="both"/>
-        <w:rPr>
-          <w:sz w:val="22"/>
-          <w:szCs w:val="22"/>
-        </w:rPr>
-      </w:pPr>
-      <w:r>
-        <w:t>Let us now investigate the reasoning behind the user’s choice of solution idea and respective ratings.</w:t>
-      </w:r>
-      <w:r>
-        <w:t xml:space="preserve"> User felt that separate icons is better to have in single glance but if more tools, then single common icon is best in terms of scalability. Others mentioned that it overcrowds quickly if more than 2 gutter icons per row, it does not look pretty good having all icons at one place. One user suggested to have tool icons at project structure besides filename. One interesting aspect is that one user at first did not understand the icons and later he clicked on icons and then understood the concept without the designer interference.</w:t>
-      </w:r>
-    </w:p>
-    <w:p>
-      <w:pPr>
-        <w:jc w:val="both"/>
-        <w:rPr>
-          <w:sz w:val="22"/>
-          <w:szCs w:val="22"/>
-        </w:rPr>
-      </w:pPr>
-    </w:p>
-    <w:p>
-      <w:pPr>
-        <w:jc w:val="both"/>
-      </w:pPr>
-      <w:r>
-        <w:t>Solution Idea – Single Icon</w:t>
-      </w:r>
-    </w:p>
-    <w:p>
-      <w:pPr>
-        <w:jc w:val="both"/>
-      </w:pPr>
-    </w:p>
-    <w:p>
-      <w:pPr>
-        <w:jc w:val="both"/>
-        <w:rPr>
-          <w:sz w:val="22"/>
-          <w:szCs w:val="22"/>
-        </w:rPr>
-      </w:pPr>
-      <w:r>
-        <w:t>Once we have analysis results from the integrated tools, the respective bug findings in code editor are shown</w:t>
-      </w:r>
-      <w:r>
-        <w:rPr>
-          <w:sz w:val="22"/>
-          <w:szCs w:val="22"/>
-        </w:rPr>
-        <w:t>. In present scenario, a single icon is shown in gutter at respective line of code where bug is identified no matter which tool has identified it. For ore details about which tool has found it as bug could be given in a text box which is a popup on</w:t>
-      </w:r>
-      <w:r>
-        <w:rPr>
-          <w:sz w:val="22"/>
-          <w:szCs w:val="22"/>
-        </w:rPr>
-        <w:t xml:space="preserve"> click of the common icon.</w:t>
-      </w:r>
-      <w:r>
-        <w:rPr>
-          <w:sz w:val="22"/>
-          <w:szCs w:val="22"/>
-        </w:rPr>
-        <w:t xml:space="preserve"> This could be well understood looking at following figure or a complete prototype images added in Appendix.</w:t>
-      </w:r>
-    </w:p>
-    <w:p>
-      <w:pPr>
-        <w:jc w:val="both"/>
-        <w:rPr>
-          <w:sz w:val="22"/>
-          <w:szCs w:val="22"/>
-        </w:rPr>
-      </w:pPr>
-    </w:p>
-    <w:p>
-      <w:pPr>
-        <w:rPr>
-          <w:b/>
-          <w:bCs/>
-          <w:sz w:val="22"/>
-          <w:szCs w:val="22"/>
-        </w:rPr>
-      </w:pPr>
-      <w:r>
-        <w:rPr>
-          <w:b/>
-          <w:bCs/>
-          <w:sz w:val="22"/>
-          <w:szCs w:val="22"/>
-        </w:rPr>
-        <w:t>Task</w:t>
-      </w:r>
-      <w:r>
-        <w:rPr>
-          <w:b/>
-          <w:bCs/>
-          <w:sz w:val="22"/>
-          <w:szCs w:val="22"/>
-        </w:rPr>
-        <w:t xml:space="preserve"> – Success Criteria</w:t>
-      </w:r>
-      <w:r>
-        <w:rPr>
-          <w:b/>
-          <w:bCs/>
-          <w:sz w:val="22"/>
-          <w:szCs w:val="22"/>
-        </w:rPr>
-        <w:t>:</w:t>
-      </w:r>
-    </w:p>
-    <w:p>
-      <w:pPr>
-        <w:rPr>
-          <w:sz w:val="22"/>
-          <w:szCs w:val="22"/>
-        </w:rPr>
-      </w:pPr>
-      <w:r>
-        <w:rPr>
-          <w:sz w:val="22"/>
-          <w:szCs w:val="22"/>
-        </w:rPr>
-        <w:t xml:space="preserve">On single click on bug icon know that the bug is ‘Anti cross site scripting filter’. The answer for number of tools is 2. </w:t>
-      </w:r>
-    </w:p>
-    <w:p>
-      <w:pPr>
-        <w:rPr>
-          <w:sz w:val="22"/>
-          <w:szCs w:val="22"/>
-        </w:rPr>
-      </w:pPr>
-    </w:p>
-    <w:p>
-      <w:pPr>
-        <w:rPr>
-          <w:b/>
-          <w:bCs/>
-          <w:sz w:val="22"/>
-          <w:szCs w:val="22"/>
-        </w:rPr>
-      </w:pPr>
-      <w:r>
-        <w:rPr>
-          <w:b/>
-          <w:bCs/>
-          <w:sz w:val="22"/>
-          <w:szCs w:val="22"/>
-        </w:rPr>
-        <w:t>Evaluation:</w:t>
-      </w:r>
-    </w:p>
-    <w:p>
-      <w:pPr>
-        <w:rPr>
-          <w:b/>
-          <w:bCs/>
-          <w:sz w:val="22"/>
-          <w:szCs w:val="22"/>
-        </w:rPr>
-      </w:pPr>
-      <w:r>
-        <w:rPr>
-          <w:b/>
-          <w:bCs/>
-          <w:sz w:val="22"/>
-          <w:szCs w:val="22"/>
-        </w:rPr>
-        <w:t>Quantitative Results:</w:t>
-      </w:r>
-    </w:p>
-    <w:p>
+        <w:t xml:space="preserve"> and user attempted to fix it by submitting for re-analysis, a feedback is shown with respective tool icons being animated for that bug which is under analysis. </w:t>
+      </w:r>
+      <w:r>
+        <w:rPr>
+          <w:sz w:val="22"/>
+          <w:szCs w:val="22"/>
+        </w:rPr>
+        <w:t>This could be well understood</w:t>
+      </w:r>
+      <w:r>
+        <w:rPr>
+          <w:sz w:val="22"/>
+          <w:szCs w:val="22"/>
+        </w:rPr>
+        <w:t>,</w:t>
+      </w:r>
+      <w:r>
+        <w:rPr>
+          <w:sz w:val="22"/>
+          <w:szCs w:val="22"/>
+        </w:rPr>
+        <w:t xml:space="preserve"> looking at following figure or a complete prototype images added in Appendix. </w:t>
+      </w:r>
+    </w:p>
+    <w:p>
+      <w:pPr>
+        <w:rPr>
+          <w:sz w:val="22"/>
+          <w:szCs w:val="22"/>
+        </w:rPr>
+      </w:pPr>
+      <w:r>
+        <w:t>Next, ‘progress bar’ solution idea demonstrates that when a bug</w:t>
+      </w:r>
+      <w:r>
+        <w:t>-</w:t>
+      </w:r>
+      <w:r>
+        <w:t xml:space="preserve">finding is been worked on and submitted for analysis, a feedback is given to user about how far the respective analysis tools has finished analyzing by showing progress bars for one or many tools that found the bug. This is displayed when clicked on the bug which is under analysis. In </w:t>
+      </w:r>
       <w:r>
         <w:lastRenderedPageBreak/>
-        <w:t>There are seven user study participants. All users had managed to perform the given task. This shows the task success rate is 100 percent.</w:t>
-      </w:r>
-    </w:p>
-    <w:p>
-      <w:r>
-        <w:t xml:space="preserve">Among the 7 users, </w:t>
-      </w:r>
-      <w:r>
-        <w:t>5</w:t>
-      </w:r>
-      <w:r>
-        <w:t xml:space="preserve"> users felt the solution idea is convenient in comparison to other solution ideas to be considered as final solution idea in showing the analysis results. In terms of usability on scale of 0 to 10, where 0 being the worst and 10 being the best, 7 users rated as </w:t>
-      </w:r>
-      <w:r>
-        <w:t>7</w:t>
-      </w:r>
-      <w:r>
-        <w:t>,7,6,</w:t>
-      </w:r>
-      <w:r>
-        <w:t>10</w:t>
+        <w:t>addition, the respective icons are shown as blurred</w:t>
       </w:r>
       <w:r>
         <w:t>,</w:t>
       </w:r>
       <w:r>
-        <w:t>10</w:t>
-      </w:r>
-      <w:r>
-        <w:t xml:space="preserve">,9, and </w:t>
-      </w:r>
-      <w:r>
-        <w:t>10</w:t>
-      </w:r>
-      <w:r>
-        <w:t xml:space="preserve"> which averages to </w:t>
-      </w:r>
-      <w:r>
-        <w:t>8</w:t>
-      </w:r>
-      <w:r>
-        <w:t>.</w:t>
-      </w:r>
-      <w:r>
-        <w:t>43</w:t>
-      </w:r>
-      <w:r>
-        <w:t xml:space="preserve">. </w:t>
-      </w:r>
-    </w:p>
-    <w:p>
-      <w:pPr>
-        <w:rPr>
-          <w:b/>
-          <w:bCs/>
-          <w:sz w:val="22"/>
-          <w:szCs w:val="22"/>
-        </w:rPr>
-      </w:pPr>
-    </w:p>
-    <w:p>
-      <w:pPr>
-        <w:rPr>
-          <w:b/>
-          <w:bCs/>
-          <w:sz w:val="22"/>
-          <w:szCs w:val="22"/>
-        </w:rPr>
-      </w:pPr>
-      <w:r>
-        <w:rPr>
-          <w:b/>
-          <w:bCs/>
-          <w:sz w:val="22"/>
-          <w:szCs w:val="22"/>
-        </w:rPr>
-        <w:t>Qualitative Results:</w:t>
-      </w:r>
-    </w:p>
-    <w:p>
-      <w:pPr>
-        <w:jc w:val="both"/>
-        <w:rPr>
-          <w:sz w:val="22"/>
-          <w:szCs w:val="22"/>
-        </w:rPr>
-      </w:pPr>
-      <w:r>
-        <w:t>Let us now investigate the reasoning behind the user’s choice of solution idea and respective ratings.</w:t>
-      </w:r>
-      <w:r>
-        <w:t xml:space="preserve"> Users said as a developer the important aspect is to find bug but not may be which tool reported it, having single icon is better in terms of readability, more simpler, more convenient as it doesn’t overcrowd the left side gutter and looks much better. A couple of suggestions from users are to also add tool name instead of tool icon for general user to understand easily and other user says in similar context that to have a popup for icons to know the respective tool names. One additional improvisation request is to have some bug severity representation at gutter section. </w:t>
-      </w:r>
-    </w:p>
-    <w:p>
-      <w:pPr>
-        <w:jc w:val="both"/>
-      </w:pPr>
-    </w:p>
-    <w:p>
-      <w:pPr>
-        <w:jc w:val="both"/>
-        <w:rPr>
-          <w:b/>
-          <w:bCs/>
-        </w:rPr>
-      </w:pPr>
-      <w:r>
-        <w:rPr>
-          <w:b/>
-          <w:bCs/>
-        </w:rPr>
-        <w:t>[ Research Question 2]</w:t>
-      </w:r>
-    </w:p>
-    <w:p>
-      <w:pPr>
-        <w:jc w:val="both"/>
-      </w:pPr>
-      <w:r>
-        <w:t>Q. What feedback works to know that the bug fixing is on-going?</w:t>
-      </w:r>
-    </w:p>
-    <w:p>
-      <w:r>
-        <w:t xml:space="preserve">As part of this main research question, we are going to first evaluate the three feedback mechanisms proposed in context of analysis view  i.e., animated icons, progress bar and pending status popup in our designed MSAT-UI ( Multiple Static Analysis Tools – User Interface ) and later in context of code view with other solution ideas. </w:t>
-      </w:r>
-    </w:p>
-    <w:p>
-      <w:pPr>
-        <w:rPr>
-          <w:sz w:val="22"/>
-          <w:szCs w:val="22"/>
-        </w:rPr>
-      </w:pPr>
-      <w:r>
-        <w:t xml:space="preserve">The ‘animated icons’ solution idea demonstrates that when a bug finding has been selected and user attempted to fix it by submitting for re-analysis, a feedback is shown with respective tool icons being animated for that bug which is under analysis. </w:t>
-      </w:r>
-      <w:r>
-        <w:rPr>
-          <w:sz w:val="22"/>
-          <w:szCs w:val="22"/>
-        </w:rPr>
-        <w:t xml:space="preserve">This could be well understood looking at following figure or a complete prototype images added in Appendix. </w:t>
-      </w:r>
-    </w:p>
-    <w:p>
-      <w:pPr>
-        <w:rPr>
-          <w:sz w:val="22"/>
-          <w:szCs w:val="22"/>
-        </w:rPr>
-      </w:pPr>
-      <w:r>
-        <w:t xml:space="preserve">Next, ‘progress bar’ solution idea demonstrates that when a bug finding is been worked on and submitted for analysis, a feedback is given to user about how far the respective analysis tools has finished analyzing by showing progress bars for one or many tools that found the bug. This is displayed when clicked on the bug which is under analysis. In addition, the respective icons are shown as blurred indicating they are under analysis in contrast to previous solution idea. </w:t>
-      </w:r>
-      <w:r>
-        <w:rPr>
-          <w:sz w:val="22"/>
-          <w:szCs w:val="22"/>
-        </w:rPr>
-        <w:t xml:space="preserve">This could be well understood looking at following figure or a complete prototype images added in Appendix. </w:t>
-      </w:r>
-    </w:p>
-    <w:p>
-      <w:pPr>
-        <w:rPr>
-          <w:sz w:val="22"/>
-          <w:szCs w:val="22"/>
-        </w:rPr>
-      </w:pPr>
-      <w:r>
-        <w:t xml:space="preserve">And finally the third solution idea i.e., ‘ pending status popup’ demonstrates the textual feedback about what the analysis tools are scanning as an example, tool name, timestamp, respective filename with code under analysis. This is displayed on click on text link named </w:t>
-      </w:r>
-      <w:r>
-        <w:lastRenderedPageBreak/>
-        <w:t xml:space="preserve">pending in status column in given table view. </w:t>
-      </w:r>
-      <w:r>
-        <w:rPr>
-          <w:sz w:val="22"/>
-          <w:szCs w:val="22"/>
-        </w:rPr>
-        <w:t xml:space="preserve">This could be well understood looking at following figure or a complete prototype images added in Appendix. </w:t>
+        <w:t xml:space="preserve"> indicating they are under analysis in contrast to previous solution idea. </w:t>
+      </w:r>
+      <w:r>
+        <w:rPr>
+          <w:sz w:val="22"/>
+          <w:szCs w:val="22"/>
+        </w:rPr>
+        <w:t>This could be well understood</w:t>
+      </w:r>
+      <w:r>
+        <w:rPr>
+          <w:sz w:val="22"/>
+          <w:szCs w:val="22"/>
+        </w:rPr>
+        <w:t>,</w:t>
+      </w:r>
+      <w:r>
+        <w:rPr>
+          <w:sz w:val="22"/>
+          <w:szCs w:val="22"/>
+        </w:rPr>
+        <w:t xml:space="preserve"> looking at following figure or a complete prototype images added in Appendix. </w:t>
+      </w:r>
+    </w:p>
+    <w:p>
+      <w:pPr>
+        <w:rPr>
+          <w:sz w:val="22"/>
+          <w:szCs w:val="22"/>
+        </w:rPr>
+      </w:pPr>
+      <w:r>
+        <w:t>And finally</w:t>
+      </w:r>
+      <w:r>
+        <w:t>,</w:t>
+      </w:r>
+      <w:r>
+        <w:t xml:space="preserve"> the third solution idea</w:t>
+      </w:r>
+      <w:r>
+        <w:t>,</w:t>
+      </w:r>
+      <w:r>
+        <w:t xml:space="preserve"> i.e., </w:t>
+      </w:r>
+      <w:proofErr w:type="gramStart"/>
+      <w:r>
+        <w:t>‘ pending</w:t>
+      </w:r>
+      <w:proofErr w:type="gramEnd"/>
+      <w:r>
+        <w:t xml:space="preserve"> status popup’ demonstrates the textual feedback about what the analysis tools are scanning as an example, tool name, timestamp, respective filename with code under analysis. This is displayed on click on text link named pending in status column in </w:t>
+      </w:r>
+      <w:r>
+        <w:t xml:space="preserve">the </w:t>
+      </w:r>
+      <w:r>
+        <w:t xml:space="preserve">given table view. </w:t>
+      </w:r>
+      <w:r>
+        <w:rPr>
+          <w:sz w:val="22"/>
+          <w:szCs w:val="22"/>
+        </w:rPr>
+        <w:t>This could be well understood</w:t>
+      </w:r>
+      <w:r>
+        <w:rPr>
+          <w:sz w:val="22"/>
+          <w:szCs w:val="22"/>
+        </w:rPr>
+        <w:t>,</w:t>
+      </w:r>
+      <w:r>
+        <w:rPr>
+          <w:sz w:val="22"/>
+          <w:szCs w:val="22"/>
+        </w:rPr>
+        <w:t xml:space="preserve"> looking at following figure or a complete prototype images added in Appendix. </w:t>
       </w:r>
     </w:p>
     <w:p/>
     <w:p>
       <w:r>
-        <w:t>The User Scenario, Tasks and Follow up questionnaire is similar to previous research question. However, the tasks are demonstrated by the designer in order to make the feedback mechanism ideas are understood by user. The reason for not doing so is the limitation with prototype builder i.e., Balsamiq not having dynamic nature in showing animation effects and thereby designer tries to mock the animation effect with multiple clicks which could be tedious if asked the user to do.</w:t>
+        <w:t>The User Scenario, Tasks</w:t>
+      </w:r>
+      <w:r>
+        <w:t>,</w:t>
+      </w:r>
+      <w:r>
+        <w:t xml:space="preserve"> and Follow up questionnaire is </w:t>
+      </w:r>
+      <w:proofErr w:type="gramStart"/>
+      <w:r>
+        <w:t>similar to</w:t>
+      </w:r>
+      <w:proofErr w:type="gramEnd"/>
+      <w:r>
+        <w:t xml:space="preserve"> previous research question. However, the tasks are demonstrated by the designer in order to make the feedback mechanism ideas are understood by </w:t>
+      </w:r>
+      <w:r>
+        <w:t xml:space="preserve">the </w:t>
+      </w:r>
+      <w:r>
+        <w:t>user. The reason for not doing so is the limitation with prototype builder</w:t>
+      </w:r>
+      <w:r>
+        <w:t>,</w:t>
+      </w:r>
+      <w:r>
+        <w:t xml:space="preserve"> i.e., Balsamiq not having dynamic nature in showing animation effects and thereby designer tries to mock the animation effect with multiple clicks which could be tedious if asked the user to do.</w:t>
       </w:r>
     </w:p>
     <w:p>
@@ -2654,7 +4091,13 @@
         <w:t>1</w:t>
       </w:r>
       <w:r>
-        <w:t>. Among the solution ideas presented, which one do you feel convenient (easy to use) with for given task?</w:t>
+        <w:t xml:space="preserve">. Among the solution ideas presented, which one do you feel convenient (easy to use) with for </w:t>
+      </w:r>
+      <w:r>
+        <w:t xml:space="preserve">the </w:t>
+      </w:r>
+      <w:r>
+        <w:t>given task?</w:t>
       </w:r>
     </w:p>
     <w:p>
@@ -2670,7 +4113,31 @@
         <w:t>3</w:t>
       </w:r>
       <w:r>
-        <w:t>. How do you rate in terms of perceived usability ranging from O be low to 10 be high for provided solution designs in comparison?</w:t>
+        <w:t xml:space="preserve">. How do you rate in terms of perceived usability </w:t>
+      </w:r>
+      <w:r>
+        <w:t>ranging from O</w:t>
+      </w:r>
+      <w:r>
+        <w:t>,</w:t>
+      </w:r>
+      <w:r>
+        <w:t xml:space="preserve"> be low</w:t>
+      </w:r>
+      <w:r>
+        <w:t>er</w:t>
+      </w:r>
+      <w:r>
+        <w:t xml:space="preserve"> to 10</w:t>
+      </w:r>
+      <w:r>
+        <w:t>,</w:t>
+      </w:r>
+      <w:r>
+        <w:t xml:space="preserve"> be high </w:t>
+      </w:r>
+      <w:r>
+        <w:t>for provided solution designs in comparison?</w:t>
       </w:r>
     </w:p>
     <w:p>
@@ -2721,7 +4188,23 @@
     </w:p>
     <w:p>
       <w:r>
-        <w:t xml:space="preserve">Since the designer has performed the tasks, there is no such as task success as seen in previous research question. Among the 7 users, no user felt any solution idea is not convenient in comparison to other solution ideas to be considered as final solution idea in showing as a feedback during bug fixing process.  Most users preferred them to have in combinations and especially three users explicitly felt status pending with pop up would be more useful. Nevertheless, each feedback is appreciated in context of its respective usage scenario. In terms of usability on scale of 0 to 10, where 0 being worst and 10 being the best, </w:t>
+        <w:t xml:space="preserve">Since the designer has performed the tasks, there is no such as task success as seen in previous research question. Among the 7 users, no user felt any solution idea is not convenient in comparison to other solution ideas to be considered as final solution idea in showing as a feedback during </w:t>
+      </w:r>
+      <w:r>
+        <w:t xml:space="preserve">the </w:t>
+      </w:r>
+      <w:r>
+        <w:t xml:space="preserve">bug fixing process.  Most users preferred them to have in combinations and especially three users explicitly felt status pending with pop up would be more useful. Nevertheless, each feedback is appreciated in </w:t>
+      </w:r>
+      <w:r>
+        <w:t xml:space="preserve">the </w:t>
+      </w:r>
+      <w:r>
+        <w:t xml:space="preserve">context of its respective usage scenario. In terms of usability on scale of 0 to 10, where 0 being worst and 10 being </w:t>
+      </w:r>
+      <w:r>
+        <w:lastRenderedPageBreak/>
+        <w:t xml:space="preserve">the best, </w:t>
       </w:r>
       <w:r>
         <w:t>7</w:t>
@@ -2752,106 +4235,274 @@
     </w:p>
     <w:p>
       <w:r>
+        <w:t xml:space="preserve">Let us now investigate the reasoning behind the user’s choice of solution idea and respective ratings. For animated icons, one user explicitly stated that it is useful to know which bugs are being </w:t>
+      </w:r>
+      <w:proofErr w:type="spellStart"/>
+      <w:r>
+        <w:t>analysed</w:t>
+      </w:r>
+      <w:proofErr w:type="spellEnd"/>
+      <w:r>
+        <w:t xml:space="preserve">. For progress bar, one user says as tools are optimized in general and so takes less time and thereby it has no priority as it also kind of fancy in his perspective. For status pending pop up, </w:t>
+      </w:r>
+      <w:r>
+        <w:t xml:space="preserve">the </w:t>
+      </w:r>
+      <w:r>
+        <w:t xml:space="preserve">user expressed his interest </w:t>
+      </w:r>
+      <w:r>
+        <w:t>in</w:t>
+      </w:r>
+      <w:r>
+        <w:t xml:space="preserve"> knowing what is happening</w:t>
+      </w:r>
+      <w:r>
+        <w:t>,</w:t>
+      </w:r>
+      <w:r>
+        <w:t xml:space="preserve"> and this feedback helps so. Others also mentioned that it is much </w:t>
+      </w:r>
+      <w:proofErr w:type="gramStart"/>
+      <w:r>
+        <w:t>convenient,  this</w:t>
+      </w:r>
+      <w:proofErr w:type="gramEnd"/>
+      <w:r>
+        <w:t xml:space="preserve"> feedback is solely enough, it is more detailed, having timestamp when it is processed it is good. Overall, the users requested to merge the feedbacks in a sense to have them all in a proposed prototype as each helps in its own way of knowing what bugs are </w:t>
+      </w:r>
+      <w:proofErr w:type="spellStart"/>
+      <w:r>
+        <w:t>analysed</w:t>
+      </w:r>
+      <w:proofErr w:type="spellEnd"/>
+      <w:r>
+        <w:t xml:space="preserve">, how far a bug is </w:t>
+      </w:r>
+      <w:proofErr w:type="spellStart"/>
+      <w:r>
+        <w:t>analysed</w:t>
+      </w:r>
+      <w:proofErr w:type="spellEnd"/>
+      <w:r>
+        <w:t xml:space="preserve"> and </w:t>
+      </w:r>
+      <w:r>
+        <w:t>more important</w:t>
+      </w:r>
+      <w:r>
+        <w:t xml:space="preserve"> details of the analysis in third feedback.</w:t>
+      </w:r>
+      <w:r>
+        <w:t xml:space="preserve"> In addition, one user suggested to merge both code editor view and analysis viewer in </w:t>
+      </w:r>
+      <w:r>
+        <w:t xml:space="preserve">the </w:t>
+      </w:r>
+      <w:r>
+        <w:t xml:space="preserve">same window. </w:t>
+      </w:r>
+    </w:p>
+    <w:p/>
+    <w:p>
+      <w:r>
+        <w:t xml:space="preserve">Let’s now </w:t>
+      </w:r>
+      <w:proofErr w:type="gramStart"/>
+      <w:r>
+        <w:t>look into</w:t>
+      </w:r>
+      <w:proofErr w:type="gramEnd"/>
+      <w:r>
+        <w:t xml:space="preserve"> the solution ideas for Code view perspective. The proposed solution ideas are</w:t>
+      </w:r>
+      <w:r>
+        <w:t>,</w:t>
+      </w:r>
+      <w:r>
+        <w:t xml:space="preserve"> namely ‘status spinner’ and ‘alerts</w:t>
+      </w:r>
+      <w:r>
+        <w:t>.</w:t>
+      </w:r>
+      <w:r>
+        <w:t>’</w:t>
+      </w:r>
+    </w:p>
+    <w:p/>
+    <w:p>
+      <w:pPr>
+        <w:rPr>
+          <w:sz w:val="22"/>
+          <w:szCs w:val="22"/>
+        </w:rPr>
+      </w:pPr>
+      <w:r>
+        <w:t>The ‘status spinner’ solution idea demonstrates that when a user has submitted a bug for analysis</w:t>
+      </w:r>
+      <w:r>
+        <w:t>,</w:t>
+      </w:r>
+      <w:r>
+        <w:t xml:space="preserve"> and later he if off the analysis screen and probably working on </w:t>
+      </w:r>
+      <w:r>
+        <w:t xml:space="preserve">a </w:t>
+      </w:r>
+      <w:r>
+        <w:t xml:space="preserve">different task. In this scenario, a feedback at </w:t>
+      </w:r>
+      <w:r>
+        <w:t xml:space="preserve">the </w:t>
+      </w:r>
+      <w:r>
+        <w:t xml:space="preserve">corner of the screen is shown as with busy indicator like </w:t>
+      </w:r>
+      <w:r>
+        <w:t xml:space="preserve">a </w:t>
+      </w:r>
+      <w:r>
+        <w:t>spinne</w:t>
+      </w:r>
+      <w:r>
+        <w:t>r</w:t>
+      </w:r>
+      <w:r>
+        <w:t>.</w:t>
+      </w:r>
+      <w:r>
+        <w:t xml:space="preserve"> </w:t>
+      </w:r>
+      <w:r>
+        <w:rPr>
+          <w:sz w:val="22"/>
+          <w:szCs w:val="22"/>
+        </w:rPr>
+        <w:t>This could be well understood</w:t>
+      </w:r>
+      <w:r>
+        <w:rPr>
+          <w:sz w:val="22"/>
+          <w:szCs w:val="22"/>
+        </w:rPr>
+        <w:t>,</w:t>
+      </w:r>
+      <w:r>
+        <w:rPr>
+          <w:sz w:val="22"/>
+          <w:szCs w:val="22"/>
+        </w:rPr>
+        <w:t xml:space="preserve"> looking at following figure or a complete prototype images added in Appendix. </w:t>
+      </w:r>
+      <w:r>
+        <w:t xml:space="preserve">This indicates whether </w:t>
+      </w:r>
+      <w:r>
+        <w:t xml:space="preserve">an </w:t>
+      </w:r>
+      <w:r>
+        <w:t xml:space="preserve">analysis is running in </w:t>
+      </w:r>
+      <w:r>
+        <w:t xml:space="preserve">the </w:t>
+      </w:r>
+      <w:r>
+        <w:t>background or not.</w:t>
+      </w:r>
+    </w:p>
+    <w:p/>
+    <w:p>
+      <w:pPr>
+        <w:rPr>
+          <w:sz w:val="22"/>
+          <w:szCs w:val="22"/>
+        </w:rPr>
+      </w:pPr>
+      <w:r>
+        <w:t xml:space="preserve">The ‘alerts’ solution idea demonstrates that when a user has submitted a bug for analysis and </w:t>
+      </w:r>
+      <w:proofErr w:type="gramStart"/>
+      <w:r>
+        <w:t>later</w:t>
+      </w:r>
+      <w:proofErr w:type="gramEnd"/>
+      <w:r>
+        <w:t xml:space="preserve"> he if off the analysis screen and probably working on </w:t>
+      </w:r>
+      <w:r>
+        <w:t xml:space="preserve">a </w:t>
+      </w:r>
+      <w:r>
+        <w:t xml:space="preserve">different task. In this scenario, a feedback is shown as a popup whether the bug fix got succeed or not </w:t>
+      </w:r>
+      <w:proofErr w:type="gramStart"/>
+      <w:r>
+        <w:t>and also</w:t>
+      </w:r>
+      <w:proofErr w:type="gramEnd"/>
+      <w:r>
+        <w:t xml:space="preserve"> two call to action buttons such as ‘try again’ or ‘ok’. The ‘try again’ action button help to work on the same bug again and so this button could link to the program file where previous changes are made with respect to the bug finding. </w:t>
+      </w:r>
+      <w:r>
+        <w:rPr>
+          <w:sz w:val="22"/>
+          <w:szCs w:val="22"/>
+        </w:rPr>
+        <w:t>This could be well understood</w:t>
+      </w:r>
+      <w:r>
+        <w:rPr>
+          <w:sz w:val="22"/>
+          <w:szCs w:val="22"/>
+        </w:rPr>
+        <w:t>,</w:t>
+      </w:r>
+      <w:r>
+        <w:rPr>
+          <w:sz w:val="22"/>
+          <w:szCs w:val="22"/>
+        </w:rPr>
+        <w:t xml:space="preserve"> looking at following figure or a complete prototype images added in Appendix. </w:t>
+      </w:r>
+    </w:p>
+    <w:p>
+      <w:pPr>
+        <w:rPr>
+          <w:lang w:val="en-GB"/>
+        </w:rPr>
+      </w:pPr>
+    </w:p>
+    <w:p>
+      <w:pPr>
+        <w:rPr>
+          <w:lang w:val="en-GB"/>
+        </w:rPr>
+      </w:pPr>
+      <w:r>
+        <w:rPr>
+          <w:lang w:val="en-GB"/>
+        </w:rPr>
+        <w:t>The following User Scenario, Task and Follow up questionnaire protocol is examined.</w:t>
+      </w:r>
+    </w:p>
+    <w:p>
+      <w:pPr>
+        <w:rPr>
+          <w:lang w:val="en-GB"/>
+        </w:rPr>
+      </w:pPr>
+    </w:p>
+    <w:p>
+      <w:pPr>
+        <w:rPr>
+          <w:lang w:val="en-GB"/>
+        </w:rPr>
+      </w:pPr>
+      <w:r>
+        <w:rPr>
+          <w:lang w:val="en-GB"/>
+        </w:rPr>
         <w:lastRenderedPageBreak/>
-        <w:t>Let us now investigate the reasoning behind the user’s choice of solution idea and respective ratings. For animated icons, one user explicitly stated that it is useful to know which bugs are being analysed. For progress bar, one user says as tools are optimized in general and so takes less time and thereby it has no priority as it also kind of fancy in his perspective. For status pending pop up, user expressed his interest of knowing what is happening and this feedback helps so. Others also mentioned that it is much convenient,  this feedback is solely enough, it is more detailed, having timestamp when it is processed it is good. Overall, the users requested to merge the feedbacks in a sense to have them all in a proposed prototype as each helps in its own way of knowing what bugs are analysed, how far a bug is analysed and greater details of the analysis in third feedback.</w:t>
-      </w:r>
-      <w:r>
-        <w:t xml:space="preserve"> In addition, one user suggested to merge both code editor view and analysis viewer in same window. </w:t>
-      </w:r>
-    </w:p>
-    <w:p/>
-    <w:p>
-      <w:r>
-        <w:t>Let’s now look into the solution ideas for Code view perspective. The proposed solution ideas are namely ‘status spinner’ and ‘alerts’</w:t>
-      </w:r>
-    </w:p>
-    <w:p/>
-    <w:p>
-      <w:pPr>
-        <w:rPr>
-          <w:sz w:val="22"/>
-          <w:szCs w:val="22"/>
-        </w:rPr>
-      </w:pPr>
-      <w:r>
-        <w:t>The ‘status spinner’ solution idea demonstrates that when a user has submitted a bug for analysis and later he if off the analysis screen and probably working on different task. In this scenario, a feedback at corner of the screen is shown as with busy indicator like spinne</w:t>
-      </w:r>
-      <w:r>
-        <w:t>r</w:t>
-      </w:r>
-      <w:r>
-        <w:t>.</w:t>
-      </w:r>
-      <w:r>
-        <w:t xml:space="preserve"> </w:t>
-      </w:r>
-      <w:r>
-        <w:rPr>
-          <w:sz w:val="22"/>
-          <w:szCs w:val="22"/>
-        </w:rPr>
-        <w:t xml:space="preserve">This could be well understood looking at following figure or a complete prototype images added in Appendix. </w:t>
-      </w:r>
-      <w:r>
-        <w:t>This indicates whether analysis is running in background or not.</w:t>
-      </w:r>
-    </w:p>
-    <w:p/>
-    <w:p>
-      <w:pPr>
-        <w:rPr>
-          <w:sz w:val="22"/>
-          <w:szCs w:val="22"/>
-        </w:rPr>
-      </w:pPr>
-      <w:r>
-        <w:t xml:space="preserve">The ‘alerts’ solution idea demonstrates that when a user has submitted a bug for analysis and later he if off the analysis screen and probably working on different task. In this scenario, a feedback is shown as a popup whether the bug fix got succeed or not and also two call to action buttons such as ‘try again’ or ‘ok’. The ‘try again’ action button help to work on the same bug again and so this button could link to the program file where previous changes are made with respect to the bug finding. </w:t>
-      </w:r>
-      <w:r>
-        <w:rPr>
-          <w:sz w:val="22"/>
-          <w:szCs w:val="22"/>
-        </w:rPr>
-        <w:t xml:space="preserve">This could be well understood looking at following figure or a complete prototype images added in Appendix. </w:t>
-      </w:r>
-    </w:p>
-    <w:p>
-      <w:pPr>
-        <w:rPr>
-          <w:lang w:val="en-GB"/>
-        </w:rPr>
-      </w:pPr>
-    </w:p>
-    <w:p>
-      <w:pPr>
-        <w:rPr>
-          <w:lang w:val="en-GB"/>
-        </w:rPr>
-      </w:pPr>
-      <w:r>
-        <w:rPr>
-          <w:lang w:val="en-GB"/>
-        </w:rPr>
-        <w:t>The following User Scenario, Task and Follow up questionnaire protocol is examined.</w:t>
-      </w:r>
-    </w:p>
-    <w:p>
-      <w:pPr>
-        <w:rPr>
-          <w:lang w:val="en-GB"/>
-        </w:rPr>
-      </w:pPr>
-    </w:p>
-    <w:p>
-      <w:pPr>
-        <w:rPr>
-          <w:lang w:val="en-GB"/>
-        </w:rPr>
-      </w:pPr>
-      <w:r>
-        <w:rPr>
-          <w:lang w:val="en-GB"/>
-        </w:rPr>
         <w:t>User Scenario:</w:t>
       </w:r>
     </w:p>
@@ -2867,7 +4518,35 @@
           <w:sz w:val="22"/>
           <w:szCs w:val="22"/>
         </w:rPr>
-        <w:t>In addition to previous scenario, after submitting code for analysis, instead of being on the bug results window, you moved on to next task in code editor.</w:t>
+        <w:t xml:space="preserve">In addition to </w:t>
+      </w:r>
+      <w:r>
+        <w:rPr>
+          <w:sz w:val="22"/>
+          <w:szCs w:val="22"/>
+        </w:rPr>
+        <w:t xml:space="preserve">the </w:t>
+      </w:r>
+      <w:r>
+        <w:rPr>
+          <w:sz w:val="22"/>
+          <w:szCs w:val="22"/>
+        </w:rPr>
+        <w:t xml:space="preserve">previous scenario, after submitting code for analysis, instead of being on the bug results window, you moved on to </w:t>
+      </w:r>
+      <w:r>
+        <w:rPr>
+          <w:sz w:val="22"/>
+          <w:szCs w:val="22"/>
+        </w:rPr>
+        <w:t xml:space="preserve">the </w:t>
+      </w:r>
+      <w:r>
+        <w:rPr>
+          <w:sz w:val="22"/>
+          <w:szCs w:val="22"/>
+        </w:rPr>
+        <w:t>next task in code editor.</w:t>
       </w:r>
     </w:p>
     <w:p>
@@ -2971,7 +4650,13 @@
         <w:t>1</w:t>
       </w:r>
       <w:r>
-        <w:t>. Among the solution ideas presented, which one do you feel convenient (easy to use) with for given task?</w:t>
+        <w:t xml:space="preserve">. Among the solution ideas presented, which one do you feel convenient (easy to use) with for </w:t>
+      </w:r>
+      <w:r>
+        <w:t xml:space="preserve">the </w:t>
+      </w:r>
+      <w:r>
+        <w:t>given task?</w:t>
       </w:r>
     </w:p>
     <w:p>
@@ -2987,7 +4672,31 @@
         <w:t>3</w:t>
       </w:r>
       <w:r>
-        <w:t>. How do you rate in terms of perceived usability ranging from O be low to 10 be high for provided solution designs in comparison?</w:t>
+        <w:t xml:space="preserve">. How do you rate in terms of perceived usability </w:t>
+      </w:r>
+      <w:r>
+        <w:t>ranging from O</w:t>
+      </w:r>
+      <w:r>
+        <w:t>,</w:t>
+      </w:r>
+      <w:r>
+        <w:t xml:space="preserve"> be low</w:t>
+      </w:r>
+      <w:r>
+        <w:t>er</w:t>
+      </w:r>
+      <w:r>
+        <w:t xml:space="preserve"> to 10</w:t>
+      </w:r>
+      <w:r>
+        <w:t>,</w:t>
+      </w:r>
+      <w:r>
+        <w:t xml:space="preserve"> be high </w:t>
+      </w:r>
+      <w:r>
+        <w:t>for provided solution designs in comparison?</w:t>
       </w:r>
     </w:p>
     <w:p>
@@ -3000,7 +4709,7 @@
         <w:rPr>
           <w:lang w:val="en-GB"/>
         </w:rPr>
-        <w:t>4. Would you prefer in having multiple feedbacks?</w:t>
+        <w:t>4. Would you prefer having multiple feedbacks?</w:t>
       </w:r>
     </w:p>
     <w:p>
@@ -3068,7 +4777,24 @@
         <w:t>’ is</w:t>
       </w:r>
       <w:r>
-        <w:t xml:space="preserve"> convenient in comparison to other solution ideas to be considered as final solution idea in showing as a feedback during bug fixing process. In terms of usability on scale of 0 to 10, where 0 being worst and 10 being the best, </w:t>
+        <w:t xml:space="preserve"> convenient in comparison to other solution ideas </w:t>
+      </w:r>
+      <w:proofErr w:type="gramStart"/>
+      <w:r>
+        <w:t xml:space="preserve">to </w:t>
+      </w:r>
+      <w:r>
+        <w:t>,</w:t>
+      </w:r>
+      <w:proofErr w:type="gramEnd"/>
+      <w:r>
+        <w:t xml:space="preserve"> as final solution idea in showing as a feedback during </w:t>
+      </w:r>
+      <w:r>
+        <w:t xml:space="preserve">the </w:t>
+      </w:r>
+      <w:r>
+        <w:t xml:space="preserve">bug fixing process. In terms of usability on scale of 0 to 10, where 0 being worst and 10 being the best, </w:t>
       </w:r>
       <w:r>
         <w:t>7</w:t>
@@ -3180,7 +4906,17 @@
         <w:t>Let us now investigate the reasoning behind the user’s choice of solution idea and respective ratings.</w:t>
       </w:r>
       <w:r>
-        <w:t xml:space="preserve"> In context of status spinner, users felt that it is simple, if you want to know status then click on analysis, In context of alerts, couple of users felt it is annoying, not useful while working on different priority work and also takes them out of context their mind was in. Nevertheless, there are positive opinions from other users saying that it draws attention which is positive, it shows details and it does not require much transitions to know the status. </w:t>
+        <w:t xml:space="preserve"> In context of status spinner, users felt that it is simple, if you want to know status then click on analysis, In context of alerts, couple of users felt it is annoying, not useful while working on different priority work and also takes them out of context their mind was in. Nevertheless, there are positive opinions from other users saying that it draws attention which is positive, it shows details</w:t>
+      </w:r>
+      <w:r>
+        <w:t>,</w:t>
+      </w:r>
+      <w:r>
+        <w:t xml:space="preserve"> and it does not require much transitions </w:t>
+      </w:r>
+      <w:r>
+        <w:lastRenderedPageBreak/>
+        <w:t xml:space="preserve">to know the status. </w:t>
       </w:r>
       <w:r>
         <w:t xml:space="preserve">There is one suggestion from his expertise background in coding says that if alerts needs to be implemented, it is better to have in context of bug fix failure but not in success as a reason the tool does not need to say it fixed as developer know it is fixed before submitting to analysis. This shows that this user is usually confident about his </w:t>
@@ -3192,7 +4928,21 @@
         <w:t>fixes.</w:t>
       </w:r>
       <w:r>
-        <w:t xml:space="preserve"> Some users preferred to have both as they serve different purposes and indeed they are both helpful</w:t>
+        <w:t xml:space="preserve"> Some users </w:t>
+      </w:r>
+      <w:proofErr w:type="gramStart"/>
+      <w:r>
+        <w:t>preferred to have</w:t>
+      </w:r>
+      <w:proofErr w:type="gramEnd"/>
+      <w:r>
+        <w:t xml:space="preserve"> both as they serve different purposes and indeed</w:t>
+      </w:r>
+      <w:r>
+        <w:t>,</w:t>
+      </w:r>
+      <w:r>
+        <w:t xml:space="preserve"> they are both helpful</w:t>
       </w:r>
       <w:r>
         <w:t xml:space="preserve"> feedbacks</w:t>
@@ -3229,7 +4979,13 @@
     </w:p>
     <w:p>
       <w:r>
-        <w:t>Let’s switch to final main question;</w:t>
+        <w:t xml:space="preserve">Let’s switch to </w:t>
+      </w:r>
+      <w:r>
+        <w:t xml:space="preserve">the </w:t>
+      </w:r>
+      <w:r>
+        <w:t>final main question;</w:t>
       </w:r>
       <w:r>
         <w:br/>
@@ -3256,7 +5012,13 @@
         </w:numPr>
       </w:pPr>
       <w:r>
-        <w:t>In tracing, will the user need to know the changes made to fix a bug affect the analysis of other tools?</w:t>
+        <w:t>In tracing, will the user need to know the changes made to fix a bug affect</w:t>
+      </w:r>
+      <w:r>
+        <w:t>ing</w:t>
+      </w:r>
+      <w:r>
+        <w:t xml:space="preserve"> the analysis of other tools?</w:t>
       </w:r>
     </w:p>
     <w:p>
@@ -3293,13 +5055,31 @@
     </w:p>
     <w:p>
       <w:r>
-        <w:t>The first two questions correspond to analysis view and the third correspond to code view. The solution ideas tested are namely ‘numbers’ and ‘adjectives’ for analysis view and ‘before/after’ for code view. Firstly, let us look at the analysis view solution ideas and see how users evaluated them.</w:t>
+        <w:t>The first two questions correspond to analysis view</w:t>
+      </w:r>
+      <w:r>
+        <w:t>,</w:t>
+      </w:r>
+      <w:r>
+        <w:t xml:space="preserve"> and the third correspond</w:t>
+      </w:r>
+      <w:r>
+        <w:t>s</w:t>
+      </w:r>
+      <w:r>
+        <w:t xml:space="preserve"> to code view. The solution ideas tested are namely ‘numbers’ and ‘adjectives’ for analysis view and ‘before/after’ for code view. Firstly, let us look at the analysis view solution ideas and see how users evaluated them.</w:t>
       </w:r>
     </w:p>
     <w:p/>
     <w:p>
       <w:r>
-        <w:t>Now the user is provided with following User Scenario, Task and Follow up questionnaire once the both prototypes are presented.</w:t>
+        <w:t xml:space="preserve">Now the user is provided with </w:t>
+      </w:r>
+      <w:r>
+        <w:t xml:space="preserve">the </w:t>
+      </w:r>
+      <w:r>
+        <w:t>following User Scenario, Task and Follow up questionnaire once both prototypes are presented.</w:t>
       </w:r>
       <w:r>
         <w:t xml:space="preserve"> Task Success Criteria is mentioned along with respective solution idea below.</w:t>
@@ -3331,7 +5111,23 @@
           <w:sz w:val="22"/>
           <w:szCs w:val="22"/>
         </w:rPr>
-        <w:t>You have been working on some part of code to fix a bug in last few working days. Now you would like to see how the changes ( commits ) you made are affecting the analysis results of other tools.</w:t>
+        <w:t xml:space="preserve">You have been working on some part of code to fix a bug in last few working days. Now you would like to see how the changes </w:t>
+      </w:r>
+      <w:proofErr w:type="gramStart"/>
+      <w:r>
+        <w:rPr>
+          <w:sz w:val="22"/>
+          <w:szCs w:val="22"/>
+        </w:rPr>
+        <w:t>( commits</w:t>
+      </w:r>
+      <w:proofErr w:type="gramEnd"/>
+      <w:r>
+        <w:rPr>
+          <w:sz w:val="22"/>
+          <w:szCs w:val="22"/>
+        </w:rPr>
+        <w:t xml:space="preserve"> ) you made are affecting the analysis results of other tools.</w:t>
       </w:r>
     </w:p>
     <w:p>
@@ -3383,7 +5179,21 @@
           <w:sz w:val="22"/>
           <w:szCs w:val="22"/>
         </w:rPr>
-        <w:t>Watch the results of all tools and decide on a best commit among last 3 to revert as to start from that point.</w:t>
+        <w:t xml:space="preserve">Watch the results of all tools and decide on </w:t>
+      </w:r>
+      <w:r>
+        <w:rPr>
+          <w:sz w:val="22"/>
+          <w:szCs w:val="22"/>
+        </w:rPr>
+        <w:t>the</w:t>
+      </w:r>
+      <w:r>
+        <w:rPr>
+          <w:sz w:val="22"/>
+          <w:szCs w:val="22"/>
+        </w:rPr>
+        <w:t xml:space="preserve"> best commit among last 3 to revert as to start from that point.</w:t>
       </w:r>
     </w:p>
     <w:p>
@@ -3429,7 +5239,13 @@
         <w:t xml:space="preserve">two </w:t>
       </w:r>
       <w:r>
-        <w:t>solution ideas presented, which one do you feel convenient (easy to use) with for given task?</w:t>
+        <w:t>solution ideas presented, which one do you feel convenient (easy to use) with for</w:t>
+      </w:r>
+      <w:r>
+        <w:t xml:space="preserve"> the</w:t>
+      </w:r>
+      <w:r>
+        <w:t xml:space="preserve"> given task?</w:t>
       </w:r>
     </w:p>
     <w:p>
@@ -3450,7 +5266,33 @@
         <w:t>3</w:t>
       </w:r>
       <w:r>
-        <w:t>. How do you rate in terms of perceived usability ranging from O be low to 10 be high for provided solution designs in comparison?</w:t>
+        <w:t xml:space="preserve">. How do you rate in terms of perceived usability </w:t>
+      </w:r>
+      <w:r>
+        <w:t>ranging from O</w:t>
+      </w:r>
+      <w:r>
+        <w:t>,</w:t>
+      </w:r>
+      <w:r>
+        <w:t xml:space="preserve"> be low</w:t>
+      </w:r>
+      <w:r>
+        <w:t>er</w:t>
+      </w:r>
+      <w:r>
+        <w:t xml:space="preserve"> to 10</w:t>
+      </w:r>
+      <w:r>
+        <w:t>,</w:t>
+      </w:r>
+      <w:r>
+        <w:t xml:space="preserve"> be high </w:t>
+      </w:r>
+      <w:bookmarkStart w:id="1" w:name="_GoBack"/>
+      <w:bookmarkEnd w:id="1"/>
+      <w:r>
+        <w:t>for provided solution designs in comparison?</w:t>
       </w:r>
     </w:p>
     <w:p/>
@@ -3463,14 +5305,45 @@
     <w:p/>
     <w:p>
       <w:r>
-        <w:t xml:space="preserve">This idea demonstrates as when respective commits are made to fix a certain bug. The commit ids are shown along with some metrics i.e., numbers of new bugs introduced or got fixed by its respective change as determined by a tool. </w:t>
-      </w:r>
-      <w:r>
-        <w:rPr>
-          <w:sz w:val="22"/>
-          <w:szCs w:val="22"/>
-        </w:rPr>
-        <w:t>This could be well understood looking at following figure or a complete prototype images added in Appendix</w:t>
+        <w:t xml:space="preserve">This idea demonstrates as when respective commits are made to fix a </w:t>
+      </w:r>
+      <w:proofErr w:type="gramStart"/>
+      <w:r>
+        <w:t>particular</w:t>
+      </w:r>
+      <w:r>
+        <w:t xml:space="preserve"> bug</w:t>
+      </w:r>
+      <w:proofErr w:type="gramEnd"/>
+      <w:r>
+        <w:t>. The commit ids are shown along with some metrics</w:t>
+      </w:r>
+      <w:r>
+        <w:t>,</w:t>
+      </w:r>
+      <w:r>
+        <w:t xml:space="preserve"> i.e., numbers of new bugs introduced or got fixed by its respective change as determined by a tool. </w:t>
+      </w:r>
+      <w:r>
+        <w:rPr>
+          <w:sz w:val="22"/>
+          <w:szCs w:val="22"/>
+        </w:rPr>
+        <w:t>This could be well understood</w:t>
+      </w:r>
+      <w:r>
+        <w:rPr>
+          <w:sz w:val="22"/>
+          <w:szCs w:val="22"/>
+        </w:rPr>
+        <w:t>,</w:t>
+      </w:r>
+      <w:r>
+        <w:rPr>
+          <w:sz w:val="22"/>
+          <w:szCs w:val="22"/>
+        </w:rPr>
+        <w:t xml:space="preserve"> looking at following figure or a complete prototype images added in Appendix</w:t>
       </w:r>
       <w:r>
         <w:t xml:space="preserve">. </w:t>
@@ -3545,12 +5418,32 @@
     </w:p>
     <w:p>
       <w:r>
-        <w:t>There are 7 users participated in this user study. Out of which, 5 users are able to perform the task. This shows the task success rate is 71.42 percent.</w:t>
-      </w:r>
-    </w:p>
-    <w:p>
-      <w:r>
-        <w:t>Among the 7 users, 4 users felt it is convenient in comparison to other solution ideas to be considered as final solution idea. In terms of usability on scale of 0 to 10, where 0 being worst and 10 being the best, 7 users rated it as 7,6,7,10,8,8 and 5 which averages to 7.28.</w:t>
+        <w:t xml:space="preserve">There are 7 users participated in this user study. Out of which, 5 users </w:t>
+      </w:r>
+      <w:proofErr w:type="gramStart"/>
+      <w:r>
+        <w:t>are able to</w:t>
+      </w:r>
+      <w:proofErr w:type="gramEnd"/>
+      <w:r>
+        <w:t xml:space="preserve"> perform the task. This shows the task success rate is 71.42 per</w:t>
+      </w:r>
+      <w:r>
+        <w:t xml:space="preserve"> </w:t>
+      </w:r>
+      <w:r>
+        <w:t>cent.</w:t>
+      </w:r>
+    </w:p>
+    <w:p>
+      <w:r>
+        <w:t>Among the 7 users, 4 users felt it is convenient in comparison to other solution ideas to be considered as final solution idea. In terms of usability on scale of 0 to 10, where 0 being worst and 10 being the best, 7 users rated it as 7,6,7,10,8,8 and 5</w:t>
+      </w:r>
+      <w:r>
+        <w:t>,</w:t>
+      </w:r>
+      <w:r>
+        <w:t xml:space="preserve"> which averages to 7.28.</w:t>
       </w:r>
     </w:p>
     <w:p/>
@@ -3583,14 +5476,58 @@
         <w:t>Let us now investigate the reasoning behind the user’s choice of solution idea and respective ratings.</w:t>
       </w:r>
       <w:r>
-        <w:t xml:space="preserve"> Users felt it is extremely complex, when he is unsure of what a number is, he tends to click </w:t>
-      </w:r>
-      <w:r>
-        <w:t xml:space="preserve">on it as if it is a link, difficult to get to conclusion for the action needs to done in context of given task, it depends on the difficulty of the bugs represented in the numbers. In addition, couple of users suggested to have latest commits on the top as in </w:t>
-      </w:r>
-      <w:r>
-        <w:lastRenderedPageBreak/>
-        <w:t>terms of user consistency model which could be considered as improvisation for prototype design in general.</w:t>
+        <w:t xml:space="preserve"> Users felt it is </w:t>
+      </w:r>
+      <w:r>
+        <w:t>incredib</w:t>
+      </w:r>
+      <w:r>
+        <w:t>ly compl</w:t>
+      </w:r>
+      <w:r>
+        <w:t>icated</w:t>
+      </w:r>
+      <w:r>
+        <w:t xml:space="preserve"> when he is unsure of what a number is,</w:t>
+      </w:r>
+      <w:r>
+        <w:t xml:space="preserve"> and</w:t>
+      </w:r>
+      <w:r>
+        <w:t xml:space="preserve"> he tends to click </w:t>
+      </w:r>
+      <w:r>
+        <w:t xml:space="preserve">on it as if it is a link, </w:t>
+      </w:r>
+      <w:r>
+        <w:t>challenging</w:t>
+      </w:r>
+      <w:r>
+        <w:t xml:space="preserve"> to get to conclusion for the action needs to done in </w:t>
+      </w:r>
+      <w:r>
+        <w:t xml:space="preserve">the </w:t>
+      </w:r>
+      <w:r>
+        <w:t xml:space="preserve">context of </w:t>
+      </w:r>
+      <w:r>
+        <w:t xml:space="preserve">the </w:t>
+      </w:r>
+      <w:r>
+        <w:t xml:space="preserve">given task, it depends on the difficulty of the bugs represented in the numbers. In addition, </w:t>
+      </w:r>
+      <w:r>
+        <w:t xml:space="preserve">a </w:t>
+      </w:r>
+      <w:r>
+        <w:t>couple of users suggested to have latest commits on the top as in terms of user consistency model</w:t>
+      </w:r>
+      <w:r>
+        <w:t>,</w:t>
+      </w:r>
+      <w:r>
+        <w:t xml:space="preserve"> which could be considered as improvisation for prototype design in general.</w:t>
       </w:r>
     </w:p>
     <w:p/>
@@ -3602,10 +5539,65 @@
     </w:p>
     <w:p>
       <w:r>
-        <w:t xml:space="preserve">This idea demonstrates as when respective commits are made to fix a certain bug. The commit ids are shown along with some adjective words i.e., worst, bad, good, better and best. Each </w:t>
-      </w:r>
-      <w:r>
-        <w:t>word demonstrates how easy or hard to get the bugs introduced are fixed. As in previous solution idea, there could be scenario where a change in certain commit could introduce new bugs or fix some bugs as reported by some tool. Now, in order to make it easy to evaluate or understand the numbers, adjectives could be used as replacement. These adjectives are determined as rough time estimate difference to fix new bugs and bugs got fixed. In practice, rough time estimate is shown in tools like Codacy.</w:t>
+        <w:t xml:space="preserve">This idea demonstrates as when respective commits are made to fix a </w:t>
+      </w:r>
+      <w:proofErr w:type="gramStart"/>
+      <w:r>
+        <w:t>particular</w:t>
+      </w:r>
+      <w:r>
+        <w:t xml:space="preserve"> bug</w:t>
+      </w:r>
+      <w:proofErr w:type="gramEnd"/>
+      <w:r>
+        <w:t>. The commit ids are shown along with some adjective words</w:t>
+      </w:r>
+      <w:r>
+        <w:t>,</w:t>
+      </w:r>
+      <w:r>
+        <w:t xml:space="preserve"> i.e., worst, bad, good, better and best. Each </w:t>
+      </w:r>
+      <w:r>
+        <w:t xml:space="preserve">word demonstrates how easy or hard to get the bugs introduced are fixed. As in previous solution idea, there could be </w:t>
+      </w:r>
+      <w:r>
+        <w:t xml:space="preserve">a </w:t>
+      </w:r>
+      <w:r>
+        <w:t xml:space="preserve">scenario where a change in </w:t>
+      </w:r>
+      <w:r>
+        <w:t>specific</w:t>
+      </w:r>
+      <w:r>
+        <w:t xml:space="preserve"> commit could introduce new bugs or fix some bugs as reported by some tool. Now, in order to make it easy to evaluate or understand the numbers, adjectives could be used as </w:t>
+      </w:r>
+      <w:r>
+        <w:t xml:space="preserve">a </w:t>
+      </w:r>
+      <w:r>
+        <w:t>replacement. These adjectives are determined as rough time estimate difference to fix new bugs</w:t>
+      </w:r>
+      <w:r>
+        <w:t>,</w:t>
+      </w:r>
+      <w:r>
+        <w:t xml:space="preserve"> and bugs got fixed. In practice, </w:t>
+      </w:r>
+      <w:r>
+        <w:t xml:space="preserve">a </w:t>
+      </w:r>
+      <w:r>
+        <w:t xml:space="preserve">rough time estimate is shown in tools like </w:t>
+      </w:r>
+      <w:proofErr w:type="spellStart"/>
+      <w:r>
+        <w:t>Codacy</w:t>
+      </w:r>
+      <w:proofErr w:type="spellEnd"/>
+      <w:r>
+        <w:t>.</w:t>
       </w:r>
       <w:r>
         <w:t xml:space="preserve"> </w:t>
@@ -3615,7 +5607,21 @@
           <w:sz w:val="22"/>
           <w:szCs w:val="22"/>
         </w:rPr>
-        <w:t>This could be well understood looking at following figure or a complete prototype images added in Appendix</w:t>
+        <w:t>This could be well understood</w:t>
+      </w:r>
+      <w:r>
+        <w:rPr>
+          <w:sz w:val="22"/>
+          <w:szCs w:val="22"/>
+        </w:rPr>
+        <w:t>,</w:t>
+      </w:r>
+      <w:r>
+        <w:rPr>
+          <w:sz w:val="22"/>
+          <w:szCs w:val="22"/>
+        </w:rPr>
+        <w:t xml:space="preserve"> looking at following figure or a complete prototype images added in Appendix</w:t>
       </w:r>
       <w:r>
         <w:t xml:space="preserve">. </w:t>
@@ -3681,7 +5687,21 @@
     </w:p>
     <w:p>
       <w:r>
-        <w:t>There are 7 users participated in this user study. Out of which, 6 users are able to perform the task. This shows the task success rate is 85.71 percent.</w:t>
+        <w:t xml:space="preserve">There are 7 users participated in this user study. Out of which, 6 users </w:t>
+      </w:r>
+      <w:proofErr w:type="gramStart"/>
+      <w:r>
+        <w:t>are able to</w:t>
+      </w:r>
+      <w:proofErr w:type="gramEnd"/>
+      <w:r>
+        <w:t xml:space="preserve"> perform the task. This shows the task success rate is 85.71 per</w:t>
+      </w:r>
+      <w:r>
+        <w:t xml:space="preserve"> </w:t>
+      </w:r>
+      <w:r>
+        <w:t>cent.</w:t>
       </w:r>
     </w:p>
     <w:p>
@@ -3722,6 +5742,9 @@
         <w:t>7</w:t>
       </w:r>
       <w:r>
+        <w:t>,</w:t>
+      </w:r>
+      <w:r>
         <w:t xml:space="preserve"> which averages to </w:t>
       </w:r>
       <w:r>
@@ -3758,14 +5781,29 @@
         </w:rPr>
       </w:pPr>
       <w:r>
+        <w:lastRenderedPageBreak/>
         <w:t>Let us now investigate the reasoning behind the user’s choice of solution idea and respective ratings.</w:t>
       </w:r>
       <w:r>
-        <w:t xml:space="preserve"> Users felt that it depends on the expertise of the user, rough estimation of time is helpful and agreed to the scenario of having time estimate for this open research question. One user stated it is confusing but however all others accepted the idea. There are couple of suggestions such as combining this idea with previous one like numbers are shown at first and on click, shows what are those bugs whether good or bad in terms of fixing it in general and for beginners this idea is helpful but numbers are helpful for experts </w:t>
-      </w:r>
-      <w:r>
-        <w:lastRenderedPageBreak/>
-        <w:t>as time estimate could not be same among all colleagues in a software development team.</w:t>
+        <w:t xml:space="preserve"> Users felt that it depends on the expertise of the user, rough estimation of time is helpful and agreed to the scenario of having time estimate for this open research question. One user stated it is confusing</w:t>
+      </w:r>
+      <w:r>
+        <w:t>,</w:t>
+      </w:r>
+      <w:r>
+        <w:t xml:space="preserve"> but however</w:t>
+      </w:r>
+      <w:r>
+        <w:t>,</w:t>
+      </w:r>
+      <w:r>
+        <w:t xml:space="preserve"> all others accepted the idea. There are couple of suggestions such as combining this idea with previous one like numbers are shown at first and on click, shows what are those bugs whether good or bad in terms of fixing it in general and for beginners this idea is helpful</w:t>
+      </w:r>
+      <w:r>
+        <w:t>,</w:t>
+      </w:r>
+      <w:r>
+        <w:t xml:space="preserve"> but numbers are helpful for experts as time estimate could not be same among all colleagues in a software development team.</w:t>
       </w:r>
       <w:r>
         <w:t xml:space="preserve"> One additional suggestion is to show what bugs are reported and where.</w:t>
@@ -3783,20 +5821,84 @@
         <w:rPr>
           <w:lang w:val="en-GB"/>
         </w:rPr>
-        <w:t xml:space="preserve">Now let us look into the solution idea </w:t>
-      </w:r>
+        <w:t xml:space="preserve">Now let us </w:t>
+      </w:r>
+      <w:proofErr w:type="gramStart"/>
       <w:r>
         <w:rPr>
           <w:lang w:val="en-GB"/>
         </w:rPr>
-        <w:t xml:space="preserve">in context of code view which is named as ‘Before/After’. It shows two columns namely Before and After where Before column has the code status before the commit happened while the bug is identified by a certain tool, where in After column, it shows the changes made to code and if the tool states the bug is fixed then it shows positive code change and if the tool says it needs fix then it determines the code where the bug is identified and at this point, Before column shows the code before the change is made that lead to presence of bug. </w:t>
-      </w:r>
-      <w:r>
-        <w:rPr>
-          <w:sz w:val="22"/>
-          <w:szCs w:val="22"/>
-        </w:rPr>
-        <w:t>This could be well understood looking at following figure or a complete prototype images added in Appendix</w:t>
+        <w:t>look into</w:t>
+      </w:r>
+      <w:proofErr w:type="gramEnd"/>
+      <w:r>
+        <w:rPr>
+          <w:lang w:val="en-GB"/>
+        </w:rPr>
+        <w:t xml:space="preserve"> the solution idea </w:t>
+      </w:r>
+      <w:r>
+        <w:rPr>
+          <w:lang w:val="en-GB"/>
+        </w:rPr>
+        <w:t xml:space="preserve">in </w:t>
+      </w:r>
+      <w:r>
+        <w:rPr>
+          <w:lang w:val="en-GB"/>
+        </w:rPr>
+        <w:t xml:space="preserve">the </w:t>
+      </w:r>
+      <w:r>
+        <w:rPr>
+          <w:lang w:val="en-GB"/>
+        </w:rPr>
+        <w:t>context of code view</w:t>
+      </w:r>
+      <w:r>
+        <w:rPr>
+          <w:lang w:val="en-GB"/>
+        </w:rPr>
+        <w:t>,</w:t>
+      </w:r>
+      <w:r>
+        <w:rPr>
+          <w:lang w:val="en-GB"/>
+        </w:rPr>
+        <w:t xml:space="preserve"> which is named as ‘Before/After’. It shows two columns namely Before and After where Before column has the code status before the commit happened while the bug is identified by a </w:t>
+      </w:r>
+      <w:r>
+        <w:rPr>
+          <w:lang w:val="en-GB"/>
+        </w:rPr>
+        <w:t>particular</w:t>
+      </w:r>
+      <w:r>
+        <w:rPr>
+          <w:lang w:val="en-GB"/>
+        </w:rPr>
+        <w:t xml:space="preserve"> tool, wherein After column, it shows the changes made to code and if the tool states the bug is fixed then it shows positive code change and if the tool says it needs fix then it determines the code where the bug is identified and at this point, Before column shows the code before the change is made that lead to presence of bug. </w:t>
+      </w:r>
+      <w:r>
+        <w:rPr>
+          <w:sz w:val="22"/>
+          <w:szCs w:val="22"/>
+        </w:rPr>
+        <w:t>This could be well understood</w:t>
+      </w:r>
+      <w:r>
+        <w:rPr>
+          <w:sz w:val="22"/>
+          <w:szCs w:val="22"/>
+        </w:rPr>
+        <w:t>,</w:t>
+      </w:r>
+      <w:r>
+        <w:rPr>
+          <w:sz w:val="22"/>
+          <w:szCs w:val="22"/>
+        </w:rPr>
+        <w:t xml:space="preserve"> looking at following figure or a complete prototype images added in Appendix</w:t>
       </w:r>
       <w:r>
         <w:t>.</w:t>
@@ -3819,7 +5921,31 @@
         <w:rPr>
           <w:lang w:val="en-GB"/>
         </w:rPr>
-        <w:t xml:space="preserve">The following User Scenario, Task and its Success Criteria and finally a Follow Up questionnaire is used to evaluate the design idea. </w:t>
+        <w:t>The following User Scenario, Task and its Success Criteria and finally</w:t>
+      </w:r>
+      <w:r>
+        <w:rPr>
+          <w:lang w:val="en-GB"/>
+        </w:rPr>
+        <w:t>,</w:t>
+      </w:r>
+      <w:r>
+        <w:rPr>
+          <w:lang w:val="en-GB"/>
+        </w:rPr>
+        <w:t xml:space="preserve"> a Follow</w:t>
+      </w:r>
+      <w:r>
+        <w:rPr>
+          <w:lang w:val="en-GB"/>
+        </w:rPr>
+        <w:t>-</w:t>
+      </w:r>
+      <w:r>
+        <w:rPr>
+          <w:lang w:val="en-GB"/>
+        </w:rPr>
+        <w:t xml:space="preserve">Up questionnaire is used to evaluate the design idea. </w:t>
       </w:r>
     </w:p>
     <w:p>
@@ -3874,7 +6000,25 @@
           <w:sz w:val="22"/>
           <w:szCs w:val="22"/>
         </w:rPr>
-        <w:t xml:space="preserve">As usual you are working on a code editor and notice a bug reported. You remember you have worked on this part of code before to fix some other bug. </w:t>
+        <w:t>As usual</w:t>
+      </w:r>
+      <w:r>
+        <w:rPr>
+          <w:rFonts w:ascii="Calibri" w:hAnsi="Calibri" w:cs="Calibri"/>
+          <w:color w:val="000000"/>
+          <w:sz w:val="22"/>
+          <w:szCs w:val="22"/>
+        </w:rPr>
+        <w:t>,</w:t>
+      </w:r>
+      <w:r>
+        <w:rPr>
+          <w:rFonts w:ascii="Calibri" w:hAnsi="Calibri" w:cs="Calibri"/>
+          <w:color w:val="000000"/>
+          <w:sz w:val="22"/>
+          <w:szCs w:val="22"/>
+        </w:rPr>
+        <w:t xml:space="preserve"> you are working on a code editor and notice a bug reported. You remember you have worked on this part of code before to fix some other bug. </w:t>
       </w:r>
     </w:p>
     <w:p>
@@ -3970,18 +6114,64 @@
           <w:sz w:val="22"/>
           <w:szCs w:val="22"/>
         </w:rPr>
-        <w:t xml:space="preserve">It is found out that code line “ </w:t>
-      </w:r>
+        <w:t xml:space="preserve">It is found out that code line </w:t>
+      </w:r>
+      <w:proofErr w:type="gramStart"/>
       <w:r>
         <w:rPr>
           <w:rFonts w:ascii="Calibri" w:hAnsi="Calibri" w:cs="Calibri"/>
-          <w:b/>
-          <w:bCs/>
           <w:color w:val="000000"/>
           <w:sz w:val="22"/>
           <w:szCs w:val="22"/>
         </w:rPr>
-        <w:t xml:space="preserve">value = value.replaceAll(“”,””); </w:t>
+        <w:t xml:space="preserve">“ </w:t>
+      </w:r>
+      <w:r>
+        <w:rPr>
+          <w:rFonts w:ascii="Calibri" w:hAnsi="Calibri" w:cs="Calibri"/>
+          <w:b/>
+          <w:bCs/>
+          <w:color w:val="000000"/>
+          <w:sz w:val="22"/>
+          <w:szCs w:val="22"/>
+        </w:rPr>
+        <w:t>value</w:t>
+      </w:r>
+      <w:proofErr w:type="gramEnd"/>
+      <w:r>
+        <w:rPr>
+          <w:rFonts w:ascii="Calibri" w:hAnsi="Calibri" w:cs="Calibri"/>
+          <w:b/>
+          <w:bCs/>
+          <w:color w:val="000000"/>
+          <w:sz w:val="22"/>
+          <w:szCs w:val="22"/>
+        </w:rPr>
+        <w:t xml:space="preserve"> = </w:t>
+      </w:r>
+      <w:proofErr w:type="spellStart"/>
+      <w:r>
+        <w:rPr>
+          <w:rFonts w:ascii="Calibri" w:hAnsi="Calibri" w:cs="Calibri"/>
+          <w:b/>
+          <w:bCs/>
+          <w:color w:val="000000"/>
+          <w:sz w:val="22"/>
+          <w:szCs w:val="22"/>
+        </w:rPr>
+        <w:t>value.replaceAll</w:t>
+      </w:r>
+      <w:proofErr w:type="spellEnd"/>
+      <w:r>
+        <w:rPr>
+          <w:rFonts w:ascii="Calibri" w:hAnsi="Calibri" w:cs="Calibri"/>
+          <w:b/>
+          <w:bCs/>
+          <w:color w:val="000000"/>
+          <w:sz w:val="22"/>
+          <w:szCs w:val="22"/>
+        </w:rPr>
+        <w:t xml:space="preserve">(“”,””); </w:t>
       </w:r>
       <w:r>
         <w:rPr>
@@ -4129,10 +6319,25 @@
     </w:p>
     <w:p>
       <w:r>
-        <w:t xml:space="preserve">There are 7 users participated in this user study. Out of which, 6 users are able to perform the task. This shows the task success rate is 85.71 percent. </w:t>
-      </w:r>
-      <w:r>
-        <w:t>Accordingly, users accepted the convenience with their usual work flow.</w:t>
+        <w:lastRenderedPageBreak/>
+        <w:t xml:space="preserve">There are 7 users participated in this user study. Out of which, 6 users </w:t>
+      </w:r>
+      <w:proofErr w:type="gramStart"/>
+      <w:r>
+        <w:t>are able to</w:t>
+      </w:r>
+      <w:proofErr w:type="gramEnd"/>
+      <w:r>
+        <w:t xml:space="preserve"> perform the task. This shows the task success rate is 85.71 per</w:t>
+      </w:r>
+      <w:r>
+        <w:t xml:space="preserve"> </w:t>
+      </w:r>
+      <w:r>
+        <w:t xml:space="preserve">cent. </w:t>
+      </w:r>
+      <w:r>
+        <w:t>Accordingly, users accepted the convenience with their usual workflow.</w:t>
       </w:r>
     </w:p>
     <w:p/>
@@ -4157,23 +6362,67 @@
     </w:p>
     <w:p>
       <w:r>
-        <w:t xml:space="preserve">Let us now investigate the reasoning behind the user’s choice of solution idea and respective ratings.  One user who was not able to do the task was he could not understand </w:t>
-      </w:r>
-      <w:r>
-        <w:lastRenderedPageBreak/>
-        <w:t>the user interface in first glance as it is novel. This could be considered as negligible and thereby proves the potential of the idea once design is clearly understood.</w:t>
+        <w:t>Let us now investigate the reasoning behind the user’s choice of solution idea and respective ratings.  One user who was not able to do the task was he could not understand the user interface in first glance as it is novel. This could be considered as negligible and thereby proves the potential of the idea once design is clearly understood.</w:t>
       </w:r>
     </w:p>
     <w:p/>
     <w:p>
       <w:r>
-        <w:t>Users felt that this interface is definitely more helpful than other views shown in analysis view solution ideas, helpful, novel, really good that user able to understand what changes are made which all are positive. There are however few remarks and suggestions to make it more useful from user perspective such as having some background colour for changed line, colours for change in code, a single screen then no need of trace button but however the same user agreed with proposed design in context of multiple tools .Other design idea for this scenario shared by the participant is Git like merge conflict design concept</w:t>
+        <w:t xml:space="preserve">Users felt that this interface is </w:t>
+      </w:r>
+      <w:proofErr w:type="gramStart"/>
+      <w:r>
+        <w:t>definitely more</w:t>
+      </w:r>
+      <w:proofErr w:type="gramEnd"/>
+      <w:r>
+        <w:t xml:space="preserve"> helpful than other views shown in analysis view solution ideas, helpful, novel, </w:t>
+      </w:r>
+      <w:r>
+        <w:t>outstanding</w:t>
+      </w:r>
+      <w:r>
+        <w:t xml:space="preserve"> that user able to understand what changes are made</w:t>
+      </w:r>
+      <w:r>
+        <w:t>,</w:t>
+      </w:r>
+      <w:r>
+        <w:t xml:space="preserve"> which all are positive. There are however few remarks and suggestions to make it more useful from user perspective such as having some background </w:t>
+      </w:r>
+      <w:proofErr w:type="spellStart"/>
+      <w:r>
+        <w:t>colour</w:t>
+      </w:r>
+      <w:proofErr w:type="spellEnd"/>
+      <w:r>
+        <w:t xml:space="preserve"> for changed line, </w:t>
+      </w:r>
+      <w:proofErr w:type="spellStart"/>
+      <w:r>
+        <w:t>colours</w:t>
+      </w:r>
+      <w:proofErr w:type="spellEnd"/>
+      <w:r>
+        <w:t xml:space="preserve"> for change in code, a single screen then no need of trace button but however</w:t>
+      </w:r>
+      <w:r>
+        <w:t>,</w:t>
+      </w:r>
+      <w:r>
+        <w:t xml:space="preserve"> the same user agreed with proposed design in context of multiple tools .Other design idea for this scenario shared by the participant is Git like merge conflict design concept</w:t>
       </w:r>
       <w:r>
         <w:t>. Overall, this design idea is welcomed by the users.</w:t>
       </w:r>
       <w:r>
-        <w:t xml:space="preserve"> One general suggestion is to have flexibility of going to a code file on selection of a bug finding.</w:t>
+        <w:t xml:space="preserve"> One general suggestion is to have </w:t>
+      </w:r>
+      <w:r>
+        <w:t xml:space="preserve">the </w:t>
+      </w:r>
+      <w:r>
+        <w:t>flexibility of going to a code file on selection of a bug finding.</w:t>
       </w:r>
     </w:p>
     <w:p/>
@@ -4210,7 +6459,13 @@
     </w:p>
     <w:p>
       <w:r>
-        <w:t>There are mainly couple of limitations noticed during this user study process. They are:</w:t>
+        <w:t xml:space="preserve">There are mainly </w:t>
+      </w:r>
+      <w:r>
+        <w:t xml:space="preserve">a </w:t>
+      </w:r>
+      <w:r>
+        <w:t>couple of limitations noticed during this user study process. They are:</w:t>
       </w:r>
     </w:p>
     <w:p>
@@ -4222,7 +6477,7 @@
         </w:numPr>
       </w:pPr>
       <w:r>
-        <w:t>Mock screens jump to next screen with out of scope click.</w:t>
+        <w:t>Mock screens jump to next screen without of scope click.</w:t>
       </w:r>
     </w:p>
     <w:p>
@@ -4234,10 +6489,14 @@
         </w:numPr>
       </w:pPr>
       <w:r>
-        <w:t>Animation effects are not possible with available prototype builder i.e., Balsamiq.</w:t>
-      </w:r>
-      <w:bookmarkStart w:id="1" w:name="_GoBack"/>
-      <w:bookmarkEnd w:id="1"/>
+        <w:t>Animation effects are not possible with available prototype builder</w:t>
+      </w:r>
+      <w:r>
+        <w:t>,</w:t>
+      </w:r>
+      <w:r>
+        <w:t xml:space="preserve"> i.e., Balsamiq.</w:t>
+      </w:r>
     </w:p>
     <w:sectPr>
       <w:pgSz w:w="12240" w:h="15840"/>

--- a/docs/report/ux2-cycle.docx
+++ b/docs/report/ux2-cycle.docx
@@ -799,6 +799,11 @@
       </w:r>
       <w:proofErr w:type="spellEnd"/>
       <w:r>
+        <w:t>,</w:t>
+      </w:r>
+      <w:bookmarkStart w:id="1" w:name="_GoBack"/>
+      <w:bookmarkEnd w:id="1"/>
+      <w:r>
         <w:t xml:space="preserve"> which all are integrated into IDE called Eclipse. Among them apart from his own tool. </w:t>
       </w:r>
       <w:proofErr w:type="spellStart"/>
@@ -3810,7 +3815,13 @@
         <w:t>-</w:t>
       </w:r>
       <w:r>
-        <w:t xml:space="preserve">finding is been worked on and submitted for analysis, a feedback is given to user about how far the respective analysis tools has finished analyzing by showing progress bars for one or many tools that found the bug. This is displayed when clicked on the bug which is under analysis. In </w:t>
+        <w:t>finding is been worked on and submitted for analysis, a feedback is given to user about how far the respective analysis tools has finished analyzing by showing progress bars for one or many tools that found the bug. This is displayed when clicked on the bug</w:t>
+      </w:r>
+      <w:r>
+        <w:t>,</w:t>
+      </w:r>
+      <w:r>
+        <w:t xml:space="preserve"> which is under analysis. In </w:t>
       </w:r>
       <w:r>
         <w:lastRenderedPageBreak/>
@@ -5289,8 +5300,6 @@
       <w:r>
         <w:t xml:space="preserve"> be high </w:t>
       </w:r>
-      <w:bookmarkStart w:id="1" w:name="_GoBack"/>
-      <w:bookmarkEnd w:id="1"/>
       <w:r>
         <w:t>for provided solution designs in comparison?</w:t>
       </w:r>
@@ -6426,6 +6435,58 @@
       </w:r>
     </w:p>
     <w:p/>
+    <w:p>
+      <w:pPr>
+        <w:rPr>
+          <w:b/>
+          <w:bCs/>
+        </w:rPr>
+      </w:pPr>
+      <w:r>
+        <w:rPr>
+          <w:b/>
+          <w:bCs/>
+        </w:rPr>
+        <w:t>Summary</w:t>
+      </w:r>
+    </w:p>
+    <w:p>
+      <w:r>
+        <w:t xml:space="preserve">During the UX cycle 2, there are 7 users participated. The answers for sub research questions could be </w:t>
+      </w:r>
+      <w:proofErr w:type="spellStart"/>
+      <w:r>
+        <w:t>summarised</w:t>
+      </w:r>
+      <w:proofErr w:type="spellEnd"/>
+      <w:r>
+        <w:t xml:space="preserve"> as follows. The primary significant improvement over previous cycle to consider the enormous codebase and a code view perspective. For the first primary research question, i.e., display of analysis results, the solutions ideas are tested with a higher number of bugs and 10 tools. From analysis view perspective, to answer whether separate list or single list help to identify the common bug, users felt the single list solution idea is more user friendly and effortless to perceive whereas separate list solution idea offers no enough space to </w:t>
+      </w:r>
+      <w:proofErr w:type="spellStart"/>
+      <w:r>
+        <w:t>analyse</w:t>
+      </w:r>
+      <w:proofErr w:type="spellEnd"/>
+      <w:r>
+        <w:t xml:space="preserve"> appropriately and especially challenging while doing tasks like identifying the common bug reported by tools. Next, to answer whether the tags will help in scalability of bug results in comparison to separate list or single list, the users felt the UI to be novel and more open from design perspective, but however couple of developers stated it to be confusing. Thereby, a single list would still suffice in this scenario. Now from the code view perspective to answer will single icon suffice the showing of different tools icons, users have chosen single icon in majority, i.e., 5 out of 7 users. Users felt the vital aspect is about finding the bug but not who found it and moreover having separate icons would overcrowd the gutter space. </w:t>
+      </w:r>
+    </w:p>
+    <w:p/>
+    <w:p>
+      <w:r>
+        <w:lastRenderedPageBreak/>
+        <w:t xml:space="preserve">For the second primary research question, feedback, while bug fixing is ongoing, to answer which feedback among animation, progress bar and popup are convenient as code base and number of tools scales, it still holds the same opinions as in previous UX cycle with new users in this cycle. The proposed feedbacks have their own role of importance and so convenient to have in UI. Users felt pending status pop up solution idea to be more useful. Next, to answer does a single type of feedback suffice or requires combination, users felt the combination is needed as each has its own importance within their scope.  Next from code perspective to answer, if popup notifications with analysis progress information better to busy status (spinner) in the scenario where user once fixed a bug and submitted for analysis and then off the analysis results screen, among 7 users, 4 users felt ‘alerts,’ i.e., popup notifications is more convenient in choosing as final solution idea against the other. Couple of users felt alerts as annoying, but if it must be implemented, we could use it in case of bug fix failures as suggested by one user. </w:t>
+      </w:r>
+    </w:p>
+    <w:p/>
+    <w:p>
+      <w:r>
+        <w:t xml:space="preserve">Finally, for the third primary research question, traceability of bug fixing, to answer that will the user need to know the changes made to fix a bug affecting the analysis of other tools, it is found that users, in fact, felt its need but however only having numbers could not depict the difficulty in fixing them. Further, to answer does adjective mapping ease the user to trace the changes made in code in terms of bugs existence, the time estimate with adjective mapping seems helpful for beginners, and still the numbers would suffice for experts with a suggestion to show what the bugs are reported and where. Next, from code view perspective, to answer will the bug tool icons with before/after code help understand the user in easing to fix it, although the users did not understand in first glance as the proposed user interface being novel, users felt it is definitely more helpful in tracing.  </w:t>
+      </w:r>
+      <w:r>
+        <w:br/>
+      </w:r>
+    </w:p>
     <w:p>
       <w:pPr>
         <w:rPr>

--- a/docs/report/ux2-cycle.docx
+++ b/docs/report/ux2-cycle.docx
@@ -38,7 +38,6 @@
       <w:r>
         <w:t xml:space="preserve"> improvisation over the previous user experience design cycle, codebase has been improved as with number of bug findings shown on user interface </w:t>
       </w:r>
-      <w:proofErr w:type="gramStart"/>
       <w:r>
         <w:t>and</w:t>
       </w:r>
@@ -46,11 +45,7 @@
         <w:t xml:space="preserve"> </w:t>
       </w:r>
       <w:r>
-        <w:t>also</w:t>
-      </w:r>
-      <w:proofErr w:type="gramEnd"/>
-      <w:r>
-        <w:t xml:space="preserve"> </w:t>
+        <w:t xml:space="preserve">also </w:t>
       </w:r>
       <w:r>
         <w:t xml:space="preserve">the number of tools shown as integrated is 10 while in previous cycle it was shown only 2. This helps to test whether the previous solution ideas still hold </w:t>
@@ -241,15 +236,7 @@
         <w:t>,</w:t>
       </w:r>
       <w:r>
-        <w:t xml:space="preserve"> i.e., once user fixed a bug and submitted for analysis and then off the analysis results screen, then is popup notifications with analysis progress information better to busy status </w:t>
-      </w:r>
-      <w:proofErr w:type="gramStart"/>
-      <w:r>
-        <w:t>( spinner</w:t>
-      </w:r>
-      <w:proofErr w:type="gramEnd"/>
-      <w:r>
-        <w:t xml:space="preserve"> )?</w:t>
+        <w:t xml:space="preserve"> i.e., once user fixed a bug and submitted for analysis and then off the analysis results screen, then is popup notifications with analysis progress information better to busy status ( spinner )?</w:t>
       </w:r>
     </w:p>
     <w:p/>
@@ -742,18 +729,10 @@
         <w:jc w:val="both"/>
       </w:pPr>
       <w:r>
-        <w:t xml:space="preserve">Out of 7 </w:t>
-      </w:r>
-      <w:proofErr w:type="gramStart"/>
-      <w:r>
-        <w:t xml:space="preserve">users, </w:t>
-      </w:r>
-      <w:r>
-        <w:t xml:space="preserve"> 3</w:t>
-      </w:r>
-      <w:proofErr w:type="gramEnd"/>
-      <w:r>
-        <w:t xml:space="preserve"> users almost do coding on every day</w:t>
+        <w:t xml:space="preserve">Out of 7 users, </w:t>
+      </w:r>
+      <w:r>
+        <w:t xml:space="preserve"> 3 users almost do coding on every day</w:t>
       </w:r>
       <w:r>
         <w:t>,</w:t>
@@ -801,8 +780,6 @@
       <w:r>
         <w:t>,</w:t>
       </w:r>
-      <w:bookmarkStart w:id="1" w:name="_GoBack"/>
-      <w:bookmarkEnd w:id="1"/>
       <w:r>
         <w:t xml:space="preserve"> which all are integrated into IDE called Eclipse. Among them apart from his own tool. </w:t>
       </w:r>
@@ -826,15 +803,7 @@
       </w:r>
       <w:proofErr w:type="spellEnd"/>
       <w:r>
-        <w:t xml:space="preserve"> one. The reason behind it is that he likes both its functionality with how fast it </w:t>
-      </w:r>
-      <w:proofErr w:type="gramStart"/>
-      <w:r>
-        <w:t>was</w:t>
-      </w:r>
-      <w:proofErr w:type="gramEnd"/>
-      <w:r>
-        <w:t xml:space="preserve"> and </w:t>
+        <w:t xml:space="preserve"> one. The reason behind it is that he likes both its functionality with how fast it was and </w:t>
       </w:r>
       <w:r>
         <w:t xml:space="preserve">the </w:t>
@@ -884,16 +853,11 @@
       <w:r>
         <w:t xml:space="preserve"> right direction. It is encouraging to hear from a user who is having a lot of programming experience about 10 years. One user mentions that more tools it reports a </w:t>
       </w:r>
-      <w:proofErr w:type="gramStart"/>
       <w:r>
         <w:t>particular</w:t>
       </w:r>
       <w:r>
-        <w:t xml:space="preserve"> bug</w:t>
-      </w:r>
-      <w:proofErr w:type="gramEnd"/>
-      <w:r>
-        <w:t xml:space="preserve"> then it ensures the finding is actually a bug. This is again interesting to hear as it </w:t>
+        <w:t xml:space="preserve"> bug then it ensures the finding is actually a bug. This is again interesting to hear as it </w:t>
       </w:r>
       <w:proofErr w:type="spellStart"/>
       <w:r>
@@ -1216,19 +1180,507 @@
           <w:sz w:val="22"/>
           <w:szCs w:val="22"/>
         </w:rPr>
-        <w:t xml:space="preserve">Solution Idea: </w:t>
-      </w:r>
-      <w:proofErr w:type="gramStart"/>
-      <w:r>
-        <w:rPr>
-          <w:b/>
-          <w:bCs/>
-          <w:sz w:val="22"/>
-          <w:szCs w:val="22"/>
-        </w:rPr>
-        <w:t>( Single</w:t>
-      </w:r>
-      <w:proofErr w:type="gramEnd"/>
+        <w:t xml:space="preserve">Solution Idea: ( Single List </w:t>
+      </w:r>
+      <w:r>
+        <w:rPr>
+          <w:b/>
+          <w:bCs/>
+          <w:sz w:val="22"/>
+          <w:szCs w:val="22"/>
+        </w:rPr>
+        <w:t>)</w:t>
+      </w:r>
+    </w:p>
+    <w:p>
+      <w:pPr>
+        <w:rPr>
+          <w:sz w:val="22"/>
+          <w:szCs w:val="22"/>
+        </w:rPr>
+      </w:pPr>
+      <w:r>
+        <w:rPr>
+          <w:sz w:val="22"/>
+          <w:szCs w:val="22"/>
+        </w:rPr>
+        <w:t>As we know</w:t>
+      </w:r>
+      <w:r>
+        <w:rPr>
+          <w:sz w:val="22"/>
+          <w:szCs w:val="22"/>
+        </w:rPr>
+        <w:t>,</w:t>
+      </w:r>
+      <w:r>
+        <w:rPr>
+          <w:sz w:val="22"/>
+          <w:szCs w:val="22"/>
+        </w:rPr>
+        <w:t xml:space="preserve"> each static analysis tool has </w:t>
+      </w:r>
+      <w:r>
+        <w:rPr>
+          <w:sz w:val="22"/>
+          <w:szCs w:val="22"/>
+        </w:rPr>
+        <w:t xml:space="preserve">a </w:t>
+      </w:r>
+      <w:r>
+        <w:rPr>
+          <w:sz w:val="22"/>
+          <w:szCs w:val="22"/>
+        </w:rPr>
+        <w:t>respective name and an icon representing it. So, when we integrate multiple tools, we either must use tool names or icons to represent the respective analysis tool while displaying the bug</w:t>
+      </w:r>
+      <w:r>
+        <w:rPr>
+          <w:sz w:val="22"/>
+          <w:szCs w:val="22"/>
+        </w:rPr>
+        <w:t>-</w:t>
+      </w:r>
+      <w:r>
+        <w:rPr>
+          <w:sz w:val="22"/>
+          <w:szCs w:val="22"/>
+        </w:rPr>
+        <w:t>finding results that indicates which bug was identified by what tool. In the current scenario, an idea of having a table view with a tool column that shows tool icons for a respective bug finding. This could be well understood</w:t>
+      </w:r>
+      <w:r>
+        <w:rPr>
+          <w:sz w:val="22"/>
+          <w:szCs w:val="22"/>
+        </w:rPr>
+        <w:t>,</w:t>
+      </w:r>
+      <w:r>
+        <w:rPr>
+          <w:sz w:val="22"/>
+          <w:szCs w:val="22"/>
+        </w:rPr>
+        <w:t xml:space="preserve"> looking at following figure or a complete prototype images added in Appendix. </w:t>
+      </w:r>
+    </w:p>
+    <w:p>
+      <w:pPr>
+        <w:rPr>
+          <w:b/>
+          <w:bCs/>
+          <w:sz w:val="22"/>
+          <w:szCs w:val="22"/>
+        </w:rPr>
+      </w:pPr>
+      <w:r>
+        <w:rPr>
+          <w:b/>
+          <w:bCs/>
+          <w:sz w:val="22"/>
+          <w:szCs w:val="22"/>
+        </w:rPr>
+        <w:t>Task</w:t>
+      </w:r>
+      <w:r>
+        <w:rPr>
+          <w:b/>
+          <w:bCs/>
+          <w:sz w:val="22"/>
+          <w:szCs w:val="22"/>
+        </w:rPr>
+        <w:t xml:space="preserve"> – Success Criteria</w:t>
+      </w:r>
+      <w:r>
+        <w:rPr>
+          <w:b/>
+          <w:bCs/>
+          <w:sz w:val="22"/>
+          <w:szCs w:val="22"/>
+        </w:rPr>
+        <w:t>:</w:t>
+      </w:r>
+    </w:p>
+    <w:p>
+      <w:pPr>
+        <w:rPr>
+          <w:b/>
+          <w:bCs/>
+          <w:sz w:val="22"/>
+          <w:szCs w:val="22"/>
+        </w:rPr>
+      </w:pPr>
+      <w:r>
+        <w:rPr>
+          <w:sz w:val="22"/>
+          <w:szCs w:val="22"/>
+        </w:rPr>
+        <w:t>User find</w:t>
+      </w:r>
+      <w:r>
+        <w:rPr>
+          <w:sz w:val="22"/>
+          <w:szCs w:val="22"/>
+        </w:rPr>
+        <w:t>s</w:t>
+      </w:r>
+      <w:r>
+        <w:rPr>
+          <w:sz w:val="22"/>
+          <w:szCs w:val="22"/>
+        </w:rPr>
+        <w:t xml:space="preserve"> the </w:t>
+      </w:r>
+      <w:r>
+        <w:rPr>
+          <w:sz w:val="22"/>
+          <w:szCs w:val="22"/>
+        </w:rPr>
+        <w:t>“</w:t>
+      </w:r>
+      <w:r>
+        <w:rPr>
+          <w:b/>
+          <w:bCs/>
+          <w:sz w:val="22"/>
+          <w:szCs w:val="22"/>
+        </w:rPr>
+        <w:t>Bug name – XSS_CONFIG</w:t>
+      </w:r>
+      <w:r>
+        <w:rPr>
+          <w:b/>
+          <w:bCs/>
+          <w:sz w:val="22"/>
+          <w:szCs w:val="22"/>
+        </w:rPr>
+        <w:t>”</w:t>
+      </w:r>
+      <w:r>
+        <w:rPr>
+          <w:b/>
+          <w:bCs/>
+          <w:sz w:val="22"/>
+          <w:szCs w:val="22"/>
+        </w:rPr>
+        <w:t xml:space="preserve"> </w:t>
+      </w:r>
+      <w:r>
+        <w:rPr>
+          <w:sz w:val="22"/>
+          <w:szCs w:val="22"/>
+        </w:rPr>
+        <w:t xml:space="preserve">which is </w:t>
+      </w:r>
+      <w:r>
+        <w:rPr>
+          <w:sz w:val="22"/>
+          <w:szCs w:val="22"/>
+        </w:rPr>
+        <w:t xml:space="preserve">a </w:t>
+      </w:r>
+      <w:r>
+        <w:rPr>
+          <w:sz w:val="22"/>
+          <w:szCs w:val="22"/>
+        </w:rPr>
+        <w:t xml:space="preserve">common </w:t>
+      </w:r>
+      <w:r>
+        <w:rPr>
+          <w:sz w:val="22"/>
+          <w:szCs w:val="22"/>
+        </w:rPr>
+        <w:t xml:space="preserve">bug </w:t>
+      </w:r>
+      <w:r>
+        <w:rPr>
+          <w:sz w:val="22"/>
+          <w:szCs w:val="22"/>
+        </w:rPr>
+        <w:t xml:space="preserve">by </w:t>
+      </w:r>
+      <w:r>
+        <w:rPr>
+          <w:b/>
+          <w:bCs/>
+          <w:sz w:val="22"/>
+          <w:szCs w:val="22"/>
+        </w:rPr>
+        <w:t xml:space="preserve">clicking </w:t>
+      </w:r>
+      <w:r>
+        <w:rPr>
+          <w:sz w:val="22"/>
+          <w:szCs w:val="22"/>
+        </w:rPr>
+        <w:t xml:space="preserve">on </w:t>
+      </w:r>
+      <w:r>
+        <w:rPr>
+          <w:b/>
+          <w:bCs/>
+          <w:sz w:val="22"/>
+          <w:szCs w:val="22"/>
+        </w:rPr>
+        <w:t xml:space="preserve">‘Select all’ </w:t>
+      </w:r>
+      <w:r>
+        <w:rPr>
+          <w:sz w:val="22"/>
+          <w:szCs w:val="22"/>
+        </w:rPr>
+        <w:t>tools filter.</w:t>
+      </w:r>
+    </w:p>
+    <w:p>
+      <w:pPr>
+        <w:rPr>
+          <w:sz w:val="22"/>
+          <w:szCs w:val="22"/>
+        </w:rPr>
+      </w:pPr>
+      <w:r>
+        <w:rPr>
+          <w:sz w:val="22"/>
+          <w:szCs w:val="22"/>
+        </w:rPr>
+        <w:t>In addition, user interface is demonstrated by showing multiple screen</w:t>
+      </w:r>
+      <w:r>
+        <w:rPr>
+          <w:sz w:val="22"/>
+          <w:szCs w:val="22"/>
+        </w:rPr>
+        <w:t>s</w:t>
+      </w:r>
+      <w:r>
+        <w:rPr>
+          <w:sz w:val="22"/>
+          <w:szCs w:val="22"/>
+        </w:rPr>
+        <w:t xml:space="preserve"> for each tool and significance of icon. This is to ensure the user gets the </w:t>
+      </w:r>
+      <w:r>
+        <w:rPr>
+          <w:sz w:val="22"/>
+          <w:szCs w:val="22"/>
+        </w:rPr>
+        <w:t>solution idea clearly.</w:t>
+      </w:r>
+    </w:p>
+    <w:p>
+      <w:pPr>
+        <w:rPr>
+          <w:sz w:val="22"/>
+          <w:szCs w:val="22"/>
+        </w:rPr>
+      </w:pPr>
+    </w:p>
+    <w:p>
+      <w:pPr>
+        <w:rPr>
+          <w:b/>
+          <w:bCs/>
+          <w:sz w:val="22"/>
+          <w:szCs w:val="22"/>
+        </w:rPr>
+      </w:pPr>
+      <w:r>
+        <w:rPr>
+          <w:b/>
+          <w:bCs/>
+          <w:sz w:val="22"/>
+          <w:szCs w:val="22"/>
+        </w:rPr>
+        <w:t>Evaluation:</w:t>
+      </w:r>
+    </w:p>
+    <w:p>
+      <w:pPr>
+        <w:rPr>
+          <w:b/>
+          <w:bCs/>
+          <w:sz w:val="22"/>
+          <w:szCs w:val="22"/>
+        </w:rPr>
+      </w:pPr>
+      <w:r>
+        <w:rPr>
+          <w:b/>
+          <w:bCs/>
+          <w:sz w:val="22"/>
+          <w:szCs w:val="22"/>
+        </w:rPr>
+        <w:t>Quantitative Results:</w:t>
+      </w:r>
+    </w:p>
+    <w:p>
+      <w:r>
+        <w:t>There are seven user study participants.</w:t>
+      </w:r>
+      <w:r>
+        <w:t xml:space="preserve"> Among them, 5 users manages to perform the task and remaining 2 users could not do </w:t>
+      </w:r>
+      <w:r>
+        <w:t xml:space="preserve">so. </w:t>
+      </w:r>
+      <w:r>
+        <w:t>This shows the task success rate is 71.43 per</w:t>
+      </w:r>
+      <w:r>
+        <w:t xml:space="preserve"> </w:t>
+      </w:r>
+      <w:r>
+        <w:t>cent.</w:t>
+      </w:r>
+    </w:p>
+    <w:p>
+      <w:pPr>
+        <w:rPr>
+          <w:b/>
+          <w:bCs/>
+          <w:sz w:val="22"/>
+          <w:szCs w:val="22"/>
+        </w:rPr>
+      </w:pPr>
+      <w:r>
+        <w:lastRenderedPageBreak/>
+        <w:t xml:space="preserve">Among the 7 users, 5 users felt this solution idea is convenient in comparison to other solution ideas to be considered as final solution idea in showing the analysis results. In terms of usability on </w:t>
+      </w:r>
+      <w:r>
+        <w:t xml:space="preserve">a </w:t>
+      </w:r>
+      <w:r>
+        <w:t xml:space="preserve">scale of 0 to 10, where 0 being the worst and 10 being the best, 7 users rated </w:t>
+      </w:r>
+      <w:r>
+        <w:t xml:space="preserve">the solution idea </w:t>
+      </w:r>
+      <w:r>
+        <w:t>as 7,6,7,10,9,9 and 9</w:t>
+      </w:r>
+      <w:r>
+        <w:t>,</w:t>
+      </w:r>
+      <w:r>
+        <w:t xml:space="preserve"> which averages to 8.14. </w:t>
+      </w:r>
+    </w:p>
+    <w:p>
+      <w:pPr>
+        <w:rPr>
+          <w:b/>
+          <w:bCs/>
+          <w:sz w:val="22"/>
+          <w:szCs w:val="22"/>
+        </w:rPr>
+      </w:pPr>
+      <w:r>
+        <w:rPr>
+          <w:b/>
+          <w:bCs/>
+          <w:sz w:val="22"/>
+          <w:szCs w:val="22"/>
+        </w:rPr>
+        <w:t>Qualitative Results:</w:t>
+      </w:r>
+    </w:p>
+    <w:p>
+      <w:pPr>
+        <w:jc w:val="both"/>
+      </w:pPr>
+      <w:r>
+        <w:t xml:space="preserve">Let us now investigate the reasoning behind the user’s choice of solution idea and respective ratings. </w:t>
+      </w:r>
+      <w:r>
+        <w:t>The reasoning behind the low task success rate is because one user expected to see intersection of results with tool selection and got lost in that thinking as in present prototype it shows union of bug findings by the selected tools in filter and other user understood the task in different way</w:t>
+      </w:r>
+      <w:r>
+        <w:t>,</w:t>
+      </w:r>
+      <w:r>
+        <w:t xml:space="preserve"> i.e., finding a same kind of bug identified by the tools.  </w:t>
+      </w:r>
+      <w:r>
+        <w:t>Users felt</w:t>
+      </w:r>
+      <w:r>
+        <w:t xml:space="preserve"> </w:t>
+      </w:r>
+      <w:r>
+        <w:t xml:space="preserve">that </w:t>
+      </w:r>
+      <w:r>
+        <w:t xml:space="preserve">selecting of tools shows common bugs, just used to represent data in tables and it is </w:t>
+      </w:r>
+      <w:r>
+        <w:t>effortless</w:t>
+      </w:r>
+      <w:r>
+        <w:t xml:space="preserve"> to perceive, more user</w:t>
+      </w:r>
+      <w:r>
+        <w:t>-</w:t>
+      </w:r>
+      <w:r>
+        <w:t xml:space="preserve">friendly, icons are always </w:t>
+      </w:r>
+      <w:r>
+        <w:t>gentl</w:t>
+      </w:r>
+      <w:r>
+        <w:t xml:space="preserve">e relief to eye, it scales better, much better to understand and also much convenient. Two users have mentioned about their expectation that selections of tools results in </w:t>
+      </w:r>
+      <w:r>
+        <w:t xml:space="preserve">only </w:t>
+      </w:r>
+      <w:r>
+        <w:t xml:space="preserve">common </w:t>
+      </w:r>
+      <w:r>
+        <w:t xml:space="preserve">bug-findings as </w:t>
+      </w:r>
+      <w:r>
+        <w:t>results. In addition, three users mentioned the presentation of tool icons and their names. One user suggested to use tool names instead of icons in case where they are not so distinctive. Similarly, one user stated that it could confuse to relate which icon represents what tool. As an improvement, there is a suggestion from different user to have tool names that appear on scroll over tool icon.</w:t>
+      </w:r>
+    </w:p>
+    <w:p>
+      <w:pPr>
+        <w:jc w:val="both"/>
+      </w:pPr>
+    </w:p>
+    <w:p>
+      <w:pPr>
+        <w:jc w:val="both"/>
+      </w:pPr>
+    </w:p>
+    <w:p>
+      <w:pPr>
+        <w:rPr>
+          <w:b/>
+          <w:bCs/>
+          <w:sz w:val="22"/>
+          <w:szCs w:val="22"/>
+        </w:rPr>
+      </w:pPr>
+      <w:r>
+        <w:rPr>
+          <w:b/>
+          <w:bCs/>
+          <w:sz w:val="22"/>
+          <w:szCs w:val="22"/>
+        </w:rPr>
+        <w:t>Solution Idea: ( S</w:t>
+      </w:r>
+      <w:r>
+        <w:rPr>
+          <w:b/>
+          <w:bCs/>
+          <w:sz w:val="22"/>
+          <w:szCs w:val="22"/>
+        </w:rPr>
+        <w:t>eparate</w:t>
+      </w:r>
       <w:r>
         <w:rPr>
           <w:b/>
@@ -1260,21 +1712,138 @@
           <w:sz w:val="22"/>
           <w:szCs w:val="22"/>
         </w:rPr>
-        <w:t>As we know</w:t>
-      </w:r>
-      <w:r>
-        <w:rPr>
-          <w:sz w:val="22"/>
-          <w:szCs w:val="22"/>
-        </w:rPr>
-        <w:t>,</w:t>
-      </w:r>
-      <w:r>
-        <w:rPr>
-          <w:sz w:val="22"/>
-          <w:szCs w:val="22"/>
-        </w:rPr>
-        <w:t xml:space="preserve"> each static analysis tool has </w:t>
+        <w:t xml:space="preserve">Similar to </w:t>
+      </w:r>
+      <w:r>
+        <w:rPr>
+          <w:sz w:val="22"/>
+          <w:szCs w:val="22"/>
+        </w:rPr>
+        <w:t xml:space="preserve">the </w:t>
+      </w:r>
+      <w:r>
+        <w:rPr>
+          <w:sz w:val="22"/>
+          <w:szCs w:val="22"/>
+        </w:rPr>
+        <w:t>previous one, now the idea is showing separate table view for each tool. This could be well understood</w:t>
+      </w:r>
+      <w:r>
+        <w:rPr>
+          <w:sz w:val="22"/>
+          <w:szCs w:val="22"/>
+        </w:rPr>
+        <w:t>,</w:t>
+      </w:r>
+      <w:r>
+        <w:rPr>
+          <w:sz w:val="22"/>
+          <w:szCs w:val="22"/>
+        </w:rPr>
+        <w:t xml:space="preserve"> looking at following figure or a complete prototype images added in Appendix. </w:t>
+      </w:r>
+    </w:p>
+    <w:p>
+      <w:pPr>
+        <w:rPr>
+          <w:b/>
+          <w:bCs/>
+          <w:sz w:val="22"/>
+          <w:szCs w:val="22"/>
+        </w:rPr>
+      </w:pPr>
+      <w:r>
+        <w:rPr>
+          <w:b/>
+          <w:bCs/>
+          <w:sz w:val="22"/>
+          <w:szCs w:val="22"/>
+        </w:rPr>
+        <w:t>Task</w:t>
+      </w:r>
+      <w:r>
+        <w:rPr>
+          <w:b/>
+          <w:bCs/>
+          <w:sz w:val="22"/>
+          <w:szCs w:val="22"/>
+        </w:rPr>
+        <w:t xml:space="preserve"> – Success Criteria</w:t>
+      </w:r>
+      <w:r>
+        <w:rPr>
+          <w:b/>
+          <w:bCs/>
+          <w:sz w:val="22"/>
+          <w:szCs w:val="22"/>
+        </w:rPr>
+        <w:t>:</w:t>
+      </w:r>
+    </w:p>
+    <w:p>
+      <w:pPr>
+        <w:jc w:val="both"/>
+        <w:rPr>
+          <w:sz w:val="22"/>
+          <w:szCs w:val="22"/>
+        </w:rPr>
+      </w:pPr>
+      <w:r>
+        <w:rPr>
+          <w:sz w:val="22"/>
+          <w:szCs w:val="22"/>
+        </w:rPr>
+        <w:t xml:space="preserve">User scrolls to see the results </w:t>
+      </w:r>
+      <w:r>
+        <w:rPr>
+          <w:b/>
+          <w:bCs/>
+          <w:sz w:val="22"/>
+          <w:szCs w:val="22"/>
+        </w:rPr>
+        <w:t xml:space="preserve">until tool 6 </w:t>
+      </w:r>
+      <w:r>
+        <w:rPr>
+          <w:sz w:val="22"/>
+          <w:szCs w:val="22"/>
+        </w:rPr>
+        <w:t xml:space="preserve">and find the </w:t>
+      </w:r>
+      <w:r>
+        <w:rPr>
+          <w:b/>
+          <w:bCs/>
+          <w:sz w:val="22"/>
+          <w:szCs w:val="22"/>
+        </w:rPr>
+        <w:t>Bug name – XSS_CONFIG</w:t>
+      </w:r>
+      <w:r>
+        <w:rPr>
+          <w:b/>
+          <w:bCs/>
+          <w:sz w:val="22"/>
+          <w:szCs w:val="22"/>
+        </w:rPr>
+        <w:t>,</w:t>
+      </w:r>
+      <w:r>
+        <w:rPr>
+          <w:b/>
+          <w:bCs/>
+          <w:sz w:val="22"/>
+          <w:szCs w:val="22"/>
+        </w:rPr>
+        <w:t xml:space="preserve"> </w:t>
+      </w:r>
+      <w:r>
+        <w:rPr>
+          <w:sz w:val="22"/>
+          <w:szCs w:val="22"/>
+        </w:rPr>
+        <w:t xml:space="preserve">which is </w:t>
       </w:r>
       <w:r>
         <w:rPr>
@@ -1288,7 +1857,37 @@
           <w:sz w:val="22"/>
           <w:szCs w:val="22"/>
         </w:rPr>
-        <w:t>respective name and an icon representing it. So, when we integrate multiple tools, we either must use tool names or icons to represent the respective analysis tool while displaying the bug</w:t>
+        <w:t>common</w:t>
+      </w:r>
+      <w:r>
+        <w:rPr>
+          <w:sz w:val="22"/>
+          <w:szCs w:val="22"/>
+        </w:rPr>
+        <w:t xml:space="preserve"> bug</w:t>
+      </w:r>
+      <w:r>
+        <w:rPr>
+          <w:sz w:val="22"/>
+          <w:szCs w:val="22"/>
+        </w:rPr>
+        <w:t>.</w:t>
+      </w:r>
+    </w:p>
+    <w:p>
+      <w:pPr>
+        <w:jc w:val="both"/>
+        <w:rPr>
+          <w:sz w:val="22"/>
+          <w:szCs w:val="22"/>
+        </w:rPr>
+      </w:pPr>
+      <w:r>
+        <w:rPr>
+          <w:sz w:val="22"/>
+          <w:szCs w:val="22"/>
+        </w:rPr>
+        <w:t>The user is able to scroll until tool 6 only as it signifies the real</w:t>
       </w:r>
       <w:r>
         <w:rPr>
@@ -1302,314 +1901,166 @@
           <w:sz w:val="22"/>
           <w:szCs w:val="22"/>
         </w:rPr>
-        <w:t>finding results that indicates which bug was identified by what tool. In the current scenario, an idea of having a table view with a tool column that shows tool icons for a respective bug finding. This could be well understood</w:t>
-      </w:r>
-      <w:r>
-        <w:rPr>
-          <w:sz w:val="22"/>
-          <w:szCs w:val="22"/>
-        </w:rPr>
-        <w:t>,</w:t>
-      </w:r>
-      <w:r>
-        <w:rPr>
-          <w:sz w:val="22"/>
-          <w:szCs w:val="22"/>
-        </w:rPr>
-        <w:t xml:space="preserve"> looking at following figure or a complete prototype images added in Appendix. </w:t>
-      </w:r>
-    </w:p>
-    <w:p>
-      <w:pPr>
-        <w:rPr>
-          <w:b/>
-          <w:bCs/>
-          <w:sz w:val="22"/>
-          <w:szCs w:val="22"/>
-        </w:rPr>
-      </w:pPr>
-      <w:r>
-        <w:rPr>
-          <w:b/>
-          <w:bCs/>
-          <w:sz w:val="22"/>
-          <w:szCs w:val="22"/>
-        </w:rPr>
-        <w:t>Task</w:t>
-      </w:r>
-      <w:r>
-        <w:rPr>
-          <w:b/>
-          <w:bCs/>
-          <w:sz w:val="22"/>
-          <w:szCs w:val="22"/>
-        </w:rPr>
-        <w:t xml:space="preserve"> – Success Criteria</w:t>
-      </w:r>
-      <w:r>
-        <w:rPr>
-          <w:b/>
-          <w:bCs/>
-          <w:sz w:val="22"/>
-          <w:szCs w:val="22"/>
-        </w:rPr>
-        <w:t>:</w:t>
-      </w:r>
-    </w:p>
-    <w:p>
-      <w:pPr>
-        <w:rPr>
-          <w:b/>
-          <w:bCs/>
-          <w:sz w:val="22"/>
-          <w:szCs w:val="22"/>
-        </w:rPr>
-      </w:pPr>
-      <w:r>
-        <w:rPr>
-          <w:sz w:val="22"/>
-          <w:szCs w:val="22"/>
-        </w:rPr>
-        <w:t>User find</w:t>
-      </w:r>
-      <w:r>
-        <w:rPr>
-          <w:sz w:val="22"/>
-          <w:szCs w:val="22"/>
-        </w:rPr>
-        <w:t>s</w:t>
-      </w:r>
-      <w:r>
-        <w:rPr>
-          <w:sz w:val="22"/>
-          <w:szCs w:val="22"/>
-        </w:rPr>
-        <w:t xml:space="preserve"> the </w:t>
-      </w:r>
-      <w:r>
-        <w:rPr>
-          <w:sz w:val="22"/>
-          <w:szCs w:val="22"/>
-        </w:rPr>
-        <w:t>“</w:t>
-      </w:r>
-      <w:r>
-        <w:rPr>
-          <w:b/>
-          <w:bCs/>
-          <w:sz w:val="22"/>
-          <w:szCs w:val="22"/>
-        </w:rPr>
-        <w:t>Bug name – XSS_CONFIG</w:t>
-      </w:r>
-      <w:r>
-        <w:rPr>
-          <w:b/>
-          <w:bCs/>
-          <w:sz w:val="22"/>
-          <w:szCs w:val="22"/>
-        </w:rPr>
-        <w:t>”</w:t>
-      </w:r>
-      <w:r>
-        <w:rPr>
-          <w:b/>
-          <w:bCs/>
-          <w:sz w:val="22"/>
-          <w:szCs w:val="22"/>
-        </w:rPr>
+        <w:t xml:space="preserve">time scenario where sometimes tool 7, 8. 9 and 10 does not report any bugs. In addition, the user interface is demonstrated by showing the bugs related to different tools separately and the bugs related to tool 1 and tool 3. </w:t>
+      </w:r>
+    </w:p>
+    <w:p>
+      <w:pPr>
+        <w:rPr>
+          <w:b/>
+          <w:bCs/>
+          <w:sz w:val="22"/>
+          <w:szCs w:val="22"/>
+        </w:rPr>
+      </w:pPr>
+      <w:r>
+        <w:rPr>
+          <w:b/>
+          <w:bCs/>
+          <w:sz w:val="22"/>
+          <w:szCs w:val="22"/>
+        </w:rPr>
+        <w:t>Evaluation:</w:t>
+      </w:r>
+    </w:p>
+    <w:p>
+      <w:pPr>
+        <w:rPr>
+          <w:b/>
+          <w:bCs/>
+          <w:sz w:val="22"/>
+          <w:szCs w:val="22"/>
+        </w:rPr>
+      </w:pPr>
+      <w:r>
+        <w:rPr>
+          <w:b/>
+          <w:bCs/>
+          <w:sz w:val="22"/>
+          <w:szCs w:val="22"/>
+        </w:rPr>
+        <w:t>Quantitative Results:</w:t>
+      </w:r>
+    </w:p>
+    <w:p>
+      <w:r>
+        <w:t xml:space="preserve">There are seven user study participants. Among them, only 3 users </w:t>
+      </w:r>
+      <w:r>
+        <w:t>manage</w:t>
+      </w:r>
+      <w:r>
+        <w:t xml:space="preserve"> to perform the task</w:t>
+      </w:r>
+      <w:r>
+        <w:t>,</w:t>
+      </w:r>
+      <w:r>
+        <w:t xml:space="preserve"> and </w:t>
+      </w:r>
+      <w:r>
+        <w:t xml:space="preserve">the </w:t>
+      </w:r>
+      <w:r>
+        <w:t>remaining users could not do so. This shows the task success rate is 42.85 per</w:t>
+      </w:r>
+      <w:r>
         <w:t xml:space="preserve"> </w:t>
       </w:r>
       <w:r>
-        <w:rPr>
-          <w:sz w:val="22"/>
-          <w:szCs w:val="22"/>
-        </w:rPr>
-        <w:t xml:space="preserve">which is </w:t>
-      </w:r>
-      <w:r>
-        <w:rPr>
-          <w:sz w:val="22"/>
-          <w:szCs w:val="22"/>
-        </w:rPr>
+        <w:t>cent.</w:t>
+      </w:r>
+    </w:p>
+    <w:p>
+      <w:pPr>
+        <w:rPr>
+          <w:b/>
+          <w:bCs/>
+          <w:sz w:val="22"/>
+          <w:szCs w:val="22"/>
+        </w:rPr>
+      </w:pPr>
+      <w:r>
+        <w:t xml:space="preserve">Among the 7 users, </w:t>
+      </w:r>
+      <w:r>
+        <w:t>no</w:t>
+      </w:r>
+      <w:r>
+        <w:t xml:space="preserve"> user felt th</w:t>
+      </w:r>
+      <w:r>
+        <w:t>e</w:t>
+      </w:r>
+      <w:r>
+        <w:t xml:space="preserve"> solution idea is convenient in comparison to other solution ideas to be considered as final solution idea in showing the analysis results. In </w:t>
+      </w:r>
+      <w:r>
+        <w:lastRenderedPageBreak/>
+        <w:t xml:space="preserve">terms of usability on </w:t>
+      </w:r>
+      <w:r>
         <w:t xml:space="preserve">a </w:t>
       </w:r>
       <w:r>
-        <w:rPr>
-          <w:sz w:val="22"/>
-          <w:szCs w:val="22"/>
-        </w:rPr>
-        <w:t xml:space="preserve">common </w:t>
-      </w:r>
-      <w:r>
-        <w:rPr>
-          <w:sz w:val="22"/>
-          <w:szCs w:val="22"/>
-        </w:rPr>
-        <w:t xml:space="preserve">bug </w:t>
-      </w:r>
-      <w:r>
-        <w:rPr>
-          <w:sz w:val="22"/>
-          <w:szCs w:val="22"/>
-        </w:rPr>
-        <w:t xml:space="preserve">by </w:t>
-      </w:r>
-      <w:r>
-        <w:rPr>
-          <w:b/>
-          <w:bCs/>
-          <w:sz w:val="22"/>
-          <w:szCs w:val="22"/>
-        </w:rPr>
-        <w:t xml:space="preserve">clicking </w:t>
-      </w:r>
-      <w:r>
-        <w:rPr>
-          <w:sz w:val="22"/>
-          <w:szCs w:val="22"/>
-        </w:rPr>
-        <w:t xml:space="preserve">on </w:t>
-      </w:r>
-      <w:r>
-        <w:rPr>
-          <w:b/>
-          <w:bCs/>
-          <w:sz w:val="22"/>
-          <w:szCs w:val="22"/>
-        </w:rPr>
-        <w:t xml:space="preserve">‘Select all’ </w:t>
-      </w:r>
-      <w:r>
-        <w:rPr>
-          <w:sz w:val="22"/>
-          <w:szCs w:val="22"/>
-        </w:rPr>
-        <w:t>tools filter.</w:t>
-      </w:r>
-    </w:p>
-    <w:p>
-      <w:pPr>
-        <w:rPr>
-          <w:sz w:val="22"/>
-          <w:szCs w:val="22"/>
-        </w:rPr>
-      </w:pPr>
-      <w:r>
-        <w:rPr>
-          <w:sz w:val="22"/>
-          <w:szCs w:val="22"/>
-        </w:rPr>
-        <w:t>In addition, user interface is demonstrated by showing multiple screen</w:t>
-      </w:r>
-      <w:r>
-        <w:rPr>
-          <w:sz w:val="22"/>
-          <w:szCs w:val="22"/>
-        </w:rPr>
-        <w:t>s</w:t>
-      </w:r>
-      <w:r>
-        <w:rPr>
-          <w:sz w:val="22"/>
-          <w:szCs w:val="22"/>
-        </w:rPr>
-        <w:t xml:space="preserve"> for each tool and significance of icon. This is to ensure the user gets the </w:t>
-      </w:r>
-      <w:r>
-        <w:rPr>
-          <w:sz w:val="22"/>
-          <w:szCs w:val="22"/>
-        </w:rPr>
-        <w:t>solution idea clearly.</w:t>
-      </w:r>
-    </w:p>
-    <w:p>
-      <w:pPr>
-        <w:rPr>
-          <w:sz w:val="22"/>
-          <w:szCs w:val="22"/>
-        </w:rPr>
-      </w:pPr>
-    </w:p>
-    <w:p>
-      <w:pPr>
-        <w:rPr>
-          <w:b/>
-          <w:bCs/>
-          <w:sz w:val="22"/>
-          <w:szCs w:val="22"/>
-        </w:rPr>
-      </w:pPr>
-      <w:r>
-        <w:rPr>
-          <w:b/>
-          <w:bCs/>
-          <w:sz w:val="22"/>
-          <w:szCs w:val="22"/>
-        </w:rPr>
-        <w:t>Evaluation:</w:t>
-      </w:r>
-    </w:p>
-    <w:p>
-      <w:pPr>
-        <w:rPr>
-          <w:b/>
-          <w:bCs/>
-          <w:sz w:val="22"/>
-          <w:szCs w:val="22"/>
-        </w:rPr>
-      </w:pPr>
-      <w:r>
-        <w:rPr>
-          <w:b/>
-          <w:bCs/>
-          <w:sz w:val="22"/>
-          <w:szCs w:val="22"/>
-        </w:rPr>
-        <w:t>Quantitative Results:</w:t>
-      </w:r>
-    </w:p>
-    <w:p>
-      <w:r>
-        <w:t>There are seven user study participants.</w:t>
-      </w:r>
-      <w:r>
-        <w:t xml:space="preserve"> Among them, 5 users </w:t>
-      </w:r>
-      <w:proofErr w:type="gramStart"/>
-      <w:r>
-        <w:t>manages</w:t>
-      </w:r>
-      <w:proofErr w:type="gramEnd"/>
-      <w:r>
-        <w:t xml:space="preserve"> to perform the task and remaining 2 users could not do </w:t>
-      </w:r>
-      <w:r>
-        <w:t xml:space="preserve">so. </w:t>
-      </w:r>
-      <w:r>
-        <w:t>This shows the task success rate is 71.43 per</w:t>
-      </w:r>
-      <w:r>
-        <w:t xml:space="preserve"> </w:t>
-      </w:r>
-      <w:r>
-        <w:t>cent.</w:t>
-      </w:r>
-    </w:p>
-    <w:p>
-      <w:pPr>
-        <w:rPr>
-          <w:b/>
-          <w:bCs/>
-          <w:sz w:val="22"/>
-          <w:szCs w:val="22"/>
-        </w:rPr>
-      </w:pPr>
-      <w:r>
-        <w:lastRenderedPageBreak/>
-        <w:t xml:space="preserve">Among the 7 users, 5 users felt this solution idea is convenient in comparison to other solution ideas to be considered as final solution idea in showing the analysis results. In terms of usability on scale of 0 to 10, where 0 being the worst and 10 being the best, 7 users rated as 7,6,7,10,9,9 and 9 which averages to 8.14. </w:t>
+        <w:t xml:space="preserve">scale of 0 to 10, where 0 being the worst and 10 being the best, 7 users rated </w:t>
+      </w:r>
+      <w:r>
+        <w:t xml:space="preserve">the solution idea </w:t>
+      </w:r>
+      <w:r>
+        <w:t xml:space="preserve">as </w:t>
+      </w:r>
+      <w:r>
+        <w:t>3</w:t>
+      </w:r>
+      <w:r>
+        <w:t>,6,</w:t>
+      </w:r>
+      <w:r>
+        <w:t>5</w:t>
+      </w:r>
+      <w:r>
+        <w:t>,</w:t>
+      </w:r>
+      <w:r>
+        <w:t>7</w:t>
+      </w:r>
+      <w:r>
+        <w:t>,</w:t>
+      </w:r>
+      <w:r>
+        <w:t>6</w:t>
+      </w:r>
+      <w:r>
+        <w:t>,</w:t>
+      </w:r>
+      <w:r>
+        <w:t>7</w:t>
+      </w:r>
+      <w:r>
+        <w:t xml:space="preserve"> and </w:t>
+      </w:r>
+      <w:r>
+        <w:t>4</w:t>
+      </w:r>
+      <w:r>
+        <w:t>,</w:t>
+      </w:r>
+      <w:r>
+        <w:t xml:space="preserve"> which averages to </w:t>
+      </w:r>
+      <w:r>
+        <w:t>5</w:t>
+      </w:r>
+      <w:r>
+        <w:t>.4</w:t>
+      </w:r>
+      <w:r>
+        <w:t>3</w:t>
+      </w:r>
+      <w:r>
+        <w:t xml:space="preserve">. </w:t>
       </w:r>
     </w:p>
     <w:p>
@@ -1639,617 +2090,74 @@
         <w:t xml:space="preserve">Let us now investigate the reasoning behind the user’s choice of solution idea and respective ratings. </w:t>
       </w:r>
       <w:r>
-        <w:t>The reasoning behind the low task success rate is because one user expected to see intersection of results with tool selection and got lost in that thinking as in present prototype it shows union of bug findings by the selected tools in filter and other user understood the task in different way</w:t>
-      </w:r>
-      <w:r>
-        <w:t>,</w:t>
-      </w:r>
-      <w:r>
-        <w:t xml:space="preserve"> i.e., finding a same kind of bug identified by the tools.  </w:t>
-      </w:r>
-      <w:r>
-        <w:t>Users felt</w:t>
-      </w:r>
-      <w:r>
-        <w:t xml:space="preserve"> </w:t>
-      </w:r>
-      <w:r>
-        <w:t xml:space="preserve">that </w:t>
-      </w:r>
-      <w:r>
-        <w:t xml:space="preserve">selecting of tools shows common bugs, just used to represent data in tables and it is </w:t>
-      </w:r>
-      <w:r>
-        <w:t>effortless</w:t>
-      </w:r>
-      <w:r>
-        <w:t xml:space="preserve"> to perceive, more user</w:t>
+        <w:t>The reasoning behind the low task success rate is because one user expected to see intersection of results with multiple tools selection that made him lost in thinking, one user felt it is not the best UI to do the task so dropped off  and two users felt it is time</w:t>
       </w:r>
       <w:r>
         <w:t>-</w:t>
       </w:r>
       <w:r>
-        <w:t xml:space="preserve">friendly, icons are always </w:t>
-      </w:r>
-      <w:r>
-        <w:t>gentl</w:t>
-      </w:r>
-      <w:r>
-        <w:t xml:space="preserve">e relief to eye, it scales better, much better to understand </w:t>
-      </w:r>
-      <w:proofErr w:type="gramStart"/>
-      <w:r>
-        <w:t>and also</w:t>
-      </w:r>
-      <w:proofErr w:type="gramEnd"/>
-      <w:r>
-        <w:t xml:space="preserve"> much convenient. Two users have mentioned about their expectation that selections of tools results in </w:t>
-      </w:r>
-      <w:r>
-        <w:t xml:space="preserve">only </w:t>
-      </w:r>
-      <w:r>
-        <w:t xml:space="preserve">common </w:t>
-      </w:r>
-      <w:r>
-        <w:t xml:space="preserve">bug-findings as </w:t>
-      </w:r>
-      <w:r>
-        <w:t>results. In addition, three users mentioned the presentation of tool icons and their names. One user suggested to use tool names instead of icons in case where they are not so distinctive. Similarly, one user stated that it could confuse to relate which icon represents what tool. As an improvement, there is a suggestion from different user to have tool names that appear on scroll over tool icon.</w:t>
+        <w:t xml:space="preserve">consuming. In addition, some users felt there is no enough space to </w:t>
+      </w:r>
+      <w:proofErr w:type="spellStart"/>
+      <w:r>
+        <w:t>analyse</w:t>
+      </w:r>
+      <w:proofErr w:type="spellEnd"/>
+      <w:r>
+        <w:t xml:space="preserve"> and especially challenging to identify the common bug correctly</w:t>
+      </w:r>
+      <w:r>
+        <w:t xml:space="preserve">. In contrast, there is one user who felt that this solution idea makes </w:t>
+      </w:r>
+      <w:r>
+        <w:t xml:space="preserve">it </w:t>
+      </w:r>
+      <w:r>
+        <w:t xml:space="preserve">more </w:t>
+      </w:r>
+      <w:r>
+        <w:t>comfortable</w:t>
+      </w:r>
+      <w:r>
+        <w:t xml:space="preserve"> to perceive.</w:t>
       </w:r>
     </w:p>
     <w:p>
       <w:pPr>
         <w:jc w:val="both"/>
-      </w:pPr>
-    </w:p>
-    <w:p>
-      <w:pPr>
-        <w:jc w:val="both"/>
-      </w:pPr>
-    </w:p>
-    <w:p>
-      <w:pPr>
-        <w:rPr>
-          <w:b/>
-          <w:bCs/>
-          <w:sz w:val="22"/>
-          <w:szCs w:val="22"/>
-        </w:rPr>
-      </w:pPr>
-      <w:r>
-        <w:rPr>
-          <w:b/>
-          <w:bCs/>
-          <w:sz w:val="22"/>
-          <w:szCs w:val="22"/>
-        </w:rPr>
-        <w:t xml:space="preserve">Solution Idea: </w:t>
-      </w:r>
-      <w:proofErr w:type="gramStart"/>
-      <w:r>
-        <w:rPr>
-          <w:b/>
-          <w:bCs/>
-          <w:sz w:val="22"/>
-          <w:szCs w:val="22"/>
-        </w:rPr>
-        <w:t>( S</w:t>
-      </w:r>
-      <w:r>
-        <w:rPr>
-          <w:b/>
-          <w:bCs/>
-          <w:sz w:val="22"/>
-          <w:szCs w:val="22"/>
-        </w:rPr>
-        <w:t>eparate</w:t>
-      </w:r>
-      <w:proofErr w:type="gramEnd"/>
-      <w:r>
-        <w:rPr>
-          <w:b/>
-          <w:bCs/>
-          <w:sz w:val="22"/>
-          <w:szCs w:val="22"/>
-        </w:rPr>
-        <w:t xml:space="preserve"> List </w:t>
-      </w:r>
-      <w:r>
-        <w:rPr>
-          <w:b/>
-          <w:bCs/>
-          <w:sz w:val="22"/>
-          <w:szCs w:val="22"/>
-        </w:rPr>
-        <w:t>)</w:t>
-      </w:r>
-    </w:p>
-    <w:p>
-      <w:pPr>
-        <w:rPr>
-          <w:sz w:val="22"/>
-          <w:szCs w:val="22"/>
-        </w:rPr>
-      </w:pPr>
-      <w:proofErr w:type="gramStart"/>
-      <w:r>
-        <w:rPr>
-          <w:sz w:val="22"/>
-          <w:szCs w:val="22"/>
-        </w:rPr>
-        <w:t>Similar to</w:t>
-      </w:r>
-      <w:proofErr w:type="gramEnd"/>
-      <w:r>
-        <w:rPr>
-          <w:sz w:val="22"/>
-          <w:szCs w:val="22"/>
-        </w:rPr>
-        <w:t xml:space="preserve"> </w:t>
-      </w:r>
-      <w:r>
-        <w:rPr>
-          <w:sz w:val="22"/>
-          <w:szCs w:val="22"/>
-        </w:rPr>
-        <w:t xml:space="preserve">the </w:t>
-      </w:r>
-      <w:r>
-        <w:rPr>
-          <w:sz w:val="22"/>
-          <w:szCs w:val="22"/>
-        </w:rPr>
-        <w:t>previous one, now the idea is showing separate table view for each tool. This could be well understood</w:t>
-      </w:r>
-      <w:r>
-        <w:rPr>
-          <w:sz w:val="22"/>
-          <w:szCs w:val="22"/>
-        </w:rPr>
-        <w:t>,</w:t>
-      </w:r>
-      <w:r>
-        <w:rPr>
-          <w:sz w:val="22"/>
-          <w:szCs w:val="22"/>
-        </w:rPr>
-        <w:t xml:space="preserve"> looking at following figure or a complete prototype images added in Appendix. </w:t>
-      </w:r>
-    </w:p>
-    <w:p>
-      <w:pPr>
-        <w:rPr>
-          <w:b/>
-          <w:bCs/>
-          <w:sz w:val="22"/>
-          <w:szCs w:val="22"/>
-        </w:rPr>
-      </w:pPr>
-      <w:r>
-        <w:rPr>
-          <w:b/>
-          <w:bCs/>
-          <w:sz w:val="22"/>
-          <w:szCs w:val="22"/>
-        </w:rPr>
-        <w:t>Task</w:t>
-      </w:r>
-      <w:r>
-        <w:rPr>
-          <w:b/>
-          <w:bCs/>
-          <w:sz w:val="22"/>
-          <w:szCs w:val="22"/>
-        </w:rPr>
-        <w:t xml:space="preserve"> – Success Criteria</w:t>
-      </w:r>
-      <w:r>
-        <w:rPr>
-          <w:b/>
-          <w:bCs/>
-          <w:sz w:val="22"/>
-          <w:szCs w:val="22"/>
-        </w:rPr>
-        <w:t>:</w:t>
-      </w:r>
-    </w:p>
-    <w:p>
-      <w:pPr>
-        <w:jc w:val="both"/>
-        <w:rPr>
-          <w:sz w:val="22"/>
-          <w:szCs w:val="22"/>
-        </w:rPr>
-      </w:pPr>
-      <w:r>
-        <w:rPr>
-          <w:sz w:val="22"/>
-          <w:szCs w:val="22"/>
-        </w:rPr>
-        <w:t xml:space="preserve">User scrolls to see the results </w:t>
-      </w:r>
-      <w:r>
-        <w:rPr>
-          <w:b/>
-          <w:bCs/>
-          <w:sz w:val="22"/>
-          <w:szCs w:val="22"/>
-        </w:rPr>
-        <w:t xml:space="preserve">until tool 6 </w:t>
-      </w:r>
-      <w:r>
-        <w:rPr>
-          <w:sz w:val="22"/>
-          <w:szCs w:val="22"/>
-        </w:rPr>
-        <w:t xml:space="preserve">and find the </w:t>
-      </w:r>
-      <w:r>
-        <w:rPr>
-          <w:b/>
-          <w:bCs/>
-          <w:sz w:val="22"/>
-          <w:szCs w:val="22"/>
-        </w:rPr>
-        <w:t>Bug name – XSS_CONFIG</w:t>
-      </w:r>
-      <w:r>
-        <w:rPr>
-          <w:b/>
-          <w:bCs/>
-          <w:sz w:val="22"/>
-          <w:szCs w:val="22"/>
-        </w:rPr>
-        <w:t>,</w:t>
-      </w:r>
-      <w:r>
-        <w:rPr>
-          <w:b/>
-          <w:bCs/>
-          <w:sz w:val="22"/>
-          <w:szCs w:val="22"/>
-        </w:rPr>
-        <w:t xml:space="preserve"> </w:t>
-      </w:r>
-      <w:r>
-        <w:rPr>
-          <w:sz w:val="22"/>
-          <w:szCs w:val="22"/>
-        </w:rPr>
-        <w:t xml:space="preserve">which is </w:t>
-      </w:r>
-      <w:r>
-        <w:rPr>
-          <w:sz w:val="22"/>
-          <w:szCs w:val="22"/>
-        </w:rPr>
-        <w:t xml:space="preserve">a </w:t>
-      </w:r>
-      <w:r>
-        <w:rPr>
-          <w:sz w:val="22"/>
-          <w:szCs w:val="22"/>
-        </w:rPr>
-        <w:t>common</w:t>
-      </w:r>
-      <w:r>
-        <w:rPr>
-          <w:sz w:val="22"/>
-          <w:szCs w:val="22"/>
-        </w:rPr>
-        <w:t xml:space="preserve"> bug</w:t>
-      </w:r>
-      <w:r>
-        <w:rPr>
-          <w:sz w:val="22"/>
-          <w:szCs w:val="22"/>
-        </w:rPr>
-        <w:t>.</w:t>
-      </w:r>
-    </w:p>
-    <w:p>
-      <w:pPr>
-        <w:jc w:val="both"/>
-        <w:rPr>
-          <w:sz w:val="22"/>
-          <w:szCs w:val="22"/>
-        </w:rPr>
-      </w:pPr>
-      <w:r>
-        <w:rPr>
-          <w:sz w:val="22"/>
-          <w:szCs w:val="22"/>
-        </w:rPr>
-        <w:t xml:space="preserve">The user </w:t>
-      </w:r>
-      <w:proofErr w:type="gramStart"/>
-      <w:r>
-        <w:rPr>
-          <w:sz w:val="22"/>
-          <w:szCs w:val="22"/>
-        </w:rPr>
-        <w:t>is able to</w:t>
-      </w:r>
-      <w:proofErr w:type="gramEnd"/>
-      <w:r>
-        <w:rPr>
-          <w:sz w:val="22"/>
-          <w:szCs w:val="22"/>
-        </w:rPr>
-        <w:t xml:space="preserve"> scroll until tool 6 only as it signifies the real</w:t>
-      </w:r>
-      <w:r>
-        <w:rPr>
-          <w:sz w:val="22"/>
-          <w:szCs w:val="22"/>
-        </w:rPr>
-        <w:t>-</w:t>
-      </w:r>
-      <w:r>
-        <w:rPr>
-          <w:sz w:val="22"/>
-          <w:szCs w:val="22"/>
-        </w:rPr>
-        <w:t xml:space="preserve">time scenario where sometimes tool 7, 8. 9 and 10 does not report any bugs. In addition, the user interface is demonstrated by showing the bugs related to different tools separately and the bugs related to tool 1 and tool 3. </w:t>
-      </w:r>
-    </w:p>
-    <w:p>
-      <w:pPr>
-        <w:rPr>
-          <w:b/>
-          <w:bCs/>
-          <w:sz w:val="22"/>
-          <w:szCs w:val="22"/>
-        </w:rPr>
-      </w:pPr>
-      <w:r>
-        <w:rPr>
-          <w:b/>
-          <w:bCs/>
-          <w:sz w:val="22"/>
-          <w:szCs w:val="22"/>
-        </w:rPr>
-        <w:t>Evaluation:</w:t>
-      </w:r>
-    </w:p>
-    <w:p>
-      <w:pPr>
-        <w:rPr>
-          <w:b/>
-          <w:bCs/>
-          <w:sz w:val="22"/>
-          <w:szCs w:val="22"/>
-        </w:rPr>
-      </w:pPr>
-      <w:r>
-        <w:rPr>
-          <w:b/>
-          <w:bCs/>
-          <w:sz w:val="22"/>
-          <w:szCs w:val="22"/>
-        </w:rPr>
-        <w:t>Quantitative Results:</w:t>
-      </w:r>
-    </w:p>
-    <w:p>
-      <w:r>
-        <w:t xml:space="preserve">There are seven user study participants. Among them, only 3 users </w:t>
-      </w:r>
-      <w:r>
-        <w:t>manage</w:t>
-      </w:r>
-      <w:r>
-        <w:t xml:space="preserve"> to perform the task</w:t>
-      </w:r>
-      <w:r>
-        <w:t>,</w:t>
-      </w:r>
-      <w:r>
-        <w:t xml:space="preserve"> and </w:t>
-      </w:r>
-      <w:r>
-        <w:t xml:space="preserve">the </w:t>
-      </w:r>
-      <w:r>
-        <w:t>remaining users could not do so. This shows the task success rate is 42.85 per</w:t>
-      </w:r>
-      <w:r>
-        <w:t xml:space="preserve"> </w:t>
-      </w:r>
-      <w:r>
-        <w:t>cent.</w:t>
-      </w:r>
-    </w:p>
-    <w:p>
-      <w:pPr>
-        <w:rPr>
-          <w:b/>
-          <w:bCs/>
-          <w:sz w:val="22"/>
-          <w:szCs w:val="22"/>
-        </w:rPr>
-      </w:pPr>
-      <w:r>
-        <w:t xml:space="preserve">Among the 7 users, </w:t>
-      </w:r>
-      <w:r>
-        <w:t>no</w:t>
-      </w:r>
-      <w:r>
-        <w:t xml:space="preserve"> user felt th</w:t>
-      </w:r>
-      <w:r>
-        <w:t>e</w:t>
-      </w:r>
-      <w:r>
-        <w:t xml:space="preserve"> solution idea is convenient in comparison to other solution ideas to be considered as final solution idea in showing the analysis results. In </w:t>
-      </w:r>
-      <w:r>
-        <w:lastRenderedPageBreak/>
-        <w:t xml:space="preserve">terms of usability on scale of 0 to 10, where 0 being the worst and 10 being the best, 7 users rated as </w:t>
-      </w:r>
-      <w:r>
-        <w:t>3</w:t>
-      </w:r>
-      <w:r>
-        <w:t>,6,</w:t>
-      </w:r>
-      <w:r>
-        <w:t>5</w:t>
-      </w:r>
-      <w:r>
-        <w:t>,</w:t>
-      </w:r>
-      <w:r>
-        <w:t>7</w:t>
-      </w:r>
-      <w:r>
-        <w:t>,</w:t>
-      </w:r>
-      <w:r>
-        <w:t>6</w:t>
-      </w:r>
-      <w:r>
-        <w:t>,</w:t>
-      </w:r>
-      <w:r>
-        <w:t>7</w:t>
-      </w:r>
-      <w:r>
-        <w:t xml:space="preserve"> and </w:t>
-      </w:r>
-      <w:r>
-        <w:t>4</w:t>
-      </w:r>
-      <w:r>
-        <w:t xml:space="preserve"> which averages to </w:t>
-      </w:r>
-      <w:r>
-        <w:t>5</w:t>
-      </w:r>
-      <w:r>
-        <w:t>.4</w:t>
-      </w:r>
-      <w:r>
-        <w:t>3</w:t>
-      </w:r>
-      <w:r>
-        <w:t xml:space="preserve">. </w:t>
-      </w:r>
-    </w:p>
-    <w:p>
-      <w:pPr>
-        <w:rPr>
-          <w:b/>
-          <w:bCs/>
-          <w:sz w:val="22"/>
-          <w:szCs w:val="22"/>
-        </w:rPr>
-      </w:pPr>
-      <w:r>
-        <w:rPr>
-          <w:b/>
-          <w:bCs/>
-          <w:sz w:val="22"/>
-          <w:szCs w:val="22"/>
-        </w:rPr>
-        <w:t>Qualitative Results:</w:t>
-      </w:r>
-    </w:p>
-    <w:p>
-      <w:pPr>
-        <w:jc w:val="both"/>
-      </w:pPr>
-      <w:r>
-        <w:t xml:space="preserve">Let us now investigate the reasoning behind the user’s choice of solution idea and respective ratings. </w:t>
-      </w:r>
-      <w:r>
-        <w:t>The reasoning behind the low task success rate is because one user expected to see intersection of results with multiple tools selection that made him lost in thinking, one user felt it is not the best UI to do the task so dropped off  and two users felt it is time</w:t>
-      </w:r>
-      <w:r>
-        <w:t>-</w:t>
-      </w:r>
-      <w:r>
-        <w:t xml:space="preserve">consuming. In addition, some users felt there is </w:t>
-      </w:r>
-      <w:proofErr w:type="gramStart"/>
-      <w:r>
-        <w:t>no</w:t>
-      </w:r>
-      <w:proofErr w:type="gramEnd"/>
-      <w:r>
-        <w:t xml:space="preserve"> enough space to properly </w:t>
-      </w:r>
-      <w:proofErr w:type="spellStart"/>
-      <w:r>
-        <w:t>analyse</w:t>
-      </w:r>
-      <w:proofErr w:type="spellEnd"/>
-      <w:r>
-        <w:t xml:space="preserve"> and especially </w:t>
-      </w:r>
-      <w:r>
-        <w:t>challenging</w:t>
-      </w:r>
-      <w:r>
-        <w:t xml:space="preserve"> to identify the common bug. In contrast, there is one user who felt that this solution idea makes </w:t>
-      </w:r>
-      <w:proofErr w:type="gramStart"/>
-      <w:r>
-        <w:t>more easy</w:t>
-      </w:r>
-      <w:proofErr w:type="gramEnd"/>
-      <w:r>
-        <w:t xml:space="preserve"> to perceive.</w:t>
-      </w:r>
-    </w:p>
-    <w:p>
-      <w:pPr>
-        <w:jc w:val="both"/>
-        <w:rPr>
-          <w:sz w:val="22"/>
-          <w:szCs w:val="22"/>
-        </w:rPr>
-      </w:pPr>
-    </w:p>
-    <w:p>
-      <w:pPr>
-        <w:rPr>
-          <w:b/>
-          <w:bCs/>
-          <w:sz w:val="22"/>
-          <w:szCs w:val="22"/>
-        </w:rPr>
-      </w:pPr>
-    </w:p>
-    <w:p>
-      <w:pPr>
-        <w:rPr>
-          <w:b/>
-          <w:bCs/>
-          <w:sz w:val="22"/>
-          <w:szCs w:val="22"/>
-        </w:rPr>
-      </w:pPr>
-      <w:r>
-        <w:rPr>
-          <w:b/>
-          <w:bCs/>
-          <w:sz w:val="22"/>
-          <w:szCs w:val="22"/>
-        </w:rPr>
-        <w:t xml:space="preserve">Solution Idea: </w:t>
-      </w:r>
-      <w:proofErr w:type="gramStart"/>
-      <w:r>
-        <w:rPr>
-          <w:b/>
-          <w:bCs/>
-          <w:sz w:val="22"/>
-          <w:szCs w:val="22"/>
-        </w:rPr>
-        <w:t xml:space="preserve">( </w:t>
+        <w:rPr>
+          <w:sz w:val="22"/>
+          <w:szCs w:val="22"/>
+        </w:rPr>
+      </w:pPr>
+    </w:p>
+    <w:p>
+      <w:pPr>
+        <w:rPr>
+          <w:b/>
+          <w:bCs/>
+          <w:sz w:val="22"/>
+          <w:szCs w:val="22"/>
+        </w:rPr>
+      </w:pPr>
+    </w:p>
+    <w:p>
+      <w:pPr>
+        <w:rPr>
+          <w:b/>
+          <w:bCs/>
+          <w:sz w:val="22"/>
+          <w:szCs w:val="22"/>
+        </w:rPr>
+      </w:pPr>
+      <w:r>
+        <w:rPr>
+          <w:b/>
+          <w:bCs/>
+          <w:sz w:val="22"/>
+          <w:szCs w:val="22"/>
+        </w:rPr>
+        <w:t xml:space="preserve">Solution Idea: ( </w:t>
       </w:r>
       <w:r>
         <w:rPr>
@@ -2260,7 +2168,6 @@
         </w:rPr>
         <w:t>Tags</w:t>
       </w:r>
-      <w:proofErr w:type="gramEnd"/>
       <w:r>
         <w:rPr>
           <w:b/>
@@ -2588,7 +2495,22 @@
         <w:t>s</w:t>
       </w:r>
       <w:r>
-        <w:t xml:space="preserve"> felt the solution idea is convenient in comparison to other solution ideas to be considered as final solution idea in showing the analysis results. In terms of usability on scale of 0 to 10, where 0 being the worst and 10 being the best, 7 users rated as </w:t>
+        <w:t xml:space="preserve"> felt the solution idea is convenient in comparison to other solution ideas to be considered as final solution idea in showing the analysis results. In terms of usability on </w:t>
+      </w:r>
+      <w:r>
+        <w:t xml:space="preserve">a </w:t>
+      </w:r>
+      <w:r>
+        <w:t xml:space="preserve">scale of 0 to 10, where 0 being the worst and 10 being the best, 7 users rated </w:t>
+      </w:r>
+      <w:r>
+        <w:t>the solution idea</w:t>
+      </w:r>
+      <w:r>
+        <w:t xml:space="preserve"> </w:t>
+      </w:r>
+      <w:r>
+        <w:t xml:space="preserve">as </w:t>
       </w:r>
       <w:r>
         <w:t>8</w:t>
@@ -2628,6 +2550,9 @@
       </w:r>
       <w:r>
         <w:t>6</w:t>
+      </w:r>
+      <w:r>
+        <w:t>,</w:t>
       </w:r>
       <w:r>
         <w:t xml:space="preserve"> which averages to </w:t>
@@ -2677,15 +2602,13 @@
         <w:t xml:space="preserve">Let us now investigate the reasoning behind the user’s choice of solution idea and respective ratings. </w:t>
       </w:r>
       <w:r>
-        <w:t xml:space="preserve">The only user who did not able to do the task as the user interface is confusing. Some users said that UI is </w:t>
-      </w:r>
-      <w:proofErr w:type="gramStart"/>
-      <w:r>
-        <w:t>pretty cool</w:t>
-      </w:r>
-      <w:proofErr w:type="gramEnd"/>
-      <w:r>
-        <w:t xml:space="preserve"> and </w:t>
+        <w:t>The only user who did not</w:t>
+      </w:r>
+      <w:r>
+        <w:t xml:space="preserve"> feel</w:t>
+      </w:r>
+      <w:r>
+        <w:t xml:space="preserve"> able to do the task as the user interface is confusing. Some users said that UI is pretty cool and </w:t>
       </w:r>
       <w:r>
         <w:t>pleasant</w:t>
@@ -2847,18 +2770,10 @@
         <w:t xml:space="preserve">. Among the solution ideas presented, which one do you feel convenient (easy to use) with </w:t>
       </w:r>
       <w:r>
-        <w:t xml:space="preserve">for </w:t>
-      </w:r>
-      <w:proofErr w:type="gramStart"/>
-      <w:r>
-        <w:t xml:space="preserve">the </w:t>
-      </w:r>
-      <w:r>
-        <w:t xml:space="preserve"> given</w:t>
-      </w:r>
-      <w:proofErr w:type="gramEnd"/>
-      <w:r>
-        <w:t xml:space="preserve"> task?</w:t>
+        <w:t xml:space="preserve">for the </w:t>
+      </w:r>
+      <w:r>
+        <w:t xml:space="preserve"> given task?</w:t>
       </w:r>
     </w:p>
     <w:p>
@@ -3195,7 +3110,22 @@
     </w:p>
     <w:p>
       <w:r>
-        <w:t xml:space="preserve">Among the 7 users, 2 users felt the solution idea is convenient in comparison to other solution ideas to be considered as final solution idea in showing the analysis results. In terms of usability on scale of 0 to 10, where 0 being the worst and 10 being the best, 7 users rated as </w:t>
+        <w:t xml:space="preserve">Among the 7 users, 2 users felt the solution idea is convenient in comparison to other solution ideas to be considered as final solution idea in showing the analysis results. In terms of usability on </w:t>
+      </w:r>
+      <w:r>
+        <w:t xml:space="preserve">a </w:t>
+      </w:r>
+      <w:r>
+        <w:t xml:space="preserve">scale of 0 to 10, where 0 being the worst and 10 being the best, 7 users rated </w:t>
+      </w:r>
+      <w:r>
+        <w:t>the solution idea</w:t>
+      </w:r>
+      <w:r>
+        <w:t xml:space="preserve">  </w:t>
+      </w:r>
+      <w:r>
+        <w:t xml:space="preserve">as </w:t>
       </w:r>
       <w:r>
         <w:t>5</w:t>
@@ -3229,6 +3159,9 @@
       </w:r>
       <w:r>
         <w:t>9</w:t>
+      </w:r>
+      <w:r>
+        <w:t>,</w:t>
       </w:r>
       <w:r>
         <w:t xml:space="preserve"> which averages to 7.</w:t>
@@ -3602,7 +3535,22 @@
         <w:t>5</w:t>
       </w:r>
       <w:r>
-        <w:t xml:space="preserve"> users felt the solution idea is convenient in comparison to other solution ideas to be considered as final solution idea in showing the analysis results. In terms of usability on scale of 0 to 10, where 0 being the worst and 10 being the best, 7 users rated as </w:t>
+        <w:t xml:space="preserve"> users felt the solution idea is convenient in comparison to other solution ideas to be considered as final solution idea in showing the analysis results. In terms of usability on </w:t>
+      </w:r>
+      <w:r>
+        <w:t xml:space="preserve">a </w:t>
+      </w:r>
+      <w:r>
+        <w:t xml:space="preserve">scale of 0 to 10, where 0 being the worst and 10 being the best, 7 users rated </w:t>
+      </w:r>
+      <w:r>
+        <w:t>the solution idea</w:t>
+      </w:r>
+      <w:r>
+        <w:t xml:space="preserve">  </w:t>
+      </w:r>
+      <w:r>
+        <w:t xml:space="preserve">as </w:t>
       </w:r>
       <w:r>
         <w:t>7</w:t>
@@ -3688,15 +3636,7 @@
         <w:t>vital</w:t>
       </w:r>
       <w:r>
-        <w:t xml:space="preserve"> aspect is to find </w:t>
-      </w:r>
-      <w:proofErr w:type="gramStart"/>
-      <w:r>
-        <w:t>bug</w:t>
-      </w:r>
-      <w:proofErr w:type="gramEnd"/>
-      <w:r>
-        <w:t xml:space="preserve"> but not maybe which tool reported it, having single icon is better in terms of readability, more </w:t>
+        <w:t xml:space="preserve"> aspect is to find bug but not maybe which tool reported it, having single icon is better in terms of readability, more </w:t>
       </w:r>
       <w:r>
         <w:t>straightforward</w:t>
@@ -3815,7 +3755,13 @@
         <w:t>-</w:t>
       </w:r>
       <w:r>
-        <w:t>finding is been worked on and submitted for analysis, a feedback is given to user about how far the respective analysis tools has finished analyzing by showing progress bars for one or many tools that found the bug. This is displayed when clicked on the bug</w:t>
+        <w:t xml:space="preserve">finding </w:t>
+      </w:r>
+      <w:r>
+        <w:t>ha</w:t>
+      </w:r>
+      <w:r>
+        <w:t>s been worked on and submitted for analysis, a feedback is given to user about how far the respective analysis tools has finished analyzing by showing progress bars for one or many tools that found the bug. This is displayed when clicked on the bug</w:t>
       </w:r>
       <w:r>
         <w:t>,</w:t>
@@ -3875,15 +3821,7 @@
         <w:t>,</w:t>
       </w:r>
       <w:r>
-        <w:t xml:space="preserve"> i.e., </w:t>
-      </w:r>
-      <w:proofErr w:type="gramStart"/>
-      <w:r>
-        <w:t>‘ pending</w:t>
-      </w:r>
-      <w:proofErr w:type="gramEnd"/>
-      <w:r>
-        <w:t xml:space="preserve"> status popup’ demonstrates the textual feedback about what the analysis tools are scanning as an example, tool name, timestamp, respective filename with code under analysis. This is displayed on click on text link named pending in status column in </w:t>
+        <w:t xml:space="preserve"> i.e., ‘ pending status popup’ demonstrates the textual feedback about what the analysis tools are scanning as an example, tool name, timestamp, respective filename with code under analysis. This is displayed on click on text link named pending in status column in </w:t>
       </w:r>
       <w:r>
         <w:t xml:space="preserve">the </w:t>
@@ -3922,15 +3860,7 @@
         <w:t>,</w:t>
       </w:r>
       <w:r>
-        <w:t xml:space="preserve"> and Follow up questionnaire is </w:t>
-      </w:r>
-      <w:proofErr w:type="gramStart"/>
-      <w:r>
-        <w:t>similar to</w:t>
-      </w:r>
-      <w:proofErr w:type="gramEnd"/>
-      <w:r>
-        <w:t xml:space="preserve"> previous research question. However, the tasks are demonstrated by the designer in order to make the feedback mechanism ideas are understood by </w:t>
+        <w:t xml:space="preserve"> and Follow up questionnaire is similar to previous research question. However, the tasks are demonstrated by the designer in order to make the feedback mechanism ideas are understood by </w:t>
       </w:r>
       <w:r>
         <w:t xml:space="preserve">the </w:t>
@@ -4272,15 +4202,7 @@
         <w:t>,</w:t>
       </w:r>
       <w:r>
-        <w:t xml:space="preserve"> and this feedback helps so. Others also mentioned that it is much </w:t>
-      </w:r>
-      <w:proofErr w:type="gramStart"/>
-      <w:r>
-        <w:t>convenient,  this</w:t>
-      </w:r>
-      <w:proofErr w:type="gramEnd"/>
-      <w:r>
-        <w:t xml:space="preserve"> feedback is solely enough, it is more detailed, having timestamp when it is processed it is good. Overall, the users requested to merge the feedbacks in a sense to have them all in a proposed prototype as each helps in its own way of knowing what bugs are </w:t>
+        <w:t xml:space="preserve"> and this feedback helps so. Others also mentioned that it is much convenient,  this feedback is solely enough, it is more detailed, having timestamp when it is processed it is good. Overall, the users requested to merge the feedbacks in a sense to have them all in a proposed prototype as each helps in its own way of knowing what bugs are </w:t>
       </w:r>
       <w:proofErr w:type="spellStart"/>
       <w:r>
@@ -4317,15 +4239,7 @@
     <w:p/>
     <w:p>
       <w:r>
-        <w:t xml:space="preserve">Let’s now </w:t>
-      </w:r>
-      <w:proofErr w:type="gramStart"/>
-      <w:r>
-        <w:t>look into</w:t>
-      </w:r>
-      <w:proofErr w:type="gramEnd"/>
-      <w:r>
-        <w:t xml:space="preserve"> the solution ideas for Code view perspective. The proposed solution ideas are</w:t>
+        <w:t>Let’s now look into the solution ideas for Code view perspective. The proposed solution ideas are</w:t>
       </w:r>
       <w:r>
         <w:t>,</w:t>
@@ -4430,29 +4344,13 @@
         </w:rPr>
       </w:pPr>
       <w:r>
-        <w:t xml:space="preserve">The ‘alerts’ solution idea demonstrates that when a user has submitted a bug for analysis and </w:t>
-      </w:r>
-      <w:proofErr w:type="gramStart"/>
-      <w:r>
-        <w:t>later</w:t>
-      </w:r>
-      <w:proofErr w:type="gramEnd"/>
-      <w:r>
-        <w:t xml:space="preserve"> he if off the analysis screen and probably working on </w:t>
+        <w:t xml:space="preserve">The ‘alerts’ solution idea demonstrates that when a user has submitted a bug for analysis and later he if off the analysis screen and probably working on </w:t>
       </w:r>
       <w:r>
         <w:t xml:space="preserve">a </w:t>
       </w:r>
       <w:r>
-        <w:t xml:space="preserve">different task. In this scenario, a feedback is shown as a popup whether the bug fix got succeed or not </w:t>
-      </w:r>
-      <w:proofErr w:type="gramStart"/>
-      <w:r>
-        <w:t>and also</w:t>
-      </w:r>
-      <w:proofErr w:type="gramEnd"/>
-      <w:r>
-        <w:t xml:space="preserve"> two call to action buttons such as ‘try again’ or ‘ok’. The ‘try again’ action button help to work on the same bug again and so this button could link to the program file where previous changes are made with respect to the bug finding. </w:t>
+        <w:t xml:space="preserve">different task. In this scenario, a feedback is shown as a popup whether the bug fix got succeed or not and also two call to action buttons such as ‘try again’ or ‘ok’. The ‘try again’ action button help to work on the same bug again and so this button could link to the program file where previous changes are made with respect to the bug finding. </w:t>
       </w:r>
       <w:r>
         <w:rPr>
@@ -4788,16 +4686,11 @@
         <w:t>’ is</w:t>
       </w:r>
       <w:r>
-        <w:t xml:space="preserve"> convenient in comparison to other solution ideas </w:t>
-      </w:r>
-      <w:proofErr w:type="gramStart"/>
-      <w:r>
-        <w:t xml:space="preserve">to </w:t>
-      </w:r>
-      <w:r>
-        <w:t>,</w:t>
-      </w:r>
-      <w:proofErr w:type="gramEnd"/>
+        <w:t xml:space="preserve"> convenient in comparison to other solution ideas to </w:t>
+      </w:r>
+      <w:r>
+        <w:t>,</w:t>
+      </w:r>
       <w:r>
         <w:t xml:space="preserve"> as final solution idea in showing as a feedback during </w:t>
       </w:r>
@@ -4939,15 +4832,7 @@
         <w:t>fixes.</w:t>
       </w:r>
       <w:r>
-        <w:t xml:space="preserve"> Some users </w:t>
-      </w:r>
-      <w:proofErr w:type="gramStart"/>
-      <w:r>
-        <w:t>preferred to have</w:t>
-      </w:r>
-      <w:proofErr w:type="gramEnd"/>
-      <w:r>
-        <w:t xml:space="preserve"> both as they serve different purposes and indeed</w:t>
+        <w:t xml:space="preserve"> Some users preferred to have both as they serve different purposes and indeed</w:t>
       </w:r>
       <w:r>
         <w:t>,</w:t>
@@ -5122,23 +5007,7 @@
           <w:sz w:val="22"/>
           <w:szCs w:val="22"/>
         </w:rPr>
-        <w:t xml:space="preserve">You have been working on some part of code to fix a bug in last few working days. Now you would like to see how the changes </w:t>
-      </w:r>
-      <w:proofErr w:type="gramStart"/>
-      <w:r>
-        <w:rPr>
-          <w:sz w:val="22"/>
-          <w:szCs w:val="22"/>
-        </w:rPr>
-        <w:t>( commits</w:t>
-      </w:r>
-      <w:proofErr w:type="gramEnd"/>
-      <w:r>
-        <w:rPr>
-          <w:sz w:val="22"/>
-          <w:szCs w:val="22"/>
-        </w:rPr>
-        <w:t xml:space="preserve"> ) you made are affecting the analysis results of other tools.</w:t>
+        <w:t>You have been working on some part of code to fix a bug in last few working days. Now you would like to see how the changes ( commits ) you made are affecting the analysis results of other tools.</w:t>
       </w:r>
     </w:p>
     <w:p>
@@ -5316,16 +5185,11 @@
       <w:r>
         <w:t xml:space="preserve">This idea demonstrates as when respective commits are made to fix a </w:t>
       </w:r>
-      <w:proofErr w:type="gramStart"/>
       <w:r>
         <w:t>particular</w:t>
       </w:r>
       <w:r>
-        <w:t xml:space="preserve"> bug</w:t>
-      </w:r>
-      <w:proofErr w:type="gramEnd"/>
-      <w:r>
-        <w:t>. The commit ids are shown along with some metrics</w:t>
+        <w:t xml:space="preserve"> bug. The commit ids are shown along with some metrics</w:t>
       </w:r>
       <w:r>
         <w:t>,</w:t>
@@ -5427,15 +5291,7 @@
     </w:p>
     <w:p>
       <w:r>
-        <w:t xml:space="preserve">There are 7 users participated in this user study. Out of which, 5 users </w:t>
-      </w:r>
-      <w:proofErr w:type="gramStart"/>
-      <w:r>
-        <w:t>are able to</w:t>
-      </w:r>
-      <w:proofErr w:type="gramEnd"/>
-      <w:r>
-        <w:t xml:space="preserve"> perform the task. This shows the task success rate is 71.42 per</w:t>
+        <w:t>There are 7 users participated in this user study. Out of which, 5 users are able to perform the task. This shows the task success rate is 71.42 per</w:t>
       </w:r>
       <w:r>
         <w:t xml:space="preserve"> </w:t>
@@ -5446,7 +5302,19 @@
     </w:p>
     <w:p>
       <w:r>
-        <w:t>Among the 7 users, 4 users felt it is convenient in comparison to other solution ideas to be considered as final solution idea. In terms of usability on scale of 0 to 10, where 0 being worst and 10 being the best, 7 users rated it as 7,6,7,10,8,8 and 5</w:t>
+        <w:t xml:space="preserve">Among the 7 users, 4 users felt it is convenient in comparison to other solution ideas to be considered as final solution idea. In terms of usability on </w:t>
+      </w:r>
+      <w:r>
+        <w:t xml:space="preserve">a </w:t>
+      </w:r>
+      <w:r>
+        <w:t xml:space="preserve">scale of 0 to 10, where 0 being worst and 10 being the best, 7 users rated </w:t>
+      </w:r>
+      <w:r>
+        <w:t>the solution idea</w:t>
+      </w:r>
+      <w:r>
+        <w:t xml:space="preserve"> as 7,6,7,10,8,8 and 5</w:t>
       </w:r>
       <w:r>
         <w:t>,</w:t>
@@ -5550,16 +5418,11 @@
       <w:r>
         <w:t xml:space="preserve">This idea demonstrates as when respective commits are made to fix a </w:t>
       </w:r>
-      <w:proofErr w:type="gramStart"/>
       <w:r>
         <w:t>particular</w:t>
       </w:r>
       <w:r>
-        <w:t xml:space="preserve"> bug</w:t>
-      </w:r>
-      <w:proofErr w:type="gramEnd"/>
-      <w:r>
-        <w:t>. The commit ids are shown along with some adjective words</w:t>
+        <w:t xml:space="preserve"> bug. The commit ids are shown along with some adjective words</w:t>
       </w:r>
       <w:r>
         <w:t>,</w:t>
@@ -5696,15 +5559,7 @@
     </w:p>
     <w:p>
       <w:r>
-        <w:t xml:space="preserve">There are 7 users participated in this user study. Out of which, 6 users </w:t>
-      </w:r>
-      <w:proofErr w:type="gramStart"/>
-      <w:r>
-        <w:t>are able to</w:t>
-      </w:r>
-      <w:proofErr w:type="gramEnd"/>
-      <w:r>
-        <w:t xml:space="preserve"> perform the task. This shows the task success rate is 85.71 per</w:t>
+        <w:t>There are 7 users participated in this user study. Out of which, 6 users are able to perform the task. This shows the task success rate is 85.71 per</w:t>
       </w:r>
       <w:r>
         <w:t xml:space="preserve"> </w:t>
@@ -5721,7 +5576,21 @@
         <w:t>3</w:t>
       </w:r>
       <w:r>
-        <w:t xml:space="preserve"> users felt it is convenient in comparison to other solution ideas to be considered as final solution idea. In terms of usability on scale of 0 to 10, where 0 being worst and 10 being the best, 7 users rated it as </w:t>
+        <w:t xml:space="preserve"> users felt it is convenient in comparison to other solution ideas to be considered as final solution idea. In terms of usability on </w:t>
+      </w:r>
+      <w:r>
+        <w:t xml:space="preserve">a </w:t>
+      </w:r>
+      <w:r>
+        <w:t xml:space="preserve">scale of 0 to 10, where 0 being worst and 10 being the best, 7 users rated </w:t>
+      </w:r>
+      <w:r>
+        <w:t>the solution idea</w:t>
+      </w:r>
+      <w:bookmarkStart w:id="1" w:name="_GoBack"/>
+      <w:bookmarkEnd w:id="1"/>
+      <w:r>
+        <w:t xml:space="preserve"> as </w:t>
       </w:r>
       <w:r>
         <w:t>4</w:t>
@@ -5830,21 +5699,7 @@
         <w:rPr>
           <w:lang w:val="en-GB"/>
         </w:rPr>
-        <w:t xml:space="preserve">Now let us </w:t>
-      </w:r>
-      <w:proofErr w:type="gramStart"/>
-      <w:r>
-        <w:rPr>
-          <w:lang w:val="en-GB"/>
-        </w:rPr>
-        <w:t>look into</w:t>
-      </w:r>
-      <w:proofErr w:type="gramEnd"/>
-      <w:r>
-        <w:rPr>
-          <w:lang w:val="en-GB"/>
-        </w:rPr>
-        <w:t xml:space="preserve"> the solution idea </w:t>
+        <w:t xml:space="preserve">Now let us look into the solution idea </w:t>
       </w:r>
       <w:r>
         <w:rPr>
@@ -6123,40 +5978,18 @@
           <w:sz w:val="22"/>
           <w:szCs w:val="22"/>
         </w:rPr>
-        <w:t xml:space="preserve">It is found out that code line </w:t>
-      </w:r>
-      <w:proofErr w:type="gramStart"/>
+        <w:t xml:space="preserve">It is found out that code line “ </w:t>
+      </w:r>
       <w:r>
         <w:rPr>
           <w:rFonts w:ascii="Calibri" w:hAnsi="Calibri" w:cs="Calibri"/>
+          <w:b/>
+          <w:bCs/>
           <w:color w:val="000000"/>
           <w:sz w:val="22"/>
           <w:szCs w:val="22"/>
         </w:rPr>
-        <w:t xml:space="preserve">“ </w:t>
-      </w:r>
-      <w:r>
-        <w:rPr>
-          <w:rFonts w:ascii="Calibri" w:hAnsi="Calibri" w:cs="Calibri"/>
-          <w:b/>
-          <w:bCs/>
-          <w:color w:val="000000"/>
-          <w:sz w:val="22"/>
-          <w:szCs w:val="22"/>
-        </w:rPr>
-        <w:t>value</w:t>
-      </w:r>
-      <w:proofErr w:type="gramEnd"/>
-      <w:r>
-        <w:rPr>
-          <w:rFonts w:ascii="Calibri" w:hAnsi="Calibri" w:cs="Calibri"/>
-          <w:b/>
-          <w:bCs/>
-          <w:color w:val="000000"/>
-          <w:sz w:val="22"/>
-          <w:szCs w:val="22"/>
-        </w:rPr>
-        <w:t xml:space="preserve"> = </w:t>
+        <w:t xml:space="preserve">value = </w:t>
       </w:r>
       <w:proofErr w:type="spellStart"/>
       <w:r>
@@ -6329,15 +6162,7 @@
     <w:p>
       <w:r>
         <w:lastRenderedPageBreak/>
-        <w:t xml:space="preserve">There are 7 users participated in this user study. Out of which, 6 users </w:t>
-      </w:r>
-      <w:proofErr w:type="gramStart"/>
-      <w:r>
-        <w:t>are able to</w:t>
-      </w:r>
-      <w:proofErr w:type="gramEnd"/>
-      <w:r>
-        <w:t xml:space="preserve"> perform the task. This shows the task success rate is 85.71 per</w:t>
+        <w:t>There are 7 users participated in this user study. Out of which, 6 users are able to perform the task. This shows the task success rate is 85.71 per</w:t>
       </w:r>
       <w:r>
         <w:t xml:space="preserve"> </w:t>
@@ -6377,15 +6202,7 @@
     <w:p/>
     <w:p>
       <w:r>
-        <w:t xml:space="preserve">Users felt that this interface is </w:t>
-      </w:r>
-      <w:proofErr w:type="gramStart"/>
-      <w:r>
-        <w:t>definitely more</w:t>
-      </w:r>
-      <w:proofErr w:type="gramEnd"/>
-      <w:r>
-        <w:t xml:space="preserve"> helpful than other views shown in analysis view solution ideas, helpful, novel, </w:t>
+        <w:t xml:space="preserve">Users felt that this interface is definitely more helpful than other views shown in analysis view solution ideas, helpful, novel, </w:t>
       </w:r>
       <w:r>
         <w:t>outstanding</w:t>

--- a/docs/report/ux2-cycle.docx
+++ b/docs/report/ux2-cycle.docx
@@ -7,6 +7,8 @@
         <w:pStyle w:val="Heading1"/>
       </w:pPr>
       <w:bookmarkStart w:id="0" w:name="ch:ux2-cycle"/>
+      <w:bookmarkStart w:id="1" w:name="_GoBack"/>
+      <w:bookmarkEnd w:id="1"/>
       <w:r>
         <w:t>User Experience Cycle 2</w:t>
       </w:r>
@@ -36,22 +38,16 @@
         <w:t>significant</w:t>
       </w:r>
       <w:r>
-        <w:t xml:space="preserve"> improvisation over the previous user experience design cycle, codebase has been improved as with number of bug findings shown on user interface </w:t>
-      </w:r>
-      <w:r>
-        <w:t>and</w:t>
-      </w:r>
-      <w:r>
-        <w:t xml:space="preserve"> </w:t>
-      </w:r>
-      <w:r>
-        <w:t xml:space="preserve">also </w:t>
-      </w:r>
-      <w:r>
-        <w:t xml:space="preserve">the number of tools shown as integrated is 10 while in previous cycle it was shown only 2. This helps to test whether the previous solution ideas still hold </w:t>
-      </w:r>
-      <w:r>
-        <w:t xml:space="preserve">in terms of scalability. In addition, solutions ideas corresponding to code view are evaluated while in previous cycle only analysis view is </w:t>
+        <w:t xml:space="preserve"> improvisation over the previous user experience design cycle, we improved the codebase as with number of bug findings shown on user interface</w:t>
+      </w:r>
+      <w:r>
+        <w:t xml:space="preserve">. Also, </w:t>
+      </w:r>
+      <w:r>
+        <w:t xml:space="preserve">the number of tools shown as integrated is ten while in the previous cycle, we shown only two. This enhancement helps to test whether the previous solution ideas still hold </w:t>
+      </w:r>
+      <w:r>
+        <w:t xml:space="preserve">in terms of scalability. Besides, we evaluate solutions ideas corresponding to code view while in previous cycle only analysis view is </w:t>
       </w:r>
       <w:r>
         <w:t>investigated</w:t>
@@ -107,13 +103,7 @@
         <w:t>,</w:t>
       </w:r>
       <w:r>
-        <w:t xml:space="preserve"> i.e., with displaying results for a single project from multiple static analysis tools, the following are the sub research question</w:t>
-      </w:r>
-      <w:r>
-        <w:t>s</w:t>
-      </w:r>
-      <w:r>
-        <w:t>.</w:t>
+        <w:t xml:space="preserve"> i.e., with displaying results for a single project from multiple static analysis tools, the following are the sub research questions.</w:t>
       </w:r>
     </w:p>
     <w:p/>
@@ -236,7 +226,15 @@
         <w:t>,</w:t>
       </w:r>
       <w:r>
-        <w:t xml:space="preserve"> i.e., once user fixed a bug and submitted for analysis and then off the analysis results screen, then is popup notifications with analysis progress information better to busy status ( spinner )?</w:t>
+        <w:t xml:space="preserve"> i.e., once user fixed a bug and submitted for analysis and then off the analysis results screen, then is popup notifications with analysis progress information better to busy status </w:t>
+      </w:r>
+      <w:proofErr w:type="gramStart"/>
+      <w:r>
+        <w:t>( spinner</w:t>
+      </w:r>
+      <w:proofErr w:type="gramEnd"/>
+      <w:r>
+        <w:t xml:space="preserve"> )?</w:t>
       </w:r>
     </w:p>
     <w:p/>
@@ -380,7 +378,7 @@
           <w:b/>
           <w:bCs/>
         </w:rPr>
-        <w:t xml:space="preserve">Metrics Analyzed: </w:t>
+        <w:t>Metrics Analysed:</w:t>
       </w:r>
     </w:p>
     <w:p/>
@@ -511,21 +509,13 @@
         <w:t xml:space="preserve">the </w:t>
       </w:r>
       <w:r>
-        <w:t xml:space="preserve">right candidate to consider for user study. The ideal choice is the user who has Computer Science studies background and programs software projects. Also, it is found whether the user has used any static analysis tools and if so, the relationship between their </w:t>
-      </w:r>
-      <w:proofErr w:type="spellStart"/>
-      <w:r>
-        <w:t>favo</w:t>
+        <w:t>right candidate to consider for user study. The ideal choice is the user who has Computer Science studies background and programs software projects. Also, we examine whether the user has used any static analysis tools and if so, the relationship between their favo</w:t>
       </w:r>
       <w:r>
         <w:t>u</w:t>
       </w:r>
       <w:r>
-        <w:t>rite</w:t>
-      </w:r>
-      <w:proofErr w:type="spellEnd"/>
-      <w:r>
-        <w:t xml:space="preserve"> tool and usability is found out.</w:t>
+        <w:t>rite tool and usability is found out.</w:t>
       </w:r>
     </w:p>
     <w:p>
@@ -583,7 +573,7 @@
         <w:jc w:val="both"/>
       </w:pPr>
       <w:r>
-        <w:t>Q. How often do you do software development (i.e., coding)?</w:t>
+        <w:t>Q. How often does the user do software development (i.e., coding)?</w:t>
       </w:r>
     </w:p>
     <w:p>
@@ -591,7 +581,7 @@
         <w:jc w:val="both"/>
       </w:pPr>
       <w:r>
-        <w:t>Q. Have you used static analysis tools?</w:t>
+        <w:t>Q. Have the user used static analysis tools?</w:t>
       </w:r>
     </w:p>
     <w:p>
@@ -599,7 +589,7 @@
         <w:jc w:val="both"/>
       </w:pPr>
       <w:r>
-        <w:t>Q. What tools have you used?</w:t>
+        <w:t>Q. What tools have the user used?</w:t>
       </w:r>
     </w:p>
     <w:p>
@@ -607,15 +597,7 @@
         <w:jc w:val="both"/>
       </w:pPr>
       <w:r>
-        <w:t xml:space="preserve">Q. Is it IDE integrated tool or any other dedicated tools like </w:t>
-      </w:r>
-      <w:proofErr w:type="spellStart"/>
-      <w:r>
-        <w:t>FindBugs</w:t>
-      </w:r>
-      <w:proofErr w:type="spellEnd"/>
-      <w:r>
-        <w:t>, PMD etc.</w:t>
+        <w:t>Q. Is it IDE integrated tool or any other dedicated tools such as FindBugs, PMD.</w:t>
       </w:r>
     </w:p>
     <w:p>
@@ -623,21 +605,13 @@
         <w:jc w:val="both"/>
       </w:pPr>
       <w:r>
-        <w:t xml:space="preserve">Q. Which is your </w:t>
-      </w:r>
-      <w:proofErr w:type="spellStart"/>
-      <w:r>
-        <w:t>favo</w:t>
+        <w:t>Q. Which is the user's favo</w:t>
       </w:r>
       <w:r>
         <w:t>u</w:t>
       </w:r>
       <w:r>
-        <w:t>rite</w:t>
-      </w:r>
-      <w:proofErr w:type="spellEnd"/>
-      <w:r>
-        <w:t xml:space="preserve"> one? </w:t>
+        <w:t xml:space="preserve">rite one? </w:t>
       </w:r>
     </w:p>
     <w:p>
@@ -645,21 +619,13 @@
         <w:jc w:val="both"/>
       </w:pPr>
       <w:r>
-        <w:t xml:space="preserve">Q. Why is your </w:t>
-      </w:r>
-      <w:proofErr w:type="spellStart"/>
-      <w:r>
-        <w:t>favo</w:t>
+        <w:t>Q. Why is it favo</w:t>
       </w:r>
       <w:r>
         <w:t>u</w:t>
       </w:r>
       <w:r>
-        <w:t>rite</w:t>
-      </w:r>
-      <w:proofErr w:type="spellEnd"/>
-      <w:r>
-        <w:t>? Any correlation to its better user interface feature?</w:t>
+        <w:t>rite? Any correlation to its better user interface feature?</w:t>
       </w:r>
     </w:p>
     <w:p>
@@ -688,7 +654,7 @@
         <w:jc w:val="both"/>
       </w:pPr>
       <w:r>
-        <w:t xml:space="preserve">There are 7 users participated </w:t>
+        <w:t xml:space="preserve">There are seven users participated </w:t>
       </w:r>
       <w:r>
         <w:t>in</w:t>
@@ -706,16 +672,18 @@
         <w:t>,</w:t>
       </w:r>
       <w:r>
-        <w:t xml:space="preserve"> and in addition</w:t>
-      </w:r>
-      <w:r>
-        <w:t>,</w:t>
-      </w:r>
-      <w:r>
-        <w:t xml:space="preserve"> 3 users have sound professional experience. Among them, 6 users are pursuing master’s degree in computer science at the time of this user study and </w:t>
-      </w:r>
-      <w:r>
-        <w:t xml:space="preserve">1 user </w:t>
+        <w:t xml:space="preserve"> </w:t>
+      </w:r>
+      <w:proofErr w:type="gramStart"/>
+      <w:r>
+        <w:t>and also</w:t>
+      </w:r>
+      <w:proofErr w:type="gramEnd"/>
+      <w:r>
+        <w:t xml:space="preserve">, three users have sound professional experience. Among them, six users are pursuing master's degree in computer science at the time of this user study and </w:t>
+      </w:r>
+      <w:r>
+        <w:t xml:space="preserve">one user </w:t>
       </w:r>
       <w:r>
         <w:t>is a research assistant in the research group Software Engineering.</w:t>
@@ -732,19 +700,27 @@
         <w:t xml:space="preserve">Out of 7 users, </w:t>
       </w:r>
       <w:r>
-        <w:t xml:space="preserve"> 3 users almost do coding on every day</w:t>
-      </w:r>
-      <w:r>
-        <w:t>,</w:t>
-      </w:r>
-      <w:r>
-        <w:t xml:space="preserve"> and remaining users on an average do coding three days in a week.  Only one user used static analysis tools and in fact a core developer of one of his own static analysis </w:t>
+        <w:t xml:space="preserve">three users almost do </w:t>
+      </w:r>
+      <w:proofErr w:type="gramStart"/>
+      <w:r>
+        <w:t>coding</w:t>
+      </w:r>
+      <w:proofErr w:type="gramEnd"/>
+      <w:r>
+        <w:t xml:space="preserve"> on every day</w:t>
+      </w:r>
+      <w:r>
+        <w:t>,</w:t>
+      </w:r>
+      <w:r>
+        <w:t xml:space="preserve"> and remaining users on an average do coding three days in a week.  Only one user used static analysis tools and a core developer of one of his static analysis </w:t>
       </w:r>
       <w:r>
         <w:t>tools</w:t>
       </w:r>
       <w:r>
-        <w:t xml:space="preserve"> and whereas remaining users us</w:t>
+        <w:t xml:space="preserve"> and. In contrast, remaining users us</w:t>
       </w:r>
       <w:r>
         <w:t>ually do manual testing or use debugger in order to find any bugs in their code. Nevertheless, all users are familiar or at</w:t>
@@ -755,61 +731,35 @@
       <w:r>
         <w:t xml:space="preserve">least heard of static analysis in general. One user used tools namely </w:t>
       </w:r>
-      <w:proofErr w:type="spellStart"/>
       <w:r>
         <w:lastRenderedPageBreak/>
-        <w:t>SpotBugs</w:t>
-      </w:r>
-      <w:proofErr w:type="spellEnd"/>
-      <w:r>
-        <w:t xml:space="preserve">, </w:t>
-      </w:r>
-      <w:proofErr w:type="spellStart"/>
-      <w:r>
-        <w:t>FindSectBugs</w:t>
-      </w:r>
-      <w:proofErr w:type="spellEnd"/>
-      <w:r>
-        <w:t xml:space="preserve"> and his own tool titled </w:t>
-      </w:r>
-      <w:proofErr w:type="spellStart"/>
-      <w:r>
-        <w:t>CogniCrypt</w:t>
-      </w:r>
-      <w:proofErr w:type="spellEnd"/>
-      <w:r>
-        <w:t>,</w:t>
-      </w:r>
-      <w:r>
-        <w:t xml:space="preserve"> which all are integrated into IDE called Eclipse. Among them apart from his own tool. </w:t>
-      </w:r>
-      <w:proofErr w:type="spellStart"/>
-      <w:r>
-        <w:t>SpotBugs</w:t>
-      </w:r>
-      <w:proofErr w:type="spellEnd"/>
-      <w:r>
-        <w:t xml:space="preserve"> was his </w:t>
-      </w:r>
-      <w:proofErr w:type="spellStart"/>
-      <w:r>
-        <w:t>favo</w:t>
+        <w:t>SpotBugs, FindSectBugs and his tool titled CogniCrypt</w:t>
+      </w:r>
+      <w:r>
+        <w:t>,</w:t>
+      </w:r>
+      <w:r>
+        <w:t xml:space="preserve"> which can integrate into IDE called Eclipse. Among them apart from his tool. SpotBugs was his favo</w:t>
       </w:r>
       <w:r>
         <w:t>u</w:t>
       </w:r>
       <w:r>
-        <w:t>rite</w:t>
-      </w:r>
-      <w:proofErr w:type="spellEnd"/>
-      <w:r>
-        <w:t xml:space="preserve"> one. The reason behind it is that he likes both its functionality with how fast it was and </w:t>
+        <w:t xml:space="preserve">rite one. The reason is that he likes its functionality by how fast it is </w:t>
+      </w:r>
+      <w:proofErr w:type="gramStart"/>
+      <w:r>
+        <w:t>and also</w:t>
+      </w:r>
+      <w:proofErr w:type="gramEnd"/>
+      <w:r>
+        <w:t xml:space="preserve"> </w:t>
       </w:r>
       <w:r>
         <w:t xml:space="preserve">the </w:t>
       </w:r>
       <w:r>
-        <w:t>presentation of results is ok with displaying errors.</w:t>
+        <w:t>presentation of bug findings is ok.</w:t>
       </w:r>
       <w:r>
         <w:t xml:space="preserve"> With regards to </w:t>
@@ -827,7 +777,7 @@
         <w:t>beautiful</w:t>
       </w:r>
       <w:r>
-        <w:t xml:space="preserve"> to have for better visualization of existence of bugs. One user said that he uses Visual Studio IDE</w:t>
+        <w:t xml:space="preserve"> to have for better visualisation of existence of bugs. One user said that he uses Visual Studio IDE</w:t>
       </w:r>
       <w:r>
         <w:t>,</w:t>
@@ -851,21 +801,18 @@
         <w:t>the</w:t>
       </w:r>
       <w:r>
-        <w:t xml:space="preserve"> right direction. It is encouraging to hear from a user who is having a lot of programming experience about 10 years. One user mentions that more tools it reports a </w:t>
-      </w:r>
+        <w:t xml:space="preserve"> right direction. It is encouraging to hear from a user who is having a lot of programming experience about ten years. One user mentions that more tools it reports a </w:t>
+      </w:r>
+      <w:proofErr w:type="gramStart"/>
       <w:r>
         <w:t>particular</w:t>
       </w:r>
       <w:r>
-        <w:t xml:space="preserve"> bug then it ensures the finding is actually a bug. This is again interesting to hear as it </w:t>
-      </w:r>
-      <w:proofErr w:type="spellStart"/>
-      <w:r>
-        <w:t>inlines</w:t>
-      </w:r>
-      <w:proofErr w:type="spellEnd"/>
-      <w:r>
-        <w:t xml:space="preserve"> the purpose of this thesis.</w:t>
+        <w:t xml:space="preserve"> bug</w:t>
+      </w:r>
+      <w:proofErr w:type="gramEnd"/>
+      <w:r>
+        <w:t xml:space="preserve"> then it ensures the finding is a bug. This thinking is again interesting to hear as it inlines the purpose of this thesis.</w:t>
       </w:r>
     </w:p>
     <w:p>
@@ -875,30 +822,24 @@
     </w:p>
     <w:p>
       <w:r>
-        <w:t>Once the pretest questionnaire is done, the user is asked to assume that they are working on a software project and want to find bugs in their codebase. There are ten tools linked to their codebase for better coverage of vulnerabilities. Next, walk</w:t>
+        <w:t>Once we do the pre-test questionnaire, the user is asked to assume that they are working on a software project and want to find bugs in their codebase. There are ten tools linked to their codebase for better coverage of vulnerabilities. Next, walk</w:t>
       </w:r>
       <w:r>
         <w:t xml:space="preserve"> </w:t>
       </w:r>
       <w:r>
-        <w:t xml:space="preserve">through three main research questions with respect to its user interface one by one with their sub research questions and evaluate their </w:t>
-      </w:r>
-      <w:r>
-        <w:t>own</w:t>
-      </w:r>
-      <w:r>
-        <w:t xml:space="preserve"> solution ideas for both analysis view and code view.</w:t>
-      </w:r>
-    </w:p>
-    <w:p>
-      <w:r>
-        <w:t>The solution ideas are made into prototypes</w:t>
-      </w:r>
-      <w:r>
-        <w:t>,</w:t>
-      </w:r>
-      <w:r>
-        <w:t xml:space="preserve"> i.e., wireframes using Balsamiq software tool. They are presented to user one after other in random order. Cognitive walkthrough is carried out with Think Aloud process during user study.</w:t>
+        <w:t>through three main research questions concerning its user interface one by one with their sub research questions and evaluate their solution ideas for both analysis view and code view.</w:t>
+      </w:r>
+    </w:p>
+    <w:p>
+      <w:r>
+        <w:t>Prototypes are made based on solution ideas</w:t>
+      </w:r>
+      <w:r>
+        <w:t>,</w:t>
+      </w:r>
+      <w:r>
+        <w:t xml:space="preserve"> i.e., wireframes using Balsamiq software tool. They are presented to user one after other in random order. Then a cognitive walkthrough is carried out with think-aloud process during user study. </w:t>
       </w:r>
     </w:p>
     <w:p>
@@ -942,13 +883,13 @@
         <w:jc w:val="both"/>
       </w:pPr>
       <w:r>
-        <w:t>As part of this research question, there are three sub research questions considered. The solution ideas for analysis view such as single list, separate list and tags are made into respective prototypes</w:t>
-      </w:r>
-      <w:r>
-        <w:t>,</w:t>
-      </w:r>
-      <w:r>
-        <w:t xml:space="preserve"> and for code view, the ideas are single icon and separate icons. The solution ideas are evaluated with </w:t>
+        <w:t>As part of this research question, there are three sub research questions considered. We made the solution ideas for analysis view such as single list, separate list and tags into respective prototypes</w:t>
+      </w:r>
+      <w:r>
+        <w:t>,</w:t>
+      </w:r>
+      <w:r>
+        <w:t xml:space="preserve"> and for code view, the ideas are single icon and separate icons. Then we evaluate the solution ideas with </w:t>
       </w:r>
       <w:r>
         <w:t xml:space="preserve">the </w:t>
@@ -960,7 +901,15 @@
         <w:t>. Task</w:t>
       </w:r>
       <w:r>
-        <w:t xml:space="preserve"> and Follow up questionnaire. Whereas success criteria </w:t>
+        <w:t xml:space="preserve"> and Follow up questionnaire. We consider a </w:t>
+      </w:r>
+      <w:proofErr w:type="gramStart"/>
+      <w:r>
+        <w:t>success criteria</w:t>
+      </w:r>
+      <w:proofErr w:type="gramEnd"/>
+      <w:r>
+        <w:t xml:space="preserve"> </w:t>
       </w:r>
       <w:r>
         <w:t xml:space="preserve">to the </w:t>
@@ -969,7 +918,7 @@
         <w:t>task in</w:t>
       </w:r>
       <w:r>
-        <w:t xml:space="preserve"> order to determine whether the user able to perform the task or not on </w:t>
+        <w:t xml:space="preserve"> order to determine whether the user can perform the task or not on </w:t>
       </w:r>
       <w:r>
         <w:t xml:space="preserve">the </w:t>
@@ -978,19 +927,13 @@
         <w:t>presented prototype</w:t>
       </w:r>
       <w:r>
-        <w:t xml:space="preserve"> is mentioned at respective solution idea</w:t>
+        <w:t xml:space="preserve"> of respective solution idea</w:t>
       </w:r>
       <w:r>
         <w:t>.</w:t>
       </w:r>
       <w:r>
-        <w:t xml:space="preserve"> The follow</w:t>
-      </w:r>
-      <w:r>
-        <w:t>-</w:t>
-      </w:r>
-      <w:r>
-        <w:t>up questions are asked once the first 3 solution ideas are presented for analysis view.</w:t>
+        <w:t xml:space="preserve"> Once we present the three solution ideas for analysis view, we ask the follow-up questions.</w:t>
       </w:r>
     </w:p>
     <w:p/>
@@ -1078,7 +1021,7 @@
         <w:t xml:space="preserve">1. </w:t>
       </w:r>
       <w:r>
-        <w:t>Do you desire to have ‘union’ or ‘intersection’ results when selecting multiple tools through filter?</w:t>
+        <w:t>Do the user desire to have "union' or "intersection" results when selecting multiple tools through filter?</w:t>
       </w:r>
       <w:r>
         <w:t xml:space="preserve"> </w:t>
@@ -1117,7 +1060,7 @@
         <w:t>4</w:t>
       </w:r>
       <w:r>
-        <w:t>. How do you rate in terms of perceived usability ranging from O be low</w:t>
+        <w:t>. How do the user rate in terms of perceived usability ranging from O be low</w:t>
       </w:r>
       <w:r>
         <w:t>er</w:t>
@@ -1131,7 +1074,7 @@
         <w:t xml:space="preserve">5. </w:t>
       </w:r>
       <w:r>
-        <w:t>Which UI do you think scales better with increase in bugs?</w:t>
+        <w:t>Which UI does the user think scales better with increase in bugs?</w:t>
       </w:r>
     </w:p>
     <w:p>
@@ -1180,7 +1123,27 @@
           <w:sz w:val="22"/>
           <w:szCs w:val="22"/>
         </w:rPr>
-        <w:t xml:space="preserve">Solution Idea: ( Single List </w:t>
+        <w:t xml:space="preserve">Solution Idea: </w:t>
+      </w:r>
+      <w:proofErr w:type="gramStart"/>
+      <w:r>
+        <w:rPr>
+          <w:b/>
+          <w:bCs/>
+          <w:sz w:val="22"/>
+          <w:szCs w:val="22"/>
+        </w:rPr>
+        <w:t>( Single</w:t>
+      </w:r>
+      <w:proofErr w:type="gramEnd"/>
+      <w:r>
+        <w:rPr>
+          <w:b/>
+          <w:bCs/>
+          <w:sz w:val="22"/>
+          <w:szCs w:val="22"/>
+        </w:rPr>
+        <w:t xml:space="preserve"> List </w:t>
       </w:r>
       <w:r>
         <w:rPr>
@@ -1246,21 +1209,21 @@
           <w:sz w:val="22"/>
           <w:szCs w:val="22"/>
         </w:rPr>
-        <w:t>finding results that indicates which bug was identified by what tool. In the current scenario, an idea of having a table view with a tool column that shows tool icons for a respective bug finding. This could be well understood</w:t>
-      </w:r>
-      <w:r>
-        <w:rPr>
-          <w:sz w:val="22"/>
-          <w:szCs w:val="22"/>
-        </w:rPr>
-        <w:t>,</w:t>
-      </w:r>
-      <w:r>
-        <w:rPr>
-          <w:sz w:val="22"/>
-          <w:szCs w:val="22"/>
-        </w:rPr>
-        <w:t xml:space="preserve"> looking at following figure or a complete prototype images added in Appendix. </w:t>
+        <w:t>finding results that indicates which bug was identified by what tool. In the current scenario, an idea of having a table view with a tool column that shows tool icons for a respective bug finding. This idea could be well understood</w:t>
+      </w:r>
+      <w:r>
+        <w:rPr>
+          <w:sz w:val="22"/>
+          <w:szCs w:val="22"/>
+        </w:rPr>
+        <w:t>,</w:t>
+      </w:r>
+      <w:r>
+        <w:rPr>
+          <w:sz w:val="22"/>
+          <w:szCs w:val="22"/>
+        </w:rPr>
+        <w:t xml:space="preserve"> looking at following figure or a complete prototype images added in appendix.  </w:t>
       </w:r>
     </w:p>
     <w:p>
@@ -1422,7 +1385,7 @@
           <w:sz w:val="22"/>
           <w:szCs w:val="22"/>
         </w:rPr>
-        <w:t xml:space="preserve">‘Select all’ </w:t>
+        <w:t xml:space="preserve">‘Select all" </w:t>
       </w:r>
       <w:r>
         <w:rPr>
@@ -1444,7 +1407,7 @@
           <w:sz w:val="22"/>
           <w:szCs w:val="22"/>
         </w:rPr>
-        <w:t>In addition, user interface is demonstrated by showing multiple screen</w:t>
+        <w:t>Also, the user interface is demonstrated by showing multiple screen</w:t>
       </w:r>
       <w:r>
         <w:rPr>
@@ -1458,14 +1421,14 @@
           <w:sz w:val="22"/>
           <w:szCs w:val="22"/>
         </w:rPr>
-        <w:t xml:space="preserve"> for each tool and significance of icon. This is to ensure the user gets the </w:t>
-      </w:r>
-      <w:r>
-        <w:rPr>
-          <w:sz w:val="22"/>
-          <w:szCs w:val="22"/>
-        </w:rPr>
-        <w:t>solution idea clearly.</w:t>
+        <w:t xml:space="preserve"> for each tool and the significance of an icon. This added demonstration is to ensure the user gets the </w:t>
+      </w:r>
+      <w:r>
+        <w:rPr>
+          <w:sz w:val="22"/>
+          <w:szCs w:val="22"/>
+        </w:rPr>
+        <w:t>solution idea.</w:t>
       </w:r>
     </w:p>
     <w:p>
@@ -1519,13 +1482,13 @@
         <w:t>There are seven user study participants.</w:t>
       </w:r>
       <w:r>
-        <w:t xml:space="preserve"> Among them, 5 users manages to perform the task and remaining 2 users could not do </w:t>
+        <w:t xml:space="preserve"> Among them, five users manage to perform the task, and the remaining two users could not do </w:t>
       </w:r>
       <w:r>
         <w:t xml:space="preserve">so. </w:t>
       </w:r>
       <w:r>
-        <w:t>This shows the task success rate is 71.43 per</w:t>
+        <w:t>This evaluation shows that the task success rate is 71.43 per</w:t>
       </w:r>
       <w:r>
         <w:t xml:space="preserve"> </w:t>
@@ -1545,13 +1508,13 @@
       </w:pPr>
       <w:r>
         <w:lastRenderedPageBreak/>
-        <w:t xml:space="preserve">Among the 7 users, 5 users felt this solution idea is convenient in comparison to other solution ideas to be considered as final solution idea in showing the analysis results. In terms of usability on </w:t>
+        <w:t xml:space="preserve">Among the seven users, five users felt this is convenient in considering a final solution idea in showing the analysis results, in comparison to other solution ideas. In terms of usability on </w:t>
       </w:r>
       <w:r>
         <w:t xml:space="preserve">a </w:t>
       </w:r>
       <w:r>
-        <w:t xml:space="preserve">scale of 0 to 10, where 0 being the worst and 10 being the best, 7 users rated </w:t>
+        <w:t xml:space="preserve">scale of 0 to 10, where 0 being the worst and ten being the best, seven users rated </w:t>
       </w:r>
       <w:r>
         <w:t xml:space="preserve">the solution idea </w:t>
@@ -1593,13 +1556,13 @@
         <w:t xml:space="preserve">Let us now investigate the reasoning behind the user’s choice of solution idea and respective ratings. </w:t>
       </w:r>
       <w:r>
-        <w:t>The reasoning behind the low task success rate is because one user expected to see intersection of results with tool selection and got lost in that thinking as in present prototype it shows union of bug findings by the selected tools in filter and other user understood the task in different way</w:t>
-      </w:r>
-      <w:r>
-        <w:t>,</w:t>
-      </w:r>
-      <w:r>
-        <w:t xml:space="preserve"> i.e., finding a same kind of bug identified by the tools.  </w:t>
+        <w:t>The reasoning behind the low task success rate is because one user expected to see intersection of results with tool selection. So, got lost in that thinking as in present prototype it shows union of bug findings by the selected tools in filter and other user understood the task differently</w:t>
+      </w:r>
+      <w:r>
+        <w:t>,</w:t>
+      </w:r>
+      <w:r>
+        <w:t xml:space="preserve"> i.e., finding the same kind of bug identified by the tools.  </w:t>
       </w:r>
       <w:r>
         <w:t>Users felt</w:t>
@@ -1611,7 +1574,15 @@
         <w:t xml:space="preserve">that </w:t>
       </w:r>
       <w:r>
-        <w:t xml:space="preserve">selecting of tools shows common bugs, just used to represent data in tables and it is </w:t>
+        <w:t xml:space="preserve">selecting tools shows common </w:t>
+      </w:r>
+      <w:proofErr w:type="gramStart"/>
+      <w:r>
+        <w:t>bugs, and</w:t>
+      </w:r>
+      <w:proofErr w:type="gramEnd"/>
+      <w:r>
+        <w:t xml:space="preserve"> got used to represent data in tables. It is </w:t>
       </w:r>
       <w:r>
         <w:t>effortless</w:t>
@@ -1629,7 +1600,15 @@
         <w:t>gentl</w:t>
       </w:r>
       <w:r>
-        <w:t xml:space="preserve">e relief to eye, it scales better, much better to understand and also much convenient. Two users have mentioned about their expectation that selections of tools results in </w:t>
+        <w:t xml:space="preserve">e relief to eye; it scales better, much better to understand </w:t>
+      </w:r>
+      <w:proofErr w:type="gramStart"/>
+      <w:r>
+        <w:t>and also</w:t>
+      </w:r>
+      <w:proofErr w:type="gramEnd"/>
+      <w:r>
+        <w:t xml:space="preserve"> much convenient. Two users have mentioned about their expectation that selections of tools results in </w:t>
       </w:r>
       <w:r>
         <w:t xml:space="preserve">only </w:t>
@@ -1641,7 +1620,7 @@
         <w:t xml:space="preserve">bug-findings as </w:t>
       </w:r>
       <w:r>
-        <w:t>results. In addition, three users mentioned the presentation of tool icons and their names. One user suggested to use tool names instead of icons in case where they are not so distinctive. Similarly, one user stated that it could confuse to relate which icon represents what tool. As an improvement, there is a suggestion from different user to have tool names that appear on scroll over tool icon.</w:t>
+        <w:t>results. Also, three users mentioned the presentation of tool icons and their names. One user suggested to use tool names instead of icons in case where they are not so distinctive. Similarly, one user stated that it could confuse to relate which icon represents what tool. As an improvement, there is a suggestion from different user to have tool names that appear on scroll over tool icon.</w:t>
       </w:r>
     </w:p>
     <w:p>
@@ -1670,7 +1649,17 @@
           <w:sz w:val="22"/>
           <w:szCs w:val="22"/>
         </w:rPr>
-        <w:t>Solution Idea: ( S</w:t>
+        <w:t xml:space="preserve">Solution Idea: </w:t>
+      </w:r>
+      <w:proofErr w:type="gramStart"/>
+      <w:r>
+        <w:rPr>
+          <w:b/>
+          <w:bCs/>
+          <w:sz w:val="22"/>
+          <w:szCs w:val="22"/>
+        </w:rPr>
+        <w:t>( S</w:t>
       </w:r>
       <w:r>
         <w:rPr>
@@ -1681,6 +1670,7 @@
         </w:rPr>
         <w:t>eparate</w:t>
       </w:r>
+      <w:proofErr w:type="gramEnd"/>
       <w:r>
         <w:rPr>
           <w:b/>
@@ -1707,12 +1697,21 @@
           <w:szCs w:val="22"/>
         </w:rPr>
       </w:pPr>
-      <w:r>
-        <w:rPr>
-          <w:sz w:val="22"/>
-          <w:szCs w:val="22"/>
-        </w:rPr>
-        <w:t xml:space="preserve">Similar to </w:t>
+      <w:proofErr w:type="gramStart"/>
+      <w:r>
+        <w:rPr>
+          <w:sz w:val="22"/>
+          <w:szCs w:val="22"/>
+        </w:rPr>
+        <w:t>Similar to</w:t>
+      </w:r>
+      <w:proofErr w:type="gramEnd"/>
+      <w:r>
+        <w:rPr>
+          <w:sz w:val="22"/>
+          <w:szCs w:val="22"/>
+        </w:rPr>
+        <w:t xml:space="preserve"> </w:t>
       </w:r>
       <w:r>
         <w:rPr>
@@ -1726,21 +1725,21 @@
           <w:sz w:val="22"/>
           <w:szCs w:val="22"/>
         </w:rPr>
-        <w:t>previous one, now the idea is showing separate table view for each tool. This could be well understood</w:t>
-      </w:r>
-      <w:r>
-        <w:rPr>
-          <w:sz w:val="22"/>
-          <w:szCs w:val="22"/>
-        </w:rPr>
-        <w:t>,</w:t>
-      </w:r>
-      <w:r>
-        <w:rPr>
-          <w:sz w:val="22"/>
-          <w:szCs w:val="22"/>
-        </w:rPr>
-        <w:t xml:space="preserve"> looking at following figure or a complete prototype images added in Appendix. </w:t>
+        <w:t>previous one, now the idea is showing separate table view for each tool. This idea could be well understood</w:t>
+      </w:r>
+      <w:r>
+        <w:rPr>
+          <w:sz w:val="22"/>
+          <w:szCs w:val="22"/>
+        </w:rPr>
+        <w:t>,</w:t>
+      </w:r>
+      <w:r>
+        <w:rPr>
+          <w:sz w:val="22"/>
+          <w:szCs w:val="22"/>
+        </w:rPr>
+        <w:t xml:space="preserve"> looking at following figure or a complete prototype images added in appendix.  </w:t>
       </w:r>
     </w:p>
     <w:p>
@@ -1802,7 +1801,7 @@
           <w:sz w:val="22"/>
           <w:szCs w:val="22"/>
         </w:rPr>
-        <w:t xml:space="preserve">until tool 6 </w:t>
+        <w:t xml:space="preserve">until tool six </w:t>
       </w:r>
       <w:r>
         <w:rPr>
@@ -1887,7 +1886,7 @@
           <w:sz w:val="22"/>
           <w:szCs w:val="22"/>
         </w:rPr>
-        <w:t>The user is able to scroll until tool 6 only as it signifies the real</w:t>
+        <w:t>The user can scroll until tool six only as it signifies the real</w:t>
       </w:r>
       <w:r>
         <w:rPr>
@@ -1901,7 +1900,7 @@
           <w:sz w:val="22"/>
           <w:szCs w:val="22"/>
         </w:rPr>
-        <w:t xml:space="preserve">time scenario where sometimes tool 7, 8. 9 and 10 does not report any bugs. In addition, the user interface is demonstrated by showing the bugs related to different tools separately and the bugs related to tool 1 and tool 3. </w:t>
+        <w:t>time scenario where sometimes tool 7, 8. 9 and 10 does not report any bugs. Also, the user interface is demonstrated by showing the bugs related to different tools separately and the bugs related to tool one and tool 3.</w:t>
       </w:r>
     </w:p>
     <w:p>
@@ -1944,7 +1943,7 @@
     </w:p>
     <w:p>
       <w:r>
-        <w:t xml:space="preserve">There are seven user study participants. Among them, only 3 users </w:t>
+        <w:t xml:space="preserve">There are seven user study participants. Among them, only three users </w:t>
       </w:r>
       <w:r>
         <w:t>manage</w:t>
@@ -1962,7 +1961,7 @@
         <w:t xml:space="preserve">the </w:t>
       </w:r>
       <w:r>
-        <w:t>remaining users could not do so. This shows the task success rate is 42.85 per</w:t>
+        <w:t>remaining users could not do so. This evaluation shows that the task success rate is 42.85 per</w:t>
       </w:r>
       <w:r>
         <w:t xml:space="preserve"> </w:t>
@@ -1981,29 +1980,20 @@
         </w:rPr>
       </w:pPr>
       <w:r>
-        <w:t xml:space="preserve">Among the 7 users, </w:t>
+        <w:lastRenderedPageBreak/>
+        <w:t xml:space="preserve">Among the seven users, </w:t>
       </w:r>
       <w:r>
         <w:t>no</w:t>
       </w:r>
       <w:r>
-        <w:t xml:space="preserve"> user felt th</w:t>
-      </w:r>
-      <w:r>
-        <w:t>e</w:t>
-      </w:r>
-      <w:r>
-        <w:t xml:space="preserve"> solution idea is convenient in comparison to other solution ideas to be considered as final solution idea in showing the analysis results. In </w:t>
-      </w:r>
-      <w:r>
-        <w:lastRenderedPageBreak/>
-        <w:t xml:space="preserve">terms of usability on </w:t>
+        <w:t xml:space="preserve"> user felt this is convenient in considering a final solution idea in showing the analysis results, in comparison to other solution ideas. In terms of usability on </w:t>
       </w:r>
       <w:r>
         <w:t xml:space="preserve">a </w:t>
       </w:r>
       <w:r>
-        <w:t xml:space="preserve">scale of 0 to 10, where 0 being the worst and 10 being the best, 7 users rated </w:t>
+        <w:t xml:space="preserve">scale of 0 to 10, where 0 being the worst and ten being the best, seven users rated </w:t>
       </w:r>
       <w:r>
         <w:t xml:space="preserve">the solution idea </w:t>
@@ -2090,21 +2080,24 @@
         <w:t xml:space="preserve">Let us now investigate the reasoning behind the user’s choice of solution idea and respective ratings. </w:t>
       </w:r>
       <w:r>
-        <w:t>The reasoning behind the low task success rate is because one user expected to see intersection of results with multiple tools selection that made him lost in thinking, one user felt it is not the best UI to do the task so dropped off  and two users felt it is time</w:t>
+        <w:t>The reasoning behind the low task success rate is because one user expected to see intersection of results with multiple tools selection. So, it made him lost in thinking, and one user felt it is not the best UI to do the task, so dropped off, and two users felt it is time</w:t>
       </w:r>
       <w:r>
         <w:t>-</w:t>
       </w:r>
       <w:r>
-        <w:t xml:space="preserve">consuming. In addition, some users felt there is no enough space to </w:t>
-      </w:r>
-      <w:proofErr w:type="spellStart"/>
-      <w:r>
-        <w:t>analyse</w:t>
-      </w:r>
-      <w:proofErr w:type="spellEnd"/>
-      <w:r>
-        <w:t xml:space="preserve"> and especially challenging to identify the common bug correctly</w:t>
+        <w:t xml:space="preserve">consuming. Also, some users felt there is </w:t>
+      </w:r>
+      <w:proofErr w:type="gramStart"/>
+      <w:r>
+        <w:t>no</w:t>
+      </w:r>
+      <w:proofErr w:type="gramEnd"/>
+      <w:r>
+        <w:t xml:space="preserve"> enough space to </w:t>
+      </w:r>
+      <w:r>
+        <w:t>analyse and especially challenging to identify the common bug correctly</w:t>
       </w:r>
       <w:r>
         <w:t xml:space="preserve">. In contrast, there is one user who felt that this solution idea makes </w:t>
@@ -2157,7 +2150,17 @@
           <w:sz w:val="22"/>
           <w:szCs w:val="22"/>
         </w:rPr>
-        <w:t xml:space="preserve">Solution Idea: ( </w:t>
+        <w:t xml:space="preserve">Solution Idea: </w:t>
+      </w:r>
+      <w:proofErr w:type="gramStart"/>
+      <w:r>
+        <w:rPr>
+          <w:b/>
+          <w:bCs/>
+          <w:sz w:val="22"/>
+          <w:szCs w:val="22"/>
+        </w:rPr>
+        <w:t xml:space="preserve">( </w:t>
       </w:r>
       <w:r>
         <w:rPr>
@@ -2168,6 +2171,7 @@
         </w:rPr>
         <w:t>Tags</w:t>
       </w:r>
+      <w:proofErr w:type="gramEnd"/>
       <w:r>
         <w:rPr>
           <w:b/>
@@ -2213,37 +2217,21 @@
           <w:sz w:val="22"/>
           <w:szCs w:val="22"/>
         </w:rPr>
-        <w:t xml:space="preserve"> analysis tool. Now, having a tag name for each tool and that could be used for bug finding results displayed in a complete list view. The present solution idea is inspired from </w:t>
-      </w:r>
-      <w:proofErr w:type="spellStart"/>
-      <w:r>
-        <w:rPr>
-          <w:sz w:val="22"/>
-          <w:szCs w:val="22"/>
-        </w:rPr>
-        <w:t>StackOverflow</w:t>
-      </w:r>
-      <w:proofErr w:type="spellEnd"/>
-      <w:r>
-        <w:rPr>
-          <w:sz w:val="22"/>
-          <w:szCs w:val="22"/>
-        </w:rPr>
-        <w:t xml:space="preserve"> user interface. This could be well understood</w:t>
-      </w:r>
-      <w:r>
-        <w:rPr>
-          <w:sz w:val="22"/>
-          <w:szCs w:val="22"/>
-        </w:rPr>
-        <w:t>,</w:t>
-      </w:r>
-      <w:r>
-        <w:rPr>
-          <w:sz w:val="22"/>
-          <w:szCs w:val="22"/>
-        </w:rPr>
-        <w:t xml:space="preserve"> looking at following figure or a complete prototype images added in Appendix. </w:t>
+        <w:t xml:space="preserve"> analysis tool. Now, having a tag name for each tool and used for bug finding results displayed in a complete list view. StackOverflow user interface inspires the present solution idea. This approach could be well understood</w:t>
+      </w:r>
+      <w:r>
+        <w:rPr>
+          <w:sz w:val="22"/>
+          <w:szCs w:val="22"/>
+        </w:rPr>
+        <w:t>,</w:t>
+      </w:r>
+      <w:r>
+        <w:rPr>
+          <w:sz w:val="22"/>
+          <w:szCs w:val="22"/>
+        </w:rPr>
+        <w:t xml:space="preserve"> looking at following figure or a complete prototype images added in appendix.  </w:t>
       </w:r>
     </w:p>
     <w:p>
@@ -2310,7 +2298,7 @@
           <w:sz w:val="22"/>
           <w:szCs w:val="22"/>
         </w:rPr>
-        <w:t xml:space="preserve">3 screens </w:t>
+        <w:t xml:space="preserve">three screens </w:t>
       </w:r>
       <w:r>
         <w:rPr>
@@ -2395,8 +2383,7 @@
           <w:sz w:val="22"/>
           <w:szCs w:val="22"/>
         </w:rPr>
-        <w:br/>
-        <w:t>In addition, the user interface is demonstrated by showing alternative approaches to see bugs reported by tool1.</w:t>
+        <w:t>Also, the user interface is demonstrated by showing alternative approaches to see bugs reported by tool1.</w:t>
       </w:r>
     </w:p>
     <w:p>
@@ -2448,13 +2435,7 @@
     </w:p>
     <w:p>
       <w:r>
-        <w:t xml:space="preserve">There are seven user study participants. Among them, </w:t>
-      </w:r>
-      <w:r>
-        <w:t>6</w:t>
-      </w:r>
-      <w:r>
-        <w:t xml:space="preserve"> users manage</w:t>
+        <w:t>There are seven user study participants. Among them, six users manage</w:t>
       </w:r>
       <w:r>
         <w:t>d</w:t>
@@ -2466,7 +2447,7 @@
         <w:t>ask</w:t>
       </w:r>
       <w:r>
-        <w:t xml:space="preserve">. This shows the task success rate is </w:t>
+        <w:t xml:space="preserve">. This evaluation shows that the task success rate is </w:t>
       </w:r>
       <w:r>
         <w:t>85.71</w:t>
@@ -2483,31 +2464,30 @@
     </w:p>
     <w:p>
       <w:r>
-        <w:t xml:space="preserve">Among the 7 users, </w:t>
-      </w:r>
-      <w:r>
-        <w:t xml:space="preserve">2 </w:t>
-      </w:r>
+        <w:t xml:space="preserve">Among the seven users, </w:t>
+      </w:r>
+      <w:r>
+        <w:t xml:space="preserve">two </w:t>
+      </w:r>
+      <w:proofErr w:type="gramStart"/>
       <w:r>
         <w:t>user</w:t>
       </w:r>
       <w:r>
         <w:t>s</w:t>
       </w:r>
-      <w:r>
-        <w:t xml:space="preserve"> felt the solution idea is convenient in comparison to other solution ideas to be considered as final solution idea in showing the analysis results. In terms of usability on </w:t>
+      <w:proofErr w:type="gramEnd"/>
+      <w:r>
+        <w:t xml:space="preserve"> fuser felt this is convenient in considering a final solution idea in showing the analysis results, in comparison to other solution ideas. In terms of usability on </w:t>
       </w:r>
       <w:r>
         <w:t xml:space="preserve">a </w:t>
       </w:r>
       <w:r>
-        <w:t xml:space="preserve">scale of 0 to 10, where 0 being the worst and 10 being the best, 7 users rated </w:t>
-      </w:r>
-      <w:r>
-        <w:t>the solution idea</w:t>
-      </w:r>
-      <w:r>
-        <w:t xml:space="preserve"> </w:t>
+        <w:t xml:space="preserve">scale of 0 to 10, where 0 being the worst and ten being the best, seven users rated </w:t>
+      </w:r>
+      <w:r>
+        <w:t xml:space="preserve">the solution idea </w:t>
       </w:r>
       <w:r>
         <w:t xml:space="preserve">as </w:t>
@@ -2608,7 +2588,15 @@
         <w:t xml:space="preserve"> feel</w:t>
       </w:r>
       <w:r>
-        <w:t xml:space="preserve"> able to do the task as the user interface is confusing. Some users said that UI is pretty cool and </w:t>
+        <w:t xml:space="preserve"> able to do the task as the user interface is confusing. Some users said that UI is </w:t>
+      </w:r>
+      <w:proofErr w:type="gramStart"/>
+      <w:r>
+        <w:t>pretty cool</w:t>
+      </w:r>
+      <w:proofErr w:type="gramEnd"/>
+      <w:r>
+        <w:t xml:space="preserve"> and </w:t>
       </w:r>
       <w:r>
         <w:t>pleasant</w:t>
@@ -2642,34 +2630,33 @@
         <w:jc w:val="both"/>
       </w:pPr>
       <w:r>
-        <w:t xml:space="preserve">Now, the solution ideas in </w:t>
+        <w:t xml:space="preserve">Now, we present the solution ideas in </w:t>
       </w:r>
       <w:r>
         <w:t xml:space="preserve">the </w:t>
       </w:r>
       <w:r>
-        <w:t xml:space="preserve">context of code view are presented. Similar process to solution ideas of analysis view, </w:t>
-      </w:r>
-      <w:r>
-        <w:t>a</w:t>
-      </w:r>
-      <w:r>
-        <w:t xml:space="preserve"> user scenario is given to user followed by a task to be performed and finally after presented both the solution ideas prototypes, follow up questionnaire is asked. </w:t>
-      </w:r>
-      <w:r>
-        <w:t xml:space="preserve">Whereas success criteria to the task in order to determine whether the user able to perform the task or not on </w:t>
+        <w:t xml:space="preserve">context of code view. Similar process to solution ideas of analysis view, a user scenario is given to the user. Then we ask user to perform a task and finally after presented both the solution ideas prototypes, follow up questionnaire is asked. We consider a </w:t>
+      </w:r>
+      <w:proofErr w:type="gramStart"/>
+      <w:r>
+        <w:t>success criteria</w:t>
+      </w:r>
+      <w:proofErr w:type="gramEnd"/>
+      <w:r>
+        <w:t xml:space="preserve"> to the task in order to determine whether the user can perform the task or not on </w:t>
       </w:r>
       <w:r>
         <w:t xml:space="preserve">the </w:t>
       </w:r>
       <w:r>
-        <w:t xml:space="preserve">presented prototype is mentioned at </w:t>
-      </w:r>
-      <w:r>
-        <w:t xml:space="preserve">the </w:t>
-      </w:r>
-      <w:r>
-        <w:t xml:space="preserve">respective solution idea. </w:t>
+        <w:t xml:space="preserve">presented prototype </w:t>
+      </w:r>
+      <w:r>
+        <w:t xml:space="preserve">of </w:t>
+      </w:r>
+      <w:r>
+        <w:t>respective solution idea.</w:t>
       </w:r>
     </w:p>
     <w:p>
@@ -2695,37 +2682,21 @@
           <w:sz w:val="22"/>
           <w:szCs w:val="22"/>
         </w:rPr>
-        <w:t>Assume you are a developer working on project Alpha precisely on software package called ‘</w:t>
-      </w:r>
-      <w:proofErr w:type="spellStart"/>
-      <w:r>
-        <w:rPr>
-          <w:sz w:val="22"/>
-          <w:szCs w:val="22"/>
-        </w:rPr>
-        <w:t>scripts_module</w:t>
-      </w:r>
-      <w:proofErr w:type="spellEnd"/>
-      <w:r>
-        <w:rPr>
-          <w:sz w:val="22"/>
-          <w:szCs w:val="22"/>
-        </w:rPr>
-        <w:t>’. On your next working day</w:t>
-      </w:r>
-      <w:r>
-        <w:rPr>
-          <w:sz w:val="22"/>
-          <w:szCs w:val="22"/>
-        </w:rPr>
-        <w:t>,</w:t>
-      </w:r>
-      <w:r>
-        <w:rPr>
-          <w:sz w:val="22"/>
-          <w:szCs w:val="22"/>
-        </w:rPr>
-        <w:t xml:space="preserve"> morning opened your code editor to start your work.</w:t>
+        <w:t>Assume the user as a developer working on project Alpha precisely on software package called ‘scripts_module". On the next working day</w:t>
+      </w:r>
+      <w:r>
+        <w:rPr>
+          <w:sz w:val="22"/>
+          <w:szCs w:val="22"/>
+        </w:rPr>
+        <w:t>,</w:t>
+      </w:r>
+      <w:r>
+        <w:rPr>
+          <w:sz w:val="22"/>
+          <w:szCs w:val="22"/>
+        </w:rPr>
+        <w:t xml:space="preserve"> morning opened his code editor to start his work.</w:t>
       </w:r>
       <w:r>
         <w:rPr>
@@ -2748,7 +2719,15 @@
         <w:jc w:val="both"/>
       </w:pPr>
       <w:r>
-        <w:t>What is the bug being reported by your analysis tools? And how many tools reported it?</w:t>
+        <w:t>What is the bug being reported by the</w:t>
+      </w:r>
+      <w:proofErr w:type="gramStart"/>
+      <w:r>
+        <w:t>'  user's</w:t>
+      </w:r>
+      <w:proofErr w:type="gramEnd"/>
+      <w:r>
+        <w:t xml:space="preserve"> analysis tools? Also, how many tools reported it?</w:t>
       </w:r>
       <w:r>
         <w:br/>
@@ -2767,10 +2746,10 @@
         <w:t>1</w:t>
       </w:r>
       <w:r>
-        <w:t xml:space="preserve">. Among the solution ideas presented, which one do you feel convenient (easy to use) with </w:t>
-      </w:r>
-      <w:r>
-        <w:t xml:space="preserve">for the </w:t>
+        <w:t xml:space="preserve">. Among the solution, ideas presented, which one does the user feel convenient (easy to use) with </w:t>
+      </w:r>
+      <w:r>
+        <w:t>for the</w:t>
       </w:r>
       <w:r>
         <w:t xml:space="preserve"> given task?</w:t>
@@ -2789,7 +2768,7 @@
         <w:t>3</w:t>
       </w:r>
       <w:r>
-        <w:t xml:space="preserve">. How do you rate in terms of perceived usability </w:t>
+        <w:t xml:space="preserve">. How do the user rate in terms of perceived usability </w:t>
       </w:r>
       <w:r>
         <w:t>ranging from O</w:t>
@@ -2843,7 +2822,7 @@
         </w:rPr>
       </w:pPr>
       <w:r>
-        <w:t>Once we have analysis results from the integrated tools, the respective bug findings in code editor are shown</w:t>
+        <w:t>Once we have analysis results from the integrated tools, the interface shows respective bug findings in code editor</w:t>
       </w:r>
       <w:r>
         <w:rPr>
@@ -2864,7 +2843,7 @@
           <w:sz w:val="22"/>
           <w:szCs w:val="22"/>
         </w:rPr>
-        <w:t xml:space="preserve">present scenario, a tool icon is shown in </w:t>
+        <w:t xml:space="preserve">present scenario, interface shows a tool icon in </w:t>
       </w:r>
       <w:r>
         <w:rPr>
@@ -2906,7 +2885,7 @@
           <w:sz w:val="22"/>
           <w:szCs w:val="22"/>
         </w:rPr>
-        <w:t xml:space="preserve">bug is identified by that tool. So, every tool shows its respective tool icon. This </w:t>
+        <w:t xml:space="preserve">tool identifies the bug. So, every tool shows its respective tool </w:t>
       </w:r>
       <w:r>
         <w:rPr>
@@ -2914,21 +2893,21 @@
           <w:szCs w:val="22"/>
         </w:rPr>
         <w:lastRenderedPageBreak/>
-        <w:t>could be well understood</w:t>
-      </w:r>
-      <w:r>
-        <w:rPr>
-          <w:sz w:val="22"/>
-          <w:szCs w:val="22"/>
-        </w:rPr>
-        <w:t>,</w:t>
-      </w:r>
-      <w:r>
-        <w:rPr>
-          <w:sz w:val="22"/>
-          <w:szCs w:val="22"/>
-        </w:rPr>
-        <w:t xml:space="preserve"> looking at following figure or a complete prototype images added in Appendix.</w:t>
+        <w:t>icon. This idea could be well understood</w:t>
+      </w:r>
+      <w:r>
+        <w:rPr>
+          <w:sz w:val="22"/>
+          <w:szCs w:val="22"/>
+        </w:rPr>
+        <w:t>,</w:t>
+      </w:r>
+      <w:r>
+        <w:rPr>
+          <w:sz w:val="22"/>
+          <w:szCs w:val="22"/>
+        </w:rPr>
+        <w:t xml:space="preserve"> looking at following figure or a complete prototype images added in appendix. </w:t>
       </w:r>
     </w:p>
     <w:p>
@@ -3093,7 +3072,7 @@
         <w:t xml:space="preserve">given </w:t>
       </w:r>
       <w:r>
-        <w:t xml:space="preserve">task. This shows the task success rate is </w:t>
+        <w:t xml:space="preserve">task. This evaluation shows that the task success rate is </w:t>
       </w:r>
       <w:r>
         <w:t>100</w:t>
@@ -3110,19 +3089,16 @@
     </w:p>
     <w:p>
       <w:r>
-        <w:t xml:space="preserve">Among the 7 users, 2 users felt the solution idea is convenient in comparison to other solution ideas to be considered as final solution idea in showing the analysis results. In terms of usability on </w:t>
+        <w:t xml:space="preserve">Among the seven users, two users felt this is convenient in considering a final solution idea in showing the analysis results, in comparison to other solution ideas. In terms of usability on </w:t>
       </w:r>
       <w:r>
         <w:t xml:space="preserve">a </w:t>
       </w:r>
       <w:r>
-        <w:t xml:space="preserve">scale of 0 to 10, where 0 being the worst and 10 being the best, 7 users rated </w:t>
-      </w:r>
-      <w:r>
-        <w:t>the solution idea</w:t>
-      </w:r>
-      <w:r>
-        <w:t xml:space="preserve">  </w:t>
+        <w:t xml:space="preserve">scale of 0 to 10, where 0 being the worst and ten being the best, seven users rated </w:t>
+      </w:r>
+      <w:r>
+        <w:t xml:space="preserve">the solution idea </w:t>
       </w:r>
       <w:r>
         <w:t xml:space="preserve">as </w:t>
@@ -3220,7 +3196,7 @@
         <w:t>standard</w:t>
       </w:r>
       <w:r>
-        <w:t xml:space="preserve"> icon is best in terms of scalability. Others mentioned that it overcrowds quickly if more than 2 gutter icons per row, it does not look pretty good having all icons </w:t>
+        <w:t xml:space="preserve"> icon is best in terms of scalability. Others mentioned that it overcrowds quickly if more than two gutter icons per row, it does not look pretty good having all icons </w:t>
       </w:r>
       <w:r>
         <w:t>in</w:t>
@@ -3272,7 +3248,7 @@
         </w:rPr>
       </w:pPr>
       <w:r>
-        <w:t>Once we have analysis results from the integrated tools, the respective bug findings in code editor are shown</w:t>
+        <w:t>Once we have analysis results from the integrated tools, the interface shows respective bug findings in code editor</w:t>
       </w:r>
       <w:r>
         <w:rPr>
@@ -3293,7 +3269,7 @@
           <w:sz w:val="22"/>
           <w:szCs w:val="22"/>
         </w:rPr>
-        <w:t xml:space="preserve">present scenario, a single icon is shown in </w:t>
+        <w:t xml:space="preserve">present scenario, interface shows a single icon in </w:t>
       </w:r>
       <w:r>
         <w:rPr>
@@ -3335,21 +3311,7 @@
           <w:sz w:val="22"/>
           <w:szCs w:val="22"/>
         </w:rPr>
-        <w:t xml:space="preserve">bug is identified no matter which tool has identified it. For </w:t>
-      </w:r>
-      <w:r>
-        <w:rPr>
-          <w:sz w:val="22"/>
-          <w:szCs w:val="22"/>
-        </w:rPr>
-        <w:t>m</w:t>
-      </w:r>
-      <w:r>
-        <w:rPr>
-          <w:sz w:val="22"/>
-          <w:szCs w:val="22"/>
-        </w:rPr>
-        <w:t>ore details about which tool has found it as bug could be given in a text box which is a popup on</w:t>
+        <w:t>tool identifies the bug no matter which tool has identified it. A text box which is a popup on</w:t>
       </w:r>
       <w:r>
         <w:rPr>
@@ -3370,28 +3332,28 @@
           <w:sz w:val="22"/>
           <w:szCs w:val="22"/>
         </w:rPr>
-        <w:t xml:space="preserve"> icon.</w:t>
-      </w:r>
-      <w:r>
-        <w:rPr>
-          <w:sz w:val="22"/>
-          <w:szCs w:val="22"/>
-        </w:rPr>
-        <w:t xml:space="preserve"> This could be well understood</w:t>
-      </w:r>
-      <w:r>
-        <w:rPr>
-          <w:sz w:val="22"/>
-          <w:szCs w:val="22"/>
-        </w:rPr>
-        <w:t>,</w:t>
-      </w:r>
-      <w:r>
-        <w:rPr>
-          <w:sz w:val="22"/>
-          <w:szCs w:val="22"/>
-        </w:rPr>
-        <w:t xml:space="preserve"> looking at following figure or a complete prototype images added in Appendix.</w:t>
+        <w:t xml:space="preserve"> icon shows the details about which tool identified it as a bug.</w:t>
+      </w:r>
+      <w:r>
+        <w:rPr>
+          <w:sz w:val="22"/>
+          <w:szCs w:val="22"/>
+        </w:rPr>
+        <w:t xml:space="preserve"> This idea could be well understood</w:t>
+      </w:r>
+      <w:r>
+        <w:rPr>
+          <w:sz w:val="22"/>
+          <w:szCs w:val="22"/>
+        </w:rPr>
+        <w:t>,</w:t>
+      </w:r>
+      <w:r>
+        <w:rPr>
+          <w:sz w:val="22"/>
+          <w:szCs w:val="22"/>
+        </w:rPr>
+        <w:t xml:space="preserve"> looking at following figure or a complete prototype images added in appendix. </w:t>
       </w:r>
     </w:p>
     <w:p>
@@ -3453,7 +3415,7 @@
           <w:szCs w:val="22"/>
         </w:rPr>
         <w:lastRenderedPageBreak/>
-        <w:t>On single click on bug icon know that the bug is ‘Anti cross</w:t>
+        <w:t>On single click on bug icon know that the bug is "Anti-cross</w:t>
       </w:r>
       <w:r>
         <w:rPr>
@@ -3518,7 +3480,7 @@
     </w:p>
     <w:p>
       <w:r>
-        <w:t>There are seven user study participants. All users had managed to perform the given task. This shows the task success rate is 100 per</w:t>
+        <w:t>There are seven user study participants. All users had managed to perform the given task. This evaluation shows that the task success rate is 100 per</w:t>
       </w:r>
       <w:r>
         <w:t xml:space="preserve"> </w:t>
@@ -3529,25 +3491,16 @@
     </w:p>
     <w:p>
       <w:r>
-        <w:t xml:space="preserve">Among the 7 users, </w:t>
-      </w:r>
-      <w:r>
-        <w:t>5</w:t>
-      </w:r>
-      <w:r>
-        <w:t xml:space="preserve"> users felt the solution idea is convenient in comparison to other solution ideas to be considered as final solution idea in showing the analysis results. In terms of usability on </w:t>
+        <w:t xml:space="preserve">Among the seven users, five users felt this is convenient in considering a final solution idea in showing the analysis results, in comparison to other solution ideas. In terms of usability on </w:t>
       </w:r>
       <w:r>
         <w:t xml:space="preserve">a </w:t>
       </w:r>
       <w:r>
-        <w:t xml:space="preserve">scale of 0 to 10, where 0 being the worst and 10 being the best, 7 users rated </w:t>
-      </w:r>
-      <w:r>
-        <w:t>the solution idea</w:t>
-      </w:r>
-      <w:r>
-        <w:t xml:space="preserve">  </w:t>
+        <w:t xml:space="preserve">scale of 0 to 10, where 0 being the worst and ten being the best, seven users rated </w:t>
+      </w:r>
+      <w:r>
+        <w:t xml:space="preserve">the solution idea </w:t>
       </w:r>
       <w:r>
         <w:t xml:space="preserve">as </w:t>
@@ -3574,7 +3527,7 @@
         <w:t>10</w:t>
       </w:r>
       <w:r>
-        <w:t xml:space="preserve"> which averages to </w:t>
+        <w:t xml:space="preserve">, which averages to </w:t>
       </w:r>
       <w:r>
         <w:t>8</w:t>
@@ -3630,19 +3583,27 @@
         <w:t>Let us now investigate the reasoning behind the user’s choice of solution idea and respective ratings.</w:t>
       </w:r>
       <w:r>
-        <w:t xml:space="preserve"> Users said as a developer the </w:t>
+        <w:t xml:space="preserve"> Users said as a developer, the </w:t>
       </w:r>
       <w:r>
         <w:t>vital</w:t>
       </w:r>
       <w:r>
-        <w:t xml:space="preserve"> aspect is to find bug but not maybe which tool reported it, having single icon is better in terms of readability, more </w:t>
+        <w:t xml:space="preserve"> aspect is to find </w:t>
+      </w:r>
+      <w:proofErr w:type="gramStart"/>
+      <w:r>
+        <w:t>bug</w:t>
+      </w:r>
+      <w:proofErr w:type="gramEnd"/>
+      <w:r>
+        <w:t xml:space="preserve"> but not which tool reported it. Having a single icon is better in terms of readability, more </w:t>
       </w:r>
       <w:r>
         <w:t>straightforward</w:t>
       </w:r>
       <w:r>
-        <w:t>, more convenient as it doesn’t overcrowd the left</w:t>
+        <w:t>, more convenient as it does not overcrowd the left</w:t>
       </w:r>
       <w:r>
         <w:t>-</w:t>
@@ -3711,67 +3672,65 @@
         </w:rPr>
       </w:pPr>
       <w:r>
-        <w:t>The ‘animated icons’ solution idea demonstrates that when a bug finding has been selected</w:t>
-      </w:r>
-      <w:r>
-        <w:t>,</w:t>
-      </w:r>
-      <w:r>
-        <w:t xml:space="preserve"> and user attempted to fix it by submitting for re-analysis, a feedback is shown with respective tool icons being animated for that bug which is under analysis. </w:t>
-      </w:r>
-      <w:r>
-        <w:rPr>
-          <w:sz w:val="22"/>
-          <w:szCs w:val="22"/>
-        </w:rPr>
-        <w:t>This could be well understood</w:t>
-      </w:r>
-      <w:r>
-        <w:rPr>
-          <w:sz w:val="22"/>
-          <w:szCs w:val="22"/>
-        </w:rPr>
-        <w:t>,</w:t>
-      </w:r>
-      <w:r>
-        <w:rPr>
-          <w:sz w:val="22"/>
-          <w:szCs w:val="22"/>
-        </w:rPr>
-        <w:t xml:space="preserve"> looking at following figure or a complete prototype images added in Appendix. </w:t>
-      </w:r>
-    </w:p>
-    <w:p>
-      <w:pPr>
-        <w:rPr>
-          <w:sz w:val="22"/>
-          <w:szCs w:val="22"/>
-        </w:rPr>
-      </w:pPr>
-      <w:r>
-        <w:t>Next, ‘progress bar’ solution idea demonstrates that when a bug</w:t>
-      </w:r>
-      <w:r>
-        <w:t>-</w:t>
-      </w:r>
-      <w:r>
-        <w:t xml:space="preserve">finding </w:t>
-      </w:r>
-      <w:r>
-        <w:t>ha</w:t>
-      </w:r>
-      <w:r>
-        <w:t>s been worked on and submitted for analysis, a feedback is given to user about how far the respective analysis tools has finished analyzing by showing progress bars for one or many tools that found the bug. This is displayed when clicked on the bug</w:t>
-      </w:r>
-      <w:r>
-        <w:t>,</w:t>
-      </w:r>
-      <w:r>
-        <w:t xml:space="preserve"> which is under analysis. In </w:t>
+        <w:t xml:space="preserve">The ‘animated icons' solution idea demonstrates that when the user selected a bug finding and attempted to fix it by submitting for re-analysis, interface shows a feedback with respective tool icons with animation for that bug which is under analysis. </w:t>
+      </w:r>
+      <w:r>
+        <w:rPr>
+          <w:sz w:val="22"/>
+          <w:szCs w:val="22"/>
+        </w:rPr>
+        <w:t>This idea could be well understood</w:t>
+      </w:r>
+      <w:r>
+        <w:rPr>
+          <w:sz w:val="22"/>
+          <w:szCs w:val="22"/>
+        </w:rPr>
+        <w:t>,</w:t>
+      </w:r>
+      <w:r>
+        <w:rPr>
+          <w:sz w:val="22"/>
+          <w:szCs w:val="22"/>
+        </w:rPr>
+        <w:t xml:space="preserve"> looking at following figure or a complete prototype images added in appendix.  </w:t>
+      </w:r>
+    </w:p>
+    <w:p>
+      <w:pPr>
+        <w:rPr>
+          <w:sz w:val="22"/>
+          <w:szCs w:val="22"/>
+        </w:rPr>
+      </w:pPr>
+      <w:r>
+        <w:t xml:space="preserve">Next, the "progress bar" solution idea is demonstrated as when a user works on </w:t>
+      </w:r>
+      <w:proofErr w:type="gramStart"/>
+      <w:r>
+        <w:t>a  bug</w:t>
+      </w:r>
+      <w:proofErr w:type="gramEnd"/>
+      <w:r>
+        <w:t xml:space="preserve"> and submitted for analysis.  Then the interface shows progress bars as feedback with how far the tools finishes analysing. It shows progress bars for one or many tools that found that </w:t>
+      </w:r>
+      <w:proofErr w:type="gramStart"/>
+      <w:r>
+        <w:t>particular bug</w:t>
+      </w:r>
+      <w:proofErr w:type="gramEnd"/>
+      <w:r>
+        <w:t>. This feedback is displayed when clicked on the bug</w:t>
+      </w:r>
+      <w:r>
+        <w:t>,</w:t>
+      </w:r>
+      <w:r>
+        <w:t xml:space="preserve"> which is under analysis. </w:t>
       </w:r>
       <w:r>
         <w:lastRenderedPageBreak/>
-        <w:t>addition, the respective icons are shown as blurred</w:t>
+        <w:t>Also, the respective icons are shown as blurred</w:t>
       </w:r>
       <w:r>
         <w:t>,</w:t>
@@ -3784,32 +3743,32 @@
           <w:sz w:val="22"/>
           <w:szCs w:val="22"/>
         </w:rPr>
-        <w:t>This could be well understood</w:t>
-      </w:r>
-      <w:r>
-        <w:rPr>
-          <w:sz w:val="22"/>
-          <w:szCs w:val="22"/>
-        </w:rPr>
-        <w:t>,</w:t>
-      </w:r>
-      <w:r>
-        <w:rPr>
-          <w:sz w:val="22"/>
-          <w:szCs w:val="22"/>
-        </w:rPr>
-        <w:t xml:space="preserve"> looking at following figure or a complete prototype images added in Appendix. </w:t>
-      </w:r>
-    </w:p>
-    <w:p>
-      <w:pPr>
-        <w:rPr>
-          <w:sz w:val="22"/>
-          <w:szCs w:val="22"/>
-        </w:rPr>
-      </w:pPr>
-      <w:r>
-        <w:t>And finally</w:t>
+        <w:t>This idea could be well understood</w:t>
+      </w:r>
+      <w:r>
+        <w:rPr>
+          <w:sz w:val="22"/>
+          <w:szCs w:val="22"/>
+        </w:rPr>
+        <w:t>,</w:t>
+      </w:r>
+      <w:r>
+        <w:rPr>
+          <w:sz w:val="22"/>
+          <w:szCs w:val="22"/>
+        </w:rPr>
+        <w:t xml:space="preserve"> looking at following figure or a complete prototype images added in appendix.  </w:t>
+      </w:r>
+    </w:p>
+    <w:p>
+      <w:pPr>
+        <w:rPr>
+          <w:sz w:val="22"/>
+          <w:szCs w:val="22"/>
+        </w:rPr>
+      </w:pPr>
+      <w:r>
+        <w:t>So finally</w:t>
       </w:r>
       <w:r>
         <w:t>,</w:t>
@@ -3821,34 +3780,34 @@
         <w:t>,</w:t>
       </w:r>
       <w:r>
-        <w:t xml:space="preserve"> i.e., ‘ pending status popup’ demonstrates the textual feedback about what the analysis tools are scanning as an example, tool name, timestamp, respective filename with code under analysis. This is displayed on click on text link named pending in status column in </w:t>
+        <w:t xml:space="preserve"> i.e., ‘pending status popup" demonstrates the textual feedback about what the analysis tools are scanning as an example, tool name, timestamp, respective filename with code under analysis. On click of text link named "pending" in the status column in </w:t>
       </w:r>
       <w:r>
         <w:t xml:space="preserve">the </w:t>
       </w:r>
       <w:r>
-        <w:t xml:space="preserve">given table view. </w:t>
-      </w:r>
-      <w:r>
-        <w:rPr>
-          <w:sz w:val="22"/>
-          <w:szCs w:val="22"/>
-        </w:rPr>
-        <w:t>This could be well understood</w:t>
-      </w:r>
-      <w:r>
-        <w:rPr>
-          <w:sz w:val="22"/>
-          <w:szCs w:val="22"/>
-        </w:rPr>
-        <w:t>,</w:t>
-      </w:r>
-      <w:r>
-        <w:rPr>
-          <w:sz w:val="22"/>
-          <w:szCs w:val="22"/>
-        </w:rPr>
-        <w:t xml:space="preserve"> looking at following figure or a complete prototype images added in Appendix. </w:t>
+        <w:t xml:space="preserve">given table view, it displays the popup. </w:t>
+      </w:r>
+      <w:r>
+        <w:rPr>
+          <w:sz w:val="22"/>
+          <w:szCs w:val="22"/>
+        </w:rPr>
+        <w:t>This idea could be well understood</w:t>
+      </w:r>
+      <w:r>
+        <w:rPr>
+          <w:sz w:val="22"/>
+          <w:szCs w:val="22"/>
+        </w:rPr>
+        <w:t>,</w:t>
+      </w:r>
+      <w:r>
+        <w:rPr>
+          <w:sz w:val="22"/>
+          <w:szCs w:val="22"/>
+        </w:rPr>
+        <w:t xml:space="preserve"> looking at following figure or a complete prototype images added in appendix. </w:t>
       </w:r>
     </w:p>
     <w:p/>
@@ -3860,13 +3819,15 @@
         <w:t>,</w:t>
       </w:r>
       <w:r>
-        <w:t xml:space="preserve"> and Follow up questionnaire is similar to previous research question. However, the tasks are demonstrated by the designer in order to make the feedback mechanism ideas are understood by </w:t>
-      </w:r>
-      <w:r>
-        <w:t xml:space="preserve">the </w:t>
-      </w:r>
-      <w:r>
-        <w:t>user. The reason for not doing so is the limitation with prototype builder</w:t>
+        <w:t xml:space="preserve"> and Follow up questionnaire is </w:t>
+      </w:r>
+      <w:proofErr w:type="gramStart"/>
+      <w:r>
+        <w:t>similar to</w:t>
+      </w:r>
+      <w:proofErr w:type="gramEnd"/>
+      <w:r>
+        <w:t xml:space="preserve"> previous research question. However, the tasks are demonstrated by the designer in order to make the user understands the feedback mechanism ideas. The reason for not doing so is the limitation with prototype builder</w:t>
       </w:r>
       <w:r>
         <w:t>,</w:t>
@@ -3932,7 +3893,7 @@
           <w:sz w:val="22"/>
           <w:szCs w:val="22"/>
         </w:rPr>
-        <w:t xml:space="preserve">Assume that you worked on a bug and changed some code related to it. Next, submitted bug fix code for analysis. </w:t>
+        <w:t>Assume that the user worked on a bug and changed some code related to it. Next, submitted bug fix code for analysis.</w:t>
       </w:r>
     </w:p>
     <w:p>
@@ -3996,7 +3957,7 @@
           <w:sz w:val="22"/>
           <w:szCs w:val="22"/>
         </w:rPr>
-        <w:t xml:space="preserve">- Observe what happens after clicking on ‘Fixed’ button. </w:t>
+        <w:t>- Observe what happens after clicking on "Fixed' button.</w:t>
       </w:r>
     </w:p>
     <w:p>
@@ -4032,7 +3993,7 @@
         <w:t>1</w:t>
       </w:r>
       <w:r>
-        <w:t xml:space="preserve">. Among the solution ideas presented, which one do you feel convenient (easy to use) with for </w:t>
+        <w:t xml:space="preserve">. Among the solution, ideas presented, which one does the user feel convenient (easy to use) with for </w:t>
       </w:r>
       <w:r>
         <w:t xml:space="preserve">the </w:t>
@@ -4054,7 +4015,7 @@
         <w:t>3</w:t>
       </w:r>
       <w:r>
-        <w:t xml:space="preserve">. How do you rate in terms of perceived usability </w:t>
+        <w:t xml:space="preserve">. How do the user rate in terms of perceived usability </w:t>
       </w:r>
       <w:r>
         <w:t>ranging from O</w:t>
@@ -4129,13 +4090,13 @@
     </w:p>
     <w:p>
       <w:r>
-        <w:t xml:space="preserve">Since the designer has performed the tasks, there is no such as task success as seen in previous research question. Among the 7 users, no user felt any solution idea is not convenient in comparison to other solution ideas to be considered as final solution idea in showing as a feedback during </w:t>
+        <w:t xml:space="preserve">Since the designer has performed the tasks, there is no such as task success as seen in previous research question. Among the seven users, no user felt any solution idea is not convenient in comparison to other solution ideas to be considered as final solution idea in showing as a feedback during </w:t>
       </w:r>
       <w:r>
         <w:t xml:space="preserve">the </w:t>
       </w:r>
       <w:r>
-        <w:t xml:space="preserve">bug fixing process.  Most users preferred them to have in combinations and especially three users explicitly felt status pending with pop up would be more useful. Nevertheless, each feedback is appreciated in </w:t>
+        <w:t xml:space="preserve">bug fixing process.  Most users preferred them to have in combinations and especially three users explicitly felt status pending with pop up would be more useful. Nevertheless, users appreciated each feedback in </w:t>
       </w:r>
       <w:r>
         <w:t xml:space="preserve">the </w:t>
@@ -4151,7 +4112,7 @@
         <w:t>7</w:t>
       </w:r>
       <w:r>
-        <w:t xml:space="preserve"> users rated ‘animated icons’ solution idea as 7,7,6,8,8,7 and 8 which averages to 7.28, ‘progress bar’ solution idea as 7,8,8,10,9,8 and 6 which averages to 8 and finally ‘pending status pop up’ solution idea as 4,8,8,7,8,9 and 10 which averages to 7.7. </w:t>
+        <w:t xml:space="preserve"> users rated "animated icons" solution idea as 7,7,6,8,8,7 and 8 which averages to 7.28, "progress bar' solution idea as 7,8,8,10,9,8 and 6 which averages to 8 and finally "pending status popup" solution idea as 4,8,8,7,8,9 and 10 which averages to 7.7.  </w:t>
       </w:r>
     </w:p>
     <w:p/>
@@ -4176,15 +4137,7 @@
     </w:p>
     <w:p>
       <w:r>
-        <w:t xml:space="preserve">Let us now investigate the reasoning behind the user’s choice of solution idea and respective ratings. For animated icons, one user explicitly stated that it is useful to know which bugs are being </w:t>
-      </w:r>
-      <w:proofErr w:type="spellStart"/>
-      <w:r>
-        <w:t>analysed</w:t>
-      </w:r>
-      <w:proofErr w:type="spellEnd"/>
-      <w:r>
-        <w:t xml:space="preserve">. For progress bar, one user says as tools are optimized in general and so takes less time and thereby it has no priority as it also kind of fancy in his perspective. For status pending pop up, </w:t>
+        <w:t xml:space="preserve">Let us now investigate the reasoning behind the user's choice of solution idea and respective ratings. For animated icons, one user explicitly stated that it is useful to know what the tool is analysing. For progress bar, one user says as the optimised tools, in general, takes less time and thereby it has no priority as it also kind of fancy in his perspective. For status pending pop up, </w:t>
       </w:r>
       <w:r>
         <w:t xml:space="preserve">the </w:t>
@@ -4202,32 +4155,21 @@
         <w:t>,</w:t>
       </w:r>
       <w:r>
-        <w:t xml:space="preserve"> and this feedback helps so. Others also mentioned that it is much convenient,  this feedback is solely enough, it is more detailed, having timestamp when it is processed it is good. Overall, the users requested to merge the feedbacks in a sense to have them all in a proposed prototype as each helps in its own way of knowing what bugs are </w:t>
-      </w:r>
-      <w:proofErr w:type="spellStart"/>
-      <w:r>
-        <w:t>analysed</w:t>
-      </w:r>
-      <w:proofErr w:type="spellEnd"/>
-      <w:r>
-        <w:t xml:space="preserve">, how far a bug is </w:t>
-      </w:r>
-      <w:proofErr w:type="spellStart"/>
-      <w:r>
-        <w:t>analysed</w:t>
-      </w:r>
-      <w:proofErr w:type="spellEnd"/>
-      <w:r>
-        <w:t xml:space="preserve"> and </w:t>
+        <w:t xml:space="preserve"> and this feedback helps so. Others also mentioned that it is much </w:t>
+      </w:r>
+      <w:proofErr w:type="gramStart"/>
+      <w:r>
+        <w:t>convenient,  this</w:t>
+      </w:r>
+      <w:proofErr w:type="gramEnd"/>
+      <w:r>
+        <w:t xml:space="preserve"> feedback is solely enough, it is more detailed, having timestamp when it is processed it is good. Overall, the users requested to merge the feedbacks. In a sense, to have them all in a proposed prototype. Each one helps in its way of knowing what the tool analyses, how far the tool analysis a bug and </w:t>
       </w:r>
       <w:r>
         <w:t>more important</w:t>
       </w:r>
       <w:r>
-        <w:t xml:space="preserve"> details of the analysis in third feedback.</w:t>
-      </w:r>
-      <w:r>
-        <w:t xml:space="preserve"> In addition, one user suggested to merge both code editor view and analysis viewer in </w:t>
+        <w:t xml:space="preserve"> details of the analysis in third feedback. Also, one user suggested to merge both code editor view and analysis viewer in </w:t>
       </w:r>
       <w:r>
         <w:t xml:space="preserve">the </w:t>
@@ -4239,13 +4181,21 @@
     <w:p/>
     <w:p>
       <w:r>
-        <w:t>Let’s now look into the solution ideas for Code view perspective. The proposed solution ideas are</w:t>
-      </w:r>
-      <w:r>
-        <w:t>,</w:t>
-      </w:r>
-      <w:r>
-        <w:t xml:space="preserve"> namely ‘status spinner’ and ‘alerts</w:t>
+        <w:t xml:space="preserve">Let us now </w:t>
+      </w:r>
+      <w:proofErr w:type="gramStart"/>
+      <w:r>
+        <w:t>look into</w:t>
+      </w:r>
+      <w:proofErr w:type="gramEnd"/>
+      <w:r>
+        <w:t xml:space="preserve"> the solution ideas for Code view perspective. The proposed solution ideas are</w:t>
+      </w:r>
+      <w:r>
+        <w:t>,</w:t>
+      </w:r>
+      <w:r>
+        <w:t xml:space="preserve"> namely ‘status spinner' and "alerts</w:t>
       </w:r>
       <w:r>
         <w:t>.</w:t>
@@ -4263,185 +4213,186 @@
         </w:rPr>
       </w:pPr>
       <w:r>
-        <w:t>The ‘status spinner’ solution idea demonstrates that when a user has submitted a bug for analysis</w:t>
-      </w:r>
-      <w:r>
-        <w:t>,</w:t>
-      </w:r>
-      <w:r>
-        <w:t xml:space="preserve"> and later he if off the analysis screen and probably working on </w:t>
+        <w:t>The "status spinner" solution idea demonstrates that when a user has submitted a bug for analysis</w:t>
+      </w:r>
+      <w:r>
+        <w:t>,</w:t>
+      </w:r>
+      <w:r>
+        <w:t xml:space="preserve"> and later he is off the analysis screen and probably working on </w:t>
       </w:r>
       <w:r>
         <w:t xml:space="preserve">a </w:t>
       </w:r>
       <w:r>
-        <w:t xml:space="preserve">different task. In this scenario, a feedback at </w:t>
+        <w:t xml:space="preserve">different task. In this scenario, the user interface shows a feedback at </w:t>
       </w:r>
       <w:r>
         <w:t xml:space="preserve">the </w:t>
       </w:r>
       <w:r>
-        <w:t xml:space="preserve">corner of the screen is shown as with busy indicator like </w:t>
+        <w:t>corner of the screen with a busy indicator like spinne</w:t>
+      </w:r>
+      <w:r>
+        <w:t>r</w:t>
+      </w:r>
+      <w:r>
+        <w:t>.</w:t>
+      </w:r>
+      <w:r>
+        <w:t xml:space="preserve"> </w:t>
+      </w:r>
+      <w:r>
+        <w:rPr>
+          <w:sz w:val="22"/>
+          <w:szCs w:val="22"/>
+        </w:rPr>
+        <w:t>This idea could be well understood</w:t>
+      </w:r>
+      <w:r>
+        <w:rPr>
+          <w:sz w:val="22"/>
+          <w:szCs w:val="22"/>
+        </w:rPr>
+        <w:t>,</w:t>
+      </w:r>
+      <w:r>
+        <w:rPr>
+          <w:sz w:val="22"/>
+          <w:szCs w:val="22"/>
+        </w:rPr>
+        <w:t xml:space="preserve"> looking at following figure or a complete prototype images added in appendix. </w:t>
+      </w:r>
+      <w:r>
+        <w:t xml:space="preserve">This approach indicates whether </w:t>
+      </w:r>
+      <w:r>
+        <w:t xml:space="preserve">an </w:t>
+      </w:r>
+      <w:r>
+        <w:t xml:space="preserve">analysis is running in </w:t>
+      </w:r>
+      <w:r>
+        <w:t xml:space="preserve">the </w:t>
+      </w:r>
+      <w:r>
+        <w:t>background or not.</w:t>
+      </w:r>
+    </w:p>
+    <w:p/>
+    <w:p>
+      <w:pPr>
+        <w:rPr>
+          <w:sz w:val="22"/>
+          <w:szCs w:val="22"/>
+        </w:rPr>
+      </w:pPr>
+      <w:r>
+        <w:t xml:space="preserve">The "alerts' solution idea demonstrates that when a user has submitted a bug for analysis, and later he if off the analysis screen and probably working on </w:t>
       </w:r>
       <w:r>
         <w:t xml:space="preserve">a </w:t>
       </w:r>
       <w:r>
-        <w:t>spinne</w:t>
-      </w:r>
-      <w:r>
-        <w:t>r</w:t>
-      </w:r>
-      <w:r>
-        <w:t>.</w:t>
-      </w:r>
-      <w:r>
-        <w:t xml:space="preserve"> </w:t>
-      </w:r>
-      <w:r>
-        <w:rPr>
-          <w:sz w:val="22"/>
-          <w:szCs w:val="22"/>
-        </w:rPr>
-        <w:t>This could be well understood</w:t>
-      </w:r>
-      <w:r>
-        <w:rPr>
-          <w:sz w:val="22"/>
-          <w:szCs w:val="22"/>
-        </w:rPr>
-        <w:t>,</w:t>
-      </w:r>
-      <w:r>
-        <w:rPr>
-          <w:sz w:val="22"/>
-          <w:szCs w:val="22"/>
-        </w:rPr>
-        <w:t xml:space="preserve"> looking at following figure or a complete prototype images added in Appendix. </w:t>
-      </w:r>
-      <w:r>
-        <w:t xml:space="preserve">This indicates whether </w:t>
-      </w:r>
-      <w:r>
-        <w:t xml:space="preserve">an </w:t>
-      </w:r>
-      <w:r>
-        <w:t xml:space="preserve">analysis is running in </w:t>
-      </w:r>
-      <w:r>
+        <w:t xml:space="preserve">different task. In this </w:t>
+      </w:r>
+      <w:proofErr w:type="gramStart"/>
+      <w:r>
+        <w:t>scenario,  the</w:t>
+      </w:r>
+      <w:proofErr w:type="gramEnd"/>
+      <w:r>
+        <w:t xml:space="preserve"> interface shows a popup whether the bug fix got succeed or not as feedback. It also has two call to action buttons such as "try again" or "ok". The "try again" action button help to work on the same bug again and so this button could link to the program file where the user made previous changes concerning the bug finding. </w:t>
+      </w:r>
+      <w:r>
+        <w:rPr>
+          <w:sz w:val="22"/>
+          <w:szCs w:val="22"/>
+        </w:rPr>
+        <w:t>This idea could be well understood</w:t>
+      </w:r>
+      <w:r>
+        <w:rPr>
+          <w:sz w:val="22"/>
+          <w:szCs w:val="22"/>
+        </w:rPr>
+        <w:t>,</w:t>
+      </w:r>
+      <w:r>
+        <w:rPr>
+          <w:sz w:val="22"/>
+          <w:szCs w:val="22"/>
+        </w:rPr>
+        <w:t xml:space="preserve"> looking at following figure or a complete prototype images added in appendix.  </w:t>
+      </w:r>
+    </w:p>
+    <w:p>
+      <w:pPr>
+        <w:rPr>
+          <w:lang w:val="en-GB"/>
+        </w:rPr>
+      </w:pPr>
+    </w:p>
+    <w:p>
+      <w:pPr>
+        <w:rPr>
+          <w:lang w:val="en-GB"/>
+        </w:rPr>
+      </w:pPr>
+      <w:r>
+        <w:rPr>
+          <w:lang w:val="en-GB"/>
+        </w:rPr>
+        <w:t>Next, we examine the following User Scenario, Task and Follow up questionnaire protocol.</w:t>
+      </w:r>
+    </w:p>
+    <w:p>
+      <w:pPr>
+        <w:rPr>
+          <w:lang w:val="en-GB"/>
+        </w:rPr>
+      </w:pPr>
+    </w:p>
+    <w:p>
+      <w:pPr>
+        <w:rPr>
+          <w:lang w:val="en-GB"/>
+        </w:rPr>
+      </w:pPr>
+      <w:r>
+        <w:rPr>
+          <w:lang w:val="en-GB"/>
+        </w:rPr>
+        <w:t>User Scenario:</w:t>
+      </w:r>
+    </w:p>
+    <w:p>
+      <w:pPr>
+        <w:rPr>
+          <w:sz w:val="22"/>
+          <w:szCs w:val="22"/>
+        </w:rPr>
+      </w:pPr>
+      <w:r>
+        <w:rPr>
+          <w:sz w:val="22"/>
+          <w:szCs w:val="22"/>
+        </w:rPr>
+        <w:t xml:space="preserve">In addition to </w:t>
+      </w:r>
+      <w:r>
+        <w:rPr>
+          <w:sz w:val="22"/>
+          <w:szCs w:val="22"/>
+        </w:rPr>
         <w:t xml:space="preserve">the </w:t>
       </w:r>
       <w:r>
-        <w:t>background or not.</w:t>
-      </w:r>
-    </w:p>
-    <w:p/>
-    <w:p>
-      <w:pPr>
-        <w:rPr>
-          <w:sz w:val="22"/>
-          <w:szCs w:val="22"/>
-        </w:rPr>
-      </w:pPr>
-      <w:r>
-        <w:t xml:space="preserve">The ‘alerts’ solution idea demonstrates that when a user has submitted a bug for analysis and later he if off the analysis screen and probably working on </w:t>
-      </w:r>
-      <w:r>
-        <w:t xml:space="preserve">a </w:t>
-      </w:r>
-      <w:r>
-        <w:t xml:space="preserve">different task. In this scenario, a feedback is shown as a popup whether the bug fix got succeed or not and also two call to action buttons such as ‘try again’ or ‘ok’. The ‘try again’ action button help to work on the same bug again and so this button could link to the program file where previous changes are made with respect to the bug finding. </w:t>
-      </w:r>
-      <w:r>
-        <w:rPr>
-          <w:sz w:val="22"/>
-          <w:szCs w:val="22"/>
-        </w:rPr>
-        <w:t>This could be well understood</w:t>
-      </w:r>
-      <w:r>
-        <w:rPr>
-          <w:sz w:val="22"/>
-          <w:szCs w:val="22"/>
-        </w:rPr>
-        <w:t>,</w:t>
-      </w:r>
-      <w:r>
-        <w:rPr>
-          <w:sz w:val="22"/>
-          <w:szCs w:val="22"/>
-        </w:rPr>
-        <w:t xml:space="preserve"> looking at following figure or a complete prototype images added in Appendix. </w:t>
-      </w:r>
-    </w:p>
-    <w:p>
-      <w:pPr>
-        <w:rPr>
-          <w:lang w:val="en-GB"/>
-        </w:rPr>
-      </w:pPr>
-    </w:p>
-    <w:p>
-      <w:pPr>
-        <w:rPr>
-          <w:lang w:val="en-GB"/>
-        </w:rPr>
-      </w:pPr>
-      <w:r>
-        <w:rPr>
-          <w:lang w:val="en-GB"/>
-        </w:rPr>
-        <w:t>The following User Scenario, Task and Follow up questionnaire protocol is examined.</w:t>
-      </w:r>
-    </w:p>
-    <w:p>
-      <w:pPr>
-        <w:rPr>
-          <w:lang w:val="en-GB"/>
-        </w:rPr>
-      </w:pPr>
-    </w:p>
-    <w:p>
-      <w:pPr>
-        <w:rPr>
-          <w:lang w:val="en-GB"/>
-        </w:rPr>
-      </w:pPr>
-      <w:r>
-        <w:rPr>
-          <w:lang w:val="en-GB"/>
-        </w:rPr>
-        <w:lastRenderedPageBreak/>
-        <w:t>User Scenario:</w:t>
-      </w:r>
-    </w:p>
-    <w:p>
-      <w:pPr>
-        <w:rPr>
-          <w:sz w:val="22"/>
-          <w:szCs w:val="22"/>
-        </w:rPr>
-      </w:pPr>
-      <w:r>
-        <w:rPr>
-          <w:sz w:val="22"/>
-          <w:szCs w:val="22"/>
-        </w:rPr>
-        <w:t xml:space="preserve">In addition to </w:t>
-      </w:r>
-      <w:r>
-        <w:rPr>
-          <w:sz w:val="22"/>
-          <w:szCs w:val="22"/>
-        </w:rPr>
-        <w:t xml:space="preserve">the </w:t>
-      </w:r>
-      <w:r>
-        <w:rPr>
-          <w:sz w:val="22"/>
-          <w:szCs w:val="22"/>
-        </w:rPr>
-        <w:t xml:space="preserve">previous scenario, after submitting code for analysis, instead of being on the bug results window, you moved on to </w:t>
+        <w:rPr>
+          <w:sz w:val="22"/>
+          <w:szCs w:val="22"/>
+        </w:rPr>
+        <w:t xml:space="preserve">previous scenario, after submitting code for analysis, instead of being on the bug results window, the user moved on to </w:t>
       </w:r>
       <w:r>
         <w:rPr>
@@ -4559,7 +4510,7 @@
         <w:t>1</w:t>
       </w:r>
       <w:r>
-        <w:t xml:space="preserve">. Among the solution ideas presented, which one do you feel convenient (easy to use) with for </w:t>
+        <w:t xml:space="preserve">. Among the solution, ideas presented, which one does the user feel convenient (easy to use) with for </w:t>
       </w:r>
       <w:r>
         <w:t xml:space="preserve">the </w:t>
@@ -4581,7 +4532,7 @@
         <w:t>3</w:t>
       </w:r>
       <w:r>
-        <w:t xml:space="preserve">. How do you rate in terms of perceived usability </w:t>
+        <w:t xml:space="preserve">. How do the user rate in terms of perceived usability </w:t>
       </w:r>
       <w:r>
         <w:t>ranging from O</w:t>
@@ -4618,7 +4569,7 @@
         <w:rPr>
           <w:lang w:val="en-GB"/>
         </w:rPr>
-        <w:t>4. Would you prefer having multiple feedbacks?</w:t>
+        <w:t>4. Would the user prefer having multiple feedbacks?</w:t>
       </w:r>
     </w:p>
     <w:p>
@@ -4668,13 +4619,7 @@
     </w:p>
     <w:p>
       <w:r>
-        <w:t xml:space="preserve">Since the designer has performed the tasks, there is no such as task success as seen in previous research question. Among the 7 users, </w:t>
-      </w:r>
-      <w:r>
-        <w:t>4</w:t>
-      </w:r>
-      <w:r>
-        <w:t xml:space="preserve"> users felt it </w:t>
+        <w:t xml:space="preserve">Since the designer has performed the tasks, there is no such as task success as seen in previous research question. Among the seven users, four users felt it </w:t>
       </w:r>
       <w:r>
         <w:t>‘</w:t>
@@ -4683,10 +4628,10 @@
         <w:t>alerts</w:t>
       </w:r>
       <w:r>
-        <w:t>’ is</w:t>
-      </w:r>
-      <w:r>
-        <w:t xml:space="preserve"> convenient in comparison to other solution ideas to </w:t>
+        <w:t>" is</w:t>
+      </w:r>
+      <w:r>
+        <w:t xml:space="preserve"> convenient in comparison to other solution ideas to</w:t>
       </w:r>
       <w:r>
         <w:t>,</w:t>
@@ -4698,19 +4643,13 @@
         <w:t xml:space="preserve">the </w:t>
       </w:r>
       <w:r>
-        <w:t xml:space="preserve">bug fixing process. In terms of usability on scale of 0 to 10, where 0 being worst and 10 being the best, </w:t>
-      </w:r>
-      <w:r>
-        <w:t>7</w:t>
-      </w:r>
-      <w:r>
-        <w:t xml:space="preserve"> users rated ‘</w:t>
+        <w:t>bug fixing process. In terms of usability on scale of 0 to 10, where 0 is worst and ten being the best, seven users rated ‘</w:t>
       </w:r>
       <w:r>
         <w:t>status spinner</w:t>
       </w:r>
       <w:r>
-        <w:t xml:space="preserve">’ solution idea as </w:t>
+        <w:t xml:space="preserve">" solution idea as </w:t>
       </w:r>
       <w:r>
         <w:t>6</w:t>
@@ -4752,7 +4691,7 @@
         <w:t>alert</w:t>
       </w:r>
       <w:r>
-        <w:t xml:space="preserve">’ solution idea as </w:t>
+        <w:t xml:space="preserve">" solution idea as </w:t>
       </w:r>
       <w:r>
         <w:t>2</w:t>
@@ -4810,20 +4749,28 @@
         <w:t>Let us now investigate the reasoning behind the user’s choice of solution idea and respective ratings.</w:t>
       </w:r>
       <w:r>
-        <w:t xml:space="preserve"> In context of status spinner, users felt that it is simple, if you want to know status then click on analysis, In context of alerts, couple of users felt it is annoying, not useful while working on different priority work and also takes them out of context their mind was in. Nevertheless, there are positive opinions from other users saying that it draws attention which is positive, it shows details</w:t>
-      </w:r>
-      <w:r>
-        <w:t>,</w:t>
-      </w:r>
-      <w:r>
-        <w:t xml:space="preserve"> and it does not require much transitions </w:t>
+        <w:t xml:space="preserve"> In the context of status spinner, users felt that it is simple; if the user want to know status, then click on analysis. In the context of alerts, a couple of users felt it is annoying, not useful while working on different priority work and also takes them out of </w:t>
       </w:r>
       <w:r>
         <w:lastRenderedPageBreak/>
-        <w:t xml:space="preserve">to know the status. </w:t>
-      </w:r>
-      <w:r>
-        <w:t xml:space="preserve">There is one suggestion from his expertise background in coding says that if alerts needs to be implemented, it is better to have in context of bug fix failure but not in success as a reason the tool does not need to say it fixed as developer know it is fixed before submitting to analysis. This shows that this user is usually confident about his </w:t>
+        <w:t xml:space="preserve">context their mind </w:t>
+      </w:r>
+      <w:proofErr w:type="gramStart"/>
+      <w:r>
+        <w:t>was</w:t>
+      </w:r>
+      <w:proofErr w:type="gramEnd"/>
+      <w:r>
+        <w:t xml:space="preserve"> he in. Nevertheless, there are positive opinions from other users saying that it draws positive attention, it shows details</w:t>
+      </w:r>
+      <w:r>
+        <w:t>,</w:t>
+      </w:r>
+      <w:r>
+        <w:t xml:space="preserve"> and it does not require much transitions to know the status. </w:t>
+      </w:r>
+      <w:r>
+        <w:t xml:space="preserve">There is one suggestion from his expertise background in coding that if we need to implement alerts, it is better to have in the context of bug fix failure. But not in success as the tool does not need to say it as fixed, as developer is already in the mindset that he fixed the bug before submitting to analysis. This mindset shows that this user is usually confident about his </w:t>
       </w:r>
       <w:r>
         <w:t xml:space="preserve">bug </w:t>
@@ -4832,7 +4779,15 @@
         <w:t>fixes.</w:t>
       </w:r>
       <w:r>
-        <w:t xml:space="preserve"> Some users preferred to have both as they serve different purposes and indeed</w:t>
+        <w:t xml:space="preserve"> Some users </w:t>
+      </w:r>
+      <w:proofErr w:type="gramStart"/>
+      <w:r>
+        <w:t>preferred to have</w:t>
+      </w:r>
+      <w:proofErr w:type="gramEnd"/>
+      <w:r>
+        <w:t xml:space="preserve"> both as they serve different purposes and indeed</w:t>
       </w:r>
       <w:r>
         <w:t>,</w:t>
@@ -4875,7 +4830,7 @@
     </w:p>
     <w:p>
       <w:r>
-        <w:t xml:space="preserve">Let’s switch to </w:t>
+        <w:t xml:space="preserve">Let us switch to </w:t>
       </w:r>
       <w:r>
         <w:t xml:space="preserve">the </w:t>
@@ -4896,7 +4851,7 @@
     </w:p>
     <w:p>
       <w:r>
-        <w:t>The following sub research questions are evaluated in this context.</w:t>
+        <w:t>We evaluate the following sub research questions in this context.</w:t>
       </w:r>
     </w:p>
     <w:p>
@@ -4963,7 +4918,7 @@
         <w:t>s</w:t>
       </w:r>
       <w:r>
-        <w:t xml:space="preserve"> to code view. The solution ideas tested are namely ‘numbers’ and ‘adjectives’ for analysis view and ‘before/after’ for code view. Firstly, let us look at the analysis view solution ideas and see how users evaluated them.</w:t>
+        <w:t xml:space="preserve"> to code view. The solution ideas tested are namely ‘numbers' and "adjectives' for analysis view and ‘before/after" for code view. Firstly, let us look at the analysis view solution ideas and see how users evaluated them. </w:t>
       </w:r>
     </w:p>
     <w:p/>
@@ -4975,10 +4930,10 @@
         <w:t xml:space="preserve">the </w:t>
       </w:r>
       <w:r>
-        <w:t>following User Scenario, Task and Follow up questionnaire once both prototypes are presented.</w:t>
-      </w:r>
-      <w:r>
-        <w:t xml:space="preserve"> Task Success Criteria is mentioned along with respective solution idea below.</w:t>
+        <w:t>following User Scenario, Task and Follow up questionnaire once we present both prototypes. Each task has t</w:t>
+      </w:r>
+      <w:r>
+        <w:t>ask success criteria which we mentioned along with respective solution idea below.</w:t>
       </w:r>
     </w:p>
     <w:p/>
@@ -5007,7 +4962,24 @@
           <w:sz w:val="22"/>
           <w:szCs w:val="22"/>
         </w:rPr>
-        <w:t>You have been working on some part of code to fix a bug in last few working days. Now you would like to see how the changes ( commits ) you made are affecting the analysis results of other tools.</w:t>
+        <w:lastRenderedPageBreak/>
+        <w:t xml:space="preserve">The user has been working on some part of code to fix a bug in last few working days. Now the user would like to see how the changes </w:t>
+      </w:r>
+      <w:proofErr w:type="gramStart"/>
+      <w:r>
+        <w:rPr>
+          <w:sz w:val="22"/>
+          <w:szCs w:val="22"/>
+        </w:rPr>
+        <w:t>( commits</w:t>
+      </w:r>
+      <w:proofErr w:type="gramEnd"/>
+      <w:r>
+        <w:rPr>
+          <w:sz w:val="22"/>
+          <w:szCs w:val="22"/>
+        </w:rPr>
+        <w:t xml:space="preserve"> ) you made are affecting the analysis results of other tools.</w:t>
       </w:r>
     </w:p>
     <w:p>
@@ -5059,23 +5031,10 @@
           <w:sz w:val="22"/>
           <w:szCs w:val="22"/>
         </w:rPr>
-        <w:t xml:space="preserve">Watch the results of all tools and decide on </w:t>
-      </w:r>
-      <w:r>
-        <w:rPr>
-          <w:sz w:val="22"/>
-          <w:szCs w:val="22"/>
-        </w:rPr>
-        <w:t>the</w:t>
-      </w:r>
-      <w:r>
-        <w:rPr>
-          <w:sz w:val="22"/>
-          <w:szCs w:val="22"/>
-        </w:rPr>
-        <w:t xml:space="preserve"> best commit among last 3 to revert as to start from that point.</w:t>
-      </w:r>
-    </w:p>
+        <w:t>Watch the results of all tools and decide on best commit among last three to revert as to start from that point.</w:t>
+      </w:r>
+    </w:p>
+    <w:p/>
     <w:p>
       <w:pPr>
         <w:rPr>
@@ -5119,7 +5078,7 @@
         <w:t xml:space="preserve">two </w:t>
       </w:r>
       <w:r>
-        <w:t>solution ideas presented, which one do you feel convenient (easy to use) with for</w:t>
+        <w:t>solution ideas presented, which one does the user feel convenient (easy to use) with for</w:t>
       </w:r>
       <w:r>
         <w:t xml:space="preserve"> the</w:t>
@@ -5146,7 +5105,7 @@
         <w:t>3</w:t>
       </w:r>
       <w:r>
-        <w:t xml:space="preserve">. How do you rate in terms of perceived usability </w:t>
+        <w:t xml:space="preserve">. How do the user rate in terms of perceived usability </w:t>
       </w:r>
       <w:r>
         <w:t>ranging from O</w:t>
@@ -5185,11 +5144,16 @@
       <w:r>
         <w:t xml:space="preserve">This idea demonstrates as when respective commits are made to fix a </w:t>
       </w:r>
+      <w:proofErr w:type="gramStart"/>
       <w:r>
         <w:t>particular</w:t>
       </w:r>
       <w:r>
-        <w:t xml:space="preserve"> bug. The commit ids are shown along with some metrics</w:t>
+        <w:t xml:space="preserve"> bug</w:t>
+      </w:r>
+      <w:proofErr w:type="gramEnd"/>
+      <w:r>
+        <w:t>. User interface shows the commit ids along with some metrics</w:t>
       </w:r>
       <w:r>
         <w:t>,</w:t>
@@ -5202,21 +5166,21 @@
           <w:sz w:val="22"/>
           <w:szCs w:val="22"/>
         </w:rPr>
-        <w:t>This could be well understood</w:t>
-      </w:r>
-      <w:r>
-        <w:rPr>
-          <w:sz w:val="22"/>
-          <w:szCs w:val="22"/>
-        </w:rPr>
-        <w:t>,</w:t>
-      </w:r>
-      <w:r>
-        <w:rPr>
-          <w:sz w:val="22"/>
-          <w:szCs w:val="22"/>
-        </w:rPr>
-        <w:t xml:space="preserve"> looking at following figure or a complete prototype images added in Appendix</w:t>
+        <w:t>This idea could be well understood</w:t>
+      </w:r>
+      <w:r>
+        <w:rPr>
+          <w:sz w:val="22"/>
+          <w:szCs w:val="22"/>
+        </w:rPr>
+        <w:t>,</w:t>
+      </w:r>
+      <w:r>
+        <w:rPr>
+          <w:sz w:val="22"/>
+          <w:szCs w:val="22"/>
+        </w:rPr>
+        <w:t xml:space="preserve"> looking at following figure or a complete prototype images added in appendix</w:t>
       </w:r>
       <w:r>
         <w:t xml:space="preserve">. </w:t>
@@ -5291,7 +5255,7 @@
     </w:p>
     <w:p>
       <w:r>
-        <w:t>There are 7 users participated in this user study. Out of which, 5 users are able to perform the task. This shows the task success rate is 71.42 per</w:t>
+        <w:t>There are seven users participated in this user study. Out of which, five users can perform the task. This evaluation shows that the task success rate is 71.42 per</w:t>
       </w:r>
       <w:r>
         <w:t xml:space="preserve"> </w:t>
@@ -5302,13 +5266,14 @@
     </w:p>
     <w:p>
       <w:r>
-        <w:t xml:space="preserve">Among the 7 users, 4 users felt it is convenient in comparison to other solution ideas to be considered as final solution idea. In terms of usability on </w:t>
+        <w:lastRenderedPageBreak/>
+        <w:t xml:space="preserve">Among the seven users, four users felt this is convenient in considering a final solution idea in showing the analysis results, in comparison to other solution ideas. In terms of usability on </w:t>
       </w:r>
       <w:r>
         <w:t xml:space="preserve">a </w:t>
       </w:r>
       <w:r>
-        <w:t xml:space="preserve">scale of 0 to 10, where 0 being worst and 10 being the best, 7 users rated </w:t>
+        <w:t xml:space="preserve">scale of 0 to 10, where 0 is worst and ten being the best, seven users rated </w:t>
       </w:r>
       <w:r>
         <w:t>the solution idea</w:t>
@@ -5365,13 +5330,7 @@
         <w:t>icated</w:t>
       </w:r>
       <w:r>
-        <w:t xml:space="preserve"> when he is unsure of what a number is,</w:t>
-      </w:r>
-      <w:r>
-        <w:t xml:space="preserve"> and</w:t>
-      </w:r>
-      <w:r>
-        <w:t xml:space="preserve"> he tends to click </w:t>
+        <w:t xml:space="preserve"> when he is unsure of what a number is. He tends to click </w:t>
       </w:r>
       <w:r>
         <w:t xml:space="preserve">on it as if it is a link, </w:t>
@@ -5380,7 +5339,15 @@
         <w:t>challenging</w:t>
       </w:r>
       <w:r>
-        <w:t xml:space="preserve"> to get to conclusion for the action needs to done in </w:t>
+        <w:t xml:space="preserve"> to get to conclusion for the action needs to </w:t>
+      </w:r>
+      <w:proofErr w:type="gramStart"/>
+      <w:r>
+        <w:t>done</w:t>
+      </w:r>
+      <w:proofErr w:type="gramEnd"/>
+      <w:r>
+        <w:t xml:space="preserve"> in </w:t>
       </w:r>
       <w:r>
         <w:t xml:space="preserve">the </w:t>
@@ -5392,7 +5359,7 @@
         <w:t xml:space="preserve">the </w:t>
       </w:r>
       <w:r>
-        <w:t xml:space="preserve">given task, it depends on the difficulty of the bugs represented in the numbers. In addition, </w:t>
+        <w:t xml:space="preserve">given task, it depends on the difficulty of the bugs represented in the numbers. Also, </w:t>
       </w:r>
       <w:r>
         <w:t xml:space="preserve">a </w:t>
@@ -5404,7 +5371,7 @@
         <w:t>,</w:t>
       </w:r>
       <w:r>
-        <w:t xml:space="preserve"> which could be considered as improvisation for prototype design in general.</w:t>
+        <w:t xml:space="preserve"> which we considered it as improvisation for prototype design in general. </w:t>
       </w:r>
     </w:p>
     <w:p/>
@@ -5418,11 +5385,16 @@
       <w:r>
         <w:t xml:space="preserve">This idea demonstrates as when respective commits are made to fix a </w:t>
       </w:r>
+      <w:proofErr w:type="gramStart"/>
       <w:r>
         <w:t>particular</w:t>
       </w:r>
       <w:r>
-        <w:t xml:space="preserve"> bug. The commit ids are shown along with some adjective words</w:t>
+        <w:t xml:space="preserve"> bug</w:t>
+      </w:r>
+      <w:proofErr w:type="gramEnd"/>
+      <w:r>
+        <w:t>. User interface shows the commit ids along with some adjective words</w:t>
       </w:r>
       <w:r>
         <w:t>,</w:t>
@@ -5431,7 +5403,7 @@
         <w:t xml:space="preserve"> i.e., worst, bad, good, better and best. Each </w:t>
       </w:r>
       <w:r>
-        <w:t xml:space="preserve">word demonstrates how easy or hard to get the bugs introduced are fixed. As in previous solution idea, there could be </w:t>
+        <w:t xml:space="preserve">word demonstrates how easy or hard to fix the introduced bugs in general. As in previous solution idea, there could be </w:t>
       </w:r>
       <w:r>
         <w:t xml:space="preserve">a </w:t>
@@ -5455,68 +5427,164 @@
         <w:t>,</w:t>
       </w:r>
       <w:r>
-        <w:t xml:space="preserve"> and bugs got fixed. In practice, </w:t>
+        <w:t xml:space="preserve"> and bugs got fixed. In practice, tools like Codacy show </w:t>
       </w:r>
       <w:r>
         <w:t xml:space="preserve">a </w:t>
       </w:r>
       <w:r>
-        <w:t xml:space="preserve">rough time estimate is shown in tools like </w:t>
-      </w:r>
-      <w:proofErr w:type="spellStart"/>
-      <w:r>
-        <w:t>Codacy</w:t>
-      </w:r>
-      <w:proofErr w:type="spellEnd"/>
+        <w:t>rough time estimate</w:t>
+      </w:r>
+      <w:r>
+        <w:rPr>
+          <w:sz w:val="22"/>
+          <w:szCs w:val="22"/>
+        </w:rPr>
+        <w:t>. This idea could be well understood</w:t>
+      </w:r>
+      <w:r>
+        <w:rPr>
+          <w:sz w:val="22"/>
+          <w:szCs w:val="22"/>
+        </w:rPr>
+        <w:t>,</w:t>
+      </w:r>
+      <w:r>
+        <w:rPr>
+          <w:sz w:val="22"/>
+          <w:szCs w:val="22"/>
+        </w:rPr>
+        <w:t xml:space="preserve"> looking at following figure or a complete prototype images added in appendix</w:t>
+      </w:r>
+      <w:r>
+        <w:t xml:space="preserve">. </w:t>
+      </w:r>
+    </w:p>
+    <w:p>
+      <w:r>
+        <w:t xml:space="preserve"> </w:t>
+      </w:r>
+    </w:p>
+    <w:p>
+      <w:r>
+        <w:t>User Success Criteria:</w:t>
+      </w:r>
+    </w:p>
+    <w:p>
+      <w:r>
+        <w:rPr>
+          <w:sz w:val="22"/>
+          <w:szCs w:val="22"/>
+        </w:rPr>
+        <w:t>Selecting the commit id – fgd547</w:t>
+      </w:r>
+    </w:p>
+    <w:p/>
+    <w:p>
+      <w:pPr>
+        <w:rPr>
+          <w:b/>
+          <w:bCs/>
+          <w:sz w:val="22"/>
+          <w:szCs w:val="22"/>
+        </w:rPr>
+      </w:pPr>
+      <w:r>
+        <w:rPr>
+          <w:b/>
+          <w:bCs/>
+          <w:sz w:val="22"/>
+          <w:szCs w:val="22"/>
+        </w:rPr>
+        <w:t>Evaluation:</w:t>
+      </w:r>
+    </w:p>
+    <w:p>
+      <w:pPr>
+        <w:rPr>
+          <w:b/>
+          <w:bCs/>
+          <w:sz w:val="22"/>
+          <w:szCs w:val="22"/>
+        </w:rPr>
+      </w:pPr>
+      <w:r>
+        <w:rPr>
+          <w:b/>
+          <w:bCs/>
+          <w:sz w:val="22"/>
+          <w:szCs w:val="22"/>
+        </w:rPr>
+        <w:t>Quantitative Results:</w:t>
+      </w:r>
+    </w:p>
+    <w:p>
+      <w:r>
+        <w:t>There are seven users participated in this user study. Out of which, six users can perform the task. This evaluation shows that the task success rate is 85.71 per</w:t>
+      </w:r>
+      <w:r>
+        <w:t xml:space="preserve"> </w:t>
+      </w:r>
+      <w:r>
+        <w:t>cent.</w:t>
+      </w:r>
+    </w:p>
+    <w:p>
+      <w:r>
+        <w:lastRenderedPageBreak/>
+        <w:t xml:space="preserve">Among the seven users, three users felt this is convenient in considering a final solution idea in showing the analysis results, in comparison to other solution ideas. In terms of usability on </w:t>
+      </w:r>
+      <w:r>
+        <w:t xml:space="preserve">a </w:t>
+      </w:r>
+      <w:r>
+        <w:t xml:space="preserve">scale of 0 to 10, where 0 is worst and ten being the best, seven users rated </w:t>
+      </w:r>
+      <w:r>
+        <w:t>the solution idea</w:t>
+      </w:r>
+      <w:r>
+        <w:t xml:space="preserve"> as </w:t>
+      </w:r>
+      <w:r>
+        <w:t>4</w:t>
+      </w:r>
+      <w:r>
+        <w:t>,6,</w:t>
+      </w:r>
+      <w:r>
+        <w:t>5,8</w:t>
+      </w:r>
+      <w:r>
+        <w:t>,</w:t>
+      </w:r>
+      <w:r>
+        <w:t>6</w:t>
+      </w:r>
+      <w:r>
+        <w:t>,</w:t>
+      </w:r>
+      <w:r>
+        <w:t>10</w:t>
+      </w:r>
+      <w:r>
+        <w:t xml:space="preserve"> and </w:t>
+      </w:r>
+      <w:r>
+        <w:t>7</w:t>
+      </w:r>
+      <w:r>
+        <w:t>,</w:t>
+      </w:r>
+      <w:r>
+        <w:t xml:space="preserve"> which averages to </w:t>
+      </w:r>
+      <w:r>
+        <w:t>6.57</w:t>
+      </w:r>
       <w:r>
         <w:t>.</w:t>
       </w:r>
-      <w:r>
-        <w:t xml:space="preserve"> </w:t>
-      </w:r>
-      <w:r>
-        <w:rPr>
-          <w:sz w:val="22"/>
-          <w:szCs w:val="22"/>
-        </w:rPr>
-        <w:t>This could be well understood</w:t>
-      </w:r>
-      <w:r>
-        <w:rPr>
-          <w:sz w:val="22"/>
-          <w:szCs w:val="22"/>
-        </w:rPr>
-        <w:t>,</w:t>
-      </w:r>
-      <w:r>
-        <w:rPr>
-          <w:sz w:val="22"/>
-          <w:szCs w:val="22"/>
-        </w:rPr>
-        <w:t xml:space="preserve"> looking at following figure or a complete prototype images added in Appendix</w:t>
-      </w:r>
-      <w:r>
-        <w:t xml:space="preserve">. </w:t>
-      </w:r>
-    </w:p>
-    <w:p>
-      <w:r>
-        <w:t xml:space="preserve"> </w:t>
-      </w:r>
-    </w:p>
-    <w:p>
-      <w:r>
-        <w:t>User Success Criteria:</w:t>
-      </w:r>
-    </w:p>
-    <w:p>
-      <w:r>
-        <w:rPr>
-          <w:sz w:val="22"/>
-          <w:szCs w:val="22"/>
-        </w:rPr>
-        <w:t>Selecting the commit id – fgd547</w:t>
-      </w:r>
     </w:p>
     <w:p/>
     <w:p>
@@ -5535,120 +5603,6 @@
           <w:sz w:val="22"/>
           <w:szCs w:val="22"/>
         </w:rPr>
-        <w:t>Evaluation:</w:t>
-      </w:r>
-    </w:p>
-    <w:p>
-      <w:pPr>
-        <w:rPr>
-          <w:b/>
-          <w:bCs/>
-          <w:sz w:val="22"/>
-          <w:szCs w:val="22"/>
-        </w:rPr>
-      </w:pPr>
-      <w:r>
-        <w:rPr>
-          <w:b/>
-          <w:bCs/>
-          <w:sz w:val="22"/>
-          <w:szCs w:val="22"/>
-        </w:rPr>
-        <w:t>Quantitative Results:</w:t>
-      </w:r>
-    </w:p>
-    <w:p>
-      <w:r>
-        <w:t>There are 7 users participated in this user study. Out of which, 6 users are able to perform the task. This shows the task success rate is 85.71 per</w:t>
-      </w:r>
-      <w:r>
-        <w:t xml:space="preserve"> </w:t>
-      </w:r>
-      <w:r>
-        <w:t>cent.</w:t>
-      </w:r>
-    </w:p>
-    <w:p>
-      <w:r>
-        <w:t xml:space="preserve">Among the 7 users, </w:t>
-      </w:r>
-      <w:r>
-        <w:t>3</w:t>
-      </w:r>
-      <w:r>
-        <w:t xml:space="preserve"> users felt it is convenient in comparison to other solution ideas to be considered as final solution idea. In terms of usability on </w:t>
-      </w:r>
-      <w:r>
-        <w:t xml:space="preserve">a </w:t>
-      </w:r>
-      <w:r>
-        <w:t xml:space="preserve">scale of 0 to 10, where 0 being worst and 10 being the best, 7 users rated </w:t>
-      </w:r>
-      <w:r>
-        <w:t>the solution idea</w:t>
-      </w:r>
-      <w:bookmarkStart w:id="1" w:name="_GoBack"/>
-      <w:bookmarkEnd w:id="1"/>
-      <w:r>
-        <w:t xml:space="preserve"> as </w:t>
-      </w:r>
-      <w:r>
-        <w:t>4</w:t>
-      </w:r>
-      <w:r>
-        <w:t>,6,</w:t>
-      </w:r>
-      <w:r>
-        <w:t>5,8</w:t>
-      </w:r>
-      <w:r>
-        <w:t>,</w:t>
-      </w:r>
-      <w:r>
-        <w:t>6</w:t>
-      </w:r>
-      <w:r>
-        <w:t>,</w:t>
-      </w:r>
-      <w:r>
-        <w:t>10</w:t>
-      </w:r>
-      <w:r>
-        <w:t xml:space="preserve"> and </w:t>
-      </w:r>
-      <w:r>
-        <w:t>7</w:t>
-      </w:r>
-      <w:r>
-        <w:t>,</w:t>
-      </w:r>
-      <w:r>
-        <w:t xml:space="preserve"> which averages to </w:t>
-      </w:r>
-      <w:r>
-        <w:t>6.57</w:t>
-      </w:r>
-      <w:r>
-        <w:t>.</w:t>
-      </w:r>
-    </w:p>
-    <w:p/>
-    <w:p>
-      <w:pPr>
-        <w:rPr>
-          <w:b/>
-          <w:bCs/>
-          <w:sz w:val="22"/>
-          <w:szCs w:val="22"/>
-        </w:rPr>
-      </w:pPr>
-      <w:r>
-        <w:rPr>
-          <w:b/>
-          <w:bCs/>
-          <w:sz w:val="22"/>
-          <w:szCs w:val="22"/>
-        </w:rPr>
         <w:t>Qualitative Results:</w:t>
       </w:r>
     </w:p>
@@ -5659,7 +5613,6 @@
         </w:rPr>
       </w:pPr>
       <w:r>
-        <w:lastRenderedPageBreak/>
         <w:t>Let us now investigate the reasoning behind the user’s choice of solution idea and respective ratings.</w:t>
       </w:r>
       <w:r>
@@ -5669,22 +5622,10 @@
         <w:t>,</w:t>
       </w:r>
       <w:r>
-        <w:t xml:space="preserve"> but however</w:t>
-      </w:r>
-      <w:r>
-        <w:t>,</w:t>
-      </w:r>
-      <w:r>
-        <w:t xml:space="preserve"> all others accepted the idea. There are couple of suggestions such as combining this idea with previous one like numbers are shown at first and on click, shows what are those bugs whether good or bad in terms of fixing it in general and for beginners this idea is helpful</w:t>
-      </w:r>
-      <w:r>
-        <w:t>,</w:t>
-      </w:r>
-      <w:r>
-        <w:t xml:space="preserve"> but numbers are helpful for experts as time estimate could not be same among all colleagues in a software development team.</w:t>
-      </w:r>
-      <w:r>
-        <w:t xml:space="preserve"> One additional suggestion is to show what bugs are reported and where.</w:t>
+        <w:t xml:space="preserve"> but all others accepted the idea. There are couple of suggestions such as combining this idea with previous one like numbers are shown at first and on click, shows what are those bugs whether good or bad in terms of fixing it in general and for beginners this idea is helpful. However, numbers are helpful for experts as time estimate could not be same among all colleagues in a software development team.</w:t>
+      </w:r>
+      <w:r>
+        <w:t xml:space="preserve"> One additional suggestion is to show what the tool reports as bugs and where. </w:t>
       </w:r>
     </w:p>
     <w:p>
@@ -5699,12 +5640,26 @@
         <w:rPr>
           <w:lang w:val="en-GB"/>
         </w:rPr>
-        <w:t xml:space="preserve">Now let us look into the solution idea </w:t>
-      </w:r>
+        <w:t xml:space="preserve">Now let us </w:t>
+      </w:r>
+      <w:proofErr w:type="gramStart"/>
       <w:r>
         <w:rPr>
           <w:lang w:val="en-GB"/>
         </w:rPr>
+        <w:t>look into</w:t>
+      </w:r>
+      <w:proofErr w:type="gramEnd"/>
+      <w:r>
+        <w:rPr>
+          <w:lang w:val="en-GB"/>
+        </w:rPr>
+        <w:t xml:space="preserve"> the solution idea </w:t>
+      </w:r>
+      <w:r>
+        <w:rPr>
+          <w:lang w:val="en-GB"/>
+        </w:rPr>
         <w:t xml:space="preserve">in </w:t>
       </w:r>
       <w:r>
@@ -5729,8 +5684,9 @@
         <w:rPr>
           <w:lang w:val="en-GB"/>
         </w:rPr>
-        <w:t xml:space="preserve"> which is named as ‘Before/After’. It shows two columns namely Before and After where Before column has the code status before the commit happened while the bug is identified by a </w:t>
-      </w:r>
+        <w:t xml:space="preserve"> which we named it as "Before/After'. It shows two columns namely Before and After where Before column has the code status before the commit happened while the bug is identified by a </w:t>
+      </w:r>
+      <w:proofErr w:type="gramStart"/>
       <w:r>
         <w:rPr>
           <w:lang w:val="en-GB"/>
@@ -5741,28 +5697,35 @@
         <w:rPr>
           <w:lang w:val="en-GB"/>
         </w:rPr>
-        <w:t xml:space="preserve"> tool, wherein After column, it shows the changes made to code and if the tool states the bug is fixed then it shows positive code change and if the tool says it needs fix then it determines the code where the bug is identified and at this point, Before column shows the code before the change is made that lead to presence of bug. </w:t>
-      </w:r>
-      <w:r>
-        <w:rPr>
-          <w:sz w:val="22"/>
-          <w:szCs w:val="22"/>
-        </w:rPr>
-        <w:t>This could be well understood</w:t>
-      </w:r>
-      <w:r>
-        <w:rPr>
-          <w:sz w:val="22"/>
-          <w:szCs w:val="22"/>
-        </w:rPr>
-        <w:t>,</w:t>
-      </w:r>
-      <w:r>
-        <w:rPr>
-          <w:sz w:val="22"/>
-          <w:szCs w:val="22"/>
-        </w:rPr>
-        <w:t xml:space="preserve"> looking at following figure or a complete prototype images added in Appendix</w:t>
+        <w:t xml:space="preserve"> tool</w:t>
+      </w:r>
+      <w:proofErr w:type="gramEnd"/>
+      <w:r>
+        <w:rPr>
+          <w:lang w:val="en-GB"/>
+        </w:rPr>
+        <w:t xml:space="preserve">, wherein After column, it shows the changes made to code. If the tool states as bug fixed, then it shows positive code change, and if the tool says it needs fix, then it determines the code where the bug is identified and at this point Before column shows the code before the change is made that lead to presence of bug. </w:t>
+      </w:r>
+      <w:r>
+        <w:rPr>
+          <w:sz w:val="22"/>
+          <w:szCs w:val="22"/>
+        </w:rPr>
+        <w:t>This idea could be well understood</w:t>
+      </w:r>
+      <w:r>
+        <w:rPr>
+          <w:sz w:val="22"/>
+          <w:szCs w:val="22"/>
+        </w:rPr>
+        <w:t>,</w:t>
+      </w:r>
+      <w:r>
+        <w:rPr>
+          <w:sz w:val="22"/>
+          <w:szCs w:val="22"/>
+        </w:rPr>
+        <w:t xml:space="preserve"> looking at following figure or a complete prototype images added in appendix</w:t>
       </w:r>
       <w:r>
         <w:t>.</w:t>
@@ -5882,7 +5845,7 @@
           <w:sz w:val="22"/>
           <w:szCs w:val="22"/>
         </w:rPr>
-        <w:t xml:space="preserve"> you are working on a code editor and notice a bug reported. You remember you have worked on this part of code before to fix some other bug. </w:t>
+        <w:t xml:space="preserve"> the user is working on a code editor and notice a bug reported. The user remembers he has worked on this part of code before to fix some other bug.  </w:t>
       </w:r>
     </w:p>
     <w:p>
@@ -5930,7 +5893,7 @@
           <w:sz w:val="22"/>
           <w:szCs w:val="22"/>
         </w:rPr>
-        <w:t xml:space="preserve">Find out why you changed the code before and plan to come up with better solutions that satisfies the tools reporting same part of code. In this case, what was the code line you changed earlier to fix the bug reported earlier? </w:t>
+        <w:t>Find out why the user changed the code before and plan to come up with better solutions that satisfies the tools reporting same part of code. In this case, what was the code line the user changed earlier to fix the bug reported earlier?</w:t>
       </w:r>
     </w:p>
     <w:p>
@@ -5978,32 +5941,27 @@
           <w:sz w:val="22"/>
           <w:szCs w:val="22"/>
         </w:rPr>
-        <w:t xml:space="preserve">It is found out that code line “ </w:t>
+        <w:t>User finds</w:t>
       </w:r>
       <w:r>
         <w:rPr>
           <w:rFonts w:ascii="Calibri" w:hAnsi="Calibri" w:cs="Calibri"/>
-          <w:b/>
-          <w:bCs/>
           <w:color w:val="000000"/>
           <w:sz w:val="22"/>
           <w:szCs w:val="22"/>
         </w:rPr>
-        <w:t xml:space="preserve">value = </w:t>
-      </w:r>
-      <w:proofErr w:type="spellStart"/>
+        <w:t xml:space="preserve"> that code line </w:t>
+      </w:r>
+      <w:proofErr w:type="gramStart"/>
       <w:r>
         <w:rPr>
           <w:rFonts w:ascii="Calibri" w:hAnsi="Calibri" w:cs="Calibri"/>
-          <w:b/>
-          <w:bCs/>
           <w:color w:val="000000"/>
           <w:sz w:val="22"/>
           <w:szCs w:val="22"/>
         </w:rPr>
-        <w:t>value.replaceAll</w:t>
-      </w:r>
-      <w:proofErr w:type="spellEnd"/>
+        <w:t xml:space="preserve">“ </w:t>
+      </w:r>
       <w:r>
         <w:rPr>
           <w:rFonts w:ascii="Calibri" w:hAnsi="Calibri" w:cs="Calibri"/>
@@ -6013,7 +5971,19 @@
           <w:sz w:val="22"/>
           <w:szCs w:val="22"/>
         </w:rPr>
-        <w:t xml:space="preserve">(“”,””); </w:t>
+        <w:t>value</w:t>
+      </w:r>
+      <w:proofErr w:type="gramEnd"/>
+      <w:r>
+        <w:rPr>
+          <w:rFonts w:ascii="Calibri" w:hAnsi="Calibri" w:cs="Calibri"/>
+          <w:b/>
+          <w:bCs/>
+          <w:color w:val="000000"/>
+          <w:sz w:val="22"/>
+          <w:szCs w:val="22"/>
+        </w:rPr>
+        <w:t xml:space="preserve"> = value.replaceAll(“”,””); </w:t>
       </w:r>
       <w:r>
         <w:rPr>
@@ -6070,7 +6040,7 @@
           <w:sz w:val="22"/>
           <w:szCs w:val="22"/>
         </w:rPr>
-        <w:t xml:space="preserve">Q. Do you feel convenient by this UI with your workflow? </w:t>
+        <w:t>Q. Do the user feel convenient by this UI with his workflow?</w:t>
       </w:r>
     </w:p>
     <w:p>
@@ -6099,7 +6069,7 @@
           <w:szCs w:val="22"/>
           <w:lang w:val="en-GB"/>
         </w:rPr>
-        <w:t xml:space="preserve"> do you think is the shown design is convenient or not so</w:t>
+        <w:t xml:space="preserve"> does the user think is the shown design is convenient or not so</w:t>
       </w:r>
       <w:r>
         <w:rPr>
@@ -6161,144 +6131,135 @@
     </w:p>
     <w:p>
       <w:r>
+        <w:t>There are seven users participated in this user study. Out of which, six users can perform the task. This evaluation shows that the task success rate is 85.71 per</w:t>
+      </w:r>
+      <w:r>
+        <w:t xml:space="preserve"> </w:t>
+      </w:r>
+      <w:r>
+        <w:t xml:space="preserve">cent. </w:t>
+      </w:r>
+      <w:r>
+        <w:t>Accordingly, users accepted the convenience with their usual workflow.</w:t>
+      </w:r>
+    </w:p>
+    <w:p/>
+    <w:p>
+      <w:pPr>
+        <w:rPr>
+          <w:b/>
+          <w:bCs/>
+          <w:sz w:val="22"/>
+          <w:szCs w:val="22"/>
+        </w:rPr>
+      </w:pPr>
+      <w:r>
+        <w:rPr>
+          <w:b/>
+          <w:bCs/>
+          <w:sz w:val="22"/>
+          <w:szCs w:val="22"/>
+        </w:rPr>
+        <w:t>Qualitative Results:</w:t>
+      </w:r>
+    </w:p>
+    <w:p>
+      <w:r>
+        <w:t>Let us now investigate the reasoning behind the user's choice of solution idea and respective ratings.  One user who was not able to do the task was he could not understand the user interface in first glance as it is novel. This only issue with one user could be considered as negligible and thereby proves the potential of the idea once design is clearly understood.</w:t>
+      </w:r>
+    </w:p>
+    <w:p/>
+    <w:p>
+      <w:r>
+        <w:t xml:space="preserve">Users felt that this interface is more helpful than other views shown in analysis view solution ideas, helpful, novel, </w:t>
+      </w:r>
+      <w:r>
+        <w:t>outstanding</w:t>
+      </w:r>
+      <w:r>
+        <w:t xml:space="preserve"> that user able to understand what changes he made</w:t>
+      </w:r>
+      <w:r>
+        <w:t>,</w:t>
+      </w:r>
+      <w:r>
+        <w:t xml:space="preserve"> which all are positive. There are however few remarks and suggestions to make it more useful from user perspective such as having some background colour for changed line, colours for change in code, a single screen then no need of trace button. Still, however</w:t>
+      </w:r>
+      <w:r>
+        <w:t>,</w:t>
+      </w:r>
+      <w:r>
+        <w:t xml:space="preserve"> the same user agreed with proposed design in the context of multiple tools. Other design idea for this scenario shared by the participant is Git like merge conflict design concept</w:t>
+      </w:r>
+      <w:r>
+        <w:t>. Overall, users welcomed the design idea.</w:t>
+      </w:r>
+      <w:r>
+        <w:t xml:space="preserve"> One general suggestion is to have </w:t>
+      </w:r>
+      <w:r>
+        <w:t xml:space="preserve">the </w:t>
+      </w:r>
+      <w:r>
+        <w:t>flexibility of going to a code file on selection of a bug finding.</w:t>
+      </w:r>
+    </w:p>
+    <w:p/>
+    <w:p>
+      <w:pPr>
+        <w:rPr>
+          <w:b/>
+          <w:bCs/>
+        </w:rPr>
+      </w:pPr>
+      <w:r>
+        <w:rPr>
+          <w:b/>
+          <w:bCs/>
+        </w:rPr>
+        <w:t>Summary</w:t>
+      </w:r>
+    </w:p>
+    <w:p>
+      <w:r>
+        <w:t>During the UX cycle 2, there are seven users participated. The evaluation summarises answers for sub research questions as follows. The primary significant improvement over previous cycle to consider the enormous codebase and a code view perspective. For the first primary research question, i.e., display of analysis results, the solutions ideas are tested with a higher number of bugs and ten tools. From analysis view perspective, to answer whether separate list or single list help to identify the common bug, users felt the single list solution idea is more user-friendly and effortless to perceive.</w:t>
+      </w:r>
+    </w:p>
+    <w:p>
+      <w:r>
+        <w:t xml:space="preserve">In contrast, separate list solution idea offers </w:t>
+      </w:r>
+      <w:proofErr w:type="gramStart"/>
+      <w:r>
+        <w:t>no</w:t>
+      </w:r>
+      <w:proofErr w:type="gramEnd"/>
+      <w:r>
+        <w:t xml:space="preserve"> enough space to analyse appropriately and especially challenging while doing tasks like identifying the common bug reported by tools. Next, to answer whether the tags will help in scalability of bug results in comparison to separate list or single list, the users felt the UI to be novel and more open from design perspective. Still, however couple of developers stated it to be confusing. Thereby, a single </w:t>
+      </w:r>
+      <w:r>
         <w:lastRenderedPageBreak/>
-        <w:t>There are 7 users participated in this user study. Out of which, 6 users are able to perform the task. This shows the task success rate is 85.71 per</w:t>
-      </w:r>
-      <w:r>
-        <w:t xml:space="preserve"> </w:t>
-      </w:r>
-      <w:r>
-        <w:t xml:space="preserve">cent. </w:t>
-      </w:r>
-      <w:r>
-        <w:t>Accordingly, users accepted the convenience with their usual workflow.</w:t>
+        <w:t xml:space="preserve">list would still suffice in this scenario. Now from the code view perspective to answer will single icon suffice the showing of different tools icons, users have chosen single icon in majority, i.e., 5 out of 7 users. Users felt the vital aspect is about finding the bug but not who found it and moreover having separate icons would overcrowd the gutter space.  </w:t>
       </w:r>
     </w:p>
     <w:p/>
     <w:p>
-      <w:pPr>
-        <w:rPr>
-          <w:b/>
-          <w:bCs/>
-          <w:sz w:val="22"/>
-          <w:szCs w:val="22"/>
-        </w:rPr>
-      </w:pPr>
-      <w:r>
-        <w:rPr>
-          <w:b/>
-          <w:bCs/>
-          <w:sz w:val="22"/>
-          <w:szCs w:val="22"/>
-        </w:rPr>
-        <w:t>Qualitative Results:</w:t>
-      </w:r>
-    </w:p>
-    <w:p>
-      <w:r>
-        <w:t>Let us now investigate the reasoning behind the user’s choice of solution idea and respective ratings.  One user who was not able to do the task was he could not understand the user interface in first glance as it is novel. This could be considered as negligible and thereby proves the potential of the idea once design is clearly understood.</w:t>
+      <w:r>
+        <w:t xml:space="preserve">For the second primary research question, feedback, while bug fixing is on-going, to answer which feedback among animation, progress bar and popup are convenient as code base and number of tools scales. It still holds the same opinions as in previous UX cycle with new users in this cycle. The proposed feedbacks have their role of importance and so convenient to have in UI. Users felt pending status pop up solution idea to be more useful. Next, to answer does a single type of feedback suffice or requires combination, users felt the combination is needed as each has its importance within their scope.  Next from code perspective to answer, if popup notifications with analysis progress information better to busy status (spinner) in the scenario where user once fixed a bug and submitted for analysis and then off the analysis results screen. Among seven users, four users felt "alerts," i.e., popup notifications </w:t>
+      </w:r>
+      <w:proofErr w:type="gramStart"/>
+      <w:r>
+        <w:t>is</w:t>
+      </w:r>
+      <w:proofErr w:type="gramEnd"/>
+      <w:r>
+        <w:t xml:space="preserve"> more convenient in choosing as final solution idea against the other. Couple of users felt alerts as annoying, but if we must implement it, then use it in case of bug fix failures as suggested by one user.</w:t>
       </w:r>
     </w:p>
     <w:p/>
     <w:p>
       <w:r>
-        <w:t xml:space="preserve">Users felt that this interface is definitely more helpful than other views shown in analysis view solution ideas, helpful, novel, </w:t>
-      </w:r>
-      <w:r>
-        <w:t>outstanding</w:t>
-      </w:r>
-      <w:r>
-        <w:t xml:space="preserve"> that user able to understand what changes are made</w:t>
-      </w:r>
-      <w:r>
-        <w:t>,</w:t>
-      </w:r>
-      <w:r>
-        <w:t xml:space="preserve"> which all are positive. There are however few remarks and suggestions to make it more useful from user perspective such as having some background </w:t>
-      </w:r>
-      <w:proofErr w:type="spellStart"/>
-      <w:r>
-        <w:t>colour</w:t>
-      </w:r>
-      <w:proofErr w:type="spellEnd"/>
-      <w:r>
-        <w:t xml:space="preserve"> for changed line, </w:t>
-      </w:r>
-      <w:proofErr w:type="spellStart"/>
-      <w:r>
-        <w:t>colours</w:t>
-      </w:r>
-      <w:proofErr w:type="spellEnd"/>
-      <w:r>
-        <w:t xml:space="preserve"> for change in code, a single screen then no need of trace button but however</w:t>
-      </w:r>
-      <w:r>
-        <w:t>,</w:t>
-      </w:r>
-      <w:r>
-        <w:t xml:space="preserve"> the same user agreed with proposed design in context of multiple tools .Other design idea for this scenario shared by the participant is Git like merge conflict design concept</w:t>
-      </w:r>
-      <w:r>
-        <w:t>. Overall, this design idea is welcomed by the users.</w:t>
-      </w:r>
-      <w:r>
-        <w:t xml:space="preserve"> One general suggestion is to have </w:t>
-      </w:r>
-      <w:r>
-        <w:t xml:space="preserve">the </w:t>
-      </w:r>
-      <w:r>
-        <w:t>flexibility of going to a code file on selection of a bug finding.</w:t>
-      </w:r>
-    </w:p>
-    <w:p/>
-    <w:p>
-      <w:pPr>
-        <w:rPr>
-          <w:b/>
-          <w:bCs/>
-        </w:rPr>
-      </w:pPr>
-      <w:r>
-        <w:rPr>
-          <w:b/>
-          <w:bCs/>
-        </w:rPr>
-        <w:t>Summary</w:t>
-      </w:r>
-    </w:p>
-    <w:p>
-      <w:r>
-        <w:t xml:space="preserve">During the UX cycle 2, there are 7 users participated. The answers for sub research questions could be </w:t>
-      </w:r>
-      <w:proofErr w:type="spellStart"/>
-      <w:r>
-        <w:t>summarised</w:t>
-      </w:r>
-      <w:proofErr w:type="spellEnd"/>
-      <w:r>
-        <w:t xml:space="preserve"> as follows. The primary significant improvement over previous cycle to consider the enormous codebase and a code view perspective. For the first primary research question, i.e., display of analysis results, the solutions ideas are tested with a higher number of bugs and 10 tools. From analysis view perspective, to answer whether separate list or single list help to identify the common bug, users felt the single list solution idea is more user friendly and effortless to perceive whereas separate list solution idea offers no enough space to </w:t>
-      </w:r>
-      <w:proofErr w:type="spellStart"/>
-      <w:r>
-        <w:t>analyse</w:t>
-      </w:r>
-      <w:proofErr w:type="spellEnd"/>
-      <w:r>
-        <w:t xml:space="preserve"> appropriately and especially challenging while doing tasks like identifying the common bug reported by tools. Next, to answer whether the tags will help in scalability of bug results in comparison to separate list or single list, the users felt the UI to be novel and more open from design perspective, but however couple of developers stated it to be confusing. Thereby, a single list would still suffice in this scenario. Now from the code view perspective to answer will single icon suffice the showing of different tools icons, users have chosen single icon in majority, i.e., 5 out of 7 users. Users felt the vital aspect is about finding the bug but not who found it and moreover having separate icons would overcrowd the gutter space. </w:t>
-      </w:r>
-    </w:p>
-    <w:p/>
-    <w:p>
-      <w:r>
-        <w:lastRenderedPageBreak/>
-        <w:t xml:space="preserve">For the second primary research question, feedback, while bug fixing is ongoing, to answer which feedback among animation, progress bar and popup are convenient as code base and number of tools scales, it still holds the same opinions as in previous UX cycle with new users in this cycle. The proposed feedbacks have their own role of importance and so convenient to have in UI. Users felt pending status pop up solution idea to be more useful. Next, to answer does a single type of feedback suffice or requires combination, users felt the combination is needed as each has its own importance within their scope.  Next from code perspective to answer, if popup notifications with analysis progress information better to busy status (spinner) in the scenario where user once fixed a bug and submitted for analysis and then off the analysis results screen, among 7 users, 4 users felt ‘alerts,’ i.e., popup notifications is more convenient in choosing as final solution idea against the other. Couple of users felt alerts as annoying, but if it must be implemented, we could use it in case of bug fix failures as suggested by one user. </w:t>
-      </w:r>
-    </w:p>
-    <w:p/>
-    <w:p>
-      <w:r>
-        <w:t xml:space="preserve">Finally, for the third primary research question, traceability of bug fixing, to answer that will the user need to know the changes made to fix a bug affecting the analysis of other tools, it is found that users, in fact, felt its need but however only having numbers could not depict the difficulty in fixing them. Further, to answer does adjective mapping ease the user to trace the changes made in code in terms of bugs existence, the time estimate with adjective mapping seems helpful for beginners, and still the numbers would suffice for experts with a suggestion to show what the bugs are reported and where. Next, from code view perspective, to answer will the bug tool icons with before/after code help understand the user in easing to fix it, although the users did not understand in first glance as the proposed user interface being novel, users felt it is definitely more helpful in tracing.  </w:t>
+        <w:t xml:space="preserve">Finally, for the third primary research question, traceability of bug fixing, to answer that will the user need to know the changes made to fix a bug affecting the analysis of other tools. Evaluation results says that users felt its need but only having numbers could not depict the difficulty in fixing them. Further, to answer does adjective mapping ease the user to trace the changes made in code in terms of bugs existence, the time estimate with adjective mapping seems helpful for beginners. Still, the numbers would suffice for experts with a suggestion to show what the tool reports as bugs and where. Next, from code view perspective, to answer will the bug tool icons with before/after code help understand the user in easing to fix it. Although the users did not understand in first glance as the proposed user interface being novel, users felt it is more helpful in tracing.  </w:t>
       </w:r>
       <w:r>
         <w:br/>
@@ -6385,57 +6346,13 @@
 </w:document>
 </file>
 
-<file path=word/endnotes.xml><?xml version="1.0" encoding="utf-8"?>
-<w:endnotes xmlns:wpc="http://schemas.microsoft.com/office/word/2010/wordprocessingCanvas" xmlns:cx="http://schemas.microsoft.com/office/drawing/2014/chartex" xmlns:cx1="http://schemas.microsoft.com/office/drawing/2015/9/8/chartex" xmlns:cx2="http://schemas.microsoft.com/office/drawing/2015/10/21/chartex" xmlns:cx3="http://schemas.microsoft.com/office/drawing/2016/5/9/chartex" xmlns:cx4="http://schemas.microsoft.com/office/drawing/2016/5/10/chartex" xmlns:cx5="http://schemas.microsoft.com/office/drawing/2016/5/11/chartex" xmlns:cx6="http://schemas.microsoft.com/office/drawing/2016/5/12/chartex" xmlns:cx7="http://schemas.microsoft.com/office/drawing/2016/5/13/chartex" xmlns:cx8="http://schemas.microsoft.com/office/drawing/2016/5/14/chartex" xmlns:mc="http://schemas.openxmlformats.org/markup-compatibility/2006" xmlns:aink="http://schemas.microsoft.com/office/drawing/2016/ink" xmlns:am3d="http://schemas.microsoft.com/office/drawing/2017/model3d" xmlns:o="urn:schemas-microsoft-com:office:office" xmlns:r="http://schemas.openxmlformats.org/officeDocument/2006/relationships" xmlns:m="http://schemas.openxmlformats.org/officeDocument/2006/math" xmlns:v="urn:schemas-microsoft-com:vml" xmlns:wp14="http://schemas.microsoft.com/office/word/2010/wordprocessingDrawing" xmlns:wp="http://schemas.openxmlformats.org/drawingml/2006/wordprocessingDrawing" xmlns:w10="urn:schemas-microsoft-com:office:word" xmlns:w="http://schemas.openxmlformats.org/wordprocessingml/2006/main" xmlns:w14="http://schemas.microsoft.com/office/word/2010/wordml" xmlns:w15="http://schemas.microsoft.com/office/word/2012/wordml" xmlns:w16cid="http://schemas.microsoft.com/office/word/2016/wordml/cid" xmlns:w16se="http://schemas.microsoft.com/office/word/2015/wordml/symex" xmlns:wpg="http://schemas.microsoft.com/office/word/2010/wordprocessingGroup" xmlns:wpi="http://schemas.microsoft.com/office/word/2010/wordprocessingInk" xmlns:wne="http://schemas.microsoft.com/office/word/2006/wordml" xmlns:wps="http://schemas.microsoft.com/office/word/2010/wordprocessingShape" mc:Ignorable="w14 w15 w16se w16cid wp14">
-  <w:endnote w:type="separator" w:id="-1">
-    <w:p>
-      <w:pPr>
-        <w:spacing w:after="0"/>
-      </w:pPr>
-      <w:r>
-        <w:separator/>
-      </w:r>
-    </w:p>
-  </w:endnote>
-  <w:endnote w:type="continuationSeparator" w:id="0">
-    <w:p>
-      <w:pPr>
-        <w:spacing w:after="0"/>
-      </w:pPr>
-      <w:r>
-        <w:continuationSeparator/>
-      </w:r>
-    </w:p>
-  </w:endnote>
-</w:endnotes>
-</file>
-
-<file path=word/footnotes.xml><?xml version="1.0" encoding="utf-8"?>
-<w:footnotes xmlns:wpc="http://schemas.microsoft.com/office/word/2010/wordprocessingCanvas" xmlns:cx="http://schemas.microsoft.com/office/drawing/2014/chartex" xmlns:cx1="http://schemas.microsoft.com/office/drawing/2015/9/8/chartex" xmlns:cx2="http://schemas.microsoft.com/office/drawing/2015/10/21/chartex" xmlns:cx3="http://schemas.microsoft.com/office/drawing/2016/5/9/chartex" xmlns:cx4="http://schemas.microsoft.com/office/drawing/2016/5/10/chartex" xmlns:cx5="http://schemas.microsoft.com/office/drawing/2016/5/11/chartex" xmlns:cx6="http://schemas.microsoft.com/office/drawing/2016/5/12/chartex" xmlns:cx7="http://schemas.microsoft.com/office/drawing/2016/5/13/chartex" xmlns:cx8="http://schemas.microsoft.com/office/drawing/2016/5/14/chartex" xmlns:mc="http://schemas.openxmlformats.org/markup-compatibility/2006" xmlns:aink="http://schemas.microsoft.com/office/drawing/2016/ink" xmlns:am3d="http://schemas.microsoft.com/office/drawing/2017/model3d" xmlns:o="urn:schemas-microsoft-com:office:office" xmlns:r="http://schemas.openxmlformats.org/officeDocument/2006/relationships" xmlns:m="http://schemas.openxmlformats.org/officeDocument/2006/math" xmlns:v="urn:schemas-microsoft-com:vml" xmlns:wp14="http://schemas.microsoft.com/office/word/2010/wordprocessingDrawing" xmlns:wp="http://schemas.openxmlformats.org/drawingml/2006/wordprocessingDrawing" xmlns:w10="urn:schemas-microsoft-com:office:word" xmlns:w="http://schemas.openxmlformats.org/wordprocessingml/2006/main" xmlns:w14="http://schemas.microsoft.com/office/word/2010/wordml" xmlns:w15="http://schemas.microsoft.com/office/word/2012/wordml" xmlns:w16cid="http://schemas.microsoft.com/office/word/2016/wordml/cid" xmlns:w16se="http://schemas.microsoft.com/office/word/2015/wordml/symex" xmlns:wpg="http://schemas.microsoft.com/office/word/2010/wordprocessingGroup" xmlns:wpi="http://schemas.microsoft.com/office/word/2010/wordprocessingInk" xmlns:wne="http://schemas.microsoft.com/office/word/2006/wordml" xmlns:wps="http://schemas.microsoft.com/office/word/2010/wordprocessingShape" mc:Ignorable="w14 w15 w16se w16cid wp14">
-  <w:footnote w:type="separator" w:id="-1">
-    <w:p>
-      <w:r>
-        <w:separator/>
-      </w:r>
-    </w:p>
-  </w:footnote>
-  <w:footnote w:type="continuationSeparator" w:id="0">
-    <w:p>
-      <w:r>
-        <w:continuationSeparator/>
-      </w:r>
-    </w:p>
-  </w:footnote>
-</w:footnotes>
-</file>
-
 <file path=word/numbering.xml><?xml version="1.0" encoding="utf-8"?>
 <w:numbering xmlns:wpc="http://schemas.microsoft.com/office/word/2010/wordprocessingCanvas" xmlns:cx="http://schemas.microsoft.com/office/drawing/2014/chartex" xmlns:cx1="http://schemas.microsoft.com/office/drawing/2015/9/8/chartex" xmlns:cx2="http://schemas.microsoft.com/office/drawing/2015/10/21/chartex" xmlns:cx3="http://schemas.microsoft.com/office/drawing/2016/5/9/chartex" xmlns:cx4="http://schemas.microsoft.com/office/drawing/2016/5/10/chartex" xmlns:cx5="http://schemas.microsoft.com/office/drawing/2016/5/11/chartex" xmlns:cx6="http://schemas.microsoft.com/office/drawing/2016/5/12/chartex" xmlns:cx7="http://schemas.microsoft.com/office/drawing/2016/5/13/chartex" xmlns:cx8="http://schemas.microsoft.com/office/drawing/2016/5/14/chartex" xmlns:mc="http://schemas.openxmlformats.org/markup-compatibility/2006" xmlns:aink="http://schemas.microsoft.com/office/drawing/2016/ink" xmlns:am3d="http://schemas.microsoft.com/office/drawing/2017/model3d" xmlns:o="urn:schemas-microsoft-com:office:office" xmlns:r="http://schemas.openxmlformats.org/officeDocument/2006/relationships" xmlns:m="http://schemas.openxmlformats.org/officeDocument/2006/math" xmlns:v="urn:schemas-microsoft-com:vml" xmlns:wp14="http://schemas.microsoft.com/office/word/2010/wordprocessingDrawing" xmlns:wp="http://schemas.openxmlformats.org/drawingml/2006/wordprocessingDrawing" xmlns:w10="urn:schemas-microsoft-com:office:word" xmlns:w="http://schemas.openxmlformats.org/wordprocessingml/2006/main" xmlns:w14="http://schemas.microsoft.com/office/word/2010/wordml" xmlns:w15="http://schemas.microsoft.com/office/word/2012/wordml" xmlns:w16cid="http://schemas.microsoft.com/office/word/2016/wordml/cid" xmlns:w16se="http://schemas.microsoft.com/office/word/2015/wordml/symex" xmlns:wpg="http://schemas.microsoft.com/office/word/2010/wordprocessingGroup" xmlns:wpi="http://schemas.microsoft.com/office/word/2010/wordprocessingInk" xmlns:wne="http://schemas.microsoft.com/office/word/2006/wordml" xmlns:wps="http://schemas.microsoft.com/office/word/2010/wordprocessingShape" mc:Ignorable="w14 w15 w16se w16cid wp14">
   <w:abstractNum w:abstractNumId="0" w15:restartNumberingAfterBreak="0">
     <w:nsid w:val="0C7B6B22"/>
     <w:multiLevelType w:val="hybridMultilevel"/>
     <w:tmpl w:val="E19496FA"/>
-    <w:lvl w:ilvl="0" w:tplc="1000000F">
+    <w:lvl w:ilvl="0" w:tplc="D48ED712">
       <w:start w:val="1"/>
       <w:numFmt w:val="decimal"/>
       <w:lvlText w:val="%1."/>
@@ -6447,7 +6364,7 @@
         <w:rFonts w:hint="default"/>
       </w:rPr>
     </w:lvl>
-    <w:lvl w:ilvl="1" w:tplc="10000019" w:tentative="1">
+    <w:lvl w:ilvl="1" w:tplc="72C8F590" w:tentative="1">
       <w:start w:val="1"/>
       <w:numFmt w:val="lowerLetter"/>
       <w:lvlText w:val="%2."/>
@@ -6456,7 +6373,7 @@
         <w:ind w:left="1440" w:hanging="360"/>
       </w:pPr>
     </w:lvl>
-    <w:lvl w:ilvl="2" w:tplc="1000001B" w:tentative="1">
+    <w:lvl w:ilvl="2" w:tplc="495485EE" w:tentative="1">
       <w:start w:val="1"/>
       <w:numFmt w:val="lowerRoman"/>
       <w:lvlText w:val="%3."/>
@@ -6465,7 +6382,7 @@
         <w:ind w:left="2160" w:hanging="180"/>
       </w:pPr>
     </w:lvl>
-    <w:lvl w:ilvl="3" w:tplc="1000000F" w:tentative="1">
+    <w:lvl w:ilvl="3" w:tplc="8D3EF5E6" w:tentative="1">
       <w:start w:val="1"/>
       <w:numFmt w:val="decimal"/>
       <w:lvlText w:val="%4."/>
@@ -6474,7 +6391,7 @@
         <w:ind w:left="2880" w:hanging="360"/>
       </w:pPr>
     </w:lvl>
-    <w:lvl w:ilvl="4" w:tplc="10000019" w:tentative="1">
+    <w:lvl w:ilvl="4" w:tplc="3ACE5948" w:tentative="1">
       <w:start w:val="1"/>
       <w:numFmt w:val="lowerLetter"/>
       <w:lvlText w:val="%5."/>
@@ -6483,7 +6400,7 @@
         <w:ind w:left="3600" w:hanging="360"/>
       </w:pPr>
     </w:lvl>
-    <w:lvl w:ilvl="5" w:tplc="1000001B" w:tentative="1">
+    <w:lvl w:ilvl="5" w:tplc="8CE6DA00" w:tentative="1">
       <w:start w:val="1"/>
       <w:numFmt w:val="lowerRoman"/>
       <w:lvlText w:val="%6."/>
@@ -6492,7 +6409,7 @@
         <w:ind w:left="4320" w:hanging="180"/>
       </w:pPr>
     </w:lvl>
-    <w:lvl w:ilvl="6" w:tplc="1000000F" w:tentative="1">
+    <w:lvl w:ilvl="6" w:tplc="AC84AED4" w:tentative="1">
       <w:start w:val="1"/>
       <w:numFmt w:val="decimal"/>
       <w:lvlText w:val="%7."/>
@@ -6501,7 +6418,7 @@
         <w:ind w:left="5040" w:hanging="360"/>
       </w:pPr>
     </w:lvl>
-    <w:lvl w:ilvl="7" w:tplc="10000019" w:tentative="1">
+    <w:lvl w:ilvl="7" w:tplc="91C0E956" w:tentative="1">
       <w:start w:val="1"/>
       <w:numFmt w:val="lowerLetter"/>
       <w:lvlText w:val="%8."/>
@@ -6510,7 +6427,7 @@
         <w:ind w:left="5760" w:hanging="360"/>
       </w:pPr>
     </w:lvl>
-    <w:lvl w:ilvl="8" w:tplc="1000001B" w:tentative="1">
+    <w:lvl w:ilvl="8" w:tplc="2DAA550E" w:tentative="1">
       <w:start w:val="1"/>
       <w:numFmt w:val="lowerRoman"/>
       <w:lvlText w:val="%9."/>
@@ -6524,7 +6441,7 @@
     <w:nsid w:val="0E9F2249"/>
     <w:multiLevelType w:val="hybridMultilevel"/>
     <w:tmpl w:val="34A06F8A"/>
-    <w:lvl w:ilvl="0" w:tplc="1000000F">
+    <w:lvl w:ilvl="0" w:tplc="47143838">
       <w:start w:val="1"/>
       <w:numFmt w:val="decimal"/>
       <w:lvlText w:val="%1."/>
@@ -6536,7 +6453,7 @@
         <w:rFonts w:hint="default"/>
       </w:rPr>
     </w:lvl>
-    <w:lvl w:ilvl="1" w:tplc="10000019" w:tentative="1">
+    <w:lvl w:ilvl="1" w:tplc="1EE0F81A" w:tentative="1">
       <w:start w:val="1"/>
       <w:numFmt w:val="lowerLetter"/>
       <w:lvlText w:val="%2."/>
@@ -6545,7 +6462,7 @@
         <w:ind w:left="1440" w:hanging="360"/>
       </w:pPr>
     </w:lvl>
-    <w:lvl w:ilvl="2" w:tplc="1000001B" w:tentative="1">
+    <w:lvl w:ilvl="2" w:tplc="9918A6A6" w:tentative="1">
       <w:start w:val="1"/>
       <w:numFmt w:val="lowerRoman"/>
       <w:lvlText w:val="%3."/>
@@ -6554,7 +6471,7 @@
         <w:ind w:left="2160" w:hanging="180"/>
       </w:pPr>
     </w:lvl>
-    <w:lvl w:ilvl="3" w:tplc="1000000F" w:tentative="1">
+    <w:lvl w:ilvl="3" w:tplc="D74610E2" w:tentative="1">
       <w:start w:val="1"/>
       <w:numFmt w:val="decimal"/>
       <w:lvlText w:val="%4."/>
@@ -6563,7 +6480,7 @@
         <w:ind w:left="2880" w:hanging="360"/>
       </w:pPr>
     </w:lvl>
-    <w:lvl w:ilvl="4" w:tplc="10000019" w:tentative="1">
+    <w:lvl w:ilvl="4" w:tplc="05A86C50" w:tentative="1">
       <w:start w:val="1"/>
       <w:numFmt w:val="lowerLetter"/>
       <w:lvlText w:val="%5."/>
@@ -6572,7 +6489,7 @@
         <w:ind w:left="3600" w:hanging="360"/>
       </w:pPr>
     </w:lvl>
-    <w:lvl w:ilvl="5" w:tplc="1000001B" w:tentative="1">
+    <w:lvl w:ilvl="5" w:tplc="B336BA58" w:tentative="1">
       <w:start w:val="1"/>
       <w:numFmt w:val="lowerRoman"/>
       <w:lvlText w:val="%6."/>
@@ -6581,7 +6498,7 @@
         <w:ind w:left="4320" w:hanging="180"/>
       </w:pPr>
     </w:lvl>
-    <w:lvl w:ilvl="6" w:tplc="1000000F" w:tentative="1">
+    <w:lvl w:ilvl="6" w:tplc="449682DA" w:tentative="1">
       <w:start w:val="1"/>
       <w:numFmt w:val="decimal"/>
       <w:lvlText w:val="%7."/>
@@ -6590,7 +6507,7 @@
         <w:ind w:left="5040" w:hanging="360"/>
       </w:pPr>
     </w:lvl>
-    <w:lvl w:ilvl="7" w:tplc="10000019" w:tentative="1">
+    <w:lvl w:ilvl="7" w:tplc="87625C38" w:tentative="1">
       <w:start w:val="1"/>
       <w:numFmt w:val="lowerLetter"/>
       <w:lvlText w:val="%8."/>
@@ -6599,7 +6516,7 @@
         <w:ind w:left="5760" w:hanging="360"/>
       </w:pPr>
     </w:lvl>
-    <w:lvl w:ilvl="8" w:tplc="1000001B" w:tentative="1">
+    <w:lvl w:ilvl="8" w:tplc="3A264AA0" w:tentative="1">
       <w:start w:val="1"/>
       <w:numFmt w:val="lowerRoman"/>
       <w:lvlText w:val="%9."/>
@@ -6717,7 +6634,7 @@
     <w:nsid w:val="370748D6"/>
     <w:multiLevelType w:val="hybridMultilevel"/>
     <w:tmpl w:val="4080E52E"/>
-    <w:lvl w:ilvl="0" w:tplc="AE2E8830">
+    <w:lvl w:ilvl="0" w:tplc="B6FEDBEE">
       <w:start w:val="4"/>
       <w:numFmt w:val="bullet"/>
       <w:lvlText w:val="-"/>
@@ -6729,7 +6646,7 @@
         <w:rFonts w:ascii="Calibri" w:eastAsiaTheme="minorHAnsi" w:hAnsi="Calibri" w:cs="Calibri" w:hint="default"/>
       </w:rPr>
     </w:lvl>
-    <w:lvl w:ilvl="1" w:tplc="10000003" w:tentative="1">
+    <w:lvl w:ilvl="1" w:tplc="EE5CC0A2" w:tentative="1">
       <w:start w:val="1"/>
       <w:numFmt w:val="bullet"/>
       <w:lvlText w:val="o"/>
@@ -6741,7 +6658,7 @@
         <w:rFonts w:ascii="Courier New" w:hAnsi="Courier New" w:cs="Courier New" w:hint="default"/>
       </w:rPr>
     </w:lvl>
-    <w:lvl w:ilvl="2" w:tplc="10000005" w:tentative="1">
+    <w:lvl w:ilvl="2" w:tplc="9E56EED6" w:tentative="1">
       <w:start w:val="1"/>
       <w:numFmt w:val="bullet"/>
       <w:lvlText w:val=""/>
@@ -6753,7 +6670,7 @@
         <w:rFonts w:ascii="Wingdings" w:hAnsi="Wingdings" w:hint="default"/>
       </w:rPr>
     </w:lvl>
-    <w:lvl w:ilvl="3" w:tplc="10000001" w:tentative="1">
+    <w:lvl w:ilvl="3" w:tplc="49B4E74E" w:tentative="1">
       <w:start w:val="1"/>
       <w:numFmt w:val="bullet"/>
       <w:lvlText w:val=""/>
@@ -6765,7 +6682,7 @@
         <w:rFonts w:ascii="Symbol" w:hAnsi="Symbol" w:hint="default"/>
       </w:rPr>
     </w:lvl>
-    <w:lvl w:ilvl="4" w:tplc="10000003" w:tentative="1">
+    <w:lvl w:ilvl="4" w:tplc="53FED148" w:tentative="1">
       <w:start w:val="1"/>
       <w:numFmt w:val="bullet"/>
       <w:lvlText w:val="o"/>
@@ -6777,7 +6694,7 @@
         <w:rFonts w:ascii="Courier New" w:hAnsi="Courier New" w:cs="Courier New" w:hint="default"/>
       </w:rPr>
     </w:lvl>
-    <w:lvl w:ilvl="5" w:tplc="10000005" w:tentative="1">
+    <w:lvl w:ilvl="5" w:tplc="575E4322" w:tentative="1">
       <w:start w:val="1"/>
       <w:numFmt w:val="bullet"/>
       <w:lvlText w:val=""/>
@@ -6789,7 +6706,7 @@
         <w:rFonts w:ascii="Wingdings" w:hAnsi="Wingdings" w:hint="default"/>
       </w:rPr>
     </w:lvl>
-    <w:lvl w:ilvl="6" w:tplc="10000001" w:tentative="1">
+    <w:lvl w:ilvl="6" w:tplc="DB562C46" w:tentative="1">
       <w:start w:val="1"/>
       <w:numFmt w:val="bullet"/>
       <w:lvlText w:val=""/>
@@ -6801,7 +6718,7 @@
         <w:rFonts w:ascii="Symbol" w:hAnsi="Symbol" w:hint="default"/>
       </w:rPr>
     </w:lvl>
-    <w:lvl w:ilvl="7" w:tplc="10000003" w:tentative="1">
+    <w:lvl w:ilvl="7" w:tplc="EF38F756" w:tentative="1">
       <w:start w:val="1"/>
       <w:numFmt w:val="bullet"/>
       <w:lvlText w:val="o"/>
@@ -6813,7 +6730,7 @@
         <w:rFonts w:ascii="Courier New" w:hAnsi="Courier New" w:cs="Courier New" w:hint="default"/>
       </w:rPr>
     </w:lvl>
-    <w:lvl w:ilvl="8" w:tplc="10000005" w:tentative="1">
+    <w:lvl w:ilvl="8" w:tplc="302EA60E" w:tentative="1">
       <w:start w:val="1"/>
       <w:numFmt w:val="bullet"/>
       <w:lvlText w:val=""/>
@@ -6830,7 +6747,7 @@
     <w:nsid w:val="3FF011E0"/>
     <w:multiLevelType w:val="hybridMultilevel"/>
     <w:tmpl w:val="D16A76A4"/>
-    <w:lvl w:ilvl="0" w:tplc="1000000F">
+    <w:lvl w:ilvl="0" w:tplc="3C7A72CA">
       <w:start w:val="1"/>
       <w:numFmt w:val="decimal"/>
       <w:lvlText w:val="%1."/>
@@ -6842,7 +6759,7 @@
         <w:rFonts w:hint="default"/>
       </w:rPr>
     </w:lvl>
-    <w:lvl w:ilvl="1" w:tplc="10000019" w:tentative="1">
+    <w:lvl w:ilvl="1" w:tplc="37F41184" w:tentative="1">
       <w:start w:val="1"/>
       <w:numFmt w:val="lowerLetter"/>
       <w:lvlText w:val="%2."/>
@@ -6851,7 +6768,7 @@
         <w:ind w:left="1440" w:hanging="360"/>
       </w:pPr>
     </w:lvl>
-    <w:lvl w:ilvl="2" w:tplc="1000001B" w:tentative="1">
+    <w:lvl w:ilvl="2" w:tplc="44E21FF0" w:tentative="1">
       <w:start w:val="1"/>
       <w:numFmt w:val="lowerRoman"/>
       <w:lvlText w:val="%3."/>
@@ -6860,7 +6777,7 @@
         <w:ind w:left="2160" w:hanging="180"/>
       </w:pPr>
     </w:lvl>
-    <w:lvl w:ilvl="3" w:tplc="1000000F" w:tentative="1">
+    <w:lvl w:ilvl="3" w:tplc="8CF4F290" w:tentative="1">
       <w:start w:val="1"/>
       <w:numFmt w:val="decimal"/>
       <w:lvlText w:val="%4."/>
@@ -6869,7 +6786,7 @@
         <w:ind w:left="2880" w:hanging="360"/>
       </w:pPr>
     </w:lvl>
-    <w:lvl w:ilvl="4" w:tplc="10000019" w:tentative="1">
+    <w:lvl w:ilvl="4" w:tplc="3BD842A4" w:tentative="1">
       <w:start w:val="1"/>
       <w:numFmt w:val="lowerLetter"/>
       <w:lvlText w:val="%5."/>
@@ -6878,7 +6795,7 @@
         <w:ind w:left="3600" w:hanging="360"/>
       </w:pPr>
     </w:lvl>
-    <w:lvl w:ilvl="5" w:tplc="1000001B" w:tentative="1">
+    <w:lvl w:ilvl="5" w:tplc="E572E760" w:tentative="1">
       <w:start w:val="1"/>
       <w:numFmt w:val="lowerRoman"/>
       <w:lvlText w:val="%6."/>
@@ -6887,7 +6804,7 @@
         <w:ind w:left="4320" w:hanging="180"/>
       </w:pPr>
     </w:lvl>
-    <w:lvl w:ilvl="6" w:tplc="1000000F" w:tentative="1">
+    <w:lvl w:ilvl="6" w:tplc="FD58E61C" w:tentative="1">
       <w:start w:val="1"/>
       <w:numFmt w:val="decimal"/>
       <w:lvlText w:val="%7."/>
@@ -6896,7 +6813,7 @@
         <w:ind w:left="5040" w:hanging="360"/>
       </w:pPr>
     </w:lvl>
-    <w:lvl w:ilvl="7" w:tplc="10000019" w:tentative="1">
+    <w:lvl w:ilvl="7" w:tplc="732CFF68" w:tentative="1">
       <w:start w:val="1"/>
       <w:numFmt w:val="lowerLetter"/>
       <w:lvlText w:val="%8."/>
@@ -6905,7 +6822,7 @@
         <w:ind w:left="5760" w:hanging="360"/>
       </w:pPr>
     </w:lvl>
-    <w:lvl w:ilvl="8" w:tplc="1000001B" w:tentative="1">
+    <w:lvl w:ilvl="8" w:tplc="E0BE6D94" w:tentative="1">
       <w:start w:val="1"/>
       <w:numFmt w:val="lowerRoman"/>
       <w:lvlText w:val="%9."/>
@@ -6919,7 +6836,7 @@
     <w:nsid w:val="426D0E66"/>
     <w:multiLevelType w:val="hybridMultilevel"/>
     <w:tmpl w:val="D16A76A4"/>
-    <w:lvl w:ilvl="0" w:tplc="1000000F">
+    <w:lvl w:ilvl="0" w:tplc="03C05956">
       <w:start w:val="1"/>
       <w:numFmt w:val="decimal"/>
       <w:lvlText w:val="%1."/>
@@ -6931,7 +6848,7 @@
         <w:rFonts w:hint="default"/>
       </w:rPr>
     </w:lvl>
-    <w:lvl w:ilvl="1" w:tplc="10000019" w:tentative="1">
+    <w:lvl w:ilvl="1" w:tplc="A81A7A86" w:tentative="1">
       <w:start w:val="1"/>
       <w:numFmt w:val="lowerLetter"/>
       <w:lvlText w:val="%2."/>
@@ -6940,7 +6857,7 @@
         <w:ind w:left="1440" w:hanging="360"/>
       </w:pPr>
     </w:lvl>
-    <w:lvl w:ilvl="2" w:tplc="1000001B" w:tentative="1">
+    <w:lvl w:ilvl="2" w:tplc="DD0A87C6" w:tentative="1">
       <w:start w:val="1"/>
       <w:numFmt w:val="lowerRoman"/>
       <w:lvlText w:val="%3."/>
@@ -6949,7 +6866,7 @@
         <w:ind w:left="2160" w:hanging="180"/>
       </w:pPr>
     </w:lvl>
-    <w:lvl w:ilvl="3" w:tplc="1000000F" w:tentative="1">
+    <w:lvl w:ilvl="3" w:tplc="5DB0C070" w:tentative="1">
       <w:start w:val="1"/>
       <w:numFmt w:val="decimal"/>
       <w:lvlText w:val="%4."/>
@@ -6958,7 +6875,7 @@
         <w:ind w:left="2880" w:hanging="360"/>
       </w:pPr>
     </w:lvl>
-    <w:lvl w:ilvl="4" w:tplc="10000019" w:tentative="1">
+    <w:lvl w:ilvl="4" w:tplc="372E3FB2" w:tentative="1">
       <w:start w:val="1"/>
       <w:numFmt w:val="lowerLetter"/>
       <w:lvlText w:val="%5."/>
@@ -6967,7 +6884,7 @@
         <w:ind w:left="3600" w:hanging="360"/>
       </w:pPr>
     </w:lvl>
-    <w:lvl w:ilvl="5" w:tplc="1000001B" w:tentative="1">
+    <w:lvl w:ilvl="5" w:tplc="05A859B2" w:tentative="1">
       <w:start w:val="1"/>
       <w:numFmt w:val="lowerRoman"/>
       <w:lvlText w:val="%6."/>
@@ -6976,7 +6893,7 @@
         <w:ind w:left="4320" w:hanging="180"/>
       </w:pPr>
     </w:lvl>
-    <w:lvl w:ilvl="6" w:tplc="1000000F" w:tentative="1">
+    <w:lvl w:ilvl="6" w:tplc="8A78B6CC" w:tentative="1">
       <w:start w:val="1"/>
       <w:numFmt w:val="decimal"/>
       <w:lvlText w:val="%7."/>
@@ -6985,7 +6902,7 @@
         <w:ind w:left="5040" w:hanging="360"/>
       </w:pPr>
     </w:lvl>
-    <w:lvl w:ilvl="7" w:tplc="10000019" w:tentative="1">
+    <w:lvl w:ilvl="7" w:tplc="4CC6A89C" w:tentative="1">
       <w:start w:val="1"/>
       <w:numFmt w:val="lowerLetter"/>
       <w:lvlText w:val="%8."/>
@@ -6994,7 +6911,7 @@
         <w:ind w:left="5760" w:hanging="360"/>
       </w:pPr>
     </w:lvl>
-    <w:lvl w:ilvl="8" w:tplc="1000001B" w:tentative="1">
+    <w:lvl w:ilvl="8" w:tplc="E4D8E43C" w:tentative="1">
       <w:start w:val="1"/>
       <w:numFmt w:val="lowerRoman"/>
       <w:lvlText w:val="%9."/>
@@ -7008,7 +6925,7 @@
     <w:nsid w:val="6B043DA2"/>
     <w:multiLevelType w:val="hybridMultilevel"/>
     <w:tmpl w:val="B0BC9C56"/>
-    <w:lvl w:ilvl="0" w:tplc="1000000F">
+    <w:lvl w:ilvl="0" w:tplc="1F06AE40">
       <w:start w:val="1"/>
       <w:numFmt w:val="decimal"/>
       <w:lvlText w:val="%1."/>
@@ -7020,7 +6937,7 @@
         <w:rFonts w:hint="default"/>
       </w:rPr>
     </w:lvl>
-    <w:lvl w:ilvl="1" w:tplc="10000019" w:tentative="1">
+    <w:lvl w:ilvl="1" w:tplc="52C26FDA" w:tentative="1">
       <w:start w:val="1"/>
       <w:numFmt w:val="lowerLetter"/>
       <w:lvlText w:val="%2."/>
@@ -7029,7 +6946,7 @@
         <w:ind w:left="1440" w:hanging="360"/>
       </w:pPr>
     </w:lvl>
-    <w:lvl w:ilvl="2" w:tplc="1000001B" w:tentative="1">
+    <w:lvl w:ilvl="2" w:tplc="774883F8" w:tentative="1">
       <w:start w:val="1"/>
       <w:numFmt w:val="lowerRoman"/>
       <w:lvlText w:val="%3."/>
@@ -7038,7 +6955,7 @@
         <w:ind w:left="2160" w:hanging="180"/>
       </w:pPr>
     </w:lvl>
-    <w:lvl w:ilvl="3" w:tplc="1000000F" w:tentative="1">
+    <w:lvl w:ilvl="3" w:tplc="6400B658" w:tentative="1">
       <w:start w:val="1"/>
       <w:numFmt w:val="decimal"/>
       <w:lvlText w:val="%4."/>
@@ -7047,7 +6964,7 @@
         <w:ind w:left="2880" w:hanging="360"/>
       </w:pPr>
     </w:lvl>
-    <w:lvl w:ilvl="4" w:tplc="10000019" w:tentative="1">
+    <w:lvl w:ilvl="4" w:tplc="FB6AC3A0" w:tentative="1">
       <w:start w:val="1"/>
       <w:numFmt w:val="lowerLetter"/>
       <w:lvlText w:val="%5."/>
@@ -7056,7 +6973,7 @@
         <w:ind w:left="3600" w:hanging="360"/>
       </w:pPr>
     </w:lvl>
-    <w:lvl w:ilvl="5" w:tplc="1000001B" w:tentative="1">
+    <w:lvl w:ilvl="5" w:tplc="5EF434DA" w:tentative="1">
       <w:start w:val="1"/>
       <w:numFmt w:val="lowerRoman"/>
       <w:lvlText w:val="%6."/>
@@ -7065,7 +6982,7 @@
         <w:ind w:left="4320" w:hanging="180"/>
       </w:pPr>
     </w:lvl>
-    <w:lvl w:ilvl="6" w:tplc="1000000F" w:tentative="1">
+    <w:lvl w:ilvl="6" w:tplc="1506F764" w:tentative="1">
       <w:start w:val="1"/>
       <w:numFmt w:val="decimal"/>
       <w:lvlText w:val="%7."/>
@@ -7074,7 +6991,7 @@
         <w:ind w:left="5040" w:hanging="360"/>
       </w:pPr>
     </w:lvl>
-    <w:lvl w:ilvl="7" w:tplc="10000019" w:tentative="1">
+    <w:lvl w:ilvl="7" w:tplc="624C6602" w:tentative="1">
       <w:start w:val="1"/>
       <w:numFmt w:val="lowerLetter"/>
       <w:lvlText w:val="%8."/>
@@ -7083,7 +7000,7 @@
         <w:ind w:left="5760" w:hanging="360"/>
       </w:pPr>
     </w:lvl>
-    <w:lvl w:ilvl="8" w:tplc="1000001B" w:tentative="1">
+    <w:lvl w:ilvl="8" w:tplc="E2BCCDE6" w:tentative="1">
       <w:start w:val="1"/>
       <w:numFmt w:val="lowerRoman"/>
       <w:lvlText w:val="%9."/>
@@ -7468,12 +7385,6 @@
     <w:lsdException w:name="List Table 5 Dark Accent 6" w:uiPriority="50"/>
     <w:lsdException w:name="List Table 6 Colorful Accent 6" w:uiPriority="51"/>
     <w:lsdException w:name="List Table 7 Colorful Accent 6" w:uiPriority="52"/>
-    <w:lsdException w:name="Mention" w:semiHidden="1" w:uiPriority="99" w:unhideWhenUsed="1"/>
-    <w:lsdException w:name="Smart Hyperlink" w:semiHidden="1" w:uiPriority="99" w:unhideWhenUsed="1"/>
-    <w:lsdException w:name="Hashtag" w:semiHidden="1" w:uiPriority="99" w:unhideWhenUsed="1"/>
-    <w:lsdException w:name="Unresolved Mention" w:semiHidden="1" w:uiPriority="99" w:unhideWhenUsed="1"/>
-    <w:lsdException w:name="Smart Link" w:semiHidden="1" w:uiPriority="99" w:unhideWhenUsed="1"/>
-    <w:lsdException w:name="Smart Link Error" w:semiHidden="1" w:uiPriority="99" w:unhideWhenUsed="1"/>
   </w:latentStyles>
   <w:style w:type="paragraph" w:default="1" w:styleId="Normal">
     <w:name w:val="Normal"/>
